--- a/Relatório.docx
+++ b/Relatório.docx
@@ -948,6 +948,23 @@
           <w:tab w:val="left" w:pos="4536"/>
         </w:tabs>
         <w:spacing w:line="360" w:lineRule="auto"/>
+        <w:jc w:val="both"/>
+        <w:rPr>
+          <w:rFonts w:ascii="Times New Roman" w:hAnsi="Times New Roman" w:cs="Times New Roman"/>
+          <w:color w:val="252525"/>
+          <w:sz w:val="24"/>
+          <w:szCs w:val="24"/>
+          <w:shd w:val="clear" w:color="auto" w:fill="FFFFFF"/>
+        </w:rPr>
+      </w:pPr>
+    </w:p>
+    <w:p>
+      <w:pPr>
+        <w:tabs>
+          <w:tab w:val="left" w:pos="720"/>
+          <w:tab w:val="left" w:pos="4536"/>
+        </w:tabs>
+        <w:spacing w:line="360" w:lineRule="auto"/>
         <w:rPr>
           <w:rFonts w:ascii="Times New Roman" w:hAnsi="Times New Roman" w:cs="Times New Roman"/>
           <w:sz w:val="18"/>
@@ -1108,9 +1125,7 @@
         <w:tblInd w:w="10" w:type="dxa"/>
         <w:tblLayout w:type="fixed"/>
         <w:tblCellMar>
-          <w:top w:w="0" w:type="dxa"/>
           <w:left w:w="0" w:type="dxa"/>
-          <w:bottom w:w="0" w:type="dxa"/>
           <w:right w:w="0" w:type="dxa"/>
         </w:tblCellMar>
         <w:tblLook w:val="0000" w:firstRow="0" w:lastRow="0" w:firstColumn="0" w:lastColumn="0" w:noHBand="0" w:noVBand="0"/>
@@ -2203,6 +2218,7 @@
                 <w:sz w:val="24"/>
                 <w:szCs w:val="24"/>
               </w:rPr>
+              <w:lastRenderedPageBreak/>
               <w:t>Escrita</w:t>
             </w:r>
           </w:p>
@@ -2351,7 +2367,6 @@
                 <w:rFonts w:ascii="Times New Roman" w:eastAsia="Times New Roman" w:hAnsi="Times New Roman"/>
                 <w:sz w:val="23"/>
               </w:rPr>
-              <w:lastRenderedPageBreak/>
               <w:t xml:space="preserve">Tabela 3. Operações causadas por subida de </w:t>
             </w:r>
             <w:proofErr w:type="spellStart"/>
@@ -3575,8 +3590,6 @@
           <w:sz w:val="23"/>
         </w:rPr>
       </w:pPr>
-      <w:bookmarkStart w:id="1" w:name="_GoBack"/>
-      <w:bookmarkEnd w:id="1"/>
       <w:r>
         <w:rPr>
           <w:rFonts w:ascii="Times New Roman" w:eastAsia="Times New Roman" w:hAnsi="Times New Roman"/>
@@ -5916,7 +5929,55 @@
           <w:sz w:val="24"/>
           <w:szCs w:val="24"/>
         </w:rPr>
-        <w:t>) adicional para cada bloco de L2 (4096KB/64bytes = 64 blocos -&gt; 64 bits = 8 bytes), a fim de determinar se aquele bloco sofreu modificações desde que foi trazido da memória principal, sendo assim necessária a operação de Write Back quando ocorrer sua substituição.</w:t>
+        <w:t xml:space="preserve">) adicional para cada </w:t>
+      </w:r>
+      <w:r>
+        <w:rPr>
+          <w:rFonts w:ascii="Times New Roman" w:eastAsia="Times New Roman" w:hAnsi="Times New Roman" w:cs="Times New Roman"/>
+          <w:sz w:val="24"/>
+          <w:szCs w:val="24"/>
+        </w:rPr>
+        <w:t>bloco de L2 (4096KB/64bytes = 65536</w:t>
+      </w:r>
+      <w:r>
+        <w:rPr>
+          <w:rFonts w:ascii="Times New Roman" w:eastAsia="Times New Roman" w:hAnsi="Times New Roman" w:cs="Times New Roman"/>
+          <w:sz w:val="24"/>
+          <w:szCs w:val="24"/>
+        </w:rPr>
+        <w:t xml:space="preserve"> blocos -&gt; </w:t>
+      </w:r>
+      <w:r>
+        <w:rPr>
+          <w:rFonts w:ascii="Times New Roman" w:eastAsia="Times New Roman" w:hAnsi="Times New Roman" w:cs="Times New Roman"/>
+          <w:sz w:val="24"/>
+          <w:szCs w:val="24"/>
+        </w:rPr>
+        <w:t xml:space="preserve">65536 </w:t>
+      </w:r>
+      <w:r>
+        <w:rPr>
+          <w:rFonts w:ascii="Times New Roman" w:eastAsia="Times New Roman" w:hAnsi="Times New Roman" w:cs="Times New Roman"/>
+          <w:sz w:val="24"/>
+          <w:szCs w:val="24"/>
+        </w:rPr>
+        <w:t>bits = 8 KB</w:t>
+      </w:r>
+      <w:r>
+        <w:rPr>
+          <w:rFonts w:ascii="Times New Roman" w:eastAsia="Times New Roman" w:hAnsi="Times New Roman" w:cs="Times New Roman"/>
+          <w:sz w:val="24"/>
+          <w:szCs w:val="24"/>
+        </w:rPr>
+        <w:t>), a fim de determinar se aquele bloco sofreu modificações desde que foi trazido da memória principal, sendo assim necessária a operação de Write Back quando ocorrer sua substituição.</w:t>
+      </w:r>
+      <w:r>
+        <w:rPr>
+          <w:rFonts w:ascii="Times New Roman" w:eastAsia="Times New Roman" w:hAnsi="Times New Roman" w:cs="Times New Roman"/>
+          <w:sz w:val="24"/>
+          <w:szCs w:val="24"/>
+        </w:rPr>
+        <w:t xml:space="preserve"> Esse espaço extra pode ser desprezado na cache L2, porém tratando-se da cache L1, qualquer espaço é significativo, tornando a solução WT mais atraente.</w:t>
       </w:r>
     </w:p>
     <w:p>
@@ -5940,7 +6001,16 @@
           <w:szCs w:val="24"/>
         </w:rPr>
         <w:tab/>
-        <w:t xml:space="preserve">Seria possível também adicionar um bit de validade aos blocos (útil em multiprocessadores e na inicialização da cache, marcando posições de memória “vagas”). No entanto esse bit seria utilizado somente no começo do sistema, gastando espaço adicional e ainda acrescentando ineficiência (busca constante de posições livres “inválidas’). Assim, a implementação do LRU utilizando FIFO </w:t>
+        <w:t xml:space="preserve">Seria possível também adicionar um bit de validade aos blocos (útil em multiprocessadores e na inicialização da cache, marcando posições de memória “vagas”). No entanto esse bit seria utilizado somente no começo do sistema, gastando espaço adicional e ainda acrescentando ineficiência (busca constante de posições livres “inválidas’). Assim, </w:t>
+      </w:r>
+      <w:r>
+        <w:rPr>
+          <w:rFonts w:ascii="Times New Roman" w:eastAsia="Times New Roman" w:hAnsi="Times New Roman" w:cs="Times New Roman"/>
+          <w:sz w:val="24"/>
+          <w:szCs w:val="24"/>
+        </w:rPr>
+        <w:lastRenderedPageBreak/>
+        <w:t xml:space="preserve">a implementação do LRU utilizando FIFO </w:t>
       </w:r>
       <w:r>
         <w:rPr>
@@ -6015,7 +6085,6 @@
           <w:sz w:val="24"/>
           <w:szCs w:val="24"/>
         </w:rPr>
-        <w:lastRenderedPageBreak/>
         <w:tab/>
         <w:t xml:space="preserve">A implementação de FIFO é outro aspecto a se considerar. A melhor solução em espaço é </w:t>
       </w:r>
@@ -6043,7 +6112,31 @@
           <w:sz w:val="24"/>
           <w:szCs w:val="24"/>
         </w:rPr>
-        <w:t>log n), em que n é o número de blocos da cache em questão (6 bits para cache L2 e 4 bits para a cache L1).</w:t>
+        <w:t xml:space="preserve">log n), em que n é o número de </w:t>
+      </w:r>
+      <w:r>
+        <w:rPr>
+          <w:rFonts w:ascii="Times New Roman" w:eastAsia="Times New Roman" w:hAnsi="Times New Roman" w:cs="Times New Roman"/>
+          <w:sz w:val="24"/>
+          <w:szCs w:val="24"/>
+        </w:rPr>
+        <w:t xml:space="preserve">conjuntos de blocos da cache em questão (65536 blocos -&gt; 4096 conjuntos -&gt; log(4096) = 12 bits para cache L2 e 1024 blocos -&gt; </w:t>
+      </w:r>
+      <w:r>
+        <w:rPr>
+          <w:rFonts w:ascii="Times New Roman" w:eastAsia="Times New Roman" w:hAnsi="Times New Roman" w:cs="Times New Roman"/>
+          <w:sz w:val="24"/>
+          <w:szCs w:val="24"/>
+        </w:rPr>
+        <w:t>128 conjuntos -&gt; log(128) = 7</w:t>
+      </w:r>
+      <w:r>
+        <w:rPr>
+          <w:rFonts w:ascii="Times New Roman" w:eastAsia="Times New Roman" w:hAnsi="Times New Roman" w:cs="Times New Roman"/>
+          <w:sz w:val="24"/>
+          <w:szCs w:val="24"/>
+        </w:rPr>
+        <w:t xml:space="preserve"> bits para a cache L1).</w:t>
       </w:r>
     </w:p>
     <w:p>
@@ -6197,14 +6290,211 @@
           <w:szCs w:val="24"/>
         </w:rPr>
         <w:tab/>
-      </w:r>
-      <w:r>
-        <w:rPr>
-          <w:rFonts w:ascii="Times New Roman" w:eastAsia="Times New Roman" w:hAnsi="Times New Roman" w:cs="Times New Roman"/>
-          <w:sz w:val="24"/>
-          <w:szCs w:val="24"/>
-        </w:rPr>
         <w:t>Logo de cara, a solução de implementar LRU usando FIFO me deixou um pouco intrigado por existirem técnicas mais eficientes de se proceder, como o algoritmo do envelhecimento (usando contador) ou mesmo uma pilha dos os blocos da cache.</w:t>
+      </w:r>
+      <w:r>
+        <w:rPr>
+          <w:rFonts w:ascii="Times New Roman" w:eastAsia="Times New Roman" w:hAnsi="Times New Roman" w:cs="Times New Roman"/>
+          <w:sz w:val="24"/>
+          <w:szCs w:val="24"/>
+        </w:rPr>
+        <w:t xml:space="preserve"> O problema desta solução é o gasto adicional de espaço da cache</w:t>
+      </w:r>
+      <w:r>
+        <w:rPr>
+          <w:rFonts w:ascii="Times New Roman" w:eastAsia="Times New Roman" w:hAnsi="Times New Roman" w:cs="Times New Roman"/>
+          <w:sz w:val="24"/>
+          <w:szCs w:val="24"/>
+        </w:rPr>
+        <w:t xml:space="preserve"> em uma aplicação prática, mas otimizando bastante a estratégia de substituição de blocos.</w:t>
+      </w:r>
+      <w:bookmarkStart w:id="1" w:name="_GoBack"/>
+      <w:bookmarkEnd w:id="1"/>
+    </w:p>
+    <w:p>
+      <w:pPr>
+        <w:tabs>
+          <w:tab w:val="left" w:pos="720"/>
+          <w:tab w:val="left" w:pos="4536"/>
+        </w:tabs>
+        <w:spacing w:line="360" w:lineRule="auto"/>
+        <w:jc w:val="both"/>
+        <w:rPr>
+          <w:rFonts w:ascii="Times New Roman" w:eastAsia="Times New Roman" w:hAnsi="Times New Roman" w:cs="Times New Roman"/>
+          <w:sz w:val="24"/>
+          <w:szCs w:val="24"/>
+        </w:rPr>
+      </w:pPr>
+      <w:r>
+        <w:rPr>
+          <w:rFonts w:ascii="Times New Roman" w:eastAsia="Times New Roman" w:hAnsi="Times New Roman" w:cs="Times New Roman"/>
+          <w:sz w:val="24"/>
+          <w:szCs w:val="24"/>
+        </w:rPr>
+        <w:tab/>
+        <w:t xml:space="preserve">Devo anotar aqui também a necessidade de criação de uma função de </w:t>
+      </w:r>
+      <w:proofErr w:type="spellStart"/>
+      <w:r>
+        <w:rPr>
+          <w:rFonts w:ascii="Times New Roman" w:eastAsia="Times New Roman" w:hAnsi="Times New Roman" w:cs="Times New Roman"/>
+          <w:sz w:val="24"/>
+          <w:szCs w:val="24"/>
+        </w:rPr>
+        <w:t>Hash</w:t>
+      </w:r>
+      <w:proofErr w:type="spellEnd"/>
+      <w:r>
+        <w:rPr>
+          <w:rFonts w:ascii="Times New Roman" w:eastAsia="Times New Roman" w:hAnsi="Times New Roman" w:cs="Times New Roman"/>
+          <w:sz w:val="24"/>
+          <w:szCs w:val="24"/>
+        </w:rPr>
+        <w:t xml:space="preserve">, para dividir os blocos de cache em conjuntos de associatividade. Usando o operador resto com divisor igual ao número de blocos, notei um resultado muito insatisfatório, de modo que procurei uma solução ótima que distribuísse igualitariamente os blocos entre os conjuntos. Não </w:t>
+      </w:r>
+      <w:r>
+        <w:rPr>
+          <w:rFonts w:ascii="Times New Roman" w:eastAsia="Times New Roman" w:hAnsi="Times New Roman" w:cs="Times New Roman"/>
+          <w:sz w:val="24"/>
+          <w:szCs w:val="24"/>
+        </w:rPr>
+        <w:t>sei se esse aspecto se encaixa como otimização, mas notei melhoria significativa dos resultados após esta prática.</w:t>
+      </w:r>
+    </w:p>
+    <w:p>
+      <w:pPr>
+        <w:tabs>
+          <w:tab w:val="left" w:pos="720"/>
+          <w:tab w:val="left" w:pos="4536"/>
+        </w:tabs>
+        <w:spacing w:line="360" w:lineRule="auto"/>
+        <w:jc w:val="both"/>
+        <w:rPr>
+          <w:rFonts w:ascii="Times New Roman" w:eastAsia="Times New Roman" w:hAnsi="Times New Roman" w:cs="Times New Roman"/>
+          <w:sz w:val="24"/>
+          <w:szCs w:val="24"/>
+        </w:rPr>
+      </w:pPr>
+      <w:r>
+        <w:rPr>
+          <w:rFonts w:ascii="Times New Roman" w:eastAsia="Times New Roman" w:hAnsi="Times New Roman" w:cs="Times New Roman"/>
+          <w:sz w:val="24"/>
+          <w:szCs w:val="24"/>
+        </w:rPr>
+        <w:tab/>
+      </w:r>
+      <w:r>
+        <w:rPr>
+          <w:rFonts w:ascii="Times New Roman" w:eastAsia="Times New Roman" w:hAnsi="Times New Roman" w:cs="Times New Roman"/>
+          <w:sz w:val="24"/>
+          <w:szCs w:val="24"/>
+        </w:rPr>
+        <w:t xml:space="preserve">Ao rodar o programa pela primeira vez, notei uma lerdeza descomunal na execução. Foram 6 minutos no total para processar todos os dados de entrada. Investigando o problema, notei que a leitura do arquivo de entrada não era o fator limitante (ordem de poucos segundos), assim notei que meu programa faz chamadas recursivas e que no início de das operações de leitura/escrita, procuro um dado endereço em um vetor, operação </w:t>
+      </w:r>
+      <w:proofErr w:type="gramStart"/>
+      <w:r>
+        <w:rPr>
+          <w:rFonts w:ascii="Times New Roman" w:eastAsia="Times New Roman" w:hAnsi="Times New Roman" w:cs="Times New Roman"/>
+          <w:sz w:val="24"/>
+          <w:szCs w:val="24"/>
+        </w:rPr>
+        <w:t>O(</w:t>
+      </w:r>
+      <w:proofErr w:type="gramEnd"/>
+      <w:r>
+        <w:rPr>
+          <w:rFonts w:ascii="Times New Roman" w:eastAsia="Times New Roman" w:hAnsi="Times New Roman" w:cs="Times New Roman"/>
+          <w:sz w:val="24"/>
+          <w:szCs w:val="24"/>
+        </w:rPr>
+        <w:t xml:space="preserve">n), </w:t>
+      </w:r>
+      <w:r>
+        <w:rPr>
+          <w:rFonts w:ascii="Times New Roman" w:eastAsia="Times New Roman" w:hAnsi="Times New Roman" w:cs="Times New Roman"/>
+          <w:sz w:val="24"/>
+          <w:szCs w:val="24"/>
+        </w:rPr>
+        <w:lastRenderedPageBreak/>
+        <w:t xml:space="preserve">em que n é o tamanho </w:t>
+      </w:r>
+      <w:proofErr w:type="spellStart"/>
+      <w:r>
+        <w:rPr>
+          <w:rFonts w:ascii="Times New Roman" w:eastAsia="Times New Roman" w:hAnsi="Times New Roman" w:cs="Times New Roman"/>
+          <w:sz w:val="24"/>
+          <w:szCs w:val="24"/>
+        </w:rPr>
+        <w:t>da</w:t>
+      </w:r>
+      <w:proofErr w:type="spellEnd"/>
+      <w:r>
+        <w:rPr>
+          <w:rFonts w:ascii="Times New Roman" w:eastAsia="Times New Roman" w:hAnsi="Times New Roman" w:cs="Times New Roman"/>
+          <w:sz w:val="24"/>
+          <w:szCs w:val="24"/>
+        </w:rPr>
+        <w:t xml:space="preserve"> cache</w:t>
+      </w:r>
+      <w:r>
+        <w:rPr>
+          <w:rFonts w:ascii="Times New Roman" w:eastAsia="Times New Roman" w:hAnsi="Times New Roman" w:cs="Times New Roman"/>
+          <w:sz w:val="24"/>
+          <w:szCs w:val="24"/>
+        </w:rPr>
+        <w:t>, da ordem de milhar</w:t>
+      </w:r>
+      <w:r>
+        <w:rPr>
+          <w:rFonts w:ascii="Times New Roman" w:eastAsia="Times New Roman" w:hAnsi="Times New Roman" w:cs="Times New Roman"/>
+          <w:sz w:val="24"/>
+          <w:szCs w:val="24"/>
+        </w:rPr>
+        <w:t xml:space="preserve">. Ataquei este problema, procurando o endereço somente nas posições do conjunto associativo referente ao endereço (obtido graças ao </w:t>
+      </w:r>
+      <w:proofErr w:type="spellStart"/>
+      <w:r>
+        <w:rPr>
+          <w:rFonts w:ascii="Times New Roman" w:eastAsia="Times New Roman" w:hAnsi="Times New Roman" w:cs="Times New Roman"/>
+          <w:sz w:val="24"/>
+          <w:szCs w:val="24"/>
+        </w:rPr>
+        <w:t>Hash</w:t>
+      </w:r>
+      <w:proofErr w:type="spellEnd"/>
+      <w:r>
+        <w:rPr>
+          <w:rFonts w:ascii="Times New Roman" w:eastAsia="Times New Roman" w:hAnsi="Times New Roman" w:cs="Times New Roman"/>
+          <w:sz w:val="24"/>
+          <w:szCs w:val="24"/>
+        </w:rPr>
+        <w:t xml:space="preserve"> que implementei).</w:t>
+      </w:r>
+      <w:r>
+        <w:rPr>
+          <w:rFonts w:ascii="Times New Roman" w:eastAsia="Times New Roman" w:hAnsi="Times New Roman" w:cs="Times New Roman"/>
+          <w:sz w:val="24"/>
+          <w:szCs w:val="24"/>
+        </w:rPr>
+        <w:t xml:space="preserve"> A complexidade foi reduzida para </w:t>
+      </w:r>
+      <w:proofErr w:type="gramStart"/>
+      <w:r>
+        <w:rPr>
+          <w:rFonts w:ascii="Times New Roman" w:eastAsia="Times New Roman" w:hAnsi="Times New Roman" w:cs="Times New Roman"/>
+          <w:sz w:val="24"/>
+          <w:szCs w:val="24"/>
+        </w:rPr>
+        <w:t>O(</w:t>
+      </w:r>
+      <w:proofErr w:type="gramEnd"/>
+      <w:r>
+        <w:rPr>
+          <w:rFonts w:ascii="Times New Roman" w:eastAsia="Times New Roman" w:hAnsi="Times New Roman" w:cs="Times New Roman"/>
+          <w:sz w:val="24"/>
+          <w:szCs w:val="24"/>
+        </w:rPr>
+        <w:t>m), em que m é a associatividade da cache, da ordem de unidades. Conclusão, meu simulador ficou 25 vezes mais rápido, sendo executado em poucos segundos.</w:t>
       </w:r>
     </w:p>
     <w:p>
@@ -6328,15 +6618,7 @@
           <w:sz w:val="24"/>
           <w:szCs w:val="24"/>
         </w:rPr>
-        <w:t>Como medida de desempenho do sistema</w:t>
-      </w:r>
-      <w:r>
-        <w:rPr>
-          <w:rFonts w:ascii="Times New Roman" w:eastAsia="Times New Roman" w:hAnsi="Times New Roman" w:cs="Times New Roman"/>
-          <w:sz w:val="24"/>
-          <w:szCs w:val="24"/>
-        </w:rPr>
-        <w:t xml:space="preserve">, temos as estatísticas de acerto e de sucesso do acesso a cada uma das caches. Atribui um significado diferente a cada </w:t>
+        <w:t xml:space="preserve">Como medida de desempenho do sistema, temos as estatísticas de acerto e de sucesso do acesso a cada uma das caches. Atribui um significado diferente a cada </w:t>
       </w:r>
       <w:r>
         <w:rPr>
@@ -6610,15 +6892,7 @@
                   <w:sz w:val="24"/>
                   <w:szCs w:val="24"/>
                 </w:rPr>
-                <m:t>#</m:t>
-              </m:r>
-              <m:r>
-                <w:rPr>
-                  <w:rFonts w:ascii="Cambria Math" w:eastAsia="Times New Roman" w:hAnsi="Cambria Math" w:cs="Times New Roman"/>
-                  <w:sz w:val="24"/>
-                  <w:szCs w:val="24"/>
-                </w:rPr>
-                <m:t>sucessos</m:t>
+                <m:t>#sucessos</m:t>
               </m:r>
             </m:num>
             <m:den>
@@ -6640,15 +6914,7 @@
                       <w:sz w:val="24"/>
                       <w:szCs w:val="24"/>
                     </w:rPr>
-                    <m:t>#</m:t>
-                  </m:r>
-                  <m:r>
-                    <w:rPr>
-                      <w:rFonts w:ascii="Cambria Math" w:eastAsia="Times New Roman" w:hAnsi="Cambria Math" w:cs="Times New Roman"/>
-                      <w:sz w:val="24"/>
-                      <w:szCs w:val="24"/>
-                    </w:rPr>
-                    <m:t>sucessos+#falhas</m:t>
+                    <m:t>#sucessos+#falhas</m:t>
                   </m:r>
                 </m:e>
               </m:d>
@@ -6702,7 +6968,6 @@
           <w:sz w:val="24"/>
           <w:szCs w:val="24"/>
         </w:rPr>
-        <w:lastRenderedPageBreak/>
         <w:t>Temos também o tempo de memória, que indica o tempo total de execução do simulador com base no benchmark fornecido. É um número alto que isolado aparentemente não tem muito sentido. Mas pode ser muito útil para comparar com a melhoria sugerida e também para o cálculo do tempo efetivo do sistema, que abordo no próximo parágrafo.</w:t>
       </w:r>
     </w:p>
@@ -6813,6 +7078,7 @@
         <w:rPr>
           <w:noProof/>
         </w:rPr>
+        <w:lastRenderedPageBreak/>
         <w:drawing>
           <wp:inline distT="0" distB="0" distL="0" distR="0">
             <wp:extent cx="5546725" cy="1449070"/>
@@ -7024,25 +7290,7 @@
           <w:sz w:val="24"/>
           <w:szCs w:val="28"/>
         </w:rPr>
-        <w:t>3</w:t>
-      </w:r>
-      <w:r>
-        <w:rPr>
-          <w:rFonts w:ascii="Times New Roman" w:eastAsia="Times New Roman" w:hAnsi="Times New Roman" w:cs="Times New Roman"/>
-          <w:b/>
-          <w:sz w:val="24"/>
-          <w:szCs w:val="28"/>
-        </w:rPr>
-        <w:t xml:space="preserve"> Resultados para simulação </w:t>
-      </w:r>
-      <w:r>
-        <w:rPr>
-          <w:rFonts w:ascii="Times New Roman" w:eastAsia="Times New Roman" w:hAnsi="Times New Roman" w:cs="Times New Roman"/>
-          <w:b/>
-          <w:sz w:val="24"/>
-          <w:szCs w:val="28"/>
-        </w:rPr>
-        <w:t>otimizada</w:t>
+        <w:t>3 Resultados para simulação otimizada</w:t>
       </w:r>
     </w:p>
     <w:p>
@@ -7065,13 +7313,6 @@
           <w:szCs w:val="24"/>
         </w:rPr>
         <w:tab/>
-      </w:r>
-      <w:r>
-        <w:rPr>
-          <w:rFonts w:ascii="Times New Roman" w:eastAsia="Times New Roman" w:hAnsi="Times New Roman" w:cs="Times New Roman"/>
-          <w:sz w:val="24"/>
-          <w:szCs w:val="24"/>
-        </w:rPr>
         <w:t>Respondendo à pergunta do enunciado, a taxa de acerto h2 é dada pela razão entre o número total de hits na cache L2 e o número de acessos (requisições, sendo acertos e falhas) à cache L2. Ou seja, dado que L1 falhou, a taxa de sucesso na cache L2.</w:t>
       </w:r>
     </w:p>
@@ -7187,7 +7428,6 @@
           <w:sz w:val="28"/>
           <w:szCs w:val="28"/>
         </w:rPr>
-        <w:lastRenderedPageBreak/>
         <w:t>5. CONCLUSÃO</w:t>
       </w:r>
     </w:p>
@@ -7221,6 +7461,31 @@
           <w:szCs w:val="24"/>
         </w:rPr>
         <w:t>projeto permitiu aprender na prática o funcionamento de um sistema de memória e as estratégias adotadas para otimizar sua performance. Particularmente achei bem interessante aplicar o simulador para um arquivo benchmark relativamente grande, podendo obter e visualizar resultados quantitativos da aplicação de uma nova política ou otimização proposta.</w:t>
+      </w:r>
+    </w:p>
+    <w:p>
+      <w:pPr>
+        <w:tabs>
+          <w:tab w:val="left" w:pos="720"/>
+          <w:tab w:val="left" w:pos="4536"/>
+        </w:tabs>
+        <w:spacing w:line="360" w:lineRule="auto"/>
+        <w:ind w:firstLine="720"/>
+        <w:jc w:val="both"/>
+        <w:rPr>
+          <w:rFonts w:ascii="Times New Roman" w:eastAsia="Times New Roman" w:hAnsi="Times New Roman" w:cs="Times New Roman"/>
+          <w:sz w:val="24"/>
+          <w:szCs w:val="24"/>
+        </w:rPr>
+      </w:pPr>
+      <w:r>
+        <w:rPr>
+          <w:rFonts w:ascii="Times New Roman" w:eastAsia="Times New Roman" w:hAnsi="Times New Roman" w:cs="Times New Roman"/>
+          <w:sz w:val="24"/>
+          <w:szCs w:val="24"/>
+        </w:rPr>
+        <w:lastRenderedPageBreak/>
+        <w:t>Sobre o grau de dificuldade do desenvolvimento, acredito estar bem acima da média para um projeto com tão pouco prazo, dado o nível de detalhamento do sistema de memória. Porém, a facilidade dos resultados cobrados (bem simplificadas) compensam o nível de complexidade do projeto em geral.</w:t>
       </w:r>
     </w:p>
     <w:p>
@@ -7403,55 +7668,55 @@
     <w:nsid w:val="00000001"/>
     <w:multiLevelType w:val="hybridMultilevel"/>
     <w:tmpl w:val="66334872"/>
-    <w:lvl w:ilvl="0">
+    <w:lvl w:ilvl="0" w:tplc="4F6434D8">
       <w:start w:val="1"/>
       <w:numFmt w:val="bullet"/>
       <w:lvlText w:val=""/>
       <w:lvlJc w:val="left"/>
     </w:lvl>
-    <w:lvl w:ilvl="1">
+    <w:lvl w:ilvl="1" w:tplc="AEDEF5B6">
       <w:start w:val="1"/>
       <w:numFmt w:val="bullet"/>
       <w:lvlText w:val=""/>
       <w:lvlJc w:val="left"/>
     </w:lvl>
-    <w:lvl w:ilvl="2">
+    <w:lvl w:ilvl="2" w:tplc="DE920EA0">
       <w:start w:val="1"/>
       <w:numFmt w:val="bullet"/>
       <w:lvlText w:val=""/>
       <w:lvlJc w:val="left"/>
     </w:lvl>
-    <w:lvl w:ilvl="3">
+    <w:lvl w:ilvl="3" w:tplc="81E46F02">
       <w:start w:val="1"/>
       <w:numFmt w:val="bullet"/>
       <w:lvlText w:val=""/>
       <w:lvlJc w:val="left"/>
     </w:lvl>
-    <w:lvl w:ilvl="4">
+    <w:lvl w:ilvl="4" w:tplc="28E082A6">
       <w:start w:val="1"/>
       <w:numFmt w:val="bullet"/>
       <w:lvlText w:val=""/>
       <w:lvlJc w:val="left"/>
     </w:lvl>
-    <w:lvl w:ilvl="5">
+    <w:lvl w:ilvl="5" w:tplc="94063C24">
       <w:start w:val="1"/>
       <w:numFmt w:val="bullet"/>
       <w:lvlText w:val=""/>
       <w:lvlJc w:val="left"/>
     </w:lvl>
-    <w:lvl w:ilvl="6">
+    <w:lvl w:ilvl="6" w:tplc="91E6CF8E">
       <w:start w:val="1"/>
       <w:numFmt w:val="bullet"/>
       <w:lvlText w:val=""/>
       <w:lvlJc w:val="left"/>
     </w:lvl>
-    <w:lvl w:ilvl="7">
+    <w:lvl w:ilvl="7" w:tplc="230CFA76">
       <w:start w:val="1"/>
       <w:numFmt w:val="bullet"/>
       <w:lvlText w:val=""/>
       <w:lvlJc w:val="left"/>
     </w:lvl>
-    <w:lvl w:ilvl="8">
+    <w:lvl w:ilvl="8" w:tplc="061470F6">
       <w:start w:val="1"/>
       <w:numFmt w:val="bullet"/>
       <w:lvlText w:val=""/>
@@ -7462,55 +7727,55 @@
     <w:nsid w:val="00000002"/>
     <w:multiLevelType w:val="hybridMultilevel"/>
     <w:tmpl w:val="74B0DC50"/>
-    <w:lvl w:ilvl="0">
+    <w:lvl w:ilvl="0" w:tplc="D316A314">
       <w:start w:val="1"/>
       <w:numFmt w:val="bullet"/>
       <w:lvlText w:val=""/>
       <w:lvlJc w:val="left"/>
     </w:lvl>
-    <w:lvl w:ilvl="1">
+    <w:lvl w:ilvl="1" w:tplc="C02A9A7E">
       <w:start w:val="1"/>
       <w:numFmt w:val="bullet"/>
       <w:lvlText w:val=""/>
       <w:lvlJc w:val="left"/>
     </w:lvl>
-    <w:lvl w:ilvl="2">
+    <w:lvl w:ilvl="2" w:tplc="49B2C1A4">
       <w:start w:val="1"/>
       <w:numFmt w:val="bullet"/>
       <w:lvlText w:val=""/>
       <w:lvlJc w:val="left"/>
     </w:lvl>
-    <w:lvl w:ilvl="3">
+    <w:lvl w:ilvl="3" w:tplc="2E6EA368">
       <w:start w:val="1"/>
       <w:numFmt w:val="bullet"/>
       <w:lvlText w:val=""/>
       <w:lvlJc w:val="left"/>
     </w:lvl>
-    <w:lvl w:ilvl="4">
+    <w:lvl w:ilvl="4" w:tplc="74F2D86E">
       <w:start w:val="1"/>
       <w:numFmt w:val="bullet"/>
       <w:lvlText w:val=""/>
       <w:lvlJc w:val="left"/>
     </w:lvl>
-    <w:lvl w:ilvl="5">
+    <w:lvl w:ilvl="5" w:tplc="8B444852">
       <w:start w:val="1"/>
       <w:numFmt w:val="bullet"/>
       <w:lvlText w:val=""/>
       <w:lvlJc w:val="left"/>
     </w:lvl>
-    <w:lvl w:ilvl="6">
+    <w:lvl w:ilvl="6" w:tplc="E6469A68">
       <w:start w:val="1"/>
       <w:numFmt w:val="bullet"/>
       <w:lvlText w:val=""/>
       <w:lvlJc w:val="left"/>
     </w:lvl>
-    <w:lvl w:ilvl="7">
+    <w:lvl w:ilvl="7" w:tplc="04268AAE">
       <w:start w:val="1"/>
       <w:numFmt w:val="bullet"/>
       <w:lvlText w:val=""/>
       <w:lvlJc w:val="left"/>
     </w:lvl>
-    <w:lvl w:ilvl="8">
+    <w:lvl w:ilvl="8" w:tplc="B4DCE286">
       <w:start w:val="1"/>
       <w:numFmt w:val="bullet"/>
       <w:lvlText w:val=""/>
@@ -7521,55 +7786,55 @@
     <w:nsid w:val="00000003"/>
     <w:multiLevelType w:val="hybridMultilevel"/>
     <w:tmpl w:val="19495CFE"/>
-    <w:lvl w:ilvl="0">
+    <w:lvl w:ilvl="0" w:tplc="179E74F6">
       <w:start w:val="1"/>
       <w:numFmt w:val="bullet"/>
       <w:lvlText w:val=""/>
       <w:lvlJc w:val="left"/>
     </w:lvl>
-    <w:lvl w:ilvl="1">
+    <w:lvl w:ilvl="1" w:tplc="956A79C0">
       <w:start w:val="1"/>
       <w:numFmt w:val="bullet"/>
       <w:lvlText w:val=""/>
       <w:lvlJc w:val="left"/>
     </w:lvl>
-    <w:lvl w:ilvl="2">
+    <w:lvl w:ilvl="2" w:tplc="39D4DA46">
       <w:start w:val="1"/>
       <w:numFmt w:val="bullet"/>
       <w:lvlText w:val=""/>
       <w:lvlJc w:val="left"/>
     </w:lvl>
-    <w:lvl w:ilvl="3">
+    <w:lvl w:ilvl="3" w:tplc="6D1AF52A">
       <w:start w:val="1"/>
       <w:numFmt w:val="bullet"/>
       <w:lvlText w:val=""/>
       <w:lvlJc w:val="left"/>
     </w:lvl>
-    <w:lvl w:ilvl="4">
+    <w:lvl w:ilvl="4" w:tplc="E8F6AFA8">
       <w:start w:val="1"/>
       <w:numFmt w:val="bullet"/>
       <w:lvlText w:val=""/>
       <w:lvlJc w:val="left"/>
     </w:lvl>
-    <w:lvl w:ilvl="5">
+    <w:lvl w:ilvl="5" w:tplc="5D8C43B4">
       <w:start w:val="1"/>
       <w:numFmt w:val="bullet"/>
       <w:lvlText w:val=""/>
       <w:lvlJc w:val="left"/>
     </w:lvl>
-    <w:lvl w:ilvl="6">
+    <w:lvl w:ilvl="6" w:tplc="A950FAB6">
       <w:start w:val="1"/>
       <w:numFmt w:val="bullet"/>
       <w:lvlText w:val=""/>
       <w:lvlJc w:val="left"/>
     </w:lvl>
-    <w:lvl w:ilvl="7">
+    <w:lvl w:ilvl="7" w:tplc="DECE3056">
       <w:start w:val="1"/>
       <w:numFmt w:val="bullet"/>
       <w:lvlText w:val=""/>
       <w:lvlJc w:val="left"/>
     </w:lvl>
-    <w:lvl w:ilvl="8">
+    <w:lvl w:ilvl="8" w:tplc="D44848FA">
       <w:start w:val="1"/>
       <w:numFmt w:val="bullet"/>
       <w:lvlText w:val=""/>
@@ -8192,13 +8457,13 @@
     <w:uiPriority w:val="99"/>
     <w:semiHidden/>
     <w:unhideWhenUsed/>
-    <w:qFormat/>
     <w:tblPr>
+      <w:tblInd w:w="0" w:type="dxa"/>
       <w:tblCellMar>
         <w:top w:w="0" w:type="dxa"/>
-        <w:left w:w="0" w:type="dxa"/>
+        <w:left w:w="108" w:type="dxa"/>
         <w:bottom w:w="0" w:type="dxa"/>
-        <w:right w:w="0" w:type="dxa"/>
+        <w:right w:w="108" w:type="dxa"/>
       </w:tblCellMar>
     </w:tblPr>
   </w:style>
@@ -8290,9 +8555,7 @@
         <w:insideV w:val="single" w:sz="4" w:space="0" w:color="auto"/>
       </w:tblBorders>
       <w:tblCellMar>
-        <w:top w:w="0" w:type="dxa"/>
         <w:left w:w="0" w:type="dxa"/>
-        <w:bottom w:w="0" w:type="dxa"/>
         <w:right w:w="0" w:type="dxa"/>
       </w:tblCellMar>
     </w:tblPr>

--- a/Relatório.docx
+++ b/Relatório.docx
@@ -1075,21 +1075,6 @@
         </w:rPr>
         <w:t>:</w:t>
       </w:r>
-    </w:p>
-    <w:p>
-      <w:pPr>
-        <w:tabs>
-          <w:tab w:val="left" w:pos="720"/>
-          <w:tab w:val="left" w:pos="4536"/>
-        </w:tabs>
-        <w:spacing w:line="360" w:lineRule="auto"/>
-        <w:jc w:val="both"/>
-        <w:rPr>
-          <w:rFonts w:ascii="Times New Roman" w:eastAsia="Times New Roman" w:hAnsi="Times New Roman" w:cs="Times New Roman"/>
-          <w:sz w:val="24"/>
-          <w:szCs w:val="24"/>
-        </w:rPr>
-      </w:pPr>
     </w:p>
     <w:p>
       <w:pPr>
@@ -2218,7 +2203,6 @@
                 <w:sz w:val="24"/>
                 <w:szCs w:val="24"/>
               </w:rPr>
-              <w:lastRenderedPageBreak/>
               <w:t>Escrita</w:t>
             </w:r>
           </w:p>
@@ -2261,7 +2245,16 @@
                 <w:sz w:val="24"/>
                 <w:szCs w:val="24"/>
               </w:rPr>
-              <w:t>*B)</w:t>
+              <w:t>*D</w:t>
+            </w:r>
+            <w:r>
+              <w:rPr>
+                <w:rFonts w:ascii="Times New Roman" w:eastAsia="Times New Roman" w:hAnsi="Times New Roman"/>
+                <w:w w:val="99"/>
+                <w:sz w:val="24"/>
+                <w:szCs w:val="24"/>
+              </w:rPr>
+              <w:t>)</w:t>
             </w:r>
           </w:p>
         </w:tc>
@@ -2304,7 +2297,16 @@
                 <w:sz w:val="24"/>
                 <w:szCs w:val="24"/>
               </w:rPr>
-              <w:t>*C)</w:t>
+              <w:t>*E</w:t>
+            </w:r>
+            <w:r>
+              <w:rPr>
+                <w:rFonts w:ascii="Times New Roman" w:eastAsia="Times New Roman" w:hAnsi="Times New Roman"/>
+                <w:w w:val="96"/>
+                <w:sz w:val="24"/>
+                <w:szCs w:val="24"/>
+              </w:rPr>
+              <w:t>)</w:t>
             </w:r>
           </w:p>
         </w:tc>
@@ -2367,6 +2369,7 @@
                 <w:rFonts w:ascii="Times New Roman" w:eastAsia="Times New Roman" w:hAnsi="Times New Roman"/>
                 <w:sz w:val="23"/>
               </w:rPr>
+              <w:lastRenderedPageBreak/>
               <w:t xml:space="preserve">Tabela 3. Operações causadas por subida de </w:t>
             </w:r>
             <w:proofErr w:type="spellStart"/>
@@ -2446,6 +2449,7 @@
           <w:p>
             <w:pPr>
               <w:spacing w:line="0" w:lineRule="atLeast"/>
+              <w:jc w:val="center"/>
               <w:rPr>
                 <w:rFonts w:ascii="Times New Roman" w:eastAsia="Times New Roman" w:hAnsi="Times New Roman"/>
                 <w:sz w:val="21"/>
@@ -3063,25 +3067,9 @@
         </w:tc>
         <w:tc>
           <w:tcPr>
-            <w:tcW w:w="320" w:type="dxa"/>
-            <w:shd w:val="clear" w:color="auto" w:fill="auto"/>
-            <w:vAlign w:val="bottom"/>
-          </w:tcPr>
-          <w:p>
-            <w:pPr>
-              <w:spacing w:line="0" w:lineRule="atLeast"/>
-              <w:rPr>
-                <w:rFonts w:ascii="Times New Roman" w:eastAsia="Times New Roman" w:hAnsi="Times New Roman"/>
-                <w:sz w:val="24"/>
-                <w:szCs w:val="24"/>
-              </w:rPr>
-            </w:pPr>
-          </w:p>
-        </w:tc>
-        <w:tc>
-          <w:tcPr>
-            <w:tcW w:w="3860" w:type="dxa"/>
-            <w:gridSpan w:val="2"/>
+            <w:tcW w:w="4180" w:type="dxa"/>
+            <w:gridSpan w:val="3"/>
+            <w:vMerge w:val="restart"/>
             <w:tcBorders>
               <w:right w:val="single" w:sz="8" w:space="0" w:color="auto"/>
             </w:tcBorders>
@@ -3110,28 +3098,47 @@
               <w:t>Atualização apenas em L1; L2 entrega</w:t>
             </w:r>
           </w:p>
-        </w:tc>
-        <w:tc>
-          <w:tcPr>
-            <w:tcW w:w="400" w:type="dxa"/>
-            <w:shd w:val="clear" w:color="auto" w:fill="auto"/>
-            <w:vAlign w:val="bottom"/>
-          </w:tcPr>
           <w:p>
             <w:pPr>
-              <w:spacing w:line="0" w:lineRule="atLeast"/>
+              <w:spacing w:line="259" w:lineRule="exact"/>
+              <w:ind w:right="227"/>
+              <w:jc w:val="center"/>
               <w:rPr>
                 <w:rFonts w:ascii="Times New Roman" w:eastAsia="Times New Roman" w:hAnsi="Times New Roman"/>
+                <w:w w:val="98"/>
                 <w:sz w:val="24"/>
                 <w:szCs w:val="24"/>
               </w:rPr>
             </w:pPr>
+            <w:proofErr w:type="gramStart"/>
+            <w:r>
+              <w:rPr>
+                <w:rFonts w:ascii="Times New Roman" w:eastAsia="Times New Roman" w:hAnsi="Times New Roman"/>
+                <w:w w:val="98"/>
+                <w:sz w:val="24"/>
+                <w:szCs w:val="24"/>
+              </w:rPr>
+              <w:t>dados</w:t>
+            </w:r>
+            <w:proofErr w:type="gramEnd"/>
+            <w:r>
+              <w:rPr>
+                <w:rFonts w:ascii="Times New Roman" w:eastAsia="Times New Roman" w:hAnsi="Times New Roman"/>
+                <w:w w:val="98"/>
+                <w:sz w:val="24"/>
+                <w:szCs w:val="24"/>
+              </w:rPr>
+              <w:t xml:space="preserve"> a CPU e a L1</w:t>
+            </w:r>
           </w:p>
         </w:tc>
         <w:tc>
           <w:tcPr>
-            <w:tcW w:w="2260" w:type="dxa"/>
+            <w:tcW w:w="2660" w:type="dxa"/>
+            <w:gridSpan w:val="2"/>
+            <w:vMerge w:val="restart"/>
             <w:tcBorders>
+              <w:left w:val="single" w:sz="8" w:space="0" w:color="auto"/>
               <w:right w:val="single" w:sz="8" w:space="0" w:color="auto"/>
             </w:tcBorders>
             <w:shd w:val="clear" w:color="auto" w:fill="auto"/>
@@ -3188,28 +3195,9 @@
         </w:tc>
         <w:tc>
           <w:tcPr>
-            <w:tcW w:w="320" w:type="dxa"/>
-            <w:tcBorders>
-              <w:bottom w:val="single" w:sz="8" w:space="0" w:color="auto"/>
-            </w:tcBorders>
-            <w:shd w:val="clear" w:color="auto" w:fill="auto"/>
-            <w:vAlign w:val="bottom"/>
-          </w:tcPr>
-          <w:p>
-            <w:pPr>
-              <w:spacing w:line="0" w:lineRule="atLeast"/>
-              <w:rPr>
-                <w:rFonts w:ascii="Times New Roman" w:eastAsia="Times New Roman" w:hAnsi="Times New Roman"/>
-                <w:sz w:val="24"/>
-                <w:szCs w:val="24"/>
-              </w:rPr>
-            </w:pPr>
-          </w:p>
-        </w:tc>
-        <w:tc>
-          <w:tcPr>
-            <w:tcW w:w="3860" w:type="dxa"/>
-            <w:gridSpan w:val="2"/>
+            <w:tcW w:w="4180" w:type="dxa"/>
+            <w:gridSpan w:val="3"/>
+            <w:vMerge/>
             <w:tcBorders>
               <w:bottom w:val="single" w:sz="8" w:space="0" w:color="auto"/>
               <w:right w:val="single" w:sz="8" w:space="0" w:color="auto"/>
@@ -3229,52 +3217,15 @@
                 <w:szCs w:val="24"/>
               </w:rPr>
             </w:pPr>
-            <w:proofErr w:type="gramStart"/>
-            <w:r>
-              <w:rPr>
-                <w:rFonts w:ascii="Times New Roman" w:eastAsia="Times New Roman" w:hAnsi="Times New Roman"/>
-                <w:w w:val="98"/>
-                <w:sz w:val="24"/>
-                <w:szCs w:val="24"/>
-              </w:rPr>
-              <w:t>dados</w:t>
-            </w:r>
-            <w:proofErr w:type="gramEnd"/>
-            <w:r>
-              <w:rPr>
-                <w:rFonts w:ascii="Times New Roman" w:eastAsia="Times New Roman" w:hAnsi="Times New Roman"/>
-                <w:w w:val="98"/>
-                <w:sz w:val="24"/>
-                <w:szCs w:val="24"/>
-              </w:rPr>
-              <w:t xml:space="preserve"> a CPU e a L1</w:t>
-            </w:r>
           </w:p>
         </w:tc>
         <w:tc>
           <w:tcPr>
-            <w:tcW w:w="400" w:type="dxa"/>
+            <w:tcW w:w="2660" w:type="dxa"/>
+            <w:gridSpan w:val="2"/>
+            <w:vMerge/>
             <w:tcBorders>
-              <w:bottom w:val="single" w:sz="8" w:space="0" w:color="auto"/>
-            </w:tcBorders>
-            <w:shd w:val="clear" w:color="auto" w:fill="auto"/>
-            <w:vAlign w:val="bottom"/>
-          </w:tcPr>
-          <w:p>
-            <w:pPr>
-              <w:spacing w:line="0" w:lineRule="atLeast"/>
-              <w:rPr>
-                <w:rFonts w:ascii="Times New Roman" w:eastAsia="Times New Roman" w:hAnsi="Times New Roman"/>
-                <w:sz w:val="24"/>
-                <w:szCs w:val="24"/>
-              </w:rPr>
-            </w:pPr>
-          </w:p>
-        </w:tc>
-        <w:tc>
-          <w:tcPr>
-            <w:tcW w:w="2260" w:type="dxa"/>
-            <w:tcBorders>
+              <w:left w:val="single" w:sz="8" w:space="0" w:color="auto"/>
               <w:bottom w:val="single" w:sz="8" w:space="0" w:color="auto"/>
               <w:right w:val="single" w:sz="8" w:space="0" w:color="auto"/>
             </w:tcBorders>
@@ -3295,7 +3246,7 @@
       </w:tr>
       <w:tr>
         <w:trPr>
-          <w:trHeight w:val="251"/>
+          <w:trHeight w:val="553"/>
         </w:trPr>
         <w:tc>
           <w:tcPr>
@@ -3331,29 +3282,8 @@
         </w:tc>
         <w:tc>
           <w:tcPr>
-            <w:tcW w:w="320" w:type="dxa"/>
-            <w:tcBorders>
-              <w:bottom w:val="single" w:sz="8" w:space="0" w:color="auto"/>
-            </w:tcBorders>
-            <w:shd w:val="clear" w:color="auto" w:fill="auto"/>
-            <w:vAlign w:val="bottom"/>
-          </w:tcPr>
-          <w:p>
-            <w:pPr>
-              <w:spacing w:line="0" w:lineRule="atLeast"/>
-              <w:jc w:val="center"/>
-              <w:rPr>
-                <w:rFonts w:ascii="Times New Roman" w:eastAsia="Times New Roman" w:hAnsi="Times New Roman"/>
-                <w:sz w:val="24"/>
-                <w:szCs w:val="24"/>
-              </w:rPr>
-            </w:pPr>
-          </w:p>
-        </w:tc>
-        <w:tc>
-          <w:tcPr>
-            <w:tcW w:w="3860" w:type="dxa"/>
-            <w:gridSpan w:val="2"/>
+            <w:tcW w:w="4180" w:type="dxa"/>
+            <w:gridSpan w:val="3"/>
             <w:tcBorders>
               <w:bottom w:val="single" w:sz="8" w:space="0" w:color="auto"/>
               <w:right w:val="single" w:sz="8" w:space="0" w:color="auto"/>
@@ -3377,34 +3307,14 @@
                 <w:sz w:val="24"/>
                 <w:szCs w:val="24"/>
               </w:rPr>
-              <w:t>Atualização em L1, memória entrega dados a CPU, L1 e L2.</w:t>
+              <w:t>Atualização em L1.</w:t>
             </w:r>
           </w:p>
         </w:tc>
         <w:tc>
           <w:tcPr>
-            <w:tcW w:w="400" w:type="dxa"/>
-            <w:tcBorders>
-              <w:bottom w:val="single" w:sz="8" w:space="0" w:color="auto"/>
-            </w:tcBorders>
-            <w:shd w:val="clear" w:color="auto" w:fill="auto"/>
-            <w:vAlign w:val="bottom"/>
-          </w:tcPr>
-          <w:p>
-            <w:pPr>
-              <w:spacing w:line="0" w:lineRule="atLeast"/>
-              <w:jc w:val="center"/>
-              <w:rPr>
-                <w:rFonts w:ascii="Times New Roman" w:eastAsia="Times New Roman" w:hAnsi="Times New Roman"/>
-                <w:sz w:val="24"/>
-                <w:szCs w:val="24"/>
-              </w:rPr>
-            </w:pPr>
-          </w:p>
-        </w:tc>
-        <w:tc>
-          <w:tcPr>
-            <w:tcW w:w="2260" w:type="dxa"/>
+            <w:tcW w:w="2660" w:type="dxa"/>
+            <w:gridSpan w:val="2"/>
             <w:tcBorders>
               <w:bottom w:val="single" w:sz="8" w:space="0" w:color="auto"/>
               <w:right w:val="single" w:sz="8" w:space="0" w:color="auto"/>
@@ -3435,7 +3345,7 @@
       </w:tr>
       <w:tr>
         <w:trPr>
-          <w:trHeight w:val="249"/>
+          <w:trHeight w:val="410"/>
         </w:trPr>
         <w:tc>
           <w:tcPr>
@@ -3471,29 +3381,8 @@
         </w:tc>
         <w:tc>
           <w:tcPr>
-            <w:tcW w:w="320" w:type="dxa"/>
-            <w:tcBorders>
-              <w:bottom w:val="single" w:sz="8" w:space="0" w:color="auto"/>
-            </w:tcBorders>
-            <w:shd w:val="clear" w:color="auto" w:fill="auto"/>
-            <w:vAlign w:val="bottom"/>
-          </w:tcPr>
-          <w:p>
-            <w:pPr>
-              <w:spacing w:line="0" w:lineRule="atLeast"/>
-              <w:jc w:val="center"/>
-              <w:rPr>
-                <w:rFonts w:ascii="Times New Roman" w:eastAsia="Times New Roman" w:hAnsi="Times New Roman"/>
-                <w:sz w:val="24"/>
-                <w:szCs w:val="24"/>
-              </w:rPr>
-            </w:pPr>
-          </w:p>
-        </w:tc>
-        <w:tc>
-          <w:tcPr>
-            <w:tcW w:w="3860" w:type="dxa"/>
-            <w:gridSpan w:val="2"/>
+            <w:tcW w:w="4180" w:type="dxa"/>
+            <w:gridSpan w:val="3"/>
             <w:tcBorders>
               <w:bottom w:val="single" w:sz="8" w:space="0" w:color="auto"/>
               <w:right w:val="single" w:sz="8" w:space="0" w:color="auto"/>
@@ -3580,6 +3469,220 @@
           </w:p>
         </w:tc>
       </w:tr>
+      <w:tr>
+        <w:trPr>
+          <w:trHeight w:val="410"/>
+        </w:trPr>
+        <w:tc>
+          <w:tcPr>
+            <w:tcW w:w="2100" w:type="dxa"/>
+            <w:tcBorders>
+              <w:left w:val="single" w:sz="8" w:space="0" w:color="auto"/>
+              <w:bottom w:val="single" w:sz="8" w:space="0" w:color="auto"/>
+              <w:right w:val="single" w:sz="8" w:space="0" w:color="auto"/>
+            </w:tcBorders>
+            <w:shd w:val="clear" w:color="auto" w:fill="auto"/>
+            <w:vAlign w:val="bottom"/>
+          </w:tcPr>
+          <w:p>
+            <w:pPr>
+              <w:spacing w:line="244" w:lineRule="exact"/>
+              <w:ind w:left="100"/>
+              <w:jc w:val="center"/>
+              <w:rPr>
+                <w:rFonts w:ascii="Times New Roman" w:eastAsia="Times New Roman" w:hAnsi="Times New Roman"/>
+                <w:sz w:val="24"/>
+                <w:szCs w:val="24"/>
+              </w:rPr>
+            </w:pPr>
+            <w:r>
+              <w:rPr>
+                <w:rFonts w:ascii="Times New Roman" w:eastAsia="Times New Roman" w:hAnsi="Times New Roman"/>
+                <w:sz w:val="24"/>
+                <w:szCs w:val="24"/>
+              </w:rPr>
+              <w:t>(*D</w:t>
+            </w:r>
+            <w:r>
+              <w:rPr>
+                <w:rFonts w:ascii="Times New Roman" w:eastAsia="Times New Roman" w:hAnsi="Times New Roman"/>
+                <w:sz w:val="24"/>
+                <w:szCs w:val="24"/>
+              </w:rPr>
+              <w:t>)</w:t>
+            </w:r>
+          </w:p>
+        </w:tc>
+        <w:tc>
+          <w:tcPr>
+            <w:tcW w:w="4180" w:type="dxa"/>
+            <w:gridSpan w:val="3"/>
+            <w:tcBorders>
+              <w:bottom w:val="single" w:sz="8" w:space="0" w:color="auto"/>
+              <w:right w:val="single" w:sz="8" w:space="0" w:color="auto"/>
+            </w:tcBorders>
+            <w:shd w:val="clear" w:color="auto" w:fill="auto"/>
+            <w:vAlign w:val="bottom"/>
+          </w:tcPr>
+          <w:p>
+            <w:pPr>
+              <w:spacing w:line="0" w:lineRule="atLeast"/>
+              <w:jc w:val="center"/>
+              <w:rPr>
+                <w:rFonts w:ascii="Times New Roman" w:eastAsia="Times New Roman" w:hAnsi="Times New Roman"/>
+                <w:sz w:val="24"/>
+                <w:szCs w:val="24"/>
+              </w:rPr>
+            </w:pPr>
+            <w:r>
+              <w:rPr>
+                <w:rFonts w:ascii="Times New Roman" w:eastAsia="Times New Roman" w:hAnsi="Times New Roman"/>
+                <w:sz w:val="24"/>
+                <w:szCs w:val="24"/>
+              </w:rPr>
+              <w:t>Atualização em L1.</w:t>
+            </w:r>
+          </w:p>
+        </w:tc>
+        <w:tc>
+          <w:tcPr>
+            <w:tcW w:w="2660" w:type="dxa"/>
+            <w:gridSpan w:val="2"/>
+            <w:tcBorders>
+              <w:bottom w:val="single" w:sz="8" w:space="0" w:color="auto"/>
+              <w:right w:val="single" w:sz="8" w:space="0" w:color="auto"/>
+            </w:tcBorders>
+            <w:shd w:val="clear" w:color="auto" w:fill="auto"/>
+            <w:vAlign w:val="bottom"/>
+          </w:tcPr>
+          <w:p>
+            <w:pPr>
+              <w:spacing w:line="0" w:lineRule="atLeast"/>
+              <w:jc w:val="center"/>
+              <w:rPr>
+                <w:rFonts w:ascii="Times New Roman" w:eastAsia="Times New Roman" w:hAnsi="Times New Roman"/>
+                <w:sz w:val="24"/>
+                <w:szCs w:val="24"/>
+              </w:rPr>
+            </w:pPr>
+            <w:r>
+              <w:rPr>
+                <w:rFonts w:ascii="Times New Roman" w:eastAsia="Times New Roman" w:hAnsi="Times New Roman"/>
+                <w:sz w:val="24"/>
+                <w:szCs w:val="24"/>
+              </w:rPr>
+              <w:t>0</w:t>
+            </w:r>
+          </w:p>
+        </w:tc>
+      </w:tr>
+      <w:tr>
+        <w:trPr>
+          <w:trHeight w:val="410"/>
+        </w:trPr>
+        <w:tc>
+          <w:tcPr>
+            <w:tcW w:w="2100" w:type="dxa"/>
+            <w:tcBorders>
+              <w:left w:val="single" w:sz="8" w:space="0" w:color="auto"/>
+              <w:bottom w:val="single" w:sz="8" w:space="0" w:color="auto"/>
+              <w:right w:val="single" w:sz="8" w:space="0" w:color="auto"/>
+            </w:tcBorders>
+            <w:shd w:val="clear" w:color="auto" w:fill="auto"/>
+            <w:vAlign w:val="bottom"/>
+          </w:tcPr>
+          <w:p>
+            <w:pPr>
+              <w:spacing w:line="244" w:lineRule="exact"/>
+              <w:ind w:left="100"/>
+              <w:jc w:val="center"/>
+              <w:rPr>
+                <w:rFonts w:ascii="Times New Roman" w:eastAsia="Times New Roman" w:hAnsi="Times New Roman"/>
+                <w:sz w:val="24"/>
+                <w:szCs w:val="24"/>
+              </w:rPr>
+            </w:pPr>
+            <w:r>
+              <w:rPr>
+                <w:rFonts w:ascii="Times New Roman" w:eastAsia="Times New Roman" w:hAnsi="Times New Roman"/>
+                <w:sz w:val="24"/>
+                <w:szCs w:val="24"/>
+              </w:rPr>
+              <w:t>(*E</w:t>
+            </w:r>
+            <w:r>
+              <w:rPr>
+                <w:rFonts w:ascii="Times New Roman" w:eastAsia="Times New Roman" w:hAnsi="Times New Roman"/>
+                <w:sz w:val="24"/>
+                <w:szCs w:val="24"/>
+              </w:rPr>
+              <w:t>)</w:t>
+            </w:r>
+          </w:p>
+        </w:tc>
+        <w:tc>
+          <w:tcPr>
+            <w:tcW w:w="4180" w:type="dxa"/>
+            <w:gridSpan w:val="3"/>
+            <w:tcBorders>
+              <w:bottom w:val="single" w:sz="8" w:space="0" w:color="auto"/>
+              <w:right w:val="single" w:sz="8" w:space="0" w:color="auto"/>
+            </w:tcBorders>
+            <w:shd w:val="clear" w:color="auto" w:fill="auto"/>
+            <w:vAlign w:val="bottom"/>
+          </w:tcPr>
+          <w:p>
+            <w:pPr>
+              <w:spacing w:line="0" w:lineRule="atLeast"/>
+              <w:jc w:val="center"/>
+              <w:rPr>
+                <w:rFonts w:ascii="Times New Roman" w:eastAsia="Times New Roman" w:hAnsi="Times New Roman"/>
+                <w:sz w:val="24"/>
+                <w:szCs w:val="24"/>
+              </w:rPr>
+            </w:pPr>
+            <w:r>
+              <w:rPr>
+                <w:rFonts w:ascii="Times New Roman" w:eastAsia="Times New Roman" w:hAnsi="Times New Roman"/>
+                <w:sz w:val="24"/>
+                <w:szCs w:val="24"/>
+              </w:rPr>
+              <w:t>Atualização apenas em L1, pois L2 é cache WNA (escreve apenas na memória)</w:t>
+            </w:r>
+          </w:p>
+        </w:tc>
+        <w:tc>
+          <w:tcPr>
+            <w:tcW w:w="2660" w:type="dxa"/>
+            <w:gridSpan w:val="2"/>
+            <w:tcBorders>
+              <w:bottom w:val="single" w:sz="8" w:space="0" w:color="auto"/>
+              <w:right w:val="single" w:sz="8" w:space="0" w:color="auto"/>
+            </w:tcBorders>
+            <w:shd w:val="clear" w:color="auto" w:fill="auto"/>
+            <w:vAlign w:val="bottom"/>
+          </w:tcPr>
+          <w:p>
+            <w:pPr>
+              <w:spacing w:line="0" w:lineRule="atLeast"/>
+              <w:jc w:val="center"/>
+              <w:rPr>
+                <w:rFonts w:ascii="Times New Roman" w:eastAsia="Times New Roman" w:hAnsi="Times New Roman"/>
+                <w:sz w:val="24"/>
+                <w:szCs w:val="24"/>
+              </w:rPr>
+            </w:pPr>
+            <w:r>
+              <w:rPr>
+                <w:rFonts w:ascii="Times New Roman" w:eastAsia="Times New Roman" w:hAnsi="Times New Roman"/>
+                <w:sz w:val="24"/>
+                <w:szCs w:val="24"/>
+              </w:rPr>
+              <w:t>0 (bloco limpo ou sujo)</w:t>
+            </w:r>
+          </w:p>
+        </w:tc>
+      </w:tr>
     </w:tbl>
     <w:p>
       <w:pPr>
@@ -5758,7 +5861,31 @@
           <w:sz w:val="24"/>
           <w:szCs w:val="24"/>
         </w:rPr>
-        <w:t>. Porém, para a cache L2, deve-se checar o bit M (o qual indica bloco sujo, incoerente com o bloco na memória principal). Caso positivo, deve-se realizar o Write Back, que custará o tempo de acesso de escrita à memória principal, além da leitura a ser realizada originalmente.</w:t>
+        <w:t xml:space="preserve"> (WT)</w:t>
+      </w:r>
+      <w:r>
+        <w:rPr>
+          <w:rFonts w:ascii="Times New Roman" w:eastAsia="Times New Roman" w:hAnsi="Times New Roman" w:cs="Times New Roman"/>
+          <w:sz w:val="24"/>
+          <w:szCs w:val="24"/>
+        </w:rPr>
+        <w:t>. Porém, para a cache L2, deve-se checar o bit M (o qual indica bloco sujo, incoerente com o bloco na memória principal). Caso positivo, deve-se realizar o Write Back</w:t>
+      </w:r>
+      <w:r>
+        <w:rPr>
+          <w:rFonts w:ascii="Times New Roman" w:eastAsia="Times New Roman" w:hAnsi="Times New Roman" w:cs="Times New Roman"/>
+          <w:sz w:val="24"/>
+          <w:szCs w:val="24"/>
+        </w:rPr>
+        <w:t xml:space="preserve"> (WB)</w:t>
+      </w:r>
+      <w:r>
+        <w:rPr>
+          <w:rFonts w:ascii="Times New Roman" w:eastAsia="Times New Roman" w:hAnsi="Times New Roman" w:cs="Times New Roman"/>
+          <w:sz w:val="24"/>
+          <w:szCs w:val="24"/>
+        </w:rPr>
+        <w:t xml:space="preserve">, que custará o tempo de acesso de escrita à memória principal, além da leitura a ser realizada originalmente. </w:t>
       </w:r>
     </w:p>
     <w:p>
@@ -5782,25 +5909,7 @@
           <w:szCs w:val="24"/>
         </w:rPr>
         <w:tab/>
-        <w:t>Porém, na situação (*</w:t>
-      </w:r>
-      <w:proofErr w:type="gramStart"/>
-      <w:r>
-        <w:rPr>
-          <w:rFonts w:ascii="Times New Roman" w:eastAsia="Times New Roman" w:hAnsi="Times New Roman" w:cs="Times New Roman"/>
-          <w:sz w:val="24"/>
-          <w:szCs w:val="24"/>
-        </w:rPr>
-        <w:t>D)/</w:t>
-      </w:r>
-      <w:proofErr w:type="gramEnd"/>
-      <w:r>
-        <w:rPr>
-          <w:rFonts w:ascii="Times New Roman" w:eastAsia="Times New Roman" w:hAnsi="Times New Roman" w:cs="Times New Roman"/>
-          <w:sz w:val="24"/>
-          <w:szCs w:val="24"/>
-        </w:rPr>
-        <w:t xml:space="preserve">(*E), </w:t>
+        <w:t xml:space="preserve">Esse tempo é adicional pois primeiro deve-se fazer a gravação de um dado bloco X sujo na memória (tempo adicional 60) para só então realizar a leitura do bloco Y na memória (tempo 60) cujo endereço foi solicitado, fazendo sua substituição na cache L2. </w:t>
       </w:r>
     </w:p>
     <w:p>
@@ -5817,36 +5926,149 @@
           <w:szCs w:val="24"/>
         </w:rPr>
       </w:pPr>
-    </w:p>
-    <w:p>
-      <w:pPr>
-        <w:tabs>
-          <w:tab w:val="left" w:pos="720"/>
-          <w:tab w:val="left" w:pos="4536"/>
-        </w:tabs>
-        <w:spacing w:line="360" w:lineRule="auto"/>
-        <w:rPr>
-          <w:rFonts w:ascii="Times New Roman" w:hAnsi="Times New Roman" w:cs="Times New Roman"/>
-          <w:sz w:val="18"/>
-        </w:rPr>
-      </w:pPr>
-      <w:r>
-        <w:rPr>
-          <w:rFonts w:ascii="Times New Roman" w:eastAsia="Times New Roman" w:hAnsi="Times New Roman" w:cs="Times New Roman"/>
-          <w:b/>
-          <w:sz w:val="24"/>
-          <w:szCs w:val="28"/>
-        </w:rPr>
-        <w:t>2.</w:t>
-      </w:r>
-      <w:r>
-        <w:rPr>
-          <w:rFonts w:ascii="Times New Roman" w:eastAsia="Times New Roman" w:hAnsi="Times New Roman" w:cs="Times New Roman"/>
-          <w:b/>
-          <w:sz w:val="24"/>
-          <w:szCs w:val="28"/>
-        </w:rPr>
-        <w:t>2 Descrição do espaço gasto</w:t>
+      <w:r>
+        <w:rPr>
+          <w:rFonts w:ascii="Times New Roman" w:eastAsia="Times New Roman" w:hAnsi="Times New Roman" w:cs="Times New Roman"/>
+          <w:sz w:val="24"/>
+          <w:szCs w:val="24"/>
+        </w:rPr>
+        <w:tab/>
+      </w:r>
+      <w:r>
+        <w:rPr>
+          <w:rFonts w:ascii="Times New Roman" w:eastAsia="Times New Roman" w:hAnsi="Times New Roman" w:cs="Times New Roman"/>
+          <w:sz w:val="24"/>
+          <w:szCs w:val="24"/>
+        </w:rPr>
+        <w:t>Na situação (*</w:t>
+      </w:r>
+      <w:proofErr w:type="gramStart"/>
+      <w:r>
+        <w:rPr>
+          <w:rFonts w:ascii="Times New Roman" w:eastAsia="Times New Roman" w:hAnsi="Times New Roman" w:cs="Times New Roman"/>
+          <w:sz w:val="24"/>
+          <w:szCs w:val="24"/>
+        </w:rPr>
+        <w:t>D</w:t>
+      </w:r>
+      <w:r>
+        <w:rPr>
+          <w:rFonts w:ascii="Times New Roman" w:eastAsia="Times New Roman" w:hAnsi="Times New Roman" w:cs="Times New Roman"/>
+          <w:sz w:val="24"/>
+          <w:szCs w:val="24"/>
+        </w:rPr>
+        <w:t>)/</w:t>
+      </w:r>
+      <w:proofErr w:type="gramEnd"/>
+      <w:r>
+        <w:rPr>
+          <w:rFonts w:ascii="Times New Roman" w:eastAsia="Times New Roman" w:hAnsi="Times New Roman" w:cs="Times New Roman"/>
+          <w:sz w:val="24"/>
+          <w:szCs w:val="24"/>
+        </w:rPr>
+        <w:t>(*</w:t>
+      </w:r>
+      <w:r>
+        <w:rPr>
+          <w:rFonts w:ascii="Times New Roman" w:eastAsia="Times New Roman" w:hAnsi="Times New Roman" w:cs="Times New Roman"/>
+          <w:sz w:val="24"/>
+          <w:szCs w:val="24"/>
+        </w:rPr>
+        <w:t>E</w:t>
+      </w:r>
+      <w:r>
+        <w:rPr>
+          <w:rFonts w:ascii="Times New Roman" w:eastAsia="Times New Roman" w:hAnsi="Times New Roman" w:cs="Times New Roman"/>
+          <w:sz w:val="24"/>
+          <w:szCs w:val="24"/>
+        </w:rPr>
+        <w:t xml:space="preserve">), temos uma </w:t>
+      </w:r>
+      <w:r>
+        <w:rPr>
+          <w:rFonts w:ascii="Times New Roman" w:eastAsia="Times New Roman" w:hAnsi="Times New Roman" w:cs="Times New Roman"/>
+          <w:sz w:val="24"/>
+          <w:szCs w:val="24"/>
+        </w:rPr>
+        <w:t>escrita</w:t>
+      </w:r>
+      <w:r>
+        <w:rPr>
+          <w:rFonts w:ascii="Times New Roman" w:eastAsia="Times New Roman" w:hAnsi="Times New Roman" w:cs="Times New Roman"/>
+          <w:sz w:val="24"/>
+          <w:szCs w:val="24"/>
+        </w:rPr>
+        <w:t xml:space="preserve"> na memória principal com falhas nas caches L1 e L2. Para a cache L1, basta realizar a substituição sem preocupações adicionais, graças à política de gravação Write </w:t>
+      </w:r>
+      <w:proofErr w:type="spellStart"/>
+      <w:r>
+        <w:rPr>
+          <w:rFonts w:ascii="Times New Roman" w:eastAsia="Times New Roman" w:hAnsi="Times New Roman" w:cs="Times New Roman"/>
+          <w:sz w:val="24"/>
+          <w:szCs w:val="24"/>
+        </w:rPr>
+        <w:t>Through</w:t>
+      </w:r>
+      <w:proofErr w:type="spellEnd"/>
+      <w:r>
+        <w:rPr>
+          <w:rFonts w:ascii="Times New Roman" w:eastAsia="Times New Roman" w:hAnsi="Times New Roman" w:cs="Times New Roman"/>
+          <w:sz w:val="24"/>
+          <w:szCs w:val="24"/>
+        </w:rPr>
+        <w:t xml:space="preserve"> (cache sempre coerente com nível inferior)</w:t>
+      </w:r>
+      <w:r>
+        <w:rPr>
+          <w:rFonts w:ascii="Times New Roman" w:eastAsia="Times New Roman" w:hAnsi="Times New Roman" w:cs="Times New Roman"/>
+          <w:sz w:val="24"/>
+          <w:szCs w:val="24"/>
+        </w:rPr>
+        <w:t xml:space="preserve">. </w:t>
+      </w:r>
+      <w:r>
+        <w:rPr>
+          <w:rFonts w:ascii="Times New Roman" w:eastAsia="Times New Roman" w:hAnsi="Times New Roman" w:cs="Times New Roman"/>
+          <w:sz w:val="24"/>
+          <w:szCs w:val="24"/>
+        </w:rPr>
+        <w:t xml:space="preserve">Porém a cache L2 tem política de gravação em falha Write </w:t>
+      </w:r>
+      <w:proofErr w:type="spellStart"/>
+      <w:r>
+        <w:rPr>
+          <w:rFonts w:ascii="Times New Roman" w:eastAsia="Times New Roman" w:hAnsi="Times New Roman" w:cs="Times New Roman"/>
+          <w:sz w:val="24"/>
+          <w:szCs w:val="24"/>
+        </w:rPr>
+        <w:t>Not</w:t>
+      </w:r>
+      <w:proofErr w:type="spellEnd"/>
+      <w:r>
+        <w:rPr>
+          <w:rFonts w:ascii="Times New Roman" w:eastAsia="Times New Roman" w:hAnsi="Times New Roman" w:cs="Times New Roman"/>
+          <w:sz w:val="24"/>
+          <w:szCs w:val="24"/>
+        </w:rPr>
+        <w:t xml:space="preserve"> </w:t>
+      </w:r>
+      <w:proofErr w:type="spellStart"/>
+      <w:r>
+        <w:rPr>
+          <w:rFonts w:ascii="Times New Roman" w:eastAsia="Times New Roman" w:hAnsi="Times New Roman" w:cs="Times New Roman"/>
+          <w:sz w:val="24"/>
+          <w:szCs w:val="24"/>
+        </w:rPr>
+        <w:t>Allocate</w:t>
+      </w:r>
+      <w:proofErr w:type="spellEnd"/>
+      <w:r>
+        <w:rPr>
+          <w:rFonts w:ascii="Times New Roman" w:eastAsia="Times New Roman" w:hAnsi="Times New Roman" w:cs="Times New Roman"/>
+          <w:sz w:val="24"/>
+          <w:szCs w:val="24"/>
+        </w:rPr>
+        <w:t xml:space="preserve"> (WNA), de modo não é necessário realizar substituições de bloco em L2 (dispenso verificações do bit M e possíveis operações WB).</w:t>
       </w:r>
     </w:p>
     <w:p>
@@ -5870,24 +6092,7 @@
           <w:szCs w:val="24"/>
         </w:rPr>
         <w:tab/>
-        <w:t xml:space="preserve">Uma observação importante é o sobre o tamanho </w:t>
-      </w:r>
-      <w:r>
-        <w:rPr>
-          <w:rFonts w:ascii="Times New Roman" w:eastAsia="Times New Roman" w:hAnsi="Times New Roman" w:cs="Times New Roman"/>
-          <w:i/>
-          <w:sz w:val="24"/>
-          <w:szCs w:val="24"/>
-        </w:rPr>
-        <w:t>real</w:t>
-      </w:r>
-      <w:r>
-        <w:rPr>
-          <w:rFonts w:ascii="Times New Roman" w:eastAsia="Times New Roman" w:hAnsi="Times New Roman" w:cs="Times New Roman"/>
-          <w:sz w:val="24"/>
-          <w:szCs w:val="24"/>
-        </w:rPr>
-        <w:t xml:space="preserve"> disponível para dados. Para o desenvolvimento do simulador, foi considerado o tamanho declarado no roteiro para cada uma das caches. </w:t>
+        <w:t>No caso de escrita a cache L2 é WNA, de forma que não é preciso subir o bloco solicitado da memória para L2, sendo necessário somente a sua escrita na memória (tempo 60) sem tempos extras.</w:t>
       </w:r>
     </w:p>
     <w:p>
@@ -5904,80 +6109,36 @@
           <w:szCs w:val="24"/>
         </w:rPr>
       </w:pPr>
-      <w:r>
-        <w:rPr>
-          <w:rFonts w:ascii="Times New Roman" w:eastAsia="Times New Roman" w:hAnsi="Times New Roman" w:cs="Times New Roman"/>
-          <w:sz w:val="24"/>
-          <w:szCs w:val="24"/>
-        </w:rPr>
-        <w:tab/>
-        <w:t>No entanto, foi necessário incluir um bit M (</w:t>
-      </w:r>
-      <w:proofErr w:type="spellStart"/>
-      <w:r>
-        <w:rPr>
-          <w:rFonts w:ascii="Times New Roman" w:eastAsia="Times New Roman" w:hAnsi="Times New Roman" w:cs="Times New Roman"/>
-          <w:sz w:val="24"/>
-          <w:szCs w:val="24"/>
-        </w:rPr>
-        <w:t>modified</w:t>
-      </w:r>
-      <w:proofErr w:type="spellEnd"/>
-      <w:r>
-        <w:rPr>
-          <w:rFonts w:ascii="Times New Roman" w:eastAsia="Times New Roman" w:hAnsi="Times New Roman" w:cs="Times New Roman"/>
-          <w:sz w:val="24"/>
-          <w:szCs w:val="24"/>
-        </w:rPr>
-        <w:t xml:space="preserve">) adicional para cada </w:t>
-      </w:r>
-      <w:r>
-        <w:rPr>
-          <w:rFonts w:ascii="Times New Roman" w:eastAsia="Times New Roman" w:hAnsi="Times New Roman" w:cs="Times New Roman"/>
-          <w:sz w:val="24"/>
-          <w:szCs w:val="24"/>
-        </w:rPr>
-        <w:t>bloco de L2 (4096KB/64bytes = 65536</w:t>
-      </w:r>
-      <w:r>
-        <w:rPr>
-          <w:rFonts w:ascii="Times New Roman" w:eastAsia="Times New Roman" w:hAnsi="Times New Roman" w:cs="Times New Roman"/>
-          <w:sz w:val="24"/>
-          <w:szCs w:val="24"/>
-        </w:rPr>
-        <w:t xml:space="preserve"> blocos -&gt; </w:t>
-      </w:r>
-      <w:r>
-        <w:rPr>
-          <w:rFonts w:ascii="Times New Roman" w:eastAsia="Times New Roman" w:hAnsi="Times New Roman" w:cs="Times New Roman"/>
-          <w:sz w:val="24"/>
-          <w:szCs w:val="24"/>
-        </w:rPr>
-        <w:t xml:space="preserve">65536 </w:t>
-      </w:r>
-      <w:r>
-        <w:rPr>
-          <w:rFonts w:ascii="Times New Roman" w:eastAsia="Times New Roman" w:hAnsi="Times New Roman" w:cs="Times New Roman"/>
-          <w:sz w:val="24"/>
-          <w:szCs w:val="24"/>
-        </w:rPr>
-        <w:t>bits = 8 KB</w:t>
-      </w:r>
-      <w:r>
-        <w:rPr>
-          <w:rFonts w:ascii="Times New Roman" w:eastAsia="Times New Roman" w:hAnsi="Times New Roman" w:cs="Times New Roman"/>
-          <w:sz w:val="24"/>
-          <w:szCs w:val="24"/>
-        </w:rPr>
-        <w:t>), a fim de determinar se aquele bloco sofreu modificações desde que foi trazido da memória principal, sendo assim necessária a operação de Write Back quando ocorrer sua substituição.</w:t>
-      </w:r>
-      <w:r>
-        <w:rPr>
-          <w:rFonts w:ascii="Times New Roman" w:eastAsia="Times New Roman" w:hAnsi="Times New Roman" w:cs="Times New Roman"/>
-          <w:sz w:val="24"/>
-          <w:szCs w:val="24"/>
-        </w:rPr>
-        <w:t xml:space="preserve"> Esse espaço extra pode ser desprezado na cache L2, porém tratando-se da cache L1, qualquer espaço é significativo, tornando a solução WT mais atraente.</w:t>
+    </w:p>
+    <w:p>
+      <w:pPr>
+        <w:tabs>
+          <w:tab w:val="left" w:pos="720"/>
+          <w:tab w:val="left" w:pos="4536"/>
+        </w:tabs>
+        <w:spacing w:line="360" w:lineRule="auto"/>
+        <w:rPr>
+          <w:rFonts w:ascii="Times New Roman" w:hAnsi="Times New Roman" w:cs="Times New Roman"/>
+          <w:sz w:val="18"/>
+        </w:rPr>
+      </w:pPr>
+      <w:r>
+        <w:rPr>
+          <w:rFonts w:ascii="Times New Roman" w:eastAsia="Times New Roman" w:hAnsi="Times New Roman" w:cs="Times New Roman"/>
+          <w:b/>
+          <w:sz w:val="24"/>
+          <w:szCs w:val="28"/>
+        </w:rPr>
+        <w:t>2.</w:t>
+      </w:r>
+      <w:r>
+        <w:rPr>
+          <w:rFonts w:ascii="Times New Roman" w:eastAsia="Times New Roman" w:hAnsi="Times New Roman" w:cs="Times New Roman"/>
+          <w:b/>
+          <w:sz w:val="24"/>
+          <w:szCs w:val="28"/>
+        </w:rPr>
+        <w:t>2 Descrição do espaço gasto</w:t>
       </w:r>
     </w:p>
     <w:p>
@@ -6000,69 +6161,26 @@
           <w:sz w:val="24"/>
           <w:szCs w:val="24"/>
         </w:rPr>
+        <w:lastRenderedPageBreak/>
         <w:tab/>
-        <w:t xml:space="preserve">Seria possível também adicionar um bit de validade aos blocos (útil em multiprocessadores e na inicialização da cache, marcando posições de memória “vagas”). No entanto esse bit seria utilizado somente no começo do sistema, gastando espaço adicional e ainda acrescentando ineficiência (busca constante de posições livres “inválidas’). Assim, </w:t>
-      </w:r>
-      <w:r>
-        <w:rPr>
-          <w:rFonts w:ascii="Times New Roman" w:eastAsia="Times New Roman" w:hAnsi="Times New Roman" w:cs="Times New Roman"/>
-          <w:sz w:val="24"/>
-          <w:szCs w:val="24"/>
-        </w:rPr>
-        <w:lastRenderedPageBreak/>
-        <w:t xml:space="preserve">a implementação do LRU utilizando FIFO </w:t>
-      </w:r>
-      <w:r>
-        <w:rPr>
-          <w:rFonts w:ascii="Times New Roman" w:eastAsia="Times New Roman" w:hAnsi="Times New Roman" w:cs="Times New Roman"/>
-          <w:sz w:val="24"/>
-          <w:szCs w:val="24"/>
-        </w:rPr>
-        <w:t>(</w:t>
-      </w:r>
-      <w:proofErr w:type="spellStart"/>
-      <w:r>
-        <w:rPr>
-          <w:rFonts w:ascii="Times New Roman" w:eastAsia="Times New Roman" w:hAnsi="Times New Roman" w:cs="Times New Roman"/>
-          <w:sz w:val="24"/>
-          <w:szCs w:val="24"/>
-        </w:rPr>
-        <w:t>First</w:t>
-      </w:r>
-      <w:proofErr w:type="spellEnd"/>
-      <w:r>
-        <w:rPr>
-          <w:rFonts w:ascii="Times New Roman" w:eastAsia="Times New Roman" w:hAnsi="Times New Roman" w:cs="Times New Roman"/>
-          <w:sz w:val="24"/>
-          <w:szCs w:val="24"/>
-        </w:rPr>
-        <w:t xml:space="preserve"> In, </w:t>
-      </w:r>
-      <w:proofErr w:type="spellStart"/>
-      <w:r>
-        <w:rPr>
-          <w:rFonts w:ascii="Times New Roman" w:eastAsia="Times New Roman" w:hAnsi="Times New Roman" w:cs="Times New Roman"/>
-          <w:sz w:val="24"/>
-          <w:szCs w:val="24"/>
-        </w:rPr>
-        <w:t>First</w:t>
-      </w:r>
-      <w:proofErr w:type="spellEnd"/>
-      <w:r>
-        <w:rPr>
-          <w:rFonts w:ascii="Times New Roman" w:eastAsia="Times New Roman" w:hAnsi="Times New Roman" w:cs="Times New Roman"/>
-          <w:sz w:val="24"/>
-          <w:szCs w:val="24"/>
-        </w:rPr>
-        <w:t xml:space="preserve"> Out) </w:t>
-      </w:r>
-      <w:r>
-        <w:rPr>
-          <w:rFonts w:ascii="Times New Roman" w:eastAsia="Times New Roman" w:hAnsi="Times New Roman" w:cs="Times New Roman"/>
-          <w:sz w:val="24"/>
-          <w:szCs w:val="24"/>
-        </w:rPr>
-        <w:t>resolve bem esse quesito, podendo dispensar a utilização deste bit.</w:t>
+        <w:t xml:space="preserve">Uma observação importante é o sobre o tamanho </w:t>
+      </w:r>
+      <w:r>
+        <w:rPr>
+          <w:rFonts w:ascii="Times New Roman" w:eastAsia="Times New Roman" w:hAnsi="Times New Roman" w:cs="Times New Roman"/>
+          <w:i/>
+          <w:sz w:val="24"/>
+          <w:szCs w:val="24"/>
+        </w:rPr>
+        <w:t>real</w:t>
+      </w:r>
+      <w:r>
+        <w:rPr>
+          <w:rFonts w:ascii="Times New Roman" w:eastAsia="Times New Roman" w:hAnsi="Times New Roman" w:cs="Times New Roman"/>
+          <w:sz w:val="24"/>
+          <w:szCs w:val="24"/>
+        </w:rPr>
+        <w:t xml:space="preserve"> disponível para dados. Para o desenvolvimento do simulador, foi considerado o tamanho declarado no roteiro para cada uma das caches. </w:t>
       </w:r>
     </w:p>
     <w:p>
@@ -6086,57 +6204,65 @@
           <w:szCs w:val="24"/>
         </w:rPr>
         <w:tab/>
-        <w:t xml:space="preserve">A implementação de FIFO é outro aspecto a se considerar. A melhor solução em espaço é </w:t>
-      </w:r>
-      <w:r>
-        <w:rPr>
-          <w:rFonts w:ascii="Times New Roman" w:eastAsia="Times New Roman" w:hAnsi="Times New Roman" w:cs="Times New Roman"/>
-          <w:sz w:val="24"/>
-          <w:szCs w:val="24"/>
-        </w:rPr>
-        <w:t xml:space="preserve">usar as posições da cache como uma fila circular, mantendo em memória a última posição de bloco alocado (de forma que a posição seguinte será sempre a do bloco mais antigo, facilitando a substituição). Essa estratégia usará espaço adicional da ordem </w:t>
-      </w:r>
-      <w:proofErr w:type="gramStart"/>
-      <w:r>
-        <w:rPr>
-          <w:rFonts w:ascii="Times New Roman" w:eastAsia="Times New Roman" w:hAnsi="Times New Roman" w:cs="Times New Roman"/>
-          <w:sz w:val="24"/>
-          <w:szCs w:val="24"/>
-        </w:rPr>
-        <w:t>O(</w:t>
-      </w:r>
-      <w:proofErr w:type="gramEnd"/>
-      <w:r>
-        <w:rPr>
-          <w:rFonts w:ascii="Times New Roman" w:eastAsia="Times New Roman" w:hAnsi="Times New Roman" w:cs="Times New Roman"/>
-          <w:sz w:val="24"/>
-          <w:szCs w:val="24"/>
-        </w:rPr>
-        <w:t xml:space="preserve">log n), em que n é o número de </w:t>
-      </w:r>
-      <w:r>
-        <w:rPr>
-          <w:rFonts w:ascii="Times New Roman" w:eastAsia="Times New Roman" w:hAnsi="Times New Roman" w:cs="Times New Roman"/>
-          <w:sz w:val="24"/>
-          <w:szCs w:val="24"/>
-        </w:rPr>
-        <w:t xml:space="preserve">conjuntos de blocos da cache em questão (65536 blocos -&gt; 4096 conjuntos -&gt; log(4096) = 12 bits para cache L2 e 1024 blocos -&gt; </w:t>
-      </w:r>
-      <w:r>
-        <w:rPr>
-          <w:rFonts w:ascii="Times New Roman" w:eastAsia="Times New Roman" w:hAnsi="Times New Roman" w:cs="Times New Roman"/>
-          <w:sz w:val="24"/>
-          <w:szCs w:val="24"/>
-        </w:rPr>
-        <w:t>128 conjuntos -&gt; log(128) = 7</w:t>
-      </w:r>
-      <w:r>
-        <w:rPr>
-          <w:rFonts w:ascii="Times New Roman" w:eastAsia="Times New Roman" w:hAnsi="Times New Roman" w:cs="Times New Roman"/>
-          <w:sz w:val="24"/>
-          <w:szCs w:val="24"/>
-        </w:rPr>
-        <w:t xml:space="preserve"> bits para a cache L1).</w:t>
+        <w:t>No entanto, foi necessário incluir um bit M (</w:t>
+      </w:r>
+      <w:proofErr w:type="spellStart"/>
+      <w:r>
+        <w:rPr>
+          <w:rFonts w:ascii="Times New Roman" w:eastAsia="Times New Roman" w:hAnsi="Times New Roman" w:cs="Times New Roman"/>
+          <w:sz w:val="24"/>
+          <w:szCs w:val="24"/>
+        </w:rPr>
+        <w:t>modified</w:t>
+      </w:r>
+      <w:proofErr w:type="spellEnd"/>
+      <w:r>
+        <w:rPr>
+          <w:rFonts w:ascii="Times New Roman" w:eastAsia="Times New Roman" w:hAnsi="Times New Roman" w:cs="Times New Roman"/>
+          <w:sz w:val="24"/>
+          <w:szCs w:val="24"/>
+        </w:rPr>
+        <w:t xml:space="preserve">) adicional para cada </w:t>
+      </w:r>
+      <w:r>
+        <w:rPr>
+          <w:rFonts w:ascii="Times New Roman" w:eastAsia="Times New Roman" w:hAnsi="Times New Roman" w:cs="Times New Roman"/>
+          <w:sz w:val="24"/>
+          <w:szCs w:val="24"/>
+        </w:rPr>
+        <w:t>bloco de L2 (4096KB/64bytes = 65536</w:t>
+      </w:r>
+      <w:r>
+        <w:rPr>
+          <w:rFonts w:ascii="Times New Roman" w:eastAsia="Times New Roman" w:hAnsi="Times New Roman" w:cs="Times New Roman"/>
+          <w:sz w:val="24"/>
+          <w:szCs w:val="24"/>
+        </w:rPr>
+        <w:t xml:space="preserve"> blocos -&gt; </w:t>
+      </w:r>
+      <w:r>
+        <w:rPr>
+          <w:rFonts w:ascii="Times New Roman" w:eastAsia="Times New Roman" w:hAnsi="Times New Roman" w:cs="Times New Roman"/>
+          <w:sz w:val="24"/>
+          <w:szCs w:val="24"/>
+        </w:rPr>
+        <w:t>65536 bits = 8 KB</w:t>
+      </w:r>
+      <w:r>
+        <w:rPr>
+          <w:rFonts w:ascii="Times New Roman" w:eastAsia="Times New Roman" w:hAnsi="Times New Roman" w:cs="Times New Roman"/>
+          <w:sz w:val="24"/>
+          <w:szCs w:val="24"/>
+        </w:rPr>
+        <w:t>), a fim de determinar se aquele bloco sofreu modificações desde que foi trazido da memória principal, sendo assim necessária a operação de Write Back quando ocorrer sua substituição.</w:t>
+      </w:r>
+      <w:r>
+        <w:rPr>
+          <w:rFonts w:ascii="Times New Roman" w:eastAsia="Times New Roman" w:hAnsi="Times New Roman" w:cs="Times New Roman"/>
+          <w:sz w:val="24"/>
+          <w:szCs w:val="24"/>
+        </w:rPr>
+        <w:t xml:space="preserve"> Esse espaço extra pode ser desprezado na cache L2, porém tratando-se da cache L1, qualquer espaço é significativo, tornando a solução WT mais atraente.</w:t>
       </w:r>
     </w:p>
     <w:p>
@@ -6160,7 +6286,15 @@
           <w:szCs w:val="24"/>
         </w:rPr>
         <w:tab/>
-        <w:t xml:space="preserve">No simulador existem variáveis adicionais, como “Política de gravação”, “Política de gravação na falha”, “tempo de acesso”, “tempo de </w:t>
+        <w:t xml:space="preserve">Seria possível também adicionar um bit de validade aos blocos (útil em multiprocessadores e na inicialização da cache, marcando posições de memória “vagas”). No entanto esse bit seria utilizado somente no começo do sistema, gastando espaço adicional e ainda acrescentando ineficiência (busca constante de posições livres “inválidas’). Assim, a implementação do LRU utilizando FIFO </w:t>
+      </w:r>
+      <w:r>
+        <w:rPr>
+          <w:rFonts w:ascii="Times New Roman" w:eastAsia="Times New Roman" w:hAnsi="Times New Roman" w:cs="Times New Roman"/>
+          <w:sz w:val="24"/>
+          <w:szCs w:val="24"/>
+        </w:rPr>
+        <w:t>(</w:t>
       </w:r>
       <w:proofErr w:type="spellStart"/>
       <w:r>
@@ -6169,7 +6303,7 @@
           <w:sz w:val="24"/>
           <w:szCs w:val="24"/>
         </w:rPr>
-        <w:t>tag</w:t>
+        <w:t>First</w:t>
       </w:r>
       <w:proofErr w:type="spellEnd"/>
       <w:r>
@@ -6178,31 +6312,33 @@
           <w:sz w:val="24"/>
           <w:szCs w:val="24"/>
         </w:rPr>
-        <w:t xml:space="preserve">”, “memória inferior” e “status de hit”, que </w:t>
-      </w:r>
-      <w:r>
-        <w:rPr>
-          <w:rFonts w:ascii="Times New Roman" w:eastAsia="Times New Roman" w:hAnsi="Times New Roman" w:cs="Times New Roman"/>
-          <w:sz w:val="24"/>
-          <w:szCs w:val="24"/>
-        </w:rPr>
-        <w:t>apenas usam o</w:t>
-      </w:r>
-      <w:r>
-        <w:rPr>
-          <w:rFonts w:ascii="Times New Roman" w:eastAsia="Times New Roman" w:hAnsi="Times New Roman" w:cs="Times New Roman"/>
-          <w:sz w:val="24"/>
-          <w:szCs w:val="24"/>
-        </w:rPr>
-        <w:t xml:space="preserve"> espaço em memória no simulador, não se </w:t>
-      </w:r>
-      <w:r>
-        <w:rPr>
-          <w:rFonts w:ascii="Times New Roman" w:eastAsia="Times New Roman" w:hAnsi="Times New Roman" w:cs="Times New Roman"/>
-          <w:sz w:val="24"/>
-          <w:szCs w:val="24"/>
-        </w:rPr>
-        <w:t xml:space="preserve">aplicando a este quesito de espaço despendido com o sistema de memória em si. </w:t>
+        <w:t xml:space="preserve"> In, </w:t>
+      </w:r>
+      <w:proofErr w:type="spellStart"/>
+      <w:r>
+        <w:rPr>
+          <w:rFonts w:ascii="Times New Roman" w:eastAsia="Times New Roman" w:hAnsi="Times New Roman" w:cs="Times New Roman"/>
+          <w:sz w:val="24"/>
+          <w:szCs w:val="24"/>
+        </w:rPr>
+        <w:t>First</w:t>
+      </w:r>
+      <w:proofErr w:type="spellEnd"/>
+      <w:r>
+        <w:rPr>
+          <w:rFonts w:ascii="Times New Roman" w:eastAsia="Times New Roman" w:hAnsi="Times New Roman" w:cs="Times New Roman"/>
+          <w:sz w:val="24"/>
+          <w:szCs w:val="24"/>
+        </w:rPr>
+        <w:t xml:space="preserve"> Out) </w:t>
+      </w:r>
+      <w:r>
+        <w:rPr>
+          <w:rFonts w:ascii="Times New Roman" w:eastAsia="Times New Roman" w:hAnsi="Times New Roman" w:cs="Times New Roman"/>
+          <w:sz w:val="24"/>
+          <w:szCs w:val="24"/>
+        </w:rPr>
+        <w:t>resolve bem esse quesito, podendo dispensar a utilização deste bit.</w:t>
       </w:r>
     </w:p>
     <w:p>
@@ -6219,54 +6355,64 @@
           <w:szCs w:val="24"/>
         </w:rPr>
       </w:pPr>
-    </w:p>
-    <w:p>
-      <w:pPr>
-        <w:tabs>
-          <w:tab w:val="left" w:pos="720"/>
-          <w:tab w:val="left" w:pos="4536"/>
-        </w:tabs>
-        <w:spacing w:line="360" w:lineRule="auto"/>
-        <w:rPr>
-          <w:rFonts w:ascii="Times New Roman" w:hAnsi="Times New Roman" w:cs="Times New Roman"/>
-          <w:sz w:val="18"/>
-        </w:rPr>
-      </w:pPr>
-      <w:r>
-        <w:rPr>
-          <w:rFonts w:ascii="Times New Roman" w:eastAsia="Times New Roman" w:hAnsi="Times New Roman" w:cs="Times New Roman"/>
-          <w:b/>
-          <w:sz w:val="24"/>
-          <w:szCs w:val="28"/>
-        </w:rPr>
-        <w:t>2.</w:t>
-      </w:r>
-      <w:r>
-        <w:rPr>
-          <w:rFonts w:ascii="Times New Roman" w:eastAsia="Times New Roman" w:hAnsi="Times New Roman" w:cs="Times New Roman"/>
-          <w:b/>
-          <w:sz w:val="24"/>
-          <w:szCs w:val="28"/>
-        </w:rPr>
-        <w:t xml:space="preserve">3 </w:t>
-      </w:r>
-      <w:r>
-        <w:rPr>
-          <w:rFonts w:ascii="Times New Roman" w:eastAsia="Times New Roman" w:hAnsi="Times New Roman" w:cs="Times New Roman"/>
-          <w:b/>
-          <w:sz w:val="24"/>
-          <w:szCs w:val="28"/>
-        </w:rPr>
-        <w:t>Otimização</w:t>
-      </w:r>
-      <w:r>
-        <w:rPr>
-          <w:rFonts w:ascii="Times New Roman" w:eastAsia="Times New Roman" w:hAnsi="Times New Roman" w:cs="Times New Roman"/>
-          <w:b/>
-          <w:sz w:val="24"/>
-          <w:szCs w:val="28"/>
-        </w:rPr>
-        <w:t xml:space="preserve"> sugerida</w:t>
+      <w:r>
+        <w:rPr>
+          <w:rFonts w:ascii="Times New Roman" w:eastAsia="Times New Roman" w:hAnsi="Times New Roman" w:cs="Times New Roman"/>
+          <w:sz w:val="24"/>
+          <w:szCs w:val="24"/>
+        </w:rPr>
+        <w:tab/>
+        <w:t xml:space="preserve">A implementação de FIFO é outro aspecto a se considerar. A melhor solução em espaço é </w:t>
+      </w:r>
+      <w:r>
+        <w:rPr>
+          <w:rFonts w:ascii="Times New Roman" w:eastAsia="Times New Roman" w:hAnsi="Times New Roman" w:cs="Times New Roman"/>
+          <w:sz w:val="24"/>
+          <w:szCs w:val="24"/>
+        </w:rPr>
+        <w:t xml:space="preserve">usar as posições da cache como uma fila circular, mantendo em memória a última posição de bloco alocado (de forma que a posição seguinte será sempre a do bloco mais antigo, facilitando a substituição). Essa estratégia usará espaço adicional da ordem </w:t>
+      </w:r>
+      <w:proofErr w:type="gramStart"/>
+      <w:r>
+        <w:rPr>
+          <w:rFonts w:ascii="Times New Roman" w:eastAsia="Times New Roman" w:hAnsi="Times New Roman" w:cs="Times New Roman"/>
+          <w:sz w:val="24"/>
+          <w:szCs w:val="24"/>
+        </w:rPr>
+        <w:t>O(</w:t>
+      </w:r>
+      <w:proofErr w:type="gramEnd"/>
+      <w:r>
+        <w:rPr>
+          <w:rFonts w:ascii="Times New Roman" w:eastAsia="Times New Roman" w:hAnsi="Times New Roman" w:cs="Times New Roman"/>
+          <w:sz w:val="24"/>
+          <w:szCs w:val="24"/>
+        </w:rPr>
+        <w:t xml:space="preserve">log n), em que n é o número de </w:t>
+      </w:r>
+      <w:r>
+        <w:rPr>
+          <w:rFonts w:ascii="Times New Roman" w:eastAsia="Times New Roman" w:hAnsi="Times New Roman" w:cs="Times New Roman"/>
+          <w:sz w:val="24"/>
+          <w:szCs w:val="24"/>
+        </w:rPr>
+        <w:t xml:space="preserve">conjuntos de blocos da cache em questão (65536 blocos -&gt; 4096 conjuntos -&gt; log(4096) = 12 bits para cache L2 e 1024 blocos -&gt; </w:t>
+      </w:r>
+      <w:r>
+        <w:rPr>
+          <w:rFonts w:ascii="Times New Roman" w:eastAsia="Times New Roman" w:hAnsi="Times New Roman" w:cs="Times New Roman"/>
+          <w:sz w:val="24"/>
+          <w:szCs w:val="24"/>
+        </w:rPr>
+        <w:t>128 conjuntos -&gt; log(128) = 7</w:t>
+      </w:r>
+      <w:r>
+        <w:rPr>
+          <w:rFonts w:ascii="Times New Roman" w:eastAsia="Times New Roman" w:hAnsi="Times New Roman" w:cs="Times New Roman"/>
+          <w:sz w:val="24"/>
+          <w:szCs w:val="24"/>
+        </w:rPr>
+        <w:t xml:space="preserve"> bits para a cache L1).</w:t>
       </w:r>
     </w:p>
     <w:p>
@@ -6290,26 +6436,50 @@
           <w:szCs w:val="24"/>
         </w:rPr>
         <w:tab/>
-        <w:t>Logo de cara, a solução de implementar LRU usando FIFO me deixou um pouco intrigado por existirem técnicas mais eficientes de se proceder, como o algoritmo do envelhecimento (usando contador) ou mesmo uma pilha dos os blocos da cache.</w:t>
-      </w:r>
-      <w:r>
-        <w:rPr>
-          <w:rFonts w:ascii="Times New Roman" w:eastAsia="Times New Roman" w:hAnsi="Times New Roman" w:cs="Times New Roman"/>
-          <w:sz w:val="24"/>
-          <w:szCs w:val="24"/>
-        </w:rPr>
-        <w:t xml:space="preserve"> O problema desta solução é o gasto adicional de espaço da cache</w:t>
-      </w:r>
-      <w:r>
-        <w:rPr>
-          <w:rFonts w:ascii="Times New Roman" w:eastAsia="Times New Roman" w:hAnsi="Times New Roman" w:cs="Times New Roman"/>
-          <w:sz w:val="24"/>
-          <w:szCs w:val="24"/>
-        </w:rPr>
-        <w:t xml:space="preserve"> em uma aplicação prática, mas otimizando bastante a estratégia de substituição de blocos.</w:t>
-      </w:r>
-      <w:bookmarkStart w:id="1" w:name="_GoBack"/>
-      <w:bookmarkEnd w:id="1"/>
+        <w:t xml:space="preserve">No simulador existem variáveis adicionais, como “Política de gravação”, “Política de gravação na falha”, “tempo de acesso”, “tempo de </w:t>
+      </w:r>
+      <w:proofErr w:type="spellStart"/>
+      <w:r>
+        <w:rPr>
+          <w:rFonts w:ascii="Times New Roman" w:eastAsia="Times New Roman" w:hAnsi="Times New Roman" w:cs="Times New Roman"/>
+          <w:sz w:val="24"/>
+          <w:szCs w:val="24"/>
+        </w:rPr>
+        <w:t>tag</w:t>
+      </w:r>
+      <w:proofErr w:type="spellEnd"/>
+      <w:r>
+        <w:rPr>
+          <w:rFonts w:ascii="Times New Roman" w:eastAsia="Times New Roman" w:hAnsi="Times New Roman" w:cs="Times New Roman"/>
+          <w:sz w:val="24"/>
+          <w:szCs w:val="24"/>
+        </w:rPr>
+        <w:t xml:space="preserve">”, “memória inferior” e “status de hit”, que </w:t>
+      </w:r>
+      <w:r>
+        <w:rPr>
+          <w:rFonts w:ascii="Times New Roman" w:eastAsia="Times New Roman" w:hAnsi="Times New Roman" w:cs="Times New Roman"/>
+          <w:sz w:val="24"/>
+          <w:szCs w:val="24"/>
+        </w:rPr>
+        <w:t>apenas usam o</w:t>
+      </w:r>
+      <w:r>
+        <w:rPr>
+          <w:rFonts w:ascii="Times New Roman" w:eastAsia="Times New Roman" w:hAnsi="Times New Roman" w:cs="Times New Roman"/>
+          <w:sz w:val="24"/>
+          <w:szCs w:val="24"/>
+        </w:rPr>
+        <w:t xml:space="preserve"> espaço em memória no simulador, não se </w:t>
+      </w:r>
+      <w:r>
+        <w:rPr>
+          <w:rFonts w:ascii="Times New Roman" w:eastAsia="Times New Roman" w:hAnsi="Times New Roman" w:cs="Times New Roman"/>
+          <w:sz w:val="24"/>
+          <w:szCs w:val="24"/>
+        </w:rPr>
+        <w:t xml:space="preserve">aplicando a este quesito de espaço despendido com o sistema de memória em si. </w:t>
+      </w:r>
     </w:p>
     <w:p>
       <w:pPr>
@@ -6325,40 +6495,54 @@
           <w:szCs w:val="24"/>
         </w:rPr>
       </w:pPr>
-      <w:r>
-        <w:rPr>
-          <w:rFonts w:ascii="Times New Roman" w:eastAsia="Times New Roman" w:hAnsi="Times New Roman" w:cs="Times New Roman"/>
-          <w:sz w:val="24"/>
-          <w:szCs w:val="24"/>
-        </w:rPr>
-        <w:tab/>
-        <w:t xml:space="preserve">Devo anotar aqui também a necessidade de criação de uma função de </w:t>
-      </w:r>
-      <w:proofErr w:type="spellStart"/>
-      <w:r>
-        <w:rPr>
-          <w:rFonts w:ascii="Times New Roman" w:eastAsia="Times New Roman" w:hAnsi="Times New Roman" w:cs="Times New Roman"/>
-          <w:sz w:val="24"/>
-          <w:szCs w:val="24"/>
-        </w:rPr>
-        <w:t>Hash</w:t>
-      </w:r>
-      <w:proofErr w:type="spellEnd"/>
-      <w:r>
-        <w:rPr>
-          <w:rFonts w:ascii="Times New Roman" w:eastAsia="Times New Roman" w:hAnsi="Times New Roman" w:cs="Times New Roman"/>
-          <w:sz w:val="24"/>
-          <w:szCs w:val="24"/>
-        </w:rPr>
-        <w:t xml:space="preserve">, para dividir os blocos de cache em conjuntos de associatividade. Usando o operador resto com divisor igual ao número de blocos, notei um resultado muito insatisfatório, de modo que procurei uma solução ótima que distribuísse igualitariamente os blocos entre os conjuntos. Não </w:t>
-      </w:r>
-      <w:r>
-        <w:rPr>
-          <w:rFonts w:ascii="Times New Roman" w:eastAsia="Times New Roman" w:hAnsi="Times New Roman" w:cs="Times New Roman"/>
-          <w:sz w:val="24"/>
-          <w:szCs w:val="24"/>
-        </w:rPr>
-        <w:t>sei se esse aspecto se encaixa como otimização, mas notei melhoria significativa dos resultados após esta prática.</w:t>
+    </w:p>
+    <w:p>
+      <w:pPr>
+        <w:tabs>
+          <w:tab w:val="left" w:pos="720"/>
+          <w:tab w:val="left" w:pos="4536"/>
+        </w:tabs>
+        <w:spacing w:line="360" w:lineRule="auto"/>
+        <w:rPr>
+          <w:rFonts w:ascii="Times New Roman" w:hAnsi="Times New Roman" w:cs="Times New Roman"/>
+          <w:sz w:val="18"/>
+        </w:rPr>
+      </w:pPr>
+      <w:r>
+        <w:rPr>
+          <w:rFonts w:ascii="Times New Roman" w:eastAsia="Times New Roman" w:hAnsi="Times New Roman" w:cs="Times New Roman"/>
+          <w:b/>
+          <w:sz w:val="24"/>
+          <w:szCs w:val="28"/>
+        </w:rPr>
+        <w:t>2.</w:t>
+      </w:r>
+      <w:r>
+        <w:rPr>
+          <w:rFonts w:ascii="Times New Roman" w:eastAsia="Times New Roman" w:hAnsi="Times New Roman" w:cs="Times New Roman"/>
+          <w:b/>
+          <w:sz w:val="24"/>
+          <w:szCs w:val="28"/>
+        </w:rPr>
+        <w:t xml:space="preserve">3 </w:t>
+      </w:r>
+      <w:r>
+        <w:rPr>
+          <w:rFonts w:ascii="Times New Roman" w:eastAsia="Times New Roman" w:hAnsi="Times New Roman" w:cs="Times New Roman"/>
+          <w:b/>
+          <w:sz w:val="24"/>
+          <w:szCs w:val="28"/>
+        </w:rPr>
+        <w:t>Otimização</w:t>
+      </w:r>
+      <w:r>
+        <w:rPr>
+          <w:rFonts w:ascii="Times New Roman" w:eastAsia="Times New Roman" w:hAnsi="Times New Roman" w:cs="Times New Roman"/>
+          <w:b/>
+          <w:sz w:val="24"/>
+          <w:szCs w:val="28"/>
+        </w:rPr>
+        <w:t xml:space="preserve"> sugerida</w:t>
       </w:r>
     </w:p>
     <w:p>
@@ -6389,25 +6573,23 @@
           <w:sz w:val="24"/>
           <w:szCs w:val="24"/>
         </w:rPr>
-        <w:t xml:space="preserve">Ao rodar o programa pela primeira vez, notei uma lerdeza descomunal na execução. Foram 6 minutos no total para processar todos os dados de entrada. Investigando o problema, notei que a leitura do arquivo de entrada não era o fator limitante (ordem de poucos segundos), assim notei que meu programa faz chamadas recursivas e que no início de das operações de leitura/escrita, procuro um dado endereço em um vetor, operação </w:t>
-      </w:r>
-      <w:proofErr w:type="gramStart"/>
-      <w:r>
-        <w:rPr>
-          <w:rFonts w:ascii="Times New Roman" w:eastAsia="Times New Roman" w:hAnsi="Times New Roman" w:cs="Times New Roman"/>
-          <w:sz w:val="24"/>
-          <w:szCs w:val="24"/>
-        </w:rPr>
-        <w:t>O(</w:t>
-      </w:r>
-      <w:proofErr w:type="gramEnd"/>
-      <w:r>
-        <w:rPr>
-          <w:rFonts w:ascii="Times New Roman" w:eastAsia="Times New Roman" w:hAnsi="Times New Roman" w:cs="Times New Roman"/>
-          <w:sz w:val="24"/>
-          <w:szCs w:val="24"/>
-        </w:rPr>
-        <w:t xml:space="preserve">n), </w:t>
+        <w:t xml:space="preserve">1. </w:t>
+      </w:r>
+      <w:r>
+        <w:rPr>
+          <w:rFonts w:ascii="Times New Roman" w:eastAsia="Times New Roman" w:hAnsi="Times New Roman" w:cs="Times New Roman"/>
+          <w:sz w:val="24"/>
+          <w:szCs w:val="24"/>
+        </w:rPr>
+        <w:t>Logo de cara, a solução de implementar LRU usando FIFO me deixou um pouco intrigado por existirem técnicas mais eficientes de se proceder, como o algoritmo do envelhecimento (usando contador) ou mesmo uma pilha dos os blocos da cache.</w:t>
+      </w:r>
+      <w:r>
+        <w:rPr>
+          <w:rFonts w:ascii="Times New Roman" w:eastAsia="Times New Roman" w:hAnsi="Times New Roman" w:cs="Times New Roman"/>
+          <w:sz w:val="24"/>
+          <w:szCs w:val="24"/>
+        </w:rPr>
+        <w:t xml:space="preserve"> O problema </w:t>
       </w:r>
       <w:r>
         <w:rPr>
@@ -6416,85 +6598,15 @@
           <w:szCs w:val="24"/>
         </w:rPr>
         <w:lastRenderedPageBreak/>
-        <w:t xml:space="preserve">em que n é o tamanho </w:t>
-      </w:r>
-      <w:proofErr w:type="spellStart"/>
-      <w:r>
-        <w:rPr>
-          <w:rFonts w:ascii="Times New Roman" w:eastAsia="Times New Roman" w:hAnsi="Times New Roman" w:cs="Times New Roman"/>
-          <w:sz w:val="24"/>
-          <w:szCs w:val="24"/>
-        </w:rPr>
-        <w:t>da</w:t>
-      </w:r>
-      <w:proofErr w:type="spellEnd"/>
-      <w:r>
-        <w:rPr>
-          <w:rFonts w:ascii="Times New Roman" w:eastAsia="Times New Roman" w:hAnsi="Times New Roman" w:cs="Times New Roman"/>
-          <w:sz w:val="24"/>
-          <w:szCs w:val="24"/>
-        </w:rPr>
-        <w:t xml:space="preserve"> cache</w:t>
-      </w:r>
-      <w:r>
-        <w:rPr>
-          <w:rFonts w:ascii="Times New Roman" w:eastAsia="Times New Roman" w:hAnsi="Times New Roman" w:cs="Times New Roman"/>
-          <w:sz w:val="24"/>
-          <w:szCs w:val="24"/>
-        </w:rPr>
-        <w:t>, da ordem de milhar</w:t>
-      </w:r>
-      <w:r>
-        <w:rPr>
-          <w:rFonts w:ascii="Times New Roman" w:eastAsia="Times New Roman" w:hAnsi="Times New Roman" w:cs="Times New Roman"/>
-          <w:sz w:val="24"/>
-          <w:szCs w:val="24"/>
-        </w:rPr>
-        <w:t xml:space="preserve">. Ataquei este problema, procurando o endereço somente nas posições do conjunto associativo referente ao endereço (obtido graças ao </w:t>
-      </w:r>
-      <w:proofErr w:type="spellStart"/>
-      <w:r>
-        <w:rPr>
-          <w:rFonts w:ascii="Times New Roman" w:eastAsia="Times New Roman" w:hAnsi="Times New Roman" w:cs="Times New Roman"/>
-          <w:sz w:val="24"/>
-          <w:szCs w:val="24"/>
-        </w:rPr>
-        <w:t>Hash</w:t>
-      </w:r>
-      <w:proofErr w:type="spellEnd"/>
-      <w:r>
-        <w:rPr>
-          <w:rFonts w:ascii="Times New Roman" w:eastAsia="Times New Roman" w:hAnsi="Times New Roman" w:cs="Times New Roman"/>
-          <w:sz w:val="24"/>
-          <w:szCs w:val="24"/>
-        </w:rPr>
-        <w:t xml:space="preserve"> que implementei).</w:t>
-      </w:r>
-      <w:r>
-        <w:rPr>
-          <w:rFonts w:ascii="Times New Roman" w:eastAsia="Times New Roman" w:hAnsi="Times New Roman" w:cs="Times New Roman"/>
-          <w:sz w:val="24"/>
-          <w:szCs w:val="24"/>
-        </w:rPr>
-        <w:t xml:space="preserve"> A complexidade foi reduzida para </w:t>
-      </w:r>
-      <w:proofErr w:type="gramStart"/>
-      <w:r>
-        <w:rPr>
-          <w:rFonts w:ascii="Times New Roman" w:eastAsia="Times New Roman" w:hAnsi="Times New Roman" w:cs="Times New Roman"/>
-          <w:sz w:val="24"/>
-          <w:szCs w:val="24"/>
-        </w:rPr>
-        <w:t>O(</w:t>
-      </w:r>
-      <w:proofErr w:type="gramEnd"/>
-      <w:r>
-        <w:rPr>
-          <w:rFonts w:ascii="Times New Roman" w:eastAsia="Times New Roman" w:hAnsi="Times New Roman" w:cs="Times New Roman"/>
-          <w:sz w:val="24"/>
-          <w:szCs w:val="24"/>
-        </w:rPr>
-        <w:t>m), em que m é a associatividade da cache, da ordem de unidades. Conclusão, meu simulador ficou 25 vezes mais rápido, sendo executado em poucos segundos.</w:t>
+        <w:t>desta solução é o gasto adicional de espaço da cache</w:t>
+      </w:r>
+      <w:r>
+        <w:rPr>
+          <w:rFonts w:ascii="Times New Roman" w:eastAsia="Times New Roman" w:hAnsi="Times New Roman" w:cs="Times New Roman"/>
+          <w:sz w:val="24"/>
+          <w:szCs w:val="24"/>
+        </w:rPr>
+        <w:t xml:space="preserve"> em uma aplicação prática, mas otimizando bastante a estratégia de substituição de blocos.</w:t>
       </w:r>
     </w:p>
     <w:p>
@@ -6511,18 +6623,56 @@
           <w:szCs w:val="24"/>
         </w:rPr>
       </w:pPr>
-    </w:p>
-    <w:p>
-      <w:pPr>
-        <w:tabs>
-          <w:tab w:val="left" w:pos="720"/>
-        </w:tabs>
-        <w:rPr>
-          <w:rFonts w:ascii="Times New Roman" w:eastAsia="Times New Roman" w:hAnsi="Times New Roman" w:cs="Times New Roman"/>
-          <w:sz w:val="24"/>
-          <w:szCs w:val="24"/>
-        </w:rPr>
-      </w:pPr>
+      <w:r>
+        <w:rPr>
+          <w:rFonts w:ascii="Times New Roman" w:eastAsia="Times New Roman" w:hAnsi="Times New Roman" w:cs="Times New Roman"/>
+          <w:sz w:val="24"/>
+          <w:szCs w:val="24"/>
+        </w:rPr>
+        <w:tab/>
+      </w:r>
+      <w:r>
+        <w:rPr>
+          <w:rFonts w:ascii="Times New Roman" w:eastAsia="Times New Roman" w:hAnsi="Times New Roman" w:cs="Times New Roman"/>
+          <w:sz w:val="24"/>
+          <w:szCs w:val="24"/>
+        </w:rPr>
+        <w:t xml:space="preserve">2. </w:t>
+      </w:r>
+      <w:r>
+        <w:rPr>
+          <w:rFonts w:ascii="Times New Roman" w:eastAsia="Times New Roman" w:hAnsi="Times New Roman" w:cs="Times New Roman"/>
+          <w:sz w:val="24"/>
+          <w:szCs w:val="24"/>
+        </w:rPr>
+        <w:t xml:space="preserve">Devo anotar aqui também a necessidade de criação de uma função de </w:t>
+      </w:r>
+      <w:proofErr w:type="spellStart"/>
+      <w:r>
+        <w:rPr>
+          <w:rFonts w:ascii="Times New Roman" w:eastAsia="Times New Roman" w:hAnsi="Times New Roman" w:cs="Times New Roman"/>
+          <w:sz w:val="24"/>
+          <w:szCs w:val="24"/>
+        </w:rPr>
+        <w:t>Hash</w:t>
+      </w:r>
+      <w:proofErr w:type="spellEnd"/>
+      <w:r>
+        <w:rPr>
+          <w:rFonts w:ascii="Times New Roman" w:eastAsia="Times New Roman" w:hAnsi="Times New Roman" w:cs="Times New Roman"/>
+          <w:sz w:val="24"/>
+          <w:szCs w:val="24"/>
+        </w:rPr>
+        <w:t xml:space="preserve">, para dividir os blocos de cache em conjuntos de associatividade. Usando o operador resto com divisor igual ao número de blocos, notei um resultado muito insatisfatório, de modo que procurei uma solução ótima que distribuísse igualitariamente os blocos entre os conjuntos. Não </w:t>
+      </w:r>
+      <w:r>
+        <w:rPr>
+          <w:rFonts w:ascii="Times New Roman" w:eastAsia="Times New Roman" w:hAnsi="Times New Roman" w:cs="Times New Roman"/>
+          <w:sz w:val="24"/>
+          <w:szCs w:val="24"/>
+        </w:rPr>
+        <w:t>sei se esse aspecto se encaixa como otimização, mas notei melhoria significativa dos resultados após esta prática.</w:t>
+      </w:r>
     </w:p>
     <w:p>
       <w:pPr>
@@ -6531,30 +6681,108 @@
           <w:tab w:val="left" w:pos="4536"/>
         </w:tabs>
         <w:spacing w:line="360" w:lineRule="auto"/>
-        <w:rPr>
-          <w:rFonts w:ascii="Times New Roman" w:eastAsia="Times New Roman" w:hAnsi="Times New Roman" w:cs="Times New Roman"/>
-          <w:b/>
-          <w:sz w:val="28"/>
-          <w:szCs w:val="28"/>
-        </w:rPr>
-      </w:pPr>
-      <w:r>
-        <w:rPr>
-          <w:rFonts w:ascii="Times New Roman" w:eastAsia="Times New Roman" w:hAnsi="Times New Roman" w:cs="Times New Roman"/>
-          <w:b/>
-          <w:sz w:val="28"/>
-          <w:szCs w:val="28"/>
+        <w:jc w:val="both"/>
+        <w:rPr>
+          <w:rFonts w:ascii="Times New Roman" w:eastAsia="Times New Roman" w:hAnsi="Times New Roman" w:cs="Times New Roman"/>
+          <w:sz w:val="24"/>
+          <w:szCs w:val="24"/>
+        </w:rPr>
+      </w:pPr>
+      <w:r>
+        <w:rPr>
+          <w:rFonts w:ascii="Times New Roman" w:eastAsia="Times New Roman" w:hAnsi="Times New Roman" w:cs="Times New Roman"/>
+          <w:sz w:val="24"/>
+          <w:szCs w:val="24"/>
+        </w:rPr>
+        <w:tab/>
+      </w:r>
+      <w:r>
+        <w:rPr>
+          <w:rFonts w:ascii="Times New Roman" w:eastAsia="Times New Roman" w:hAnsi="Times New Roman" w:cs="Times New Roman"/>
+          <w:sz w:val="24"/>
+          <w:szCs w:val="24"/>
         </w:rPr>
         <w:t xml:space="preserve">3. </w:t>
       </w:r>
       <w:r>
         <w:rPr>
           <w:rFonts w:ascii="Times New Roman" w:eastAsia="Times New Roman" w:hAnsi="Times New Roman" w:cs="Times New Roman"/>
-          <w:b/>
-          <w:sz w:val="28"/>
-          <w:szCs w:val="28"/>
-        </w:rPr>
-        <w:t>RESULTADOS</w:t>
+          <w:sz w:val="24"/>
+          <w:szCs w:val="24"/>
+        </w:rPr>
+        <w:t xml:space="preserve">Ao rodar o programa pela primeira vez, notei uma lerdeza descomunal na execução. Foram 6 minutos no total para processar todos os dados de entrada. Investigando o problema, notei que a leitura do arquivo de entrada não era o fator limitante (ordem de poucos segundos), assim notei que meu programa faz chamadas recursivas e que no início de das operações de leitura/escrita, procuro um dado endereço em um vetor, operação </w:t>
+      </w:r>
+      <w:proofErr w:type="gramStart"/>
+      <w:r>
+        <w:rPr>
+          <w:rFonts w:ascii="Times New Roman" w:eastAsia="Times New Roman" w:hAnsi="Times New Roman" w:cs="Times New Roman"/>
+          <w:sz w:val="24"/>
+          <w:szCs w:val="24"/>
+        </w:rPr>
+        <w:t>O(</w:t>
+      </w:r>
+      <w:proofErr w:type="gramEnd"/>
+      <w:r>
+        <w:rPr>
+          <w:rFonts w:ascii="Times New Roman" w:eastAsia="Times New Roman" w:hAnsi="Times New Roman" w:cs="Times New Roman"/>
+          <w:sz w:val="24"/>
+          <w:szCs w:val="24"/>
+        </w:rPr>
+        <w:t xml:space="preserve">n), em que n é o tamanho </w:t>
+      </w:r>
+      <w:proofErr w:type="spellStart"/>
+      <w:r>
+        <w:rPr>
+          <w:rFonts w:ascii="Times New Roman" w:eastAsia="Times New Roman" w:hAnsi="Times New Roman" w:cs="Times New Roman"/>
+          <w:sz w:val="24"/>
+          <w:szCs w:val="24"/>
+        </w:rPr>
+        <w:t>da</w:t>
+      </w:r>
+      <w:proofErr w:type="spellEnd"/>
+      <w:r>
+        <w:rPr>
+          <w:rFonts w:ascii="Times New Roman" w:eastAsia="Times New Roman" w:hAnsi="Times New Roman" w:cs="Times New Roman"/>
+          <w:sz w:val="24"/>
+          <w:szCs w:val="24"/>
+        </w:rPr>
+        <w:t xml:space="preserve"> cache, da ordem de milhar. Ataquei este problema, procurando o endereço somente nas posições do conjunto associativo referente ao endereço (obtido graças ao </w:t>
+      </w:r>
+      <w:proofErr w:type="spellStart"/>
+      <w:r>
+        <w:rPr>
+          <w:rFonts w:ascii="Times New Roman" w:eastAsia="Times New Roman" w:hAnsi="Times New Roman" w:cs="Times New Roman"/>
+          <w:sz w:val="24"/>
+          <w:szCs w:val="24"/>
+        </w:rPr>
+        <w:t>Hash</w:t>
+      </w:r>
+      <w:proofErr w:type="spellEnd"/>
+      <w:r>
+        <w:rPr>
+          <w:rFonts w:ascii="Times New Roman" w:eastAsia="Times New Roman" w:hAnsi="Times New Roman" w:cs="Times New Roman"/>
+          <w:sz w:val="24"/>
+          <w:szCs w:val="24"/>
+        </w:rPr>
+        <w:t xml:space="preserve"> que implementei). A complexidade foi reduzida para </w:t>
+      </w:r>
+      <w:proofErr w:type="gramStart"/>
+      <w:r>
+        <w:rPr>
+          <w:rFonts w:ascii="Times New Roman" w:eastAsia="Times New Roman" w:hAnsi="Times New Roman" w:cs="Times New Roman"/>
+          <w:sz w:val="24"/>
+          <w:szCs w:val="24"/>
+        </w:rPr>
+        <w:t>O(</w:t>
+      </w:r>
+      <w:proofErr w:type="gramEnd"/>
+      <w:r>
+        <w:rPr>
+          <w:rFonts w:ascii="Times New Roman" w:eastAsia="Times New Roman" w:hAnsi="Times New Roman" w:cs="Times New Roman"/>
+          <w:sz w:val="24"/>
+          <w:szCs w:val="24"/>
+        </w:rPr>
+        <w:t>m), em que m é a associatividade da cache, da ordem de unidades. Conclusão, meu simulador ficou 25 vezes mais rápido, sendo executado em poucos segundos.</w:t>
       </w:r>
     </w:p>
     <w:p>
@@ -6564,37 +6792,87 @@
           <w:tab w:val="left" w:pos="4536"/>
         </w:tabs>
         <w:spacing w:line="360" w:lineRule="auto"/>
-        <w:rPr>
-          <w:rFonts w:ascii="Times New Roman" w:hAnsi="Times New Roman" w:cs="Times New Roman"/>
-          <w:sz w:val="18"/>
-        </w:rPr>
-      </w:pPr>
-      <w:r>
+        <w:jc w:val="both"/>
+        <w:rPr>
+          <w:rFonts w:ascii="Times New Roman" w:eastAsia="Times New Roman" w:hAnsi="Times New Roman" w:cs="Times New Roman"/>
+          <w:sz w:val="24"/>
+          <w:szCs w:val="24"/>
+        </w:rPr>
+      </w:pPr>
+    </w:p>
+    <w:p>
+      <w:pPr>
+        <w:tabs>
+          <w:tab w:val="left" w:pos="720"/>
+          <w:tab w:val="left" w:pos="4536"/>
+        </w:tabs>
+        <w:spacing w:line="360" w:lineRule="auto"/>
         <w:rPr>
           <w:rFonts w:ascii="Times New Roman" w:eastAsia="Times New Roman" w:hAnsi="Times New Roman" w:cs="Times New Roman"/>
           <w:b/>
-          <w:sz w:val="24"/>
+          <w:sz w:val="28"/>
           <w:szCs w:val="28"/>
         </w:rPr>
+      </w:pPr>
+      <w:r>
+        <w:rPr>
+          <w:rFonts w:ascii="Times New Roman" w:eastAsia="Times New Roman" w:hAnsi="Times New Roman" w:cs="Times New Roman"/>
+          <w:b/>
+          <w:sz w:val="28"/>
+          <w:szCs w:val="28"/>
+        </w:rPr>
         <w:t>3</w:t>
       </w:r>
       <w:r>
         <w:rPr>
           <w:rFonts w:ascii="Times New Roman" w:eastAsia="Times New Roman" w:hAnsi="Times New Roman" w:cs="Times New Roman"/>
           <w:b/>
-          <w:sz w:val="24"/>
+          <w:sz w:val="28"/>
           <w:szCs w:val="28"/>
         </w:rPr>
-        <w:t>.</w:t>
+        <w:t xml:space="preserve">. </w:t>
       </w:r>
       <w:r>
         <w:rPr>
           <w:rFonts w:ascii="Times New Roman" w:eastAsia="Times New Roman" w:hAnsi="Times New Roman" w:cs="Times New Roman"/>
           <w:b/>
-          <w:sz w:val="24"/>
+          <w:sz w:val="28"/>
           <w:szCs w:val="28"/>
         </w:rPr>
-        <w:t>1 Critérios para resultados &amp; avaliação</w:t>
+        <w:t>IMPLEMENTAÇÃO</w:t>
+      </w:r>
+    </w:p>
+    <w:p>
+      <w:pPr>
+        <w:tabs>
+          <w:tab w:val="left" w:pos="720"/>
+          <w:tab w:val="left" w:pos="4536"/>
+        </w:tabs>
+        <w:spacing w:line="360" w:lineRule="auto"/>
+        <w:rPr>
+          <w:rFonts w:ascii="Times New Roman" w:eastAsia="Times New Roman" w:hAnsi="Times New Roman" w:cs="Times New Roman"/>
+          <w:b/>
+          <w:sz w:val="24"/>
+          <w:szCs w:val="28"/>
+        </w:rPr>
+      </w:pPr>
+      <w:r>
+        <w:rPr>
+          <w:rFonts w:ascii="Times New Roman" w:eastAsia="Times New Roman" w:hAnsi="Times New Roman" w:cs="Times New Roman"/>
+          <w:b/>
+          <w:sz w:val="24"/>
+          <w:szCs w:val="28"/>
+        </w:rPr>
+        <w:t>3.1 Implementação</w:t>
+      </w:r>
+      <w:r>
+        <w:rPr>
+          <w:rFonts w:ascii="Times New Roman" w:eastAsia="Times New Roman" w:hAnsi="Times New Roman" w:cs="Times New Roman"/>
+          <w:b/>
+          <w:sz w:val="24"/>
+          <w:szCs w:val="28"/>
+        </w:rPr>
+        <w:t xml:space="preserve"> Classes</w:t>
       </w:r>
     </w:p>
     <w:p>
@@ -6618,6 +6896,5711 @@
           <w:sz w:val="24"/>
           <w:szCs w:val="24"/>
         </w:rPr>
+        <w:t>Gostaria de nesta seção explicitar alguns detalhes sobre a arquitetura da implementação do simulador em si, que julguei serem relevantes.</w:t>
+      </w:r>
+    </w:p>
+    <w:p>
+      <w:pPr>
+        <w:tabs>
+          <w:tab w:val="left" w:pos="720"/>
+          <w:tab w:val="left" w:pos="4536"/>
+        </w:tabs>
+        <w:spacing w:line="360" w:lineRule="auto"/>
+        <w:ind w:firstLine="720"/>
+        <w:jc w:val="both"/>
+        <w:rPr>
+          <w:rFonts w:ascii="Times New Roman" w:eastAsia="Times New Roman" w:hAnsi="Times New Roman" w:cs="Times New Roman"/>
+          <w:sz w:val="24"/>
+          <w:szCs w:val="24"/>
+        </w:rPr>
+      </w:pPr>
+      <w:r>
+        <w:rPr>
+          <w:rFonts w:ascii="Times New Roman" w:eastAsia="Times New Roman" w:hAnsi="Times New Roman" w:cs="Times New Roman"/>
+          <w:sz w:val="24"/>
+          <w:szCs w:val="24"/>
+        </w:rPr>
+        <w:t>Foram criadas três classes no simulador:</w:t>
+      </w:r>
+    </w:p>
+    <w:p>
+      <w:pPr>
+        <w:pStyle w:val="PargrafodaLista"/>
+        <w:numPr>
+          <w:ilvl w:val="0"/>
+          <w:numId w:val="6"/>
+        </w:numPr>
+        <w:tabs>
+          <w:tab w:val="left" w:pos="720"/>
+          <w:tab w:val="left" w:pos="4536"/>
+        </w:tabs>
+        <w:spacing w:line="360" w:lineRule="auto"/>
+        <w:jc w:val="both"/>
+        <w:rPr>
+          <w:rFonts w:ascii="Times New Roman" w:eastAsia="Times New Roman" w:hAnsi="Times New Roman" w:cs="Times New Roman"/>
+          <w:sz w:val="24"/>
+          <w:szCs w:val="24"/>
+        </w:rPr>
+      </w:pPr>
+      <w:r>
+        <w:rPr>
+          <w:rFonts w:ascii="Times New Roman" w:eastAsia="Times New Roman" w:hAnsi="Times New Roman" w:cs="Times New Roman"/>
+          <w:sz w:val="24"/>
+          <w:szCs w:val="24"/>
+        </w:rPr>
+        <w:t>Cache: É a classe mais detalhada, com todas as informações e comportamentos do simulador de memória. Permite facilmente descrever L1 e L2 e é generalizável para um sistema com N níveis de cache.</w:t>
+      </w:r>
+    </w:p>
+    <w:p>
+      <w:pPr>
+        <w:pStyle w:val="PargrafodaLista"/>
+        <w:numPr>
+          <w:ilvl w:val="0"/>
+          <w:numId w:val="6"/>
+        </w:numPr>
+        <w:tabs>
+          <w:tab w:val="left" w:pos="720"/>
+          <w:tab w:val="left" w:pos="4536"/>
+        </w:tabs>
+        <w:spacing w:line="360" w:lineRule="auto"/>
+        <w:jc w:val="both"/>
+        <w:rPr>
+          <w:rFonts w:ascii="Times New Roman" w:eastAsia="Times New Roman" w:hAnsi="Times New Roman" w:cs="Times New Roman"/>
+          <w:sz w:val="24"/>
+          <w:szCs w:val="24"/>
+        </w:rPr>
+      </w:pPr>
+      <w:r>
+        <w:rPr>
+          <w:rFonts w:ascii="Times New Roman" w:eastAsia="Times New Roman" w:hAnsi="Times New Roman" w:cs="Times New Roman"/>
+          <w:sz w:val="24"/>
+          <w:szCs w:val="24"/>
+        </w:rPr>
+        <w:t xml:space="preserve">Memória: É apenas um </w:t>
+      </w:r>
+      <w:proofErr w:type="spellStart"/>
+      <w:r>
+        <w:rPr>
+          <w:rFonts w:ascii="Times New Roman" w:eastAsia="Times New Roman" w:hAnsi="Times New Roman" w:cs="Times New Roman"/>
+          <w:sz w:val="24"/>
+          <w:szCs w:val="24"/>
+        </w:rPr>
+        <w:t>Mock</w:t>
+      </w:r>
+      <w:proofErr w:type="spellEnd"/>
+      <w:r>
+        <w:rPr>
+          <w:rFonts w:ascii="Times New Roman" w:eastAsia="Times New Roman" w:hAnsi="Times New Roman" w:cs="Times New Roman"/>
+          <w:sz w:val="24"/>
+          <w:szCs w:val="24"/>
+        </w:rPr>
+        <w:t xml:space="preserve"> que não realiza nada, apenas atualiza as estatísticas e garante o acerto de escrita/leitura como nível-piso do sistema.</w:t>
+      </w:r>
+    </w:p>
+    <w:p>
+      <w:pPr>
+        <w:pStyle w:val="PargrafodaLista"/>
+        <w:numPr>
+          <w:ilvl w:val="0"/>
+          <w:numId w:val="6"/>
+        </w:numPr>
+        <w:tabs>
+          <w:tab w:val="left" w:pos="720"/>
+          <w:tab w:val="left" w:pos="4536"/>
+        </w:tabs>
+        <w:spacing w:line="360" w:lineRule="auto"/>
+        <w:jc w:val="both"/>
+        <w:rPr>
+          <w:rFonts w:ascii="Times New Roman" w:eastAsia="Times New Roman" w:hAnsi="Times New Roman" w:cs="Times New Roman"/>
+          <w:sz w:val="24"/>
+          <w:szCs w:val="24"/>
+        </w:rPr>
+      </w:pPr>
+      <w:r>
+        <w:rPr>
+          <w:rFonts w:ascii="Times New Roman" w:eastAsia="Times New Roman" w:hAnsi="Times New Roman" w:cs="Times New Roman"/>
+          <w:sz w:val="24"/>
+          <w:szCs w:val="24"/>
+        </w:rPr>
+        <w:t>Estatísticas: Possui as estatísticas do simulador e faz os cálculos necessários para exibir as informações do sistema.</w:t>
+      </w:r>
+    </w:p>
+    <w:p>
+      <w:pPr>
+        <w:tabs>
+          <w:tab w:val="left" w:pos="720"/>
+          <w:tab w:val="left" w:pos="4536"/>
+        </w:tabs>
+        <w:spacing w:line="360" w:lineRule="auto"/>
+        <w:rPr>
+          <w:rFonts w:ascii="Times New Roman" w:eastAsia="Times New Roman" w:hAnsi="Times New Roman" w:cs="Times New Roman"/>
+          <w:b/>
+          <w:sz w:val="28"/>
+          <w:szCs w:val="28"/>
+        </w:rPr>
+      </w:pPr>
+      <w:r>
+        <w:rPr>
+          <w:rFonts w:ascii="Times New Roman" w:eastAsia="Times New Roman" w:hAnsi="Times New Roman" w:cs="Times New Roman"/>
+          <w:b/>
+          <w:noProof/>
+          <w:sz w:val="28"/>
+          <w:szCs w:val="28"/>
+        </w:rPr>
+        <w:lastRenderedPageBreak/>
+        <w:drawing>
+          <wp:inline distT="0" distB="0" distL="0" distR="0">
+            <wp:extent cx="5543550" cy="3867150"/>
+            <wp:effectExtent l="0" t="0" r="0" b="0"/>
+            <wp:docPr id="120" name="Imagem 120"/>
+            <wp:cNvGraphicFramePr>
+              <a:graphicFrameLocks xmlns:a="http://schemas.openxmlformats.org/drawingml/2006/main" noChangeAspect="1"/>
+            </wp:cNvGraphicFramePr>
+            <a:graphic xmlns:a="http://schemas.openxmlformats.org/drawingml/2006/main">
+              <a:graphicData uri="http://schemas.openxmlformats.org/drawingml/2006/picture">
+                <pic:pic xmlns:pic="http://schemas.openxmlformats.org/drawingml/2006/picture">
+                  <pic:nvPicPr>
+                    <pic:cNvPr id="0" name="Picture 1"/>
+                    <pic:cNvPicPr>
+                      <a:picLocks noChangeAspect="1" noChangeArrowheads="1"/>
+                    </pic:cNvPicPr>
+                  </pic:nvPicPr>
+                  <pic:blipFill>
+                    <a:blip r:embed="rId6">
+                      <a:extLst>
+                        <a:ext uri="{28A0092B-C50C-407E-A947-70E740481C1C}">
+                          <a14:useLocalDpi xmlns:a14="http://schemas.microsoft.com/office/drawing/2010/main" val="0"/>
+                        </a:ext>
+                      </a:extLst>
+                    </a:blip>
+                    <a:srcRect/>
+                    <a:stretch>
+                      <a:fillRect/>
+                    </a:stretch>
+                  </pic:blipFill>
+                  <pic:spPr bwMode="auto">
+                    <a:xfrm>
+                      <a:off x="0" y="0"/>
+                      <a:ext cx="5543550" cy="3867150"/>
+                    </a:xfrm>
+                    <a:prstGeom prst="rect">
+                      <a:avLst/>
+                    </a:prstGeom>
+                    <a:noFill/>
+                    <a:ln>
+                      <a:noFill/>
+                    </a:ln>
+                  </pic:spPr>
+                </pic:pic>
+              </a:graphicData>
+            </a:graphic>
+          </wp:inline>
+        </w:drawing>
+      </w:r>
+    </w:p>
+    <w:p>
+      <w:pPr>
+        <w:tabs>
+          <w:tab w:val="left" w:pos="720"/>
+          <w:tab w:val="left" w:pos="4536"/>
+        </w:tabs>
+        <w:spacing w:line="360" w:lineRule="auto"/>
+        <w:ind w:firstLine="720"/>
+        <w:jc w:val="center"/>
+        <w:rPr>
+          <w:rFonts w:ascii="Times New Roman" w:eastAsia="Times New Roman" w:hAnsi="Times New Roman" w:cs="Times New Roman"/>
+          <w:sz w:val="24"/>
+          <w:szCs w:val="24"/>
+        </w:rPr>
+      </w:pPr>
+      <w:r>
+        <w:rPr>
+          <w:rFonts w:ascii="Times New Roman" w:eastAsia="Times New Roman" w:hAnsi="Times New Roman" w:cs="Times New Roman"/>
+          <w:b/>
+          <w:sz w:val="24"/>
+          <w:szCs w:val="28"/>
+        </w:rPr>
+        <w:t>Diagrama UML com as classes do sistema de caches.</w:t>
+      </w:r>
+    </w:p>
+    <w:p>
+      <w:pPr>
+        <w:tabs>
+          <w:tab w:val="left" w:pos="720"/>
+          <w:tab w:val="left" w:pos="4536"/>
+        </w:tabs>
+        <w:spacing w:line="360" w:lineRule="auto"/>
+        <w:rPr>
+          <w:rFonts w:ascii="Times New Roman" w:eastAsia="Times New Roman" w:hAnsi="Times New Roman" w:cs="Times New Roman"/>
+          <w:b/>
+          <w:sz w:val="24"/>
+          <w:szCs w:val="28"/>
+        </w:rPr>
+      </w:pPr>
+      <w:r>
+        <w:rPr>
+          <w:rFonts w:ascii="Times New Roman" w:eastAsia="Times New Roman" w:hAnsi="Times New Roman" w:cs="Times New Roman"/>
+          <w:b/>
+          <w:sz w:val="24"/>
+          <w:szCs w:val="28"/>
+        </w:rPr>
+        <w:t>3.</w:t>
+      </w:r>
+      <w:r>
+        <w:rPr>
+          <w:rFonts w:ascii="Times New Roman" w:eastAsia="Times New Roman" w:hAnsi="Times New Roman" w:cs="Times New Roman"/>
+          <w:b/>
+          <w:sz w:val="24"/>
+          <w:szCs w:val="28"/>
+        </w:rPr>
+        <w:t>2</w:t>
+      </w:r>
+      <w:r>
+        <w:rPr>
+          <w:rFonts w:ascii="Times New Roman" w:eastAsia="Times New Roman" w:hAnsi="Times New Roman" w:cs="Times New Roman"/>
+          <w:b/>
+          <w:sz w:val="24"/>
+          <w:szCs w:val="28"/>
+        </w:rPr>
+        <w:t xml:space="preserve"> Implementação </w:t>
+      </w:r>
+      <w:r>
+        <w:rPr>
+          <w:rFonts w:ascii="Times New Roman" w:eastAsia="Times New Roman" w:hAnsi="Times New Roman" w:cs="Times New Roman"/>
+          <w:b/>
+          <w:sz w:val="24"/>
+          <w:szCs w:val="28"/>
+        </w:rPr>
+        <w:t>de Rotinas</w:t>
+      </w:r>
+    </w:p>
+    <w:p>
+      <w:pPr>
+        <w:tabs>
+          <w:tab w:val="left" w:pos="720"/>
+          <w:tab w:val="left" w:pos="4536"/>
+        </w:tabs>
+        <w:spacing w:line="360" w:lineRule="auto"/>
+        <w:ind w:firstLine="720"/>
+        <w:jc w:val="both"/>
+        <w:rPr>
+          <w:rFonts w:ascii="Times New Roman" w:eastAsia="Times New Roman" w:hAnsi="Times New Roman" w:cs="Times New Roman"/>
+          <w:sz w:val="24"/>
+          <w:szCs w:val="24"/>
+        </w:rPr>
+      </w:pPr>
+      <w:r>
+        <w:rPr>
+          <w:rFonts w:ascii="Times New Roman" w:eastAsia="Times New Roman" w:hAnsi="Times New Roman" w:cs="Times New Roman"/>
+          <w:sz w:val="24"/>
+          <w:szCs w:val="24"/>
+        </w:rPr>
+        <w:t xml:space="preserve">Também foi criada um trecho de código global para inicialização do sistema conforme as características propostas, além de uma rotina </w:t>
+      </w:r>
+      <w:proofErr w:type="spellStart"/>
+      <w:r>
+        <w:rPr>
+          <w:rFonts w:ascii="Times New Roman" w:eastAsia="Times New Roman" w:hAnsi="Times New Roman" w:cs="Times New Roman"/>
+          <w:sz w:val="24"/>
+          <w:szCs w:val="24"/>
+        </w:rPr>
+        <w:t>Main</w:t>
+      </w:r>
+      <w:proofErr w:type="spellEnd"/>
+      <w:r>
+        <w:rPr>
+          <w:rFonts w:ascii="Times New Roman" w:eastAsia="Times New Roman" w:hAnsi="Times New Roman" w:cs="Times New Roman"/>
+          <w:sz w:val="24"/>
+          <w:szCs w:val="24"/>
+        </w:rPr>
+        <w:t xml:space="preserve"> para desempenhar a interpretação do arquivo de entrada e chamar as funções desejadas para o sistema, além de comandar a escrita de estatísticas ao término do programa. Se</w:t>
+      </w:r>
+      <w:r>
+        <w:rPr>
+          <w:rFonts w:ascii="Times New Roman" w:eastAsia="Times New Roman" w:hAnsi="Times New Roman" w:cs="Times New Roman"/>
+          <w:sz w:val="24"/>
+          <w:szCs w:val="24"/>
+        </w:rPr>
+        <w:t>gue abaixo os trechos de código.</w:t>
+      </w:r>
+    </w:p>
+    <w:p>
+      <w:pPr>
+        <w:tabs>
+          <w:tab w:val="left" w:pos="720"/>
+          <w:tab w:val="left" w:pos="4536"/>
+        </w:tabs>
+        <w:spacing w:line="360" w:lineRule="auto"/>
+        <w:ind w:firstLine="720"/>
+        <w:jc w:val="both"/>
+        <w:rPr>
+          <w:rFonts w:ascii="Times New Roman" w:eastAsia="Times New Roman" w:hAnsi="Times New Roman" w:cs="Times New Roman"/>
+          <w:sz w:val="24"/>
+          <w:szCs w:val="24"/>
+        </w:rPr>
+      </w:pPr>
+      <w:r>
+        <w:rPr>
+          <w:rFonts w:ascii="Times New Roman" w:eastAsia="Times New Roman" w:hAnsi="Times New Roman" w:cs="Times New Roman"/>
+          <w:sz w:val="24"/>
+          <w:szCs w:val="24"/>
+        </w:rPr>
+        <w:t xml:space="preserve">Gostaria de citar em especial o suo do vetor auxiliar de tempos, “times”. A cada operação solicitada, ele insere o tempo gasto para aquela tarefa nesta lista, de forma que tarefas sequenciais são seus elementos e os tempos das tarefas desempenhadas em paralelo são conservados, em vez de somados. Ao término de cada operação, é tomado o valor máximo desta lista, que é o tempo gasto com a operação (sempre o tempo do mais lento). </w:t>
+      </w:r>
+      <w:r>
+        <w:rPr>
+          <w:rFonts w:ascii="Times New Roman" w:eastAsia="Times New Roman" w:hAnsi="Times New Roman" w:cs="Times New Roman"/>
+          <w:sz w:val="24"/>
+          <w:szCs w:val="24"/>
+        </w:rPr>
+        <w:tab/>
+        <w:t>Em caso de operações que envolvem tempos extras (vide tabela da seção anterior), o caso é devidamente tratado, da seguinte forma: o tempo de memória é devidamente incrementado e então este vetor é esvaziado, somando os tempos sequenciais em vez de considera-los paralelos.</w:t>
+      </w:r>
+    </w:p>
+    <w:p>
+      <w:pPr>
+        <w:pBdr>
+          <w:top w:val="single" w:sz="4" w:space="1" w:color="auto"/>
+          <w:left w:val="single" w:sz="4" w:space="4" w:color="auto"/>
+          <w:bottom w:val="single" w:sz="4" w:space="1" w:color="auto"/>
+          <w:right w:val="single" w:sz="4" w:space="4" w:color="auto"/>
+        </w:pBdr>
+        <w:autoSpaceDE w:val="0"/>
+        <w:autoSpaceDN w:val="0"/>
+        <w:adjustRightInd w:val="0"/>
+        <w:rPr>
+          <w:rFonts w:ascii="Consolas" w:hAnsi="Consolas" w:cs="Consolas"/>
+          <w:sz w:val="24"/>
+          <w:szCs w:val="24"/>
+        </w:rPr>
+      </w:pPr>
+      <w:proofErr w:type="spellStart"/>
+      <w:proofErr w:type="gramStart"/>
+      <w:r>
+        <w:rPr>
+          <w:rFonts w:ascii="Consolas" w:hAnsi="Consolas" w:cs="Consolas"/>
+          <w:color w:val="A31515"/>
+          <w:sz w:val="24"/>
+          <w:szCs w:val="24"/>
+        </w:rPr>
+        <w:lastRenderedPageBreak/>
+        <w:t>u</w:t>
+      </w:r>
+      <w:proofErr w:type="gramEnd"/>
+      <w:r>
+        <w:rPr>
+          <w:rFonts w:ascii="Consolas" w:hAnsi="Consolas" w:cs="Consolas"/>
+          <w:color w:val="A31515"/>
+          <w:sz w:val="24"/>
+          <w:szCs w:val="24"/>
+        </w:rPr>
+        <w:t>"""Escopo</w:t>
+      </w:r>
+      <w:proofErr w:type="spellEnd"/>
+      <w:r>
+        <w:rPr>
+          <w:rFonts w:ascii="Consolas" w:hAnsi="Consolas" w:cs="Consolas"/>
+          <w:color w:val="A31515"/>
+          <w:sz w:val="24"/>
+          <w:szCs w:val="24"/>
+        </w:rPr>
+        <w:t xml:space="preserve"> global para chamada da </w:t>
+      </w:r>
+      <w:proofErr w:type="spellStart"/>
+      <w:r>
+        <w:rPr>
+          <w:rFonts w:ascii="Consolas" w:hAnsi="Consolas" w:cs="Consolas"/>
+          <w:color w:val="A31515"/>
+          <w:sz w:val="24"/>
+          <w:szCs w:val="24"/>
+        </w:rPr>
+        <w:t>main</w:t>
+      </w:r>
+      <w:proofErr w:type="spellEnd"/>
+      <w:r>
+        <w:rPr>
+          <w:rFonts w:ascii="Consolas" w:hAnsi="Consolas" w:cs="Consolas"/>
+          <w:color w:val="A31515"/>
+          <w:sz w:val="24"/>
+          <w:szCs w:val="24"/>
+        </w:rPr>
+        <w:t>."""</w:t>
+      </w:r>
+    </w:p>
+    <w:p>
+      <w:pPr>
+        <w:pBdr>
+          <w:top w:val="single" w:sz="4" w:space="1" w:color="auto"/>
+          <w:left w:val="single" w:sz="4" w:space="4" w:color="auto"/>
+          <w:bottom w:val="single" w:sz="4" w:space="1" w:color="auto"/>
+          <w:right w:val="single" w:sz="4" w:space="4" w:color="auto"/>
+        </w:pBdr>
+        <w:autoSpaceDE w:val="0"/>
+        <w:autoSpaceDN w:val="0"/>
+        <w:adjustRightInd w:val="0"/>
+        <w:rPr>
+          <w:rFonts w:ascii="Consolas" w:hAnsi="Consolas" w:cs="Consolas"/>
+          <w:sz w:val="24"/>
+          <w:szCs w:val="24"/>
+        </w:rPr>
+      </w:pPr>
+    </w:p>
+    <w:p>
+      <w:pPr>
+        <w:pBdr>
+          <w:top w:val="single" w:sz="4" w:space="1" w:color="auto"/>
+          <w:left w:val="single" w:sz="4" w:space="4" w:color="auto"/>
+          <w:bottom w:val="single" w:sz="4" w:space="1" w:color="auto"/>
+          <w:right w:val="single" w:sz="4" w:space="4" w:color="auto"/>
+        </w:pBdr>
+        <w:autoSpaceDE w:val="0"/>
+        <w:autoSpaceDN w:val="0"/>
+        <w:adjustRightInd w:val="0"/>
+        <w:rPr>
+          <w:rFonts w:ascii="Consolas" w:hAnsi="Consolas" w:cs="Consolas"/>
+          <w:sz w:val="24"/>
+          <w:szCs w:val="24"/>
+        </w:rPr>
+      </w:pPr>
+      <w:r>
+        <w:rPr>
+          <w:rFonts w:ascii="Consolas" w:hAnsi="Consolas" w:cs="Consolas"/>
+          <w:color w:val="008000"/>
+          <w:sz w:val="24"/>
+          <w:szCs w:val="24"/>
+        </w:rPr>
+        <w:t># Auxiliar times vector</w:t>
+      </w:r>
+    </w:p>
+    <w:p>
+      <w:pPr>
+        <w:pBdr>
+          <w:top w:val="single" w:sz="4" w:space="1" w:color="auto"/>
+          <w:left w:val="single" w:sz="4" w:space="4" w:color="auto"/>
+          <w:bottom w:val="single" w:sz="4" w:space="1" w:color="auto"/>
+          <w:right w:val="single" w:sz="4" w:space="4" w:color="auto"/>
+        </w:pBdr>
+        <w:autoSpaceDE w:val="0"/>
+        <w:autoSpaceDN w:val="0"/>
+        <w:adjustRightInd w:val="0"/>
+        <w:rPr>
+          <w:rFonts w:ascii="Consolas" w:hAnsi="Consolas" w:cs="Consolas"/>
+          <w:sz w:val="24"/>
+          <w:szCs w:val="24"/>
+        </w:rPr>
+      </w:pPr>
+      <w:proofErr w:type="gramStart"/>
+      <w:r>
+        <w:rPr>
+          <w:rFonts w:ascii="Consolas" w:hAnsi="Consolas" w:cs="Consolas"/>
+          <w:sz w:val="24"/>
+          <w:szCs w:val="24"/>
+        </w:rPr>
+        <w:t>times</w:t>
+      </w:r>
+      <w:proofErr w:type="gramEnd"/>
+      <w:r>
+        <w:rPr>
+          <w:rFonts w:ascii="Consolas" w:hAnsi="Consolas" w:cs="Consolas"/>
+          <w:sz w:val="24"/>
+          <w:szCs w:val="24"/>
+        </w:rPr>
+        <w:t xml:space="preserve"> = []</w:t>
+      </w:r>
+    </w:p>
+    <w:p>
+      <w:pPr>
+        <w:pBdr>
+          <w:top w:val="single" w:sz="4" w:space="1" w:color="auto"/>
+          <w:left w:val="single" w:sz="4" w:space="4" w:color="auto"/>
+          <w:bottom w:val="single" w:sz="4" w:space="1" w:color="auto"/>
+          <w:right w:val="single" w:sz="4" w:space="4" w:color="auto"/>
+        </w:pBdr>
+        <w:autoSpaceDE w:val="0"/>
+        <w:autoSpaceDN w:val="0"/>
+        <w:adjustRightInd w:val="0"/>
+        <w:rPr>
+          <w:rFonts w:ascii="Consolas" w:hAnsi="Consolas" w:cs="Consolas"/>
+          <w:sz w:val="24"/>
+          <w:szCs w:val="24"/>
+        </w:rPr>
+      </w:pPr>
+    </w:p>
+    <w:p>
+      <w:pPr>
+        <w:pBdr>
+          <w:top w:val="single" w:sz="4" w:space="1" w:color="auto"/>
+          <w:left w:val="single" w:sz="4" w:space="4" w:color="auto"/>
+          <w:bottom w:val="single" w:sz="4" w:space="1" w:color="auto"/>
+          <w:right w:val="single" w:sz="4" w:space="4" w:color="auto"/>
+        </w:pBdr>
+        <w:autoSpaceDE w:val="0"/>
+        <w:autoSpaceDN w:val="0"/>
+        <w:adjustRightInd w:val="0"/>
+        <w:rPr>
+          <w:rFonts w:ascii="Consolas" w:hAnsi="Consolas" w:cs="Consolas"/>
+          <w:sz w:val="24"/>
+          <w:szCs w:val="24"/>
+        </w:rPr>
+      </w:pPr>
+      <w:r>
+        <w:rPr>
+          <w:rFonts w:ascii="Consolas" w:hAnsi="Consolas" w:cs="Consolas"/>
+          <w:color w:val="008000"/>
+          <w:sz w:val="24"/>
+          <w:szCs w:val="24"/>
+        </w:rPr>
+        <w:t xml:space="preserve"># </w:t>
+      </w:r>
+      <w:proofErr w:type="spellStart"/>
+      <w:r>
+        <w:rPr>
+          <w:rFonts w:ascii="Consolas" w:hAnsi="Consolas" w:cs="Consolas"/>
+          <w:color w:val="008000"/>
+          <w:sz w:val="24"/>
+          <w:szCs w:val="24"/>
+        </w:rPr>
+        <w:t>Creating</w:t>
+      </w:r>
+      <w:proofErr w:type="spellEnd"/>
+      <w:r>
+        <w:rPr>
+          <w:rFonts w:ascii="Consolas" w:hAnsi="Consolas" w:cs="Consolas"/>
+          <w:color w:val="008000"/>
+          <w:sz w:val="24"/>
+          <w:szCs w:val="24"/>
+        </w:rPr>
+        <w:t xml:space="preserve"> </w:t>
+      </w:r>
+      <w:proofErr w:type="spellStart"/>
+      <w:r>
+        <w:rPr>
+          <w:rFonts w:ascii="Consolas" w:hAnsi="Consolas" w:cs="Consolas"/>
+          <w:color w:val="008000"/>
+          <w:sz w:val="24"/>
+          <w:szCs w:val="24"/>
+        </w:rPr>
+        <w:t>Statistics</w:t>
+      </w:r>
+      <w:proofErr w:type="spellEnd"/>
+    </w:p>
+    <w:p>
+      <w:pPr>
+        <w:pBdr>
+          <w:top w:val="single" w:sz="4" w:space="1" w:color="auto"/>
+          <w:left w:val="single" w:sz="4" w:space="4" w:color="auto"/>
+          <w:bottom w:val="single" w:sz="4" w:space="1" w:color="auto"/>
+          <w:right w:val="single" w:sz="4" w:space="4" w:color="auto"/>
+        </w:pBdr>
+        <w:autoSpaceDE w:val="0"/>
+        <w:autoSpaceDN w:val="0"/>
+        <w:adjustRightInd w:val="0"/>
+        <w:rPr>
+          <w:rFonts w:ascii="Consolas" w:hAnsi="Consolas" w:cs="Consolas"/>
+          <w:sz w:val="24"/>
+          <w:szCs w:val="24"/>
+        </w:rPr>
+      </w:pPr>
+      <w:proofErr w:type="spellStart"/>
+      <w:proofErr w:type="gramStart"/>
+      <w:r>
+        <w:rPr>
+          <w:rFonts w:ascii="Consolas" w:hAnsi="Consolas" w:cs="Consolas"/>
+          <w:sz w:val="24"/>
+          <w:szCs w:val="24"/>
+        </w:rPr>
+        <w:t>stats</w:t>
+      </w:r>
+      <w:proofErr w:type="spellEnd"/>
+      <w:proofErr w:type="gramEnd"/>
+      <w:r>
+        <w:rPr>
+          <w:rFonts w:ascii="Consolas" w:hAnsi="Consolas" w:cs="Consolas"/>
+          <w:sz w:val="24"/>
+          <w:szCs w:val="24"/>
+        </w:rPr>
+        <w:t xml:space="preserve"> = </w:t>
+      </w:r>
+      <w:proofErr w:type="spellStart"/>
+      <w:r>
+        <w:rPr>
+          <w:rFonts w:ascii="Consolas" w:hAnsi="Consolas" w:cs="Consolas"/>
+          <w:sz w:val="24"/>
+          <w:szCs w:val="24"/>
+        </w:rPr>
+        <w:t>Statistics</w:t>
+      </w:r>
+      <w:proofErr w:type="spellEnd"/>
+      <w:r>
+        <w:rPr>
+          <w:rFonts w:ascii="Consolas" w:hAnsi="Consolas" w:cs="Consolas"/>
+          <w:sz w:val="24"/>
+          <w:szCs w:val="24"/>
+        </w:rPr>
+        <w:t>()</w:t>
+      </w:r>
+    </w:p>
+    <w:p>
+      <w:pPr>
+        <w:pBdr>
+          <w:top w:val="single" w:sz="4" w:space="1" w:color="auto"/>
+          <w:left w:val="single" w:sz="4" w:space="4" w:color="auto"/>
+          <w:bottom w:val="single" w:sz="4" w:space="1" w:color="auto"/>
+          <w:right w:val="single" w:sz="4" w:space="4" w:color="auto"/>
+        </w:pBdr>
+        <w:autoSpaceDE w:val="0"/>
+        <w:autoSpaceDN w:val="0"/>
+        <w:adjustRightInd w:val="0"/>
+        <w:rPr>
+          <w:rFonts w:ascii="Consolas" w:hAnsi="Consolas" w:cs="Consolas"/>
+          <w:sz w:val="24"/>
+          <w:szCs w:val="24"/>
+        </w:rPr>
+      </w:pPr>
+    </w:p>
+    <w:p>
+      <w:pPr>
+        <w:pBdr>
+          <w:top w:val="single" w:sz="4" w:space="1" w:color="auto"/>
+          <w:left w:val="single" w:sz="4" w:space="4" w:color="auto"/>
+          <w:bottom w:val="single" w:sz="4" w:space="1" w:color="auto"/>
+          <w:right w:val="single" w:sz="4" w:space="4" w:color="auto"/>
+        </w:pBdr>
+        <w:autoSpaceDE w:val="0"/>
+        <w:autoSpaceDN w:val="0"/>
+        <w:adjustRightInd w:val="0"/>
+        <w:rPr>
+          <w:rFonts w:ascii="Consolas" w:hAnsi="Consolas" w:cs="Consolas"/>
+          <w:sz w:val="24"/>
+          <w:szCs w:val="24"/>
+          <w:lang w:val="en-US"/>
+        </w:rPr>
+      </w:pPr>
+      <w:r>
+        <w:rPr>
+          <w:rFonts w:ascii="Consolas" w:hAnsi="Consolas" w:cs="Consolas"/>
+          <w:color w:val="008000"/>
+          <w:sz w:val="24"/>
+          <w:szCs w:val="24"/>
+        </w:rPr>
+        <w:t xml:space="preserve"># </w:t>
+      </w:r>
+      <w:r>
+        <w:rPr>
+          <w:rFonts w:ascii="Consolas" w:hAnsi="Consolas" w:cs="Consolas"/>
+          <w:color w:val="008000"/>
+          <w:sz w:val="24"/>
+          <w:szCs w:val="24"/>
+          <w:lang w:val="en-US"/>
+        </w:rPr>
+        <w:t>Creating Memory</w:t>
+      </w:r>
+    </w:p>
+    <w:p>
+      <w:pPr>
+        <w:pBdr>
+          <w:top w:val="single" w:sz="4" w:space="1" w:color="auto"/>
+          <w:left w:val="single" w:sz="4" w:space="4" w:color="auto"/>
+          <w:bottom w:val="single" w:sz="4" w:space="1" w:color="auto"/>
+          <w:right w:val="single" w:sz="4" w:space="4" w:color="auto"/>
+        </w:pBdr>
+        <w:autoSpaceDE w:val="0"/>
+        <w:autoSpaceDN w:val="0"/>
+        <w:adjustRightInd w:val="0"/>
+        <w:rPr>
+          <w:rFonts w:ascii="Consolas" w:hAnsi="Consolas" w:cs="Consolas"/>
+          <w:sz w:val="24"/>
+          <w:szCs w:val="24"/>
+          <w:lang w:val="en-US"/>
+        </w:rPr>
+      </w:pPr>
+      <w:proofErr w:type="gramStart"/>
+      <w:r>
+        <w:rPr>
+          <w:rFonts w:ascii="Consolas" w:hAnsi="Consolas" w:cs="Consolas"/>
+          <w:sz w:val="24"/>
+          <w:szCs w:val="24"/>
+          <w:lang w:val="en-US"/>
+        </w:rPr>
+        <w:t>mem</w:t>
+      </w:r>
+      <w:proofErr w:type="gramEnd"/>
+      <w:r>
+        <w:rPr>
+          <w:rFonts w:ascii="Consolas" w:hAnsi="Consolas" w:cs="Consolas"/>
+          <w:sz w:val="24"/>
+          <w:szCs w:val="24"/>
+          <w:lang w:val="en-US"/>
+        </w:rPr>
+        <w:t xml:space="preserve"> = Memory()</w:t>
+      </w:r>
+    </w:p>
+    <w:p>
+      <w:pPr>
+        <w:pBdr>
+          <w:top w:val="single" w:sz="4" w:space="1" w:color="auto"/>
+          <w:left w:val="single" w:sz="4" w:space="4" w:color="auto"/>
+          <w:bottom w:val="single" w:sz="4" w:space="1" w:color="auto"/>
+          <w:right w:val="single" w:sz="4" w:space="4" w:color="auto"/>
+        </w:pBdr>
+        <w:autoSpaceDE w:val="0"/>
+        <w:autoSpaceDN w:val="0"/>
+        <w:adjustRightInd w:val="0"/>
+        <w:rPr>
+          <w:rFonts w:ascii="Consolas" w:hAnsi="Consolas" w:cs="Consolas"/>
+          <w:sz w:val="24"/>
+          <w:szCs w:val="24"/>
+          <w:lang w:val="en-US"/>
+        </w:rPr>
+      </w:pPr>
+      <w:proofErr w:type="spellStart"/>
+      <w:r>
+        <w:rPr>
+          <w:rFonts w:ascii="Consolas" w:hAnsi="Consolas" w:cs="Consolas"/>
+          <w:sz w:val="24"/>
+          <w:szCs w:val="24"/>
+          <w:lang w:val="en-US"/>
+        </w:rPr>
+        <w:t>mem.access_time</w:t>
+      </w:r>
+      <w:proofErr w:type="spellEnd"/>
+      <w:r>
+        <w:rPr>
+          <w:rFonts w:ascii="Consolas" w:hAnsi="Consolas" w:cs="Consolas"/>
+          <w:sz w:val="24"/>
+          <w:szCs w:val="24"/>
+          <w:lang w:val="en-US"/>
+        </w:rPr>
+        <w:t xml:space="preserve"> = 60</w:t>
+      </w:r>
+    </w:p>
+    <w:p>
+      <w:pPr>
+        <w:pBdr>
+          <w:top w:val="single" w:sz="4" w:space="1" w:color="auto"/>
+          <w:left w:val="single" w:sz="4" w:space="4" w:color="auto"/>
+          <w:bottom w:val="single" w:sz="4" w:space="1" w:color="auto"/>
+          <w:right w:val="single" w:sz="4" w:space="4" w:color="auto"/>
+        </w:pBdr>
+        <w:autoSpaceDE w:val="0"/>
+        <w:autoSpaceDN w:val="0"/>
+        <w:adjustRightInd w:val="0"/>
+        <w:rPr>
+          <w:rFonts w:ascii="Consolas" w:hAnsi="Consolas" w:cs="Consolas"/>
+          <w:sz w:val="24"/>
+          <w:szCs w:val="24"/>
+          <w:lang w:val="en-US"/>
+        </w:rPr>
+      </w:pPr>
+    </w:p>
+    <w:p>
+      <w:pPr>
+        <w:pBdr>
+          <w:top w:val="single" w:sz="4" w:space="1" w:color="auto"/>
+          <w:left w:val="single" w:sz="4" w:space="4" w:color="auto"/>
+          <w:bottom w:val="single" w:sz="4" w:space="1" w:color="auto"/>
+          <w:right w:val="single" w:sz="4" w:space="4" w:color="auto"/>
+        </w:pBdr>
+        <w:autoSpaceDE w:val="0"/>
+        <w:autoSpaceDN w:val="0"/>
+        <w:adjustRightInd w:val="0"/>
+        <w:rPr>
+          <w:rFonts w:ascii="Consolas" w:hAnsi="Consolas" w:cs="Consolas"/>
+          <w:sz w:val="24"/>
+          <w:szCs w:val="24"/>
+          <w:lang w:val="en-US"/>
+        </w:rPr>
+      </w:pPr>
+      <w:r>
+        <w:rPr>
+          <w:rFonts w:ascii="Consolas" w:hAnsi="Consolas" w:cs="Consolas"/>
+          <w:color w:val="008000"/>
+          <w:sz w:val="24"/>
+          <w:szCs w:val="24"/>
+          <w:lang w:val="en-US"/>
+        </w:rPr>
+        <w:t># Creating Cache L2</w:t>
+      </w:r>
+    </w:p>
+    <w:p>
+      <w:pPr>
+        <w:pBdr>
+          <w:top w:val="single" w:sz="4" w:space="1" w:color="auto"/>
+          <w:left w:val="single" w:sz="4" w:space="4" w:color="auto"/>
+          <w:bottom w:val="single" w:sz="4" w:space="1" w:color="auto"/>
+          <w:right w:val="single" w:sz="4" w:space="4" w:color="auto"/>
+        </w:pBdr>
+        <w:autoSpaceDE w:val="0"/>
+        <w:autoSpaceDN w:val="0"/>
+        <w:adjustRightInd w:val="0"/>
+        <w:rPr>
+          <w:rFonts w:ascii="Consolas" w:hAnsi="Consolas" w:cs="Consolas"/>
+          <w:sz w:val="24"/>
+          <w:szCs w:val="24"/>
+          <w:lang w:val="en-US"/>
+        </w:rPr>
+      </w:pPr>
+      <w:r>
+        <w:rPr>
+          <w:rFonts w:ascii="Consolas" w:hAnsi="Consolas" w:cs="Consolas"/>
+          <w:sz w:val="24"/>
+          <w:szCs w:val="24"/>
+          <w:lang w:val="en-US"/>
+        </w:rPr>
+        <w:t xml:space="preserve">l2 = </w:t>
+      </w:r>
+      <w:proofErr w:type="gramStart"/>
+      <w:r>
+        <w:rPr>
+          <w:rFonts w:ascii="Consolas" w:hAnsi="Consolas" w:cs="Consolas"/>
+          <w:sz w:val="24"/>
+          <w:szCs w:val="24"/>
+          <w:lang w:val="en-US"/>
+        </w:rPr>
+        <w:t>Cache(</w:t>
+      </w:r>
+      <w:proofErr w:type="gramEnd"/>
+      <w:r>
+        <w:rPr>
+          <w:rFonts w:ascii="Consolas" w:hAnsi="Consolas" w:cs="Consolas"/>
+          <w:sz w:val="24"/>
+          <w:szCs w:val="24"/>
+          <w:lang w:val="en-US"/>
+        </w:rPr>
+        <w:t>65536, 16)</w:t>
+      </w:r>
+    </w:p>
+    <w:p>
+      <w:pPr>
+        <w:pBdr>
+          <w:top w:val="single" w:sz="4" w:space="1" w:color="auto"/>
+          <w:left w:val="single" w:sz="4" w:space="4" w:color="auto"/>
+          <w:bottom w:val="single" w:sz="4" w:space="1" w:color="auto"/>
+          <w:right w:val="single" w:sz="4" w:space="4" w:color="auto"/>
+        </w:pBdr>
+        <w:autoSpaceDE w:val="0"/>
+        <w:autoSpaceDN w:val="0"/>
+        <w:adjustRightInd w:val="0"/>
+        <w:rPr>
+          <w:rFonts w:ascii="Consolas" w:hAnsi="Consolas" w:cs="Consolas"/>
+          <w:sz w:val="24"/>
+          <w:szCs w:val="24"/>
+          <w:lang w:val="en-US"/>
+        </w:rPr>
+      </w:pPr>
+      <w:r>
+        <w:rPr>
+          <w:rFonts w:ascii="Consolas" w:hAnsi="Consolas" w:cs="Consolas"/>
+          <w:sz w:val="24"/>
+          <w:szCs w:val="24"/>
+          <w:lang w:val="en-US"/>
+        </w:rPr>
+        <w:t xml:space="preserve">l2.write_policy = </w:t>
+      </w:r>
+      <w:r>
+        <w:rPr>
+          <w:rFonts w:ascii="Consolas" w:hAnsi="Consolas" w:cs="Consolas"/>
+          <w:color w:val="A31515"/>
+          <w:sz w:val="24"/>
+          <w:szCs w:val="24"/>
+          <w:lang w:val="en-US"/>
+        </w:rPr>
+        <w:t>'WB'</w:t>
+      </w:r>
+    </w:p>
+    <w:p>
+      <w:pPr>
+        <w:pBdr>
+          <w:top w:val="single" w:sz="4" w:space="1" w:color="auto"/>
+          <w:left w:val="single" w:sz="4" w:space="4" w:color="auto"/>
+          <w:bottom w:val="single" w:sz="4" w:space="1" w:color="auto"/>
+          <w:right w:val="single" w:sz="4" w:space="4" w:color="auto"/>
+        </w:pBdr>
+        <w:autoSpaceDE w:val="0"/>
+        <w:autoSpaceDN w:val="0"/>
+        <w:adjustRightInd w:val="0"/>
+        <w:rPr>
+          <w:rFonts w:ascii="Consolas" w:hAnsi="Consolas" w:cs="Consolas"/>
+          <w:sz w:val="24"/>
+          <w:szCs w:val="24"/>
+          <w:lang w:val="en-US"/>
+        </w:rPr>
+      </w:pPr>
+      <w:r>
+        <w:rPr>
+          <w:rFonts w:ascii="Consolas" w:hAnsi="Consolas" w:cs="Consolas"/>
+          <w:sz w:val="24"/>
+          <w:szCs w:val="24"/>
+          <w:lang w:val="en-US"/>
+        </w:rPr>
+        <w:t xml:space="preserve">l2.write_fail_policy = </w:t>
+      </w:r>
+      <w:r>
+        <w:rPr>
+          <w:rFonts w:ascii="Consolas" w:hAnsi="Consolas" w:cs="Consolas"/>
+          <w:color w:val="A31515"/>
+          <w:sz w:val="24"/>
+          <w:szCs w:val="24"/>
+          <w:lang w:val="en-US"/>
+        </w:rPr>
+        <w:t>'WNA'</w:t>
+      </w:r>
+    </w:p>
+    <w:p>
+      <w:pPr>
+        <w:pBdr>
+          <w:top w:val="single" w:sz="4" w:space="1" w:color="auto"/>
+          <w:left w:val="single" w:sz="4" w:space="4" w:color="auto"/>
+          <w:bottom w:val="single" w:sz="4" w:space="1" w:color="auto"/>
+          <w:right w:val="single" w:sz="4" w:space="4" w:color="auto"/>
+        </w:pBdr>
+        <w:autoSpaceDE w:val="0"/>
+        <w:autoSpaceDN w:val="0"/>
+        <w:adjustRightInd w:val="0"/>
+        <w:rPr>
+          <w:rFonts w:ascii="Consolas" w:hAnsi="Consolas" w:cs="Consolas"/>
+          <w:sz w:val="24"/>
+          <w:szCs w:val="24"/>
+          <w:lang w:val="en-US"/>
+        </w:rPr>
+      </w:pPr>
+      <w:r>
+        <w:rPr>
+          <w:rFonts w:ascii="Consolas" w:hAnsi="Consolas" w:cs="Consolas"/>
+          <w:sz w:val="24"/>
+          <w:szCs w:val="24"/>
+          <w:lang w:val="en-US"/>
+        </w:rPr>
+        <w:t xml:space="preserve">l2.substitution = </w:t>
+      </w:r>
+      <w:r>
+        <w:rPr>
+          <w:rFonts w:ascii="Consolas" w:hAnsi="Consolas" w:cs="Consolas"/>
+          <w:color w:val="A31515"/>
+          <w:sz w:val="24"/>
+          <w:szCs w:val="24"/>
+          <w:lang w:val="en-US"/>
+        </w:rPr>
+        <w:t>'FIFO'</w:t>
+      </w:r>
+    </w:p>
+    <w:p>
+      <w:pPr>
+        <w:pBdr>
+          <w:top w:val="single" w:sz="4" w:space="1" w:color="auto"/>
+          <w:left w:val="single" w:sz="4" w:space="4" w:color="auto"/>
+          <w:bottom w:val="single" w:sz="4" w:space="1" w:color="auto"/>
+          <w:right w:val="single" w:sz="4" w:space="4" w:color="auto"/>
+        </w:pBdr>
+        <w:autoSpaceDE w:val="0"/>
+        <w:autoSpaceDN w:val="0"/>
+        <w:adjustRightInd w:val="0"/>
+        <w:rPr>
+          <w:rFonts w:ascii="Consolas" w:hAnsi="Consolas" w:cs="Consolas"/>
+          <w:sz w:val="24"/>
+          <w:szCs w:val="24"/>
+          <w:lang w:val="en-US"/>
+        </w:rPr>
+      </w:pPr>
+      <w:r>
+        <w:rPr>
+          <w:rFonts w:ascii="Consolas" w:hAnsi="Consolas" w:cs="Consolas"/>
+          <w:sz w:val="24"/>
+          <w:szCs w:val="24"/>
+          <w:lang w:val="en-US"/>
+        </w:rPr>
+        <w:t xml:space="preserve">l2.stathits = </w:t>
+      </w:r>
+      <w:r>
+        <w:rPr>
+          <w:rFonts w:ascii="Consolas" w:hAnsi="Consolas" w:cs="Consolas"/>
+          <w:color w:val="A31515"/>
+          <w:sz w:val="24"/>
+          <w:szCs w:val="24"/>
+          <w:lang w:val="en-US"/>
+        </w:rPr>
+        <w:t>'l2hits'</w:t>
+      </w:r>
+    </w:p>
+    <w:p>
+      <w:pPr>
+        <w:pBdr>
+          <w:top w:val="single" w:sz="4" w:space="1" w:color="auto"/>
+          <w:left w:val="single" w:sz="4" w:space="4" w:color="auto"/>
+          <w:bottom w:val="single" w:sz="4" w:space="1" w:color="auto"/>
+          <w:right w:val="single" w:sz="4" w:space="4" w:color="auto"/>
+        </w:pBdr>
+        <w:autoSpaceDE w:val="0"/>
+        <w:autoSpaceDN w:val="0"/>
+        <w:adjustRightInd w:val="0"/>
+        <w:rPr>
+          <w:rFonts w:ascii="Consolas" w:hAnsi="Consolas" w:cs="Consolas"/>
+          <w:sz w:val="24"/>
+          <w:szCs w:val="24"/>
+          <w:lang w:val="en-US"/>
+        </w:rPr>
+      </w:pPr>
+      <w:r>
+        <w:rPr>
+          <w:rFonts w:ascii="Consolas" w:hAnsi="Consolas" w:cs="Consolas"/>
+          <w:sz w:val="24"/>
+          <w:szCs w:val="24"/>
+          <w:lang w:val="en-US"/>
+        </w:rPr>
+        <w:t xml:space="preserve">l2.stattries = </w:t>
+      </w:r>
+      <w:r>
+        <w:rPr>
+          <w:rFonts w:ascii="Consolas" w:hAnsi="Consolas" w:cs="Consolas"/>
+          <w:color w:val="A31515"/>
+          <w:sz w:val="24"/>
+          <w:szCs w:val="24"/>
+          <w:lang w:val="en-US"/>
+        </w:rPr>
+        <w:t>'l2tries'</w:t>
+      </w:r>
+    </w:p>
+    <w:p>
+      <w:pPr>
+        <w:pBdr>
+          <w:top w:val="single" w:sz="4" w:space="1" w:color="auto"/>
+          <w:left w:val="single" w:sz="4" w:space="4" w:color="auto"/>
+          <w:bottom w:val="single" w:sz="4" w:space="1" w:color="auto"/>
+          <w:right w:val="single" w:sz="4" w:space="4" w:color="auto"/>
+        </w:pBdr>
+        <w:autoSpaceDE w:val="0"/>
+        <w:autoSpaceDN w:val="0"/>
+        <w:adjustRightInd w:val="0"/>
+        <w:rPr>
+          <w:rFonts w:ascii="Consolas" w:hAnsi="Consolas" w:cs="Consolas"/>
+          <w:sz w:val="24"/>
+          <w:szCs w:val="24"/>
+          <w:lang w:val="en-US"/>
+        </w:rPr>
+      </w:pPr>
+      <w:r>
+        <w:rPr>
+          <w:rFonts w:ascii="Consolas" w:hAnsi="Consolas" w:cs="Consolas"/>
+          <w:sz w:val="24"/>
+          <w:szCs w:val="24"/>
+          <w:lang w:val="en-US"/>
+        </w:rPr>
+        <w:t>l2.access_time = 4</w:t>
+      </w:r>
+    </w:p>
+    <w:p>
+      <w:pPr>
+        <w:pBdr>
+          <w:top w:val="single" w:sz="4" w:space="1" w:color="auto"/>
+          <w:left w:val="single" w:sz="4" w:space="4" w:color="auto"/>
+          <w:bottom w:val="single" w:sz="4" w:space="1" w:color="auto"/>
+          <w:right w:val="single" w:sz="4" w:space="4" w:color="auto"/>
+        </w:pBdr>
+        <w:autoSpaceDE w:val="0"/>
+        <w:autoSpaceDN w:val="0"/>
+        <w:adjustRightInd w:val="0"/>
+        <w:rPr>
+          <w:rFonts w:ascii="Consolas" w:hAnsi="Consolas" w:cs="Consolas"/>
+          <w:sz w:val="24"/>
+          <w:szCs w:val="24"/>
+          <w:lang w:val="en-US"/>
+        </w:rPr>
+      </w:pPr>
+      <w:r>
+        <w:rPr>
+          <w:rFonts w:ascii="Consolas" w:hAnsi="Consolas" w:cs="Consolas"/>
+          <w:sz w:val="24"/>
+          <w:szCs w:val="24"/>
+          <w:lang w:val="en-US"/>
+        </w:rPr>
+        <w:t>l2.tag_time = 2</w:t>
+      </w:r>
+    </w:p>
+    <w:p>
+      <w:pPr>
+        <w:pBdr>
+          <w:top w:val="single" w:sz="4" w:space="1" w:color="auto"/>
+          <w:left w:val="single" w:sz="4" w:space="4" w:color="auto"/>
+          <w:bottom w:val="single" w:sz="4" w:space="1" w:color="auto"/>
+          <w:right w:val="single" w:sz="4" w:space="4" w:color="auto"/>
+        </w:pBdr>
+        <w:autoSpaceDE w:val="0"/>
+        <w:autoSpaceDN w:val="0"/>
+        <w:adjustRightInd w:val="0"/>
+        <w:rPr>
+          <w:rFonts w:ascii="Consolas" w:hAnsi="Consolas" w:cs="Consolas"/>
+          <w:sz w:val="24"/>
+          <w:szCs w:val="24"/>
+          <w:lang w:val="en-US"/>
+        </w:rPr>
+      </w:pPr>
+      <w:r>
+        <w:rPr>
+          <w:rFonts w:ascii="Consolas" w:hAnsi="Consolas" w:cs="Consolas"/>
+          <w:sz w:val="24"/>
+          <w:szCs w:val="24"/>
+          <w:lang w:val="en-US"/>
+        </w:rPr>
+        <w:t>l2.lower_level = mem</w:t>
+      </w:r>
+    </w:p>
+    <w:p>
+      <w:pPr>
+        <w:pBdr>
+          <w:top w:val="single" w:sz="4" w:space="1" w:color="auto"/>
+          <w:left w:val="single" w:sz="4" w:space="4" w:color="auto"/>
+          <w:bottom w:val="single" w:sz="4" w:space="1" w:color="auto"/>
+          <w:right w:val="single" w:sz="4" w:space="4" w:color="auto"/>
+        </w:pBdr>
+        <w:autoSpaceDE w:val="0"/>
+        <w:autoSpaceDN w:val="0"/>
+        <w:adjustRightInd w:val="0"/>
+        <w:rPr>
+          <w:rFonts w:ascii="Consolas" w:hAnsi="Consolas" w:cs="Consolas"/>
+          <w:sz w:val="24"/>
+          <w:szCs w:val="24"/>
+          <w:lang w:val="en-US"/>
+        </w:rPr>
+      </w:pPr>
+    </w:p>
+    <w:p>
+      <w:pPr>
+        <w:pBdr>
+          <w:top w:val="single" w:sz="4" w:space="1" w:color="auto"/>
+          <w:left w:val="single" w:sz="4" w:space="4" w:color="auto"/>
+          <w:bottom w:val="single" w:sz="4" w:space="1" w:color="auto"/>
+          <w:right w:val="single" w:sz="4" w:space="4" w:color="auto"/>
+        </w:pBdr>
+        <w:autoSpaceDE w:val="0"/>
+        <w:autoSpaceDN w:val="0"/>
+        <w:adjustRightInd w:val="0"/>
+        <w:rPr>
+          <w:rFonts w:ascii="Consolas" w:hAnsi="Consolas" w:cs="Consolas"/>
+          <w:sz w:val="24"/>
+          <w:szCs w:val="24"/>
+          <w:lang w:val="en-US"/>
+        </w:rPr>
+      </w:pPr>
+      <w:r>
+        <w:rPr>
+          <w:rFonts w:ascii="Consolas" w:hAnsi="Consolas" w:cs="Consolas"/>
+          <w:color w:val="008000"/>
+          <w:sz w:val="24"/>
+          <w:szCs w:val="24"/>
+          <w:lang w:val="en-US"/>
+        </w:rPr>
+        <w:t># Creating Cache L1</w:t>
+      </w:r>
+    </w:p>
+    <w:p>
+      <w:pPr>
+        <w:pBdr>
+          <w:top w:val="single" w:sz="4" w:space="1" w:color="auto"/>
+          <w:left w:val="single" w:sz="4" w:space="4" w:color="auto"/>
+          <w:bottom w:val="single" w:sz="4" w:space="1" w:color="auto"/>
+          <w:right w:val="single" w:sz="4" w:space="4" w:color="auto"/>
+        </w:pBdr>
+        <w:autoSpaceDE w:val="0"/>
+        <w:autoSpaceDN w:val="0"/>
+        <w:adjustRightInd w:val="0"/>
+        <w:rPr>
+          <w:rFonts w:ascii="Consolas" w:hAnsi="Consolas" w:cs="Consolas"/>
+          <w:sz w:val="24"/>
+          <w:szCs w:val="24"/>
+          <w:lang w:val="en-US"/>
+        </w:rPr>
+      </w:pPr>
+      <w:r>
+        <w:rPr>
+          <w:rFonts w:ascii="Consolas" w:hAnsi="Consolas" w:cs="Consolas"/>
+          <w:sz w:val="24"/>
+          <w:szCs w:val="24"/>
+          <w:lang w:val="en-US"/>
+        </w:rPr>
+        <w:t xml:space="preserve">l1 = </w:t>
+      </w:r>
+      <w:proofErr w:type="gramStart"/>
+      <w:r>
+        <w:rPr>
+          <w:rFonts w:ascii="Consolas" w:hAnsi="Consolas" w:cs="Consolas"/>
+          <w:sz w:val="24"/>
+          <w:szCs w:val="24"/>
+          <w:lang w:val="en-US"/>
+        </w:rPr>
+        <w:t>Cache(</w:t>
+      </w:r>
+      <w:proofErr w:type="gramEnd"/>
+      <w:r>
+        <w:rPr>
+          <w:rFonts w:ascii="Consolas" w:hAnsi="Consolas" w:cs="Consolas"/>
+          <w:sz w:val="24"/>
+          <w:szCs w:val="24"/>
+          <w:lang w:val="en-US"/>
+        </w:rPr>
+        <w:t>1024, 8)</w:t>
+      </w:r>
+    </w:p>
+    <w:p>
+      <w:pPr>
+        <w:pBdr>
+          <w:top w:val="single" w:sz="4" w:space="1" w:color="auto"/>
+          <w:left w:val="single" w:sz="4" w:space="4" w:color="auto"/>
+          <w:bottom w:val="single" w:sz="4" w:space="1" w:color="auto"/>
+          <w:right w:val="single" w:sz="4" w:space="4" w:color="auto"/>
+        </w:pBdr>
+        <w:autoSpaceDE w:val="0"/>
+        <w:autoSpaceDN w:val="0"/>
+        <w:adjustRightInd w:val="0"/>
+        <w:rPr>
+          <w:rFonts w:ascii="Consolas" w:hAnsi="Consolas" w:cs="Consolas"/>
+          <w:sz w:val="24"/>
+          <w:szCs w:val="24"/>
+          <w:lang w:val="en-US"/>
+        </w:rPr>
+      </w:pPr>
+      <w:r>
+        <w:rPr>
+          <w:rFonts w:ascii="Consolas" w:hAnsi="Consolas" w:cs="Consolas"/>
+          <w:sz w:val="24"/>
+          <w:szCs w:val="24"/>
+          <w:lang w:val="en-US"/>
+        </w:rPr>
+        <w:t xml:space="preserve">l1.write_policy = </w:t>
+      </w:r>
+      <w:r>
+        <w:rPr>
+          <w:rFonts w:ascii="Consolas" w:hAnsi="Consolas" w:cs="Consolas"/>
+          <w:color w:val="A31515"/>
+          <w:sz w:val="24"/>
+          <w:szCs w:val="24"/>
+          <w:lang w:val="en-US"/>
+        </w:rPr>
+        <w:t>'WT'</w:t>
+      </w:r>
+    </w:p>
+    <w:p>
+      <w:pPr>
+        <w:pBdr>
+          <w:top w:val="single" w:sz="4" w:space="1" w:color="auto"/>
+          <w:left w:val="single" w:sz="4" w:space="4" w:color="auto"/>
+          <w:bottom w:val="single" w:sz="4" w:space="1" w:color="auto"/>
+          <w:right w:val="single" w:sz="4" w:space="4" w:color="auto"/>
+        </w:pBdr>
+        <w:autoSpaceDE w:val="0"/>
+        <w:autoSpaceDN w:val="0"/>
+        <w:adjustRightInd w:val="0"/>
+        <w:rPr>
+          <w:rFonts w:ascii="Consolas" w:hAnsi="Consolas" w:cs="Consolas"/>
+          <w:sz w:val="24"/>
+          <w:szCs w:val="24"/>
+          <w:lang w:val="en-US"/>
+        </w:rPr>
+      </w:pPr>
+      <w:r>
+        <w:rPr>
+          <w:rFonts w:ascii="Consolas" w:hAnsi="Consolas" w:cs="Consolas"/>
+          <w:sz w:val="24"/>
+          <w:szCs w:val="24"/>
+          <w:lang w:val="en-US"/>
+        </w:rPr>
+        <w:t xml:space="preserve">l1.write_fail_policy = </w:t>
+      </w:r>
+      <w:r>
+        <w:rPr>
+          <w:rFonts w:ascii="Consolas" w:hAnsi="Consolas" w:cs="Consolas"/>
+          <w:color w:val="A31515"/>
+          <w:sz w:val="24"/>
+          <w:szCs w:val="24"/>
+          <w:lang w:val="en-US"/>
+        </w:rPr>
+        <w:t>'WA'</w:t>
+      </w:r>
+    </w:p>
+    <w:p>
+      <w:pPr>
+        <w:pBdr>
+          <w:top w:val="single" w:sz="4" w:space="1" w:color="auto"/>
+          <w:left w:val="single" w:sz="4" w:space="4" w:color="auto"/>
+          <w:bottom w:val="single" w:sz="4" w:space="1" w:color="auto"/>
+          <w:right w:val="single" w:sz="4" w:space="4" w:color="auto"/>
+        </w:pBdr>
+        <w:autoSpaceDE w:val="0"/>
+        <w:autoSpaceDN w:val="0"/>
+        <w:adjustRightInd w:val="0"/>
+        <w:rPr>
+          <w:rFonts w:ascii="Consolas" w:hAnsi="Consolas" w:cs="Consolas"/>
+          <w:sz w:val="24"/>
+          <w:szCs w:val="24"/>
+          <w:lang w:val="en-US"/>
+        </w:rPr>
+      </w:pPr>
+      <w:r>
+        <w:rPr>
+          <w:rFonts w:ascii="Consolas" w:hAnsi="Consolas" w:cs="Consolas"/>
+          <w:sz w:val="24"/>
+          <w:szCs w:val="24"/>
+          <w:lang w:val="en-US"/>
+        </w:rPr>
+        <w:t xml:space="preserve">l1.substitution = </w:t>
+      </w:r>
+      <w:r>
+        <w:rPr>
+          <w:rFonts w:ascii="Consolas" w:hAnsi="Consolas" w:cs="Consolas"/>
+          <w:color w:val="A31515"/>
+          <w:sz w:val="24"/>
+          <w:szCs w:val="24"/>
+          <w:lang w:val="en-US"/>
+        </w:rPr>
+        <w:t>'LRU'</w:t>
+      </w:r>
+    </w:p>
+    <w:p>
+      <w:pPr>
+        <w:pBdr>
+          <w:top w:val="single" w:sz="4" w:space="1" w:color="auto"/>
+          <w:left w:val="single" w:sz="4" w:space="4" w:color="auto"/>
+          <w:bottom w:val="single" w:sz="4" w:space="1" w:color="auto"/>
+          <w:right w:val="single" w:sz="4" w:space="4" w:color="auto"/>
+        </w:pBdr>
+        <w:autoSpaceDE w:val="0"/>
+        <w:autoSpaceDN w:val="0"/>
+        <w:adjustRightInd w:val="0"/>
+        <w:rPr>
+          <w:rFonts w:ascii="Consolas" w:hAnsi="Consolas" w:cs="Consolas"/>
+          <w:sz w:val="24"/>
+          <w:szCs w:val="24"/>
+          <w:lang w:val="en-US"/>
+        </w:rPr>
+      </w:pPr>
+      <w:r>
+        <w:rPr>
+          <w:rFonts w:ascii="Consolas" w:hAnsi="Consolas" w:cs="Consolas"/>
+          <w:sz w:val="24"/>
+          <w:szCs w:val="24"/>
+          <w:lang w:val="en-US"/>
+        </w:rPr>
+        <w:t xml:space="preserve">l1.stathits = </w:t>
+      </w:r>
+      <w:r>
+        <w:rPr>
+          <w:rFonts w:ascii="Consolas" w:hAnsi="Consolas" w:cs="Consolas"/>
+          <w:color w:val="A31515"/>
+          <w:sz w:val="24"/>
+          <w:szCs w:val="24"/>
+          <w:lang w:val="en-US"/>
+        </w:rPr>
+        <w:t>'l1hits'</w:t>
+      </w:r>
+    </w:p>
+    <w:p>
+      <w:pPr>
+        <w:pBdr>
+          <w:top w:val="single" w:sz="4" w:space="1" w:color="auto"/>
+          <w:left w:val="single" w:sz="4" w:space="4" w:color="auto"/>
+          <w:bottom w:val="single" w:sz="4" w:space="1" w:color="auto"/>
+          <w:right w:val="single" w:sz="4" w:space="4" w:color="auto"/>
+        </w:pBdr>
+        <w:autoSpaceDE w:val="0"/>
+        <w:autoSpaceDN w:val="0"/>
+        <w:adjustRightInd w:val="0"/>
+        <w:rPr>
+          <w:rFonts w:ascii="Consolas" w:hAnsi="Consolas" w:cs="Consolas"/>
+          <w:sz w:val="24"/>
+          <w:szCs w:val="24"/>
+          <w:lang w:val="en-US"/>
+        </w:rPr>
+      </w:pPr>
+      <w:r>
+        <w:rPr>
+          <w:rFonts w:ascii="Consolas" w:hAnsi="Consolas" w:cs="Consolas"/>
+          <w:sz w:val="24"/>
+          <w:szCs w:val="24"/>
+          <w:lang w:val="en-US"/>
+        </w:rPr>
+        <w:t xml:space="preserve">l1.stattries = </w:t>
+      </w:r>
+      <w:r>
+        <w:rPr>
+          <w:rFonts w:ascii="Consolas" w:hAnsi="Consolas" w:cs="Consolas"/>
+          <w:color w:val="A31515"/>
+          <w:sz w:val="24"/>
+          <w:szCs w:val="24"/>
+          <w:lang w:val="en-US"/>
+        </w:rPr>
+        <w:t>'l1tries'</w:t>
+      </w:r>
+    </w:p>
+    <w:p>
+      <w:pPr>
+        <w:pBdr>
+          <w:top w:val="single" w:sz="4" w:space="1" w:color="auto"/>
+          <w:left w:val="single" w:sz="4" w:space="4" w:color="auto"/>
+          <w:bottom w:val="single" w:sz="4" w:space="1" w:color="auto"/>
+          <w:right w:val="single" w:sz="4" w:space="4" w:color="auto"/>
+        </w:pBdr>
+        <w:autoSpaceDE w:val="0"/>
+        <w:autoSpaceDN w:val="0"/>
+        <w:adjustRightInd w:val="0"/>
+        <w:rPr>
+          <w:rFonts w:ascii="Consolas" w:hAnsi="Consolas" w:cs="Consolas"/>
+          <w:sz w:val="24"/>
+          <w:szCs w:val="24"/>
+          <w:lang w:val="en-US"/>
+        </w:rPr>
+      </w:pPr>
+      <w:r>
+        <w:rPr>
+          <w:rFonts w:ascii="Consolas" w:hAnsi="Consolas" w:cs="Consolas"/>
+          <w:sz w:val="24"/>
+          <w:szCs w:val="24"/>
+          <w:lang w:val="en-US"/>
+        </w:rPr>
+        <w:t>l1.access_time = 2</w:t>
+      </w:r>
+    </w:p>
+    <w:p>
+      <w:pPr>
+        <w:pBdr>
+          <w:top w:val="single" w:sz="4" w:space="1" w:color="auto"/>
+          <w:left w:val="single" w:sz="4" w:space="4" w:color="auto"/>
+          <w:bottom w:val="single" w:sz="4" w:space="1" w:color="auto"/>
+          <w:right w:val="single" w:sz="4" w:space="4" w:color="auto"/>
+        </w:pBdr>
+        <w:autoSpaceDE w:val="0"/>
+        <w:autoSpaceDN w:val="0"/>
+        <w:adjustRightInd w:val="0"/>
+        <w:rPr>
+          <w:rFonts w:ascii="Consolas" w:hAnsi="Consolas" w:cs="Consolas"/>
+          <w:sz w:val="24"/>
+          <w:szCs w:val="24"/>
+          <w:lang w:val="en-US"/>
+        </w:rPr>
+      </w:pPr>
+      <w:r>
+        <w:rPr>
+          <w:rFonts w:ascii="Consolas" w:hAnsi="Consolas" w:cs="Consolas"/>
+          <w:sz w:val="24"/>
+          <w:szCs w:val="24"/>
+          <w:lang w:val="en-US"/>
+        </w:rPr>
+        <w:t>l1.tag_time = 1</w:t>
+      </w:r>
+    </w:p>
+    <w:p>
+      <w:pPr>
+        <w:pBdr>
+          <w:top w:val="single" w:sz="4" w:space="1" w:color="auto"/>
+          <w:left w:val="single" w:sz="4" w:space="4" w:color="auto"/>
+          <w:bottom w:val="single" w:sz="4" w:space="1" w:color="auto"/>
+          <w:right w:val="single" w:sz="4" w:space="4" w:color="auto"/>
+        </w:pBdr>
+        <w:autoSpaceDE w:val="0"/>
+        <w:autoSpaceDN w:val="0"/>
+        <w:adjustRightInd w:val="0"/>
+        <w:rPr>
+          <w:rFonts w:ascii="Consolas" w:hAnsi="Consolas" w:cs="Consolas"/>
+          <w:sz w:val="24"/>
+          <w:szCs w:val="24"/>
+          <w:lang w:val="en-US"/>
+        </w:rPr>
+      </w:pPr>
+      <w:r>
+        <w:rPr>
+          <w:rFonts w:ascii="Consolas" w:hAnsi="Consolas" w:cs="Consolas"/>
+          <w:sz w:val="24"/>
+          <w:szCs w:val="24"/>
+          <w:lang w:val="en-US"/>
+        </w:rPr>
+        <w:t>l1.lower_level = l2</w:t>
+      </w:r>
+    </w:p>
+    <w:p>
+      <w:pPr>
+        <w:pBdr>
+          <w:top w:val="single" w:sz="4" w:space="1" w:color="auto"/>
+          <w:left w:val="single" w:sz="4" w:space="4" w:color="auto"/>
+          <w:bottom w:val="single" w:sz="4" w:space="1" w:color="auto"/>
+          <w:right w:val="single" w:sz="4" w:space="4" w:color="auto"/>
+        </w:pBdr>
+        <w:autoSpaceDE w:val="0"/>
+        <w:autoSpaceDN w:val="0"/>
+        <w:adjustRightInd w:val="0"/>
+        <w:rPr>
+          <w:rFonts w:ascii="Consolas" w:hAnsi="Consolas" w:cs="Consolas"/>
+          <w:sz w:val="24"/>
+          <w:szCs w:val="24"/>
+          <w:lang w:val="en-US"/>
+        </w:rPr>
+      </w:pPr>
+    </w:p>
+    <w:p>
+      <w:pPr>
+        <w:pBdr>
+          <w:top w:val="single" w:sz="4" w:space="1" w:color="auto"/>
+          <w:left w:val="single" w:sz="4" w:space="4" w:color="auto"/>
+          <w:bottom w:val="single" w:sz="4" w:space="1" w:color="auto"/>
+          <w:right w:val="single" w:sz="4" w:space="4" w:color="auto"/>
+        </w:pBdr>
+        <w:autoSpaceDE w:val="0"/>
+        <w:autoSpaceDN w:val="0"/>
+        <w:adjustRightInd w:val="0"/>
+        <w:rPr>
+          <w:rFonts w:ascii="Consolas" w:hAnsi="Consolas" w:cs="Consolas"/>
+          <w:sz w:val="24"/>
+          <w:szCs w:val="24"/>
+          <w:lang w:val="en-US"/>
+        </w:rPr>
+      </w:pPr>
+      <w:proofErr w:type="gramStart"/>
+      <w:r>
+        <w:rPr>
+          <w:rFonts w:ascii="Consolas" w:hAnsi="Consolas" w:cs="Consolas"/>
+          <w:sz w:val="24"/>
+          <w:szCs w:val="24"/>
+          <w:lang w:val="en-US"/>
+        </w:rPr>
+        <w:t>main()</w:t>
+      </w:r>
+      <w:proofErr w:type="gramEnd"/>
+    </w:p>
+    <w:p>
+      <w:pPr>
+        <w:tabs>
+          <w:tab w:val="left" w:pos="720"/>
+          <w:tab w:val="left" w:pos="4536"/>
+        </w:tabs>
+        <w:spacing w:line="360" w:lineRule="auto"/>
+        <w:ind w:firstLine="720"/>
+        <w:jc w:val="center"/>
+        <w:rPr>
+          <w:rFonts w:ascii="Times New Roman" w:eastAsia="Times New Roman" w:hAnsi="Times New Roman" w:cs="Times New Roman"/>
+          <w:b/>
+          <w:sz w:val="24"/>
+          <w:szCs w:val="24"/>
+        </w:rPr>
+      </w:pPr>
+      <w:r>
+        <w:rPr>
+          <w:rFonts w:ascii="Times New Roman" w:eastAsia="Times New Roman" w:hAnsi="Times New Roman" w:cs="Times New Roman"/>
+          <w:b/>
+          <w:sz w:val="24"/>
+          <w:szCs w:val="24"/>
+        </w:rPr>
+        <w:t>Trecho global de código com as inicializaç</w:t>
+      </w:r>
+      <w:r>
+        <w:rPr>
+          <w:rFonts w:ascii="Times New Roman" w:eastAsia="Times New Roman" w:hAnsi="Times New Roman" w:cs="Times New Roman"/>
+          <w:b/>
+          <w:sz w:val="24"/>
+          <w:szCs w:val="24"/>
+        </w:rPr>
+        <w:t>ões.</w:t>
+      </w:r>
+    </w:p>
+    <w:p>
+      <w:pPr>
+        <w:pBdr>
+          <w:top w:val="single" w:sz="4" w:space="1" w:color="auto"/>
+          <w:left w:val="single" w:sz="4" w:space="4" w:color="auto"/>
+          <w:bottom w:val="single" w:sz="4" w:space="1" w:color="auto"/>
+          <w:right w:val="single" w:sz="4" w:space="4" w:color="auto"/>
+        </w:pBdr>
+        <w:autoSpaceDE w:val="0"/>
+        <w:autoSpaceDN w:val="0"/>
+        <w:adjustRightInd w:val="0"/>
+        <w:rPr>
+          <w:rFonts w:ascii="Consolas" w:hAnsi="Consolas" w:cs="Consolas"/>
+          <w:sz w:val="24"/>
+          <w:szCs w:val="24"/>
+        </w:rPr>
+      </w:pPr>
+      <w:proofErr w:type="spellStart"/>
+      <w:proofErr w:type="gramStart"/>
+      <w:r>
+        <w:rPr>
+          <w:rFonts w:ascii="Consolas" w:hAnsi="Consolas" w:cs="Consolas"/>
+          <w:color w:val="0000FF"/>
+          <w:sz w:val="24"/>
+          <w:szCs w:val="24"/>
+        </w:rPr>
+        <w:t>def</w:t>
+      </w:r>
+      <w:proofErr w:type="spellEnd"/>
+      <w:proofErr w:type="gramEnd"/>
+      <w:r>
+        <w:rPr>
+          <w:rFonts w:ascii="Consolas" w:hAnsi="Consolas" w:cs="Consolas"/>
+          <w:sz w:val="24"/>
+          <w:szCs w:val="24"/>
+        </w:rPr>
+        <w:t xml:space="preserve"> </w:t>
+      </w:r>
+      <w:proofErr w:type="spellStart"/>
+      <w:r>
+        <w:rPr>
+          <w:rFonts w:ascii="Consolas" w:hAnsi="Consolas" w:cs="Consolas"/>
+          <w:sz w:val="24"/>
+          <w:szCs w:val="24"/>
+        </w:rPr>
+        <w:t>main</w:t>
+      </w:r>
+      <w:proofErr w:type="spellEnd"/>
+      <w:r>
+        <w:rPr>
+          <w:rFonts w:ascii="Consolas" w:hAnsi="Consolas" w:cs="Consolas"/>
+          <w:sz w:val="24"/>
+          <w:szCs w:val="24"/>
+        </w:rPr>
+        <w:t>():</w:t>
+      </w:r>
+    </w:p>
+    <w:p>
+      <w:pPr>
+        <w:pBdr>
+          <w:top w:val="single" w:sz="4" w:space="1" w:color="auto"/>
+          <w:left w:val="single" w:sz="4" w:space="4" w:color="auto"/>
+          <w:bottom w:val="single" w:sz="4" w:space="1" w:color="auto"/>
+          <w:right w:val="single" w:sz="4" w:space="4" w:color="auto"/>
+        </w:pBdr>
+        <w:autoSpaceDE w:val="0"/>
+        <w:autoSpaceDN w:val="0"/>
+        <w:adjustRightInd w:val="0"/>
+        <w:rPr>
+          <w:rFonts w:ascii="Consolas" w:hAnsi="Consolas" w:cs="Consolas"/>
+          <w:sz w:val="24"/>
+          <w:szCs w:val="24"/>
+        </w:rPr>
+      </w:pPr>
+      <w:r>
+        <w:rPr>
+          <w:rFonts w:ascii="Consolas" w:hAnsi="Consolas" w:cs="Consolas"/>
+          <w:sz w:val="24"/>
+          <w:szCs w:val="24"/>
+        </w:rPr>
+        <w:t xml:space="preserve">    </w:t>
+      </w:r>
+      <w:proofErr w:type="spellStart"/>
+      <w:proofErr w:type="gramStart"/>
+      <w:r>
+        <w:rPr>
+          <w:rFonts w:ascii="Consolas" w:hAnsi="Consolas" w:cs="Consolas"/>
+          <w:color w:val="A31515"/>
+          <w:sz w:val="24"/>
+          <w:szCs w:val="24"/>
+        </w:rPr>
+        <w:t>u</w:t>
+      </w:r>
+      <w:proofErr w:type="gramEnd"/>
+      <w:r>
+        <w:rPr>
+          <w:rFonts w:ascii="Consolas" w:hAnsi="Consolas" w:cs="Consolas"/>
+          <w:color w:val="A31515"/>
+          <w:sz w:val="24"/>
+          <w:szCs w:val="24"/>
+        </w:rPr>
+        <w:t>"""Rotina</w:t>
+      </w:r>
+      <w:proofErr w:type="spellEnd"/>
+      <w:r>
+        <w:rPr>
+          <w:rFonts w:ascii="Consolas" w:hAnsi="Consolas" w:cs="Consolas"/>
+          <w:color w:val="A31515"/>
+          <w:sz w:val="24"/>
+          <w:szCs w:val="24"/>
+        </w:rPr>
+        <w:t xml:space="preserve"> </w:t>
+      </w:r>
+      <w:proofErr w:type="spellStart"/>
+      <w:r>
+        <w:rPr>
+          <w:rFonts w:ascii="Consolas" w:hAnsi="Consolas" w:cs="Consolas"/>
+          <w:color w:val="A31515"/>
+          <w:sz w:val="24"/>
+          <w:szCs w:val="24"/>
+        </w:rPr>
+        <w:t>main</w:t>
+      </w:r>
+      <w:proofErr w:type="spellEnd"/>
+      <w:r>
+        <w:rPr>
+          <w:rFonts w:ascii="Consolas" w:hAnsi="Consolas" w:cs="Consolas"/>
+          <w:color w:val="A31515"/>
+          <w:sz w:val="24"/>
+          <w:szCs w:val="24"/>
+        </w:rPr>
+        <w:t xml:space="preserve"> do Simulador de Memória."""</w:t>
+      </w:r>
+    </w:p>
+    <w:p>
+      <w:pPr>
+        <w:pBdr>
+          <w:top w:val="single" w:sz="4" w:space="1" w:color="auto"/>
+          <w:left w:val="single" w:sz="4" w:space="4" w:color="auto"/>
+          <w:bottom w:val="single" w:sz="4" w:space="1" w:color="auto"/>
+          <w:right w:val="single" w:sz="4" w:space="4" w:color="auto"/>
+        </w:pBdr>
+        <w:autoSpaceDE w:val="0"/>
+        <w:autoSpaceDN w:val="0"/>
+        <w:adjustRightInd w:val="0"/>
+        <w:rPr>
+          <w:rFonts w:ascii="Consolas" w:hAnsi="Consolas" w:cs="Consolas"/>
+          <w:sz w:val="24"/>
+          <w:szCs w:val="24"/>
+        </w:rPr>
+      </w:pPr>
+      <w:r>
+        <w:rPr>
+          <w:rFonts w:ascii="Consolas" w:hAnsi="Consolas" w:cs="Consolas"/>
+          <w:sz w:val="24"/>
+          <w:szCs w:val="24"/>
+        </w:rPr>
+        <w:t xml:space="preserve">    </w:t>
+      </w:r>
+      <w:proofErr w:type="spellStart"/>
+      <w:proofErr w:type="gramStart"/>
+      <w:r>
+        <w:rPr>
+          <w:rFonts w:ascii="Consolas" w:hAnsi="Consolas" w:cs="Consolas"/>
+          <w:color w:val="0000FF"/>
+          <w:sz w:val="24"/>
+          <w:szCs w:val="24"/>
+        </w:rPr>
+        <w:t>print</w:t>
+      </w:r>
+      <w:proofErr w:type="spellEnd"/>
+      <w:proofErr w:type="gramEnd"/>
+      <w:r>
+        <w:rPr>
+          <w:rFonts w:ascii="Consolas" w:hAnsi="Consolas" w:cs="Consolas"/>
+          <w:sz w:val="24"/>
+          <w:szCs w:val="24"/>
+        </w:rPr>
+        <w:t xml:space="preserve"> </w:t>
+      </w:r>
+      <w:r>
+        <w:rPr>
+          <w:rFonts w:ascii="Consolas" w:hAnsi="Consolas" w:cs="Consolas"/>
+          <w:color w:val="A31515"/>
+          <w:sz w:val="24"/>
+          <w:szCs w:val="24"/>
+        </w:rPr>
+        <w:t>"*************************************"</w:t>
+      </w:r>
+    </w:p>
+    <w:p>
+      <w:pPr>
+        <w:pBdr>
+          <w:top w:val="single" w:sz="4" w:space="1" w:color="auto"/>
+          <w:left w:val="single" w:sz="4" w:space="4" w:color="auto"/>
+          <w:bottom w:val="single" w:sz="4" w:space="1" w:color="auto"/>
+          <w:right w:val="single" w:sz="4" w:space="4" w:color="auto"/>
+        </w:pBdr>
+        <w:autoSpaceDE w:val="0"/>
+        <w:autoSpaceDN w:val="0"/>
+        <w:adjustRightInd w:val="0"/>
+        <w:rPr>
+          <w:rFonts w:ascii="Consolas" w:hAnsi="Consolas" w:cs="Consolas"/>
+          <w:sz w:val="24"/>
+          <w:szCs w:val="24"/>
+        </w:rPr>
+      </w:pPr>
+      <w:r>
+        <w:rPr>
+          <w:rFonts w:ascii="Consolas" w:hAnsi="Consolas" w:cs="Consolas"/>
+          <w:sz w:val="24"/>
+          <w:szCs w:val="24"/>
+        </w:rPr>
+        <w:t xml:space="preserve">    </w:t>
+      </w:r>
+      <w:proofErr w:type="spellStart"/>
+      <w:proofErr w:type="gramStart"/>
+      <w:r>
+        <w:rPr>
+          <w:rFonts w:ascii="Consolas" w:hAnsi="Consolas" w:cs="Consolas"/>
+          <w:color w:val="0000FF"/>
+          <w:sz w:val="24"/>
+          <w:szCs w:val="24"/>
+        </w:rPr>
+        <w:t>print</w:t>
+      </w:r>
+      <w:proofErr w:type="spellEnd"/>
+      <w:proofErr w:type="gramEnd"/>
+      <w:r>
+        <w:rPr>
+          <w:rFonts w:ascii="Consolas" w:hAnsi="Consolas" w:cs="Consolas"/>
+          <w:sz w:val="24"/>
+          <w:szCs w:val="24"/>
+        </w:rPr>
+        <w:t xml:space="preserve"> </w:t>
+      </w:r>
+      <w:r>
+        <w:rPr>
+          <w:rFonts w:ascii="Consolas" w:hAnsi="Consolas" w:cs="Consolas"/>
+          <w:color w:val="A31515"/>
+          <w:sz w:val="24"/>
+          <w:szCs w:val="24"/>
+        </w:rPr>
+        <w:t>"*                                   *"</w:t>
+      </w:r>
+    </w:p>
+    <w:p>
+      <w:pPr>
+        <w:pBdr>
+          <w:top w:val="single" w:sz="4" w:space="1" w:color="auto"/>
+          <w:left w:val="single" w:sz="4" w:space="4" w:color="auto"/>
+          <w:bottom w:val="single" w:sz="4" w:space="1" w:color="auto"/>
+          <w:right w:val="single" w:sz="4" w:space="4" w:color="auto"/>
+        </w:pBdr>
+        <w:autoSpaceDE w:val="0"/>
+        <w:autoSpaceDN w:val="0"/>
+        <w:adjustRightInd w:val="0"/>
+        <w:rPr>
+          <w:rFonts w:ascii="Consolas" w:hAnsi="Consolas" w:cs="Consolas"/>
+          <w:sz w:val="24"/>
+          <w:szCs w:val="24"/>
+        </w:rPr>
+      </w:pPr>
+      <w:r>
+        <w:rPr>
+          <w:rFonts w:ascii="Consolas" w:hAnsi="Consolas" w:cs="Consolas"/>
+          <w:sz w:val="24"/>
+          <w:szCs w:val="24"/>
+        </w:rPr>
+        <w:t xml:space="preserve">    </w:t>
+      </w:r>
+      <w:proofErr w:type="spellStart"/>
+      <w:proofErr w:type="gramStart"/>
+      <w:r>
+        <w:rPr>
+          <w:rFonts w:ascii="Consolas" w:hAnsi="Consolas" w:cs="Consolas"/>
+          <w:color w:val="0000FF"/>
+          <w:sz w:val="24"/>
+          <w:szCs w:val="24"/>
+        </w:rPr>
+        <w:t>print</w:t>
+      </w:r>
+      <w:proofErr w:type="spellEnd"/>
+      <w:proofErr w:type="gramEnd"/>
+      <w:r>
+        <w:rPr>
+          <w:rFonts w:ascii="Consolas" w:hAnsi="Consolas" w:cs="Consolas"/>
+          <w:sz w:val="24"/>
+          <w:szCs w:val="24"/>
+        </w:rPr>
+        <w:t xml:space="preserve"> </w:t>
+      </w:r>
+      <w:r>
+        <w:rPr>
+          <w:rFonts w:ascii="Consolas" w:hAnsi="Consolas" w:cs="Consolas"/>
+          <w:color w:val="A31515"/>
+          <w:sz w:val="24"/>
+          <w:szCs w:val="24"/>
+        </w:rPr>
+        <w:t>"*  Simulador de Sistema de Memória  *"</w:t>
+      </w:r>
+    </w:p>
+    <w:p>
+      <w:pPr>
+        <w:pBdr>
+          <w:top w:val="single" w:sz="4" w:space="1" w:color="auto"/>
+          <w:left w:val="single" w:sz="4" w:space="4" w:color="auto"/>
+          <w:bottom w:val="single" w:sz="4" w:space="1" w:color="auto"/>
+          <w:right w:val="single" w:sz="4" w:space="4" w:color="auto"/>
+        </w:pBdr>
+        <w:autoSpaceDE w:val="0"/>
+        <w:autoSpaceDN w:val="0"/>
+        <w:adjustRightInd w:val="0"/>
+        <w:rPr>
+          <w:rFonts w:ascii="Consolas" w:hAnsi="Consolas" w:cs="Consolas"/>
+          <w:sz w:val="24"/>
+          <w:szCs w:val="24"/>
+        </w:rPr>
+      </w:pPr>
+      <w:r>
+        <w:rPr>
+          <w:rFonts w:ascii="Consolas" w:hAnsi="Consolas" w:cs="Consolas"/>
+          <w:sz w:val="24"/>
+          <w:szCs w:val="24"/>
+        </w:rPr>
+        <w:t xml:space="preserve">    </w:t>
+      </w:r>
+      <w:proofErr w:type="spellStart"/>
+      <w:proofErr w:type="gramStart"/>
+      <w:r>
+        <w:rPr>
+          <w:rFonts w:ascii="Consolas" w:hAnsi="Consolas" w:cs="Consolas"/>
+          <w:color w:val="0000FF"/>
+          <w:sz w:val="24"/>
+          <w:szCs w:val="24"/>
+        </w:rPr>
+        <w:t>print</w:t>
+      </w:r>
+      <w:proofErr w:type="spellEnd"/>
+      <w:proofErr w:type="gramEnd"/>
+      <w:r>
+        <w:rPr>
+          <w:rFonts w:ascii="Consolas" w:hAnsi="Consolas" w:cs="Consolas"/>
+          <w:sz w:val="24"/>
+          <w:szCs w:val="24"/>
+        </w:rPr>
+        <w:t xml:space="preserve"> </w:t>
+      </w:r>
+      <w:r>
+        <w:rPr>
+          <w:rFonts w:ascii="Consolas" w:hAnsi="Consolas" w:cs="Consolas"/>
+          <w:color w:val="A31515"/>
+          <w:sz w:val="24"/>
+          <w:szCs w:val="24"/>
+        </w:rPr>
+        <w:t>"*                                   *"</w:t>
+      </w:r>
+    </w:p>
+    <w:p>
+      <w:pPr>
+        <w:pBdr>
+          <w:top w:val="single" w:sz="4" w:space="1" w:color="auto"/>
+          <w:left w:val="single" w:sz="4" w:space="4" w:color="auto"/>
+          <w:bottom w:val="single" w:sz="4" w:space="1" w:color="auto"/>
+          <w:right w:val="single" w:sz="4" w:space="4" w:color="auto"/>
+        </w:pBdr>
+        <w:autoSpaceDE w:val="0"/>
+        <w:autoSpaceDN w:val="0"/>
+        <w:adjustRightInd w:val="0"/>
+        <w:rPr>
+          <w:rFonts w:ascii="Consolas" w:hAnsi="Consolas" w:cs="Consolas"/>
+          <w:sz w:val="24"/>
+          <w:szCs w:val="24"/>
+        </w:rPr>
+      </w:pPr>
+      <w:r>
+        <w:rPr>
+          <w:rFonts w:ascii="Consolas" w:hAnsi="Consolas" w:cs="Consolas"/>
+          <w:sz w:val="24"/>
+          <w:szCs w:val="24"/>
+        </w:rPr>
+        <w:t xml:space="preserve">    </w:t>
+      </w:r>
+      <w:proofErr w:type="spellStart"/>
+      <w:proofErr w:type="gramStart"/>
+      <w:r>
+        <w:rPr>
+          <w:rFonts w:ascii="Consolas" w:hAnsi="Consolas" w:cs="Consolas"/>
+          <w:color w:val="0000FF"/>
+          <w:sz w:val="24"/>
+          <w:szCs w:val="24"/>
+        </w:rPr>
+        <w:t>print</w:t>
+      </w:r>
+      <w:proofErr w:type="spellEnd"/>
+      <w:proofErr w:type="gramEnd"/>
+      <w:r>
+        <w:rPr>
+          <w:rFonts w:ascii="Consolas" w:hAnsi="Consolas" w:cs="Consolas"/>
+          <w:sz w:val="24"/>
+          <w:szCs w:val="24"/>
+        </w:rPr>
+        <w:t xml:space="preserve"> </w:t>
+      </w:r>
+      <w:r>
+        <w:rPr>
+          <w:rFonts w:ascii="Consolas" w:hAnsi="Consolas" w:cs="Consolas"/>
+          <w:color w:val="A31515"/>
+          <w:sz w:val="24"/>
+          <w:szCs w:val="24"/>
+        </w:rPr>
+        <w:t>"*************************************"</w:t>
+      </w:r>
+    </w:p>
+    <w:p>
+      <w:pPr>
+        <w:pBdr>
+          <w:top w:val="single" w:sz="4" w:space="1" w:color="auto"/>
+          <w:left w:val="single" w:sz="4" w:space="4" w:color="auto"/>
+          <w:bottom w:val="single" w:sz="4" w:space="1" w:color="auto"/>
+          <w:right w:val="single" w:sz="4" w:space="4" w:color="auto"/>
+        </w:pBdr>
+        <w:autoSpaceDE w:val="0"/>
+        <w:autoSpaceDN w:val="0"/>
+        <w:adjustRightInd w:val="0"/>
+        <w:rPr>
+          <w:rFonts w:ascii="Consolas" w:hAnsi="Consolas" w:cs="Consolas"/>
+          <w:sz w:val="24"/>
+          <w:szCs w:val="24"/>
+        </w:rPr>
+      </w:pPr>
+    </w:p>
+    <w:p>
+      <w:pPr>
+        <w:pBdr>
+          <w:top w:val="single" w:sz="4" w:space="1" w:color="auto"/>
+          <w:left w:val="single" w:sz="4" w:space="4" w:color="auto"/>
+          <w:bottom w:val="single" w:sz="4" w:space="1" w:color="auto"/>
+          <w:right w:val="single" w:sz="4" w:space="4" w:color="auto"/>
+        </w:pBdr>
+        <w:autoSpaceDE w:val="0"/>
+        <w:autoSpaceDN w:val="0"/>
+        <w:adjustRightInd w:val="0"/>
+        <w:rPr>
+          <w:rFonts w:ascii="Consolas" w:hAnsi="Consolas" w:cs="Consolas"/>
+          <w:sz w:val="24"/>
+          <w:szCs w:val="24"/>
+        </w:rPr>
+      </w:pPr>
+      <w:r>
+        <w:rPr>
+          <w:rFonts w:ascii="Consolas" w:hAnsi="Consolas" w:cs="Consolas"/>
+          <w:sz w:val="24"/>
+          <w:szCs w:val="24"/>
+        </w:rPr>
+        <w:t xml:space="preserve">    </w:t>
+      </w:r>
+      <w:proofErr w:type="gramStart"/>
+      <w:r>
+        <w:rPr>
+          <w:rFonts w:ascii="Consolas" w:hAnsi="Consolas" w:cs="Consolas"/>
+          <w:sz w:val="24"/>
+          <w:szCs w:val="24"/>
+        </w:rPr>
+        <w:t>total</w:t>
+      </w:r>
+      <w:proofErr w:type="gramEnd"/>
+      <w:r>
+        <w:rPr>
+          <w:rFonts w:ascii="Consolas" w:hAnsi="Consolas" w:cs="Consolas"/>
+          <w:sz w:val="24"/>
+          <w:szCs w:val="24"/>
+        </w:rPr>
+        <w:t xml:space="preserve"> = 0</w:t>
+      </w:r>
+    </w:p>
+    <w:p>
+      <w:pPr>
+        <w:pBdr>
+          <w:top w:val="single" w:sz="4" w:space="1" w:color="auto"/>
+          <w:left w:val="single" w:sz="4" w:space="4" w:color="auto"/>
+          <w:bottom w:val="single" w:sz="4" w:space="1" w:color="auto"/>
+          <w:right w:val="single" w:sz="4" w:space="4" w:color="auto"/>
+        </w:pBdr>
+        <w:autoSpaceDE w:val="0"/>
+        <w:autoSpaceDN w:val="0"/>
+        <w:adjustRightInd w:val="0"/>
+        <w:rPr>
+          <w:rFonts w:ascii="Consolas" w:hAnsi="Consolas" w:cs="Consolas"/>
+          <w:sz w:val="24"/>
+          <w:szCs w:val="24"/>
+        </w:rPr>
+      </w:pPr>
+      <w:r>
+        <w:rPr>
+          <w:rFonts w:ascii="Consolas" w:hAnsi="Consolas" w:cs="Consolas"/>
+          <w:sz w:val="24"/>
+          <w:szCs w:val="24"/>
+        </w:rPr>
+        <w:lastRenderedPageBreak/>
+        <w:t xml:space="preserve">    </w:t>
+      </w:r>
+      <w:r>
+        <w:rPr>
+          <w:rFonts w:ascii="Consolas" w:hAnsi="Consolas" w:cs="Consolas"/>
+          <w:color w:val="008000"/>
+          <w:sz w:val="24"/>
+          <w:szCs w:val="24"/>
+        </w:rPr>
+        <w:t># Para cada linha do arquivo de entrada:</w:t>
+      </w:r>
+    </w:p>
+    <w:p>
+      <w:pPr>
+        <w:pBdr>
+          <w:top w:val="single" w:sz="4" w:space="1" w:color="auto"/>
+          <w:left w:val="single" w:sz="4" w:space="4" w:color="auto"/>
+          <w:bottom w:val="single" w:sz="4" w:space="1" w:color="auto"/>
+          <w:right w:val="single" w:sz="4" w:space="4" w:color="auto"/>
+        </w:pBdr>
+        <w:autoSpaceDE w:val="0"/>
+        <w:autoSpaceDN w:val="0"/>
+        <w:adjustRightInd w:val="0"/>
+        <w:rPr>
+          <w:rFonts w:ascii="Consolas" w:hAnsi="Consolas" w:cs="Consolas"/>
+          <w:sz w:val="24"/>
+          <w:szCs w:val="24"/>
+          <w:lang w:val="en-US"/>
+        </w:rPr>
+      </w:pPr>
+      <w:r>
+        <w:rPr>
+          <w:rFonts w:ascii="Consolas" w:hAnsi="Consolas" w:cs="Consolas"/>
+          <w:sz w:val="24"/>
+          <w:szCs w:val="24"/>
+        </w:rPr>
+        <w:t xml:space="preserve">    </w:t>
+      </w:r>
+      <w:proofErr w:type="gramStart"/>
+      <w:r>
+        <w:rPr>
+          <w:rFonts w:ascii="Consolas" w:hAnsi="Consolas" w:cs="Consolas"/>
+          <w:color w:val="0000FF"/>
+          <w:sz w:val="24"/>
+          <w:szCs w:val="24"/>
+          <w:lang w:val="en-US"/>
+        </w:rPr>
+        <w:t>with</w:t>
+      </w:r>
+      <w:proofErr w:type="gramEnd"/>
+      <w:r>
+        <w:rPr>
+          <w:rFonts w:ascii="Consolas" w:hAnsi="Consolas" w:cs="Consolas"/>
+          <w:sz w:val="24"/>
+          <w:szCs w:val="24"/>
+          <w:lang w:val="en-US"/>
+        </w:rPr>
+        <w:t xml:space="preserve"> open(</w:t>
+      </w:r>
+      <w:r>
+        <w:rPr>
+          <w:rFonts w:ascii="Consolas" w:hAnsi="Consolas" w:cs="Consolas"/>
+          <w:color w:val="A31515"/>
+          <w:sz w:val="24"/>
+          <w:szCs w:val="24"/>
+          <w:lang w:val="en-US"/>
+        </w:rPr>
+        <w:t>'../</w:t>
+      </w:r>
+      <w:proofErr w:type="spellStart"/>
+      <w:r>
+        <w:rPr>
+          <w:rFonts w:ascii="Consolas" w:hAnsi="Consolas" w:cs="Consolas"/>
+          <w:color w:val="A31515"/>
+          <w:sz w:val="24"/>
+          <w:szCs w:val="24"/>
+          <w:lang w:val="en-US"/>
+        </w:rPr>
+        <w:t>gcc.trace</w:t>
+      </w:r>
+      <w:proofErr w:type="spellEnd"/>
+      <w:r>
+        <w:rPr>
+          <w:rFonts w:ascii="Consolas" w:hAnsi="Consolas" w:cs="Consolas"/>
+          <w:color w:val="A31515"/>
+          <w:sz w:val="24"/>
+          <w:szCs w:val="24"/>
+          <w:lang w:val="en-US"/>
+        </w:rPr>
+        <w:t>'</w:t>
+      </w:r>
+      <w:r>
+        <w:rPr>
+          <w:rFonts w:ascii="Consolas" w:hAnsi="Consolas" w:cs="Consolas"/>
+          <w:sz w:val="24"/>
+          <w:szCs w:val="24"/>
+          <w:lang w:val="en-US"/>
+        </w:rPr>
+        <w:t xml:space="preserve">) </w:t>
+      </w:r>
+      <w:r>
+        <w:rPr>
+          <w:rFonts w:ascii="Consolas" w:hAnsi="Consolas" w:cs="Consolas"/>
+          <w:color w:val="0000FF"/>
+          <w:sz w:val="24"/>
+          <w:szCs w:val="24"/>
+          <w:lang w:val="en-US"/>
+        </w:rPr>
+        <w:t>as</w:t>
+      </w:r>
+      <w:r>
+        <w:rPr>
+          <w:rFonts w:ascii="Consolas" w:hAnsi="Consolas" w:cs="Consolas"/>
+          <w:sz w:val="24"/>
+          <w:szCs w:val="24"/>
+          <w:lang w:val="en-US"/>
+        </w:rPr>
+        <w:t xml:space="preserve"> </w:t>
+      </w:r>
+      <w:proofErr w:type="spellStart"/>
+      <w:r>
+        <w:rPr>
+          <w:rFonts w:ascii="Consolas" w:hAnsi="Consolas" w:cs="Consolas"/>
+          <w:sz w:val="24"/>
+          <w:szCs w:val="24"/>
+          <w:lang w:val="en-US"/>
+        </w:rPr>
+        <w:t>infile</w:t>
+      </w:r>
+      <w:proofErr w:type="spellEnd"/>
+      <w:r>
+        <w:rPr>
+          <w:rFonts w:ascii="Consolas" w:hAnsi="Consolas" w:cs="Consolas"/>
+          <w:sz w:val="24"/>
+          <w:szCs w:val="24"/>
+          <w:lang w:val="en-US"/>
+        </w:rPr>
+        <w:t>:</w:t>
+      </w:r>
+    </w:p>
+    <w:p>
+      <w:pPr>
+        <w:pBdr>
+          <w:top w:val="single" w:sz="4" w:space="1" w:color="auto"/>
+          <w:left w:val="single" w:sz="4" w:space="4" w:color="auto"/>
+          <w:bottom w:val="single" w:sz="4" w:space="1" w:color="auto"/>
+          <w:right w:val="single" w:sz="4" w:space="4" w:color="auto"/>
+        </w:pBdr>
+        <w:autoSpaceDE w:val="0"/>
+        <w:autoSpaceDN w:val="0"/>
+        <w:adjustRightInd w:val="0"/>
+        <w:rPr>
+          <w:rFonts w:ascii="Consolas" w:hAnsi="Consolas" w:cs="Consolas"/>
+          <w:sz w:val="24"/>
+          <w:szCs w:val="24"/>
+          <w:lang w:val="en-US"/>
+        </w:rPr>
+      </w:pPr>
+      <w:r>
+        <w:rPr>
+          <w:rFonts w:ascii="Consolas" w:hAnsi="Consolas" w:cs="Consolas"/>
+          <w:sz w:val="24"/>
+          <w:szCs w:val="24"/>
+          <w:lang w:val="en-US"/>
+        </w:rPr>
+        <w:t xml:space="preserve">        </w:t>
+      </w:r>
+      <w:proofErr w:type="gramStart"/>
+      <w:r>
+        <w:rPr>
+          <w:rFonts w:ascii="Consolas" w:hAnsi="Consolas" w:cs="Consolas"/>
+          <w:color w:val="0000FF"/>
+          <w:sz w:val="24"/>
+          <w:szCs w:val="24"/>
+          <w:lang w:val="en-US"/>
+        </w:rPr>
+        <w:t>for</w:t>
+      </w:r>
+      <w:proofErr w:type="gramEnd"/>
+      <w:r>
+        <w:rPr>
+          <w:rFonts w:ascii="Consolas" w:hAnsi="Consolas" w:cs="Consolas"/>
+          <w:sz w:val="24"/>
+          <w:szCs w:val="24"/>
+          <w:lang w:val="en-US"/>
+        </w:rPr>
+        <w:t xml:space="preserve"> line </w:t>
+      </w:r>
+      <w:r>
+        <w:rPr>
+          <w:rFonts w:ascii="Consolas" w:hAnsi="Consolas" w:cs="Consolas"/>
+          <w:color w:val="0000FF"/>
+          <w:sz w:val="24"/>
+          <w:szCs w:val="24"/>
+          <w:lang w:val="en-US"/>
+        </w:rPr>
+        <w:t>in</w:t>
+      </w:r>
+      <w:r>
+        <w:rPr>
+          <w:rFonts w:ascii="Consolas" w:hAnsi="Consolas" w:cs="Consolas"/>
+          <w:sz w:val="24"/>
+          <w:szCs w:val="24"/>
+          <w:lang w:val="en-US"/>
+        </w:rPr>
+        <w:t xml:space="preserve"> </w:t>
+      </w:r>
+      <w:proofErr w:type="spellStart"/>
+      <w:r>
+        <w:rPr>
+          <w:rFonts w:ascii="Consolas" w:hAnsi="Consolas" w:cs="Consolas"/>
+          <w:sz w:val="24"/>
+          <w:szCs w:val="24"/>
+          <w:lang w:val="en-US"/>
+        </w:rPr>
+        <w:t>infile</w:t>
+      </w:r>
+      <w:proofErr w:type="spellEnd"/>
+      <w:r>
+        <w:rPr>
+          <w:rFonts w:ascii="Consolas" w:hAnsi="Consolas" w:cs="Consolas"/>
+          <w:sz w:val="24"/>
+          <w:szCs w:val="24"/>
+          <w:lang w:val="en-US"/>
+        </w:rPr>
+        <w:t>:</w:t>
+      </w:r>
+    </w:p>
+    <w:p>
+      <w:pPr>
+        <w:pBdr>
+          <w:top w:val="single" w:sz="4" w:space="1" w:color="auto"/>
+          <w:left w:val="single" w:sz="4" w:space="4" w:color="auto"/>
+          <w:bottom w:val="single" w:sz="4" w:space="1" w:color="auto"/>
+          <w:right w:val="single" w:sz="4" w:space="4" w:color="auto"/>
+        </w:pBdr>
+        <w:autoSpaceDE w:val="0"/>
+        <w:autoSpaceDN w:val="0"/>
+        <w:adjustRightInd w:val="0"/>
+        <w:rPr>
+          <w:rFonts w:ascii="Consolas" w:hAnsi="Consolas" w:cs="Consolas"/>
+          <w:sz w:val="24"/>
+          <w:szCs w:val="24"/>
+          <w:lang w:val="en-US"/>
+        </w:rPr>
+      </w:pPr>
+      <w:r>
+        <w:rPr>
+          <w:rFonts w:ascii="Consolas" w:hAnsi="Consolas" w:cs="Consolas"/>
+          <w:sz w:val="24"/>
+          <w:szCs w:val="24"/>
+          <w:lang w:val="en-US"/>
+        </w:rPr>
+        <w:t xml:space="preserve">            </w:t>
+      </w:r>
+      <w:r>
+        <w:rPr>
+          <w:rFonts w:ascii="Consolas" w:hAnsi="Consolas" w:cs="Consolas"/>
+          <w:color w:val="008000"/>
+          <w:sz w:val="24"/>
+          <w:szCs w:val="24"/>
+          <w:lang w:val="en-US"/>
+        </w:rPr>
+        <w:t xml:space="preserve"># Barra de </w:t>
+      </w:r>
+      <w:proofErr w:type="spellStart"/>
+      <w:r>
+        <w:rPr>
+          <w:rFonts w:ascii="Consolas" w:hAnsi="Consolas" w:cs="Consolas"/>
+          <w:color w:val="008000"/>
+          <w:sz w:val="24"/>
+          <w:szCs w:val="24"/>
+          <w:lang w:val="en-US"/>
+        </w:rPr>
+        <w:t>progresso</w:t>
+      </w:r>
+      <w:proofErr w:type="spellEnd"/>
+    </w:p>
+    <w:p>
+      <w:pPr>
+        <w:pBdr>
+          <w:top w:val="single" w:sz="4" w:space="1" w:color="auto"/>
+          <w:left w:val="single" w:sz="4" w:space="4" w:color="auto"/>
+          <w:bottom w:val="single" w:sz="4" w:space="1" w:color="auto"/>
+          <w:right w:val="single" w:sz="4" w:space="4" w:color="auto"/>
+        </w:pBdr>
+        <w:autoSpaceDE w:val="0"/>
+        <w:autoSpaceDN w:val="0"/>
+        <w:adjustRightInd w:val="0"/>
+        <w:rPr>
+          <w:rFonts w:ascii="Consolas" w:hAnsi="Consolas" w:cs="Consolas"/>
+          <w:sz w:val="24"/>
+          <w:szCs w:val="24"/>
+          <w:lang w:val="en-US"/>
+        </w:rPr>
+      </w:pPr>
+      <w:r>
+        <w:rPr>
+          <w:rFonts w:ascii="Consolas" w:hAnsi="Consolas" w:cs="Consolas"/>
+          <w:sz w:val="24"/>
+          <w:szCs w:val="24"/>
+          <w:lang w:val="en-US"/>
+        </w:rPr>
+        <w:t xml:space="preserve">            </w:t>
+      </w:r>
+      <w:proofErr w:type="gramStart"/>
+      <w:r>
+        <w:rPr>
+          <w:rFonts w:ascii="Consolas" w:hAnsi="Consolas" w:cs="Consolas"/>
+          <w:color w:val="0000FF"/>
+          <w:sz w:val="24"/>
+          <w:szCs w:val="24"/>
+          <w:lang w:val="en-US"/>
+        </w:rPr>
+        <w:t>if</w:t>
+      </w:r>
+      <w:proofErr w:type="gramEnd"/>
+      <w:r>
+        <w:rPr>
+          <w:rFonts w:ascii="Consolas" w:hAnsi="Consolas" w:cs="Consolas"/>
+          <w:sz w:val="24"/>
+          <w:szCs w:val="24"/>
+          <w:lang w:val="en-US"/>
+        </w:rPr>
+        <w:t xml:space="preserve"> total % 50000 == 0:</w:t>
+      </w:r>
+    </w:p>
+    <w:p>
+      <w:pPr>
+        <w:pBdr>
+          <w:top w:val="single" w:sz="4" w:space="1" w:color="auto"/>
+          <w:left w:val="single" w:sz="4" w:space="4" w:color="auto"/>
+          <w:bottom w:val="single" w:sz="4" w:space="1" w:color="auto"/>
+          <w:right w:val="single" w:sz="4" w:space="4" w:color="auto"/>
+        </w:pBdr>
+        <w:autoSpaceDE w:val="0"/>
+        <w:autoSpaceDN w:val="0"/>
+        <w:adjustRightInd w:val="0"/>
+        <w:rPr>
+          <w:rFonts w:ascii="Consolas" w:hAnsi="Consolas" w:cs="Consolas"/>
+          <w:sz w:val="24"/>
+          <w:szCs w:val="24"/>
+        </w:rPr>
+      </w:pPr>
+      <w:r>
+        <w:rPr>
+          <w:rFonts w:ascii="Consolas" w:hAnsi="Consolas" w:cs="Consolas"/>
+          <w:sz w:val="24"/>
+          <w:szCs w:val="24"/>
+          <w:lang w:val="en-US"/>
+        </w:rPr>
+        <w:t xml:space="preserve">                </w:t>
+      </w:r>
+      <w:proofErr w:type="spellStart"/>
+      <w:proofErr w:type="gramStart"/>
+      <w:r>
+        <w:rPr>
+          <w:rFonts w:ascii="Consolas" w:hAnsi="Consolas" w:cs="Consolas"/>
+          <w:color w:val="0000FF"/>
+          <w:sz w:val="24"/>
+          <w:szCs w:val="24"/>
+        </w:rPr>
+        <w:t>print</w:t>
+      </w:r>
+      <w:proofErr w:type="spellEnd"/>
+      <w:proofErr w:type="gramEnd"/>
+      <w:r>
+        <w:rPr>
+          <w:rFonts w:ascii="Consolas" w:hAnsi="Consolas" w:cs="Consolas"/>
+          <w:sz w:val="24"/>
+          <w:szCs w:val="24"/>
+        </w:rPr>
+        <w:t xml:space="preserve"> </w:t>
+      </w:r>
+      <w:r>
+        <w:rPr>
+          <w:rFonts w:ascii="Consolas" w:hAnsi="Consolas" w:cs="Consolas"/>
+          <w:color w:val="A31515"/>
+          <w:sz w:val="24"/>
+          <w:szCs w:val="24"/>
+        </w:rPr>
+        <w:t>"#"</w:t>
+      </w:r>
+      <w:r>
+        <w:rPr>
+          <w:rFonts w:ascii="Consolas" w:hAnsi="Consolas" w:cs="Consolas"/>
+          <w:sz w:val="24"/>
+          <w:szCs w:val="24"/>
+        </w:rPr>
+        <w:t>,</w:t>
+      </w:r>
+    </w:p>
+    <w:p>
+      <w:pPr>
+        <w:pBdr>
+          <w:top w:val="single" w:sz="4" w:space="1" w:color="auto"/>
+          <w:left w:val="single" w:sz="4" w:space="4" w:color="auto"/>
+          <w:bottom w:val="single" w:sz="4" w:space="1" w:color="auto"/>
+          <w:right w:val="single" w:sz="4" w:space="4" w:color="auto"/>
+        </w:pBdr>
+        <w:autoSpaceDE w:val="0"/>
+        <w:autoSpaceDN w:val="0"/>
+        <w:adjustRightInd w:val="0"/>
+        <w:rPr>
+          <w:rFonts w:ascii="Consolas" w:hAnsi="Consolas" w:cs="Consolas"/>
+          <w:sz w:val="24"/>
+          <w:szCs w:val="24"/>
+        </w:rPr>
+      </w:pPr>
+    </w:p>
+    <w:p>
+      <w:pPr>
+        <w:pBdr>
+          <w:top w:val="single" w:sz="4" w:space="1" w:color="auto"/>
+          <w:left w:val="single" w:sz="4" w:space="4" w:color="auto"/>
+          <w:bottom w:val="single" w:sz="4" w:space="1" w:color="auto"/>
+          <w:right w:val="single" w:sz="4" w:space="4" w:color="auto"/>
+        </w:pBdr>
+        <w:autoSpaceDE w:val="0"/>
+        <w:autoSpaceDN w:val="0"/>
+        <w:adjustRightInd w:val="0"/>
+        <w:rPr>
+          <w:rFonts w:ascii="Consolas" w:hAnsi="Consolas" w:cs="Consolas"/>
+          <w:sz w:val="24"/>
+          <w:szCs w:val="24"/>
+        </w:rPr>
+      </w:pPr>
+      <w:r>
+        <w:rPr>
+          <w:rFonts w:ascii="Consolas" w:hAnsi="Consolas" w:cs="Consolas"/>
+          <w:sz w:val="24"/>
+          <w:szCs w:val="24"/>
+        </w:rPr>
+        <w:t xml:space="preserve">            </w:t>
+      </w:r>
+      <w:proofErr w:type="gramStart"/>
+      <w:r>
+        <w:rPr>
+          <w:rFonts w:ascii="Consolas" w:hAnsi="Consolas" w:cs="Consolas"/>
+          <w:sz w:val="24"/>
+          <w:szCs w:val="24"/>
+        </w:rPr>
+        <w:t>total</w:t>
+      </w:r>
+      <w:proofErr w:type="gramEnd"/>
+      <w:r>
+        <w:rPr>
+          <w:rFonts w:ascii="Consolas" w:hAnsi="Consolas" w:cs="Consolas"/>
+          <w:sz w:val="24"/>
+          <w:szCs w:val="24"/>
+        </w:rPr>
+        <w:t xml:space="preserve"> += 1</w:t>
+      </w:r>
+    </w:p>
+    <w:p>
+      <w:pPr>
+        <w:pBdr>
+          <w:top w:val="single" w:sz="4" w:space="1" w:color="auto"/>
+          <w:left w:val="single" w:sz="4" w:space="4" w:color="auto"/>
+          <w:bottom w:val="single" w:sz="4" w:space="1" w:color="auto"/>
+          <w:right w:val="single" w:sz="4" w:space="4" w:color="auto"/>
+        </w:pBdr>
+        <w:autoSpaceDE w:val="0"/>
+        <w:autoSpaceDN w:val="0"/>
+        <w:adjustRightInd w:val="0"/>
+        <w:rPr>
+          <w:rFonts w:ascii="Consolas" w:hAnsi="Consolas" w:cs="Consolas"/>
+          <w:sz w:val="24"/>
+          <w:szCs w:val="24"/>
+        </w:rPr>
+      </w:pPr>
+      <w:r>
+        <w:rPr>
+          <w:rFonts w:ascii="Consolas" w:hAnsi="Consolas" w:cs="Consolas"/>
+          <w:sz w:val="24"/>
+          <w:szCs w:val="24"/>
+        </w:rPr>
+        <w:t xml:space="preserve">            </w:t>
+      </w:r>
+      <w:r>
+        <w:rPr>
+          <w:rFonts w:ascii="Consolas" w:hAnsi="Consolas" w:cs="Consolas"/>
+          <w:color w:val="008000"/>
+          <w:sz w:val="24"/>
+          <w:szCs w:val="24"/>
+        </w:rPr>
+        <w:t># Interpreta endereço e operação</w:t>
+      </w:r>
+    </w:p>
+    <w:p>
+      <w:pPr>
+        <w:pBdr>
+          <w:top w:val="single" w:sz="4" w:space="1" w:color="auto"/>
+          <w:left w:val="single" w:sz="4" w:space="4" w:color="auto"/>
+          <w:bottom w:val="single" w:sz="4" w:space="1" w:color="auto"/>
+          <w:right w:val="single" w:sz="4" w:space="4" w:color="auto"/>
+        </w:pBdr>
+        <w:autoSpaceDE w:val="0"/>
+        <w:autoSpaceDN w:val="0"/>
+        <w:adjustRightInd w:val="0"/>
+        <w:rPr>
+          <w:rFonts w:ascii="Consolas" w:hAnsi="Consolas" w:cs="Consolas"/>
+          <w:sz w:val="24"/>
+          <w:szCs w:val="24"/>
+          <w:lang w:val="en-US"/>
+        </w:rPr>
+      </w:pPr>
+      <w:r>
+        <w:rPr>
+          <w:rFonts w:ascii="Consolas" w:hAnsi="Consolas" w:cs="Consolas"/>
+          <w:sz w:val="24"/>
+          <w:szCs w:val="24"/>
+        </w:rPr>
+        <w:t xml:space="preserve">            </w:t>
+      </w:r>
+      <w:proofErr w:type="gramStart"/>
+      <w:r>
+        <w:rPr>
+          <w:rFonts w:ascii="Consolas" w:hAnsi="Consolas" w:cs="Consolas"/>
+          <w:sz w:val="24"/>
+          <w:szCs w:val="24"/>
+          <w:lang w:val="en-US"/>
+        </w:rPr>
+        <w:t>address</w:t>
+      </w:r>
+      <w:proofErr w:type="gramEnd"/>
+      <w:r>
+        <w:rPr>
+          <w:rFonts w:ascii="Consolas" w:hAnsi="Consolas" w:cs="Consolas"/>
+          <w:sz w:val="24"/>
+          <w:szCs w:val="24"/>
+          <w:lang w:val="en-US"/>
+        </w:rPr>
+        <w:t xml:space="preserve"> = </w:t>
+      </w:r>
+      <w:proofErr w:type="spellStart"/>
+      <w:r>
+        <w:rPr>
+          <w:rFonts w:ascii="Consolas" w:hAnsi="Consolas" w:cs="Consolas"/>
+          <w:sz w:val="24"/>
+          <w:szCs w:val="24"/>
+          <w:lang w:val="en-US"/>
+        </w:rPr>
+        <w:t>int</w:t>
+      </w:r>
+      <w:proofErr w:type="spellEnd"/>
+      <w:r>
+        <w:rPr>
+          <w:rFonts w:ascii="Consolas" w:hAnsi="Consolas" w:cs="Consolas"/>
+          <w:sz w:val="24"/>
+          <w:szCs w:val="24"/>
+          <w:lang w:val="en-US"/>
+        </w:rPr>
+        <w:t>(line[:8], 16)</w:t>
+      </w:r>
+    </w:p>
+    <w:p>
+      <w:pPr>
+        <w:pBdr>
+          <w:top w:val="single" w:sz="4" w:space="1" w:color="auto"/>
+          <w:left w:val="single" w:sz="4" w:space="4" w:color="auto"/>
+          <w:bottom w:val="single" w:sz="4" w:space="1" w:color="auto"/>
+          <w:right w:val="single" w:sz="4" w:space="4" w:color="auto"/>
+        </w:pBdr>
+        <w:autoSpaceDE w:val="0"/>
+        <w:autoSpaceDN w:val="0"/>
+        <w:adjustRightInd w:val="0"/>
+        <w:rPr>
+          <w:rFonts w:ascii="Consolas" w:hAnsi="Consolas" w:cs="Consolas"/>
+          <w:sz w:val="24"/>
+          <w:szCs w:val="24"/>
+          <w:lang w:val="en-US"/>
+        </w:rPr>
+      </w:pPr>
+      <w:r>
+        <w:rPr>
+          <w:rFonts w:ascii="Consolas" w:hAnsi="Consolas" w:cs="Consolas"/>
+          <w:sz w:val="24"/>
+          <w:szCs w:val="24"/>
+          <w:lang w:val="en-US"/>
+        </w:rPr>
+        <w:t xml:space="preserve">            </w:t>
+      </w:r>
+      <w:proofErr w:type="gramStart"/>
+      <w:r>
+        <w:rPr>
+          <w:rFonts w:ascii="Consolas" w:hAnsi="Consolas" w:cs="Consolas"/>
+          <w:sz w:val="24"/>
+          <w:szCs w:val="24"/>
+          <w:lang w:val="en-US"/>
+        </w:rPr>
+        <w:t>operation</w:t>
+      </w:r>
+      <w:proofErr w:type="gramEnd"/>
+      <w:r>
+        <w:rPr>
+          <w:rFonts w:ascii="Consolas" w:hAnsi="Consolas" w:cs="Consolas"/>
+          <w:sz w:val="24"/>
+          <w:szCs w:val="24"/>
+          <w:lang w:val="en-US"/>
+        </w:rPr>
+        <w:t xml:space="preserve"> = line[9]</w:t>
+      </w:r>
+    </w:p>
+    <w:p>
+      <w:pPr>
+        <w:pBdr>
+          <w:top w:val="single" w:sz="4" w:space="1" w:color="auto"/>
+          <w:left w:val="single" w:sz="4" w:space="4" w:color="auto"/>
+          <w:bottom w:val="single" w:sz="4" w:space="1" w:color="auto"/>
+          <w:right w:val="single" w:sz="4" w:space="4" w:color="auto"/>
+        </w:pBdr>
+        <w:autoSpaceDE w:val="0"/>
+        <w:autoSpaceDN w:val="0"/>
+        <w:adjustRightInd w:val="0"/>
+        <w:rPr>
+          <w:rFonts w:ascii="Consolas" w:hAnsi="Consolas" w:cs="Consolas"/>
+          <w:sz w:val="24"/>
+          <w:szCs w:val="24"/>
+          <w:lang w:val="en-US"/>
+        </w:rPr>
+      </w:pPr>
+    </w:p>
+    <w:p>
+      <w:pPr>
+        <w:pBdr>
+          <w:top w:val="single" w:sz="4" w:space="1" w:color="auto"/>
+          <w:left w:val="single" w:sz="4" w:space="4" w:color="auto"/>
+          <w:bottom w:val="single" w:sz="4" w:space="1" w:color="auto"/>
+          <w:right w:val="single" w:sz="4" w:space="4" w:color="auto"/>
+        </w:pBdr>
+        <w:autoSpaceDE w:val="0"/>
+        <w:autoSpaceDN w:val="0"/>
+        <w:adjustRightInd w:val="0"/>
+        <w:rPr>
+          <w:rFonts w:ascii="Consolas" w:hAnsi="Consolas" w:cs="Consolas"/>
+          <w:sz w:val="24"/>
+          <w:szCs w:val="24"/>
+        </w:rPr>
+      </w:pPr>
+      <w:r>
+        <w:rPr>
+          <w:rFonts w:ascii="Consolas" w:hAnsi="Consolas" w:cs="Consolas"/>
+          <w:sz w:val="24"/>
+          <w:szCs w:val="24"/>
+          <w:lang w:val="en-US"/>
+        </w:rPr>
+        <w:t xml:space="preserve">            </w:t>
+      </w:r>
+      <w:r>
+        <w:rPr>
+          <w:rFonts w:ascii="Consolas" w:hAnsi="Consolas" w:cs="Consolas"/>
+          <w:color w:val="008000"/>
+          <w:sz w:val="24"/>
+          <w:szCs w:val="24"/>
+        </w:rPr>
+        <w:t># Realiza operação selecionada</w:t>
+      </w:r>
+    </w:p>
+    <w:p>
+      <w:pPr>
+        <w:pBdr>
+          <w:top w:val="single" w:sz="4" w:space="1" w:color="auto"/>
+          <w:left w:val="single" w:sz="4" w:space="4" w:color="auto"/>
+          <w:bottom w:val="single" w:sz="4" w:space="1" w:color="auto"/>
+          <w:right w:val="single" w:sz="4" w:space="4" w:color="auto"/>
+        </w:pBdr>
+        <w:autoSpaceDE w:val="0"/>
+        <w:autoSpaceDN w:val="0"/>
+        <w:adjustRightInd w:val="0"/>
+        <w:rPr>
+          <w:rFonts w:ascii="Consolas" w:hAnsi="Consolas" w:cs="Consolas"/>
+          <w:sz w:val="24"/>
+          <w:szCs w:val="24"/>
+        </w:rPr>
+      </w:pPr>
+      <w:r>
+        <w:rPr>
+          <w:rFonts w:ascii="Consolas" w:hAnsi="Consolas" w:cs="Consolas"/>
+          <w:sz w:val="24"/>
+          <w:szCs w:val="24"/>
+        </w:rPr>
+        <w:t xml:space="preserve">            </w:t>
+      </w:r>
+      <w:proofErr w:type="spellStart"/>
+      <w:proofErr w:type="gramStart"/>
+      <w:r>
+        <w:rPr>
+          <w:rFonts w:ascii="Consolas" w:hAnsi="Consolas" w:cs="Consolas"/>
+          <w:color w:val="0000FF"/>
+          <w:sz w:val="24"/>
+          <w:szCs w:val="24"/>
+        </w:rPr>
+        <w:t>del</w:t>
+      </w:r>
+      <w:proofErr w:type="spellEnd"/>
+      <w:proofErr w:type="gramEnd"/>
+      <w:r>
+        <w:rPr>
+          <w:rFonts w:ascii="Consolas" w:hAnsi="Consolas" w:cs="Consolas"/>
+          <w:sz w:val="24"/>
+          <w:szCs w:val="24"/>
+        </w:rPr>
+        <w:t xml:space="preserve"> times[:]</w:t>
+      </w:r>
+    </w:p>
+    <w:p>
+      <w:pPr>
+        <w:pBdr>
+          <w:top w:val="single" w:sz="4" w:space="1" w:color="auto"/>
+          <w:left w:val="single" w:sz="4" w:space="4" w:color="auto"/>
+          <w:bottom w:val="single" w:sz="4" w:space="1" w:color="auto"/>
+          <w:right w:val="single" w:sz="4" w:space="4" w:color="auto"/>
+        </w:pBdr>
+        <w:autoSpaceDE w:val="0"/>
+        <w:autoSpaceDN w:val="0"/>
+        <w:adjustRightInd w:val="0"/>
+        <w:rPr>
+          <w:rFonts w:ascii="Consolas" w:hAnsi="Consolas" w:cs="Consolas"/>
+          <w:sz w:val="24"/>
+          <w:szCs w:val="24"/>
+          <w:lang w:val="en-US"/>
+        </w:rPr>
+      </w:pPr>
+      <w:r>
+        <w:rPr>
+          <w:rFonts w:ascii="Consolas" w:hAnsi="Consolas" w:cs="Consolas"/>
+          <w:sz w:val="24"/>
+          <w:szCs w:val="24"/>
+        </w:rPr>
+        <w:t xml:space="preserve">            </w:t>
+      </w:r>
+      <w:proofErr w:type="gramStart"/>
+      <w:r>
+        <w:rPr>
+          <w:rFonts w:ascii="Consolas" w:hAnsi="Consolas" w:cs="Consolas"/>
+          <w:color w:val="0000FF"/>
+          <w:sz w:val="24"/>
+          <w:szCs w:val="24"/>
+          <w:lang w:val="en-US"/>
+        </w:rPr>
+        <w:t>if</w:t>
+      </w:r>
+      <w:proofErr w:type="gramEnd"/>
+      <w:r>
+        <w:rPr>
+          <w:rFonts w:ascii="Consolas" w:hAnsi="Consolas" w:cs="Consolas"/>
+          <w:sz w:val="24"/>
+          <w:szCs w:val="24"/>
+          <w:lang w:val="en-US"/>
+        </w:rPr>
+        <w:t xml:space="preserve"> operation == </w:t>
+      </w:r>
+      <w:r>
+        <w:rPr>
+          <w:rFonts w:ascii="Consolas" w:hAnsi="Consolas" w:cs="Consolas"/>
+          <w:color w:val="A31515"/>
+          <w:sz w:val="24"/>
+          <w:szCs w:val="24"/>
+          <w:lang w:val="en-US"/>
+        </w:rPr>
+        <w:t>'R'</w:t>
+      </w:r>
+      <w:r>
+        <w:rPr>
+          <w:rFonts w:ascii="Consolas" w:hAnsi="Consolas" w:cs="Consolas"/>
+          <w:sz w:val="24"/>
+          <w:szCs w:val="24"/>
+          <w:lang w:val="en-US"/>
+        </w:rPr>
+        <w:t>:</w:t>
+      </w:r>
+    </w:p>
+    <w:p>
+      <w:pPr>
+        <w:pBdr>
+          <w:top w:val="single" w:sz="4" w:space="1" w:color="auto"/>
+          <w:left w:val="single" w:sz="4" w:space="4" w:color="auto"/>
+          <w:bottom w:val="single" w:sz="4" w:space="1" w:color="auto"/>
+          <w:right w:val="single" w:sz="4" w:space="4" w:color="auto"/>
+        </w:pBdr>
+        <w:autoSpaceDE w:val="0"/>
+        <w:autoSpaceDN w:val="0"/>
+        <w:adjustRightInd w:val="0"/>
+        <w:rPr>
+          <w:rFonts w:ascii="Consolas" w:hAnsi="Consolas" w:cs="Consolas"/>
+          <w:sz w:val="24"/>
+          <w:szCs w:val="24"/>
+          <w:lang w:val="en-US"/>
+        </w:rPr>
+      </w:pPr>
+      <w:r>
+        <w:rPr>
+          <w:rFonts w:ascii="Consolas" w:hAnsi="Consolas" w:cs="Consolas"/>
+          <w:sz w:val="24"/>
+          <w:szCs w:val="24"/>
+          <w:lang w:val="en-US"/>
+        </w:rPr>
+        <w:t xml:space="preserve">                </w:t>
+      </w:r>
+      <w:proofErr w:type="gramStart"/>
+      <w:r>
+        <w:rPr>
+          <w:rFonts w:ascii="Consolas" w:hAnsi="Consolas" w:cs="Consolas"/>
+          <w:sz w:val="24"/>
+          <w:szCs w:val="24"/>
+          <w:lang w:val="en-US"/>
+        </w:rPr>
+        <w:t>l1.read(</w:t>
+      </w:r>
+      <w:proofErr w:type="gramEnd"/>
+      <w:r>
+        <w:rPr>
+          <w:rFonts w:ascii="Consolas" w:hAnsi="Consolas" w:cs="Consolas"/>
+          <w:sz w:val="24"/>
+          <w:szCs w:val="24"/>
+          <w:lang w:val="en-US"/>
+        </w:rPr>
+        <w:t>address)</w:t>
+      </w:r>
+    </w:p>
+    <w:p>
+      <w:pPr>
+        <w:pBdr>
+          <w:top w:val="single" w:sz="4" w:space="1" w:color="auto"/>
+          <w:left w:val="single" w:sz="4" w:space="4" w:color="auto"/>
+          <w:bottom w:val="single" w:sz="4" w:space="1" w:color="auto"/>
+          <w:right w:val="single" w:sz="4" w:space="4" w:color="auto"/>
+        </w:pBdr>
+        <w:autoSpaceDE w:val="0"/>
+        <w:autoSpaceDN w:val="0"/>
+        <w:adjustRightInd w:val="0"/>
+        <w:rPr>
+          <w:rFonts w:ascii="Consolas" w:hAnsi="Consolas" w:cs="Consolas"/>
+          <w:sz w:val="24"/>
+          <w:szCs w:val="24"/>
+          <w:lang w:val="en-US"/>
+        </w:rPr>
+      </w:pPr>
+      <w:r>
+        <w:rPr>
+          <w:rFonts w:ascii="Consolas" w:hAnsi="Consolas" w:cs="Consolas"/>
+          <w:sz w:val="24"/>
+          <w:szCs w:val="24"/>
+          <w:lang w:val="en-US"/>
+        </w:rPr>
+        <w:t xml:space="preserve">            </w:t>
+      </w:r>
+      <w:proofErr w:type="spellStart"/>
+      <w:proofErr w:type="gramStart"/>
+      <w:r>
+        <w:rPr>
+          <w:rFonts w:ascii="Consolas" w:hAnsi="Consolas" w:cs="Consolas"/>
+          <w:color w:val="0000FF"/>
+          <w:sz w:val="24"/>
+          <w:szCs w:val="24"/>
+          <w:lang w:val="en-US"/>
+        </w:rPr>
+        <w:t>elif</w:t>
+      </w:r>
+      <w:proofErr w:type="spellEnd"/>
+      <w:proofErr w:type="gramEnd"/>
+      <w:r>
+        <w:rPr>
+          <w:rFonts w:ascii="Consolas" w:hAnsi="Consolas" w:cs="Consolas"/>
+          <w:sz w:val="24"/>
+          <w:szCs w:val="24"/>
+          <w:lang w:val="en-US"/>
+        </w:rPr>
+        <w:t xml:space="preserve"> operation == </w:t>
+      </w:r>
+      <w:r>
+        <w:rPr>
+          <w:rFonts w:ascii="Consolas" w:hAnsi="Consolas" w:cs="Consolas"/>
+          <w:color w:val="A31515"/>
+          <w:sz w:val="24"/>
+          <w:szCs w:val="24"/>
+          <w:lang w:val="en-US"/>
+        </w:rPr>
+        <w:t>'W'</w:t>
+      </w:r>
+      <w:r>
+        <w:rPr>
+          <w:rFonts w:ascii="Consolas" w:hAnsi="Consolas" w:cs="Consolas"/>
+          <w:sz w:val="24"/>
+          <w:szCs w:val="24"/>
+          <w:lang w:val="en-US"/>
+        </w:rPr>
+        <w:t>:</w:t>
+      </w:r>
+    </w:p>
+    <w:p>
+      <w:pPr>
+        <w:pBdr>
+          <w:top w:val="single" w:sz="4" w:space="1" w:color="auto"/>
+          <w:left w:val="single" w:sz="4" w:space="4" w:color="auto"/>
+          <w:bottom w:val="single" w:sz="4" w:space="1" w:color="auto"/>
+          <w:right w:val="single" w:sz="4" w:space="4" w:color="auto"/>
+        </w:pBdr>
+        <w:autoSpaceDE w:val="0"/>
+        <w:autoSpaceDN w:val="0"/>
+        <w:adjustRightInd w:val="0"/>
+        <w:rPr>
+          <w:rFonts w:ascii="Consolas" w:hAnsi="Consolas" w:cs="Consolas"/>
+          <w:sz w:val="24"/>
+          <w:szCs w:val="24"/>
+          <w:lang w:val="en-US"/>
+        </w:rPr>
+      </w:pPr>
+      <w:r>
+        <w:rPr>
+          <w:rFonts w:ascii="Consolas" w:hAnsi="Consolas" w:cs="Consolas"/>
+          <w:sz w:val="24"/>
+          <w:szCs w:val="24"/>
+          <w:lang w:val="en-US"/>
+        </w:rPr>
+        <w:t xml:space="preserve">                </w:t>
+      </w:r>
+      <w:proofErr w:type="gramStart"/>
+      <w:r>
+        <w:rPr>
+          <w:rFonts w:ascii="Consolas" w:hAnsi="Consolas" w:cs="Consolas"/>
+          <w:sz w:val="24"/>
+          <w:szCs w:val="24"/>
+          <w:lang w:val="en-US"/>
+        </w:rPr>
+        <w:t>l1.write(</w:t>
+      </w:r>
+      <w:proofErr w:type="gramEnd"/>
+      <w:r>
+        <w:rPr>
+          <w:rFonts w:ascii="Consolas" w:hAnsi="Consolas" w:cs="Consolas"/>
+          <w:sz w:val="24"/>
+          <w:szCs w:val="24"/>
+          <w:lang w:val="en-US"/>
+        </w:rPr>
+        <w:t>address)</w:t>
+      </w:r>
+    </w:p>
+    <w:p>
+      <w:pPr>
+        <w:pBdr>
+          <w:top w:val="single" w:sz="4" w:space="1" w:color="auto"/>
+          <w:left w:val="single" w:sz="4" w:space="4" w:color="auto"/>
+          <w:bottom w:val="single" w:sz="4" w:space="1" w:color="auto"/>
+          <w:right w:val="single" w:sz="4" w:space="4" w:color="auto"/>
+        </w:pBdr>
+        <w:autoSpaceDE w:val="0"/>
+        <w:autoSpaceDN w:val="0"/>
+        <w:adjustRightInd w:val="0"/>
+        <w:rPr>
+          <w:rFonts w:ascii="Consolas" w:hAnsi="Consolas" w:cs="Consolas"/>
+          <w:sz w:val="24"/>
+          <w:szCs w:val="24"/>
+          <w:lang w:val="en-US"/>
+        </w:rPr>
+      </w:pPr>
+    </w:p>
+    <w:p>
+      <w:pPr>
+        <w:pBdr>
+          <w:top w:val="single" w:sz="4" w:space="1" w:color="auto"/>
+          <w:left w:val="single" w:sz="4" w:space="4" w:color="auto"/>
+          <w:bottom w:val="single" w:sz="4" w:space="1" w:color="auto"/>
+          <w:right w:val="single" w:sz="4" w:space="4" w:color="auto"/>
+        </w:pBdr>
+        <w:autoSpaceDE w:val="0"/>
+        <w:autoSpaceDN w:val="0"/>
+        <w:adjustRightInd w:val="0"/>
+        <w:rPr>
+          <w:rFonts w:ascii="Consolas" w:hAnsi="Consolas" w:cs="Consolas"/>
+          <w:sz w:val="24"/>
+          <w:szCs w:val="24"/>
+        </w:rPr>
+      </w:pPr>
+      <w:r>
+        <w:rPr>
+          <w:rFonts w:ascii="Consolas" w:hAnsi="Consolas" w:cs="Consolas"/>
+          <w:sz w:val="24"/>
+          <w:szCs w:val="24"/>
+          <w:lang w:val="en-US"/>
+        </w:rPr>
+        <w:t xml:space="preserve">            </w:t>
+      </w:r>
+      <w:r>
+        <w:rPr>
+          <w:rFonts w:ascii="Consolas" w:hAnsi="Consolas" w:cs="Consolas"/>
+          <w:color w:val="008000"/>
+          <w:sz w:val="24"/>
+          <w:szCs w:val="24"/>
+        </w:rPr>
+        <w:t xml:space="preserve"># Operações </w:t>
+      </w:r>
+      <w:proofErr w:type="spellStart"/>
+      <w:r>
+        <w:rPr>
+          <w:rFonts w:ascii="Consolas" w:hAnsi="Consolas" w:cs="Consolas"/>
+          <w:color w:val="008000"/>
+          <w:sz w:val="24"/>
+          <w:szCs w:val="24"/>
+        </w:rPr>
+        <w:t>realizads</w:t>
+      </w:r>
+      <w:proofErr w:type="spellEnd"/>
+      <w:r>
+        <w:rPr>
+          <w:rFonts w:ascii="Consolas" w:hAnsi="Consolas" w:cs="Consolas"/>
+          <w:color w:val="008000"/>
+          <w:sz w:val="24"/>
+          <w:szCs w:val="24"/>
+        </w:rPr>
+        <w:t xml:space="preserve"> em paralelo</w:t>
+      </w:r>
+    </w:p>
+    <w:p>
+      <w:pPr>
+        <w:pBdr>
+          <w:top w:val="single" w:sz="4" w:space="1" w:color="auto"/>
+          <w:left w:val="single" w:sz="4" w:space="4" w:color="auto"/>
+          <w:bottom w:val="single" w:sz="4" w:space="1" w:color="auto"/>
+          <w:right w:val="single" w:sz="4" w:space="4" w:color="auto"/>
+        </w:pBdr>
+        <w:autoSpaceDE w:val="0"/>
+        <w:autoSpaceDN w:val="0"/>
+        <w:adjustRightInd w:val="0"/>
+        <w:rPr>
+          <w:rFonts w:ascii="Consolas" w:hAnsi="Consolas" w:cs="Consolas"/>
+          <w:sz w:val="24"/>
+          <w:szCs w:val="24"/>
+        </w:rPr>
+      </w:pPr>
+      <w:r>
+        <w:rPr>
+          <w:rFonts w:ascii="Consolas" w:hAnsi="Consolas" w:cs="Consolas"/>
+          <w:sz w:val="24"/>
+          <w:szCs w:val="24"/>
+        </w:rPr>
+        <w:t xml:space="preserve">            </w:t>
+      </w:r>
+      <w:proofErr w:type="spellStart"/>
+      <w:r>
+        <w:rPr>
+          <w:rFonts w:ascii="Consolas" w:hAnsi="Consolas" w:cs="Consolas"/>
+          <w:sz w:val="24"/>
+          <w:szCs w:val="24"/>
+        </w:rPr>
+        <w:t>stats.stats</w:t>
+      </w:r>
+      <w:proofErr w:type="spellEnd"/>
+      <w:r>
+        <w:rPr>
+          <w:rFonts w:ascii="Consolas" w:hAnsi="Consolas" w:cs="Consolas"/>
+          <w:sz w:val="24"/>
+          <w:szCs w:val="24"/>
+        </w:rPr>
+        <w:t>[</w:t>
+      </w:r>
+      <w:r>
+        <w:rPr>
+          <w:rFonts w:ascii="Consolas" w:hAnsi="Consolas" w:cs="Consolas"/>
+          <w:color w:val="A31515"/>
+          <w:sz w:val="24"/>
+          <w:szCs w:val="24"/>
+        </w:rPr>
+        <w:t>'</w:t>
+      </w:r>
+      <w:proofErr w:type="spellStart"/>
+      <w:r>
+        <w:rPr>
+          <w:rFonts w:ascii="Consolas" w:hAnsi="Consolas" w:cs="Consolas"/>
+          <w:color w:val="A31515"/>
+          <w:sz w:val="24"/>
+          <w:szCs w:val="24"/>
+        </w:rPr>
+        <w:t>memtime</w:t>
+      </w:r>
+      <w:proofErr w:type="spellEnd"/>
+      <w:r>
+        <w:rPr>
+          <w:rFonts w:ascii="Consolas" w:hAnsi="Consolas" w:cs="Consolas"/>
+          <w:color w:val="A31515"/>
+          <w:sz w:val="24"/>
+          <w:szCs w:val="24"/>
+        </w:rPr>
+        <w:t>'</w:t>
+      </w:r>
+      <w:r>
+        <w:rPr>
+          <w:rFonts w:ascii="Consolas" w:hAnsi="Consolas" w:cs="Consolas"/>
+          <w:sz w:val="24"/>
+          <w:szCs w:val="24"/>
+        </w:rPr>
+        <w:t xml:space="preserve">] += </w:t>
+      </w:r>
+      <w:proofErr w:type="spellStart"/>
+      <w:proofErr w:type="gramStart"/>
+      <w:r>
+        <w:rPr>
+          <w:rFonts w:ascii="Consolas" w:hAnsi="Consolas" w:cs="Consolas"/>
+          <w:sz w:val="24"/>
+          <w:szCs w:val="24"/>
+        </w:rPr>
+        <w:t>max</w:t>
+      </w:r>
+      <w:proofErr w:type="spellEnd"/>
+      <w:r>
+        <w:rPr>
+          <w:rFonts w:ascii="Consolas" w:hAnsi="Consolas" w:cs="Consolas"/>
+          <w:sz w:val="24"/>
+          <w:szCs w:val="24"/>
+        </w:rPr>
+        <w:t>(</w:t>
+      </w:r>
+      <w:proofErr w:type="gramEnd"/>
+      <w:r>
+        <w:rPr>
+          <w:rFonts w:ascii="Consolas" w:hAnsi="Consolas" w:cs="Consolas"/>
+          <w:sz w:val="24"/>
+          <w:szCs w:val="24"/>
+        </w:rPr>
+        <w:t>times)</w:t>
+      </w:r>
+    </w:p>
+    <w:p>
+      <w:pPr>
+        <w:pBdr>
+          <w:top w:val="single" w:sz="4" w:space="1" w:color="auto"/>
+          <w:left w:val="single" w:sz="4" w:space="4" w:color="auto"/>
+          <w:bottom w:val="single" w:sz="4" w:space="1" w:color="auto"/>
+          <w:right w:val="single" w:sz="4" w:space="4" w:color="auto"/>
+        </w:pBdr>
+        <w:autoSpaceDE w:val="0"/>
+        <w:autoSpaceDN w:val="0"/>
+        <w:adjustRightInd w:val="0"/>
+        <w:rPr>
+          <w:rFonts w:ascii="Consolas" w:hAnsi="Consolas" w:cs="Consolas"/>
+          <w:sz w:val="24"/>
+          <w:szCs w:val="24"/>
+        </w:rPr>
+      </w:pPr>
+    </w:p>
+    <w:p>
+      <w:pPr>
+        <w:pBdr>
+          <w:top w:val="single" w:sz="4" w:space="1" w:color="auto"/>
+          <w:left w:val="single" w:sz="4" w:space="4" w:color="auto"/>
+          <w:bottom w:val="single" w:sz="4" w:space="1" w:color="auto"/>
+          <w:right w:val="single" w:sz="4" w:space="4" w:color="auto"/>
+        </w:pBdr>
+        <w:autoSpaceDE w:val="0"/>
+        <w:autoSpaceDN w:val="0"/>
+        <w:adjustRightInd w:val="0"/>
+        <w:rPr>
+          <w:rFonts w:ascii="Consolas" w:hAnsi="Consolas" w:cs="Consolas"/>
+          <w:sz w:val="24"/>
+          <w:szCs w:val="24"/>
+        </w:rPr>
+      </w:pPr>
+      <w:r>
+        <w:rPr>
+          <w:rFonts w:ascii="Consolas" w:hAnsi="Consolas" w:cs="Consolas"/>
+          <w:sz w:val="24"/>
+          <w:szCs w:val="24"/>
+        </w:rPr>
+        <w:t xml:space="preserve">    </w:t>
+      </w:r>
+      <w:r>
+        <w:rPr>
+          <w:rFonts w:ascii="Consolas" w:hAnsi="Consolas" w:cs="Consolas"/>
+          <w:color w:val="008000"/>
+          <w:sz w:val="24"/>
+          <w:szCs w:val="24"/>
+        </w:rPr>
+        <w:t># Imprime estatísticas</w:t>
+      </w:r>
+    </w:p>
+    <w:p>
+      <w:pPr>
+        <w:pBdr>
+          <w:top w:val="single" w:sz="4" w:space="1" w:color="auto"/>
+          <w:left w:val="single" w:sz="4" w:space="4" w:color="auto"/>
+          <w:bottom w:val="single" w:sz="4" w:space="1" w:color="auto"/>
+          <w:right w:val="single" w:sz="4" w:space="4" w:color="auto"/>
+        </w:pBdr>
+        <w:autoSpaceDE w:val="0"/>
+        <w:autoSpaceDN w:val="0"/>
+        <w:adjustRightInd w:val="0"/>
+        <w:rPr>
+          <w:rFonts w:ascii="Consolas" w:hAnsi="Consolas" w:cs="Consolas"/>
+          <w:sz w:val="24"/>
+          <w:szCs w:val="24"/>
+        </w:rPr>
+      </w:pPr>
+      <w:r>
+        <w:rPr>
+          <w:rFonts w:ascii="Consolas" w:hAnsi="Consolas" w:cs="Consolas"/>
+          <w:sz w:val="24"/>
+          <w:szCs w:val="24"/>
+        </w:rPr>
+        <w:t xml:space="preserve">    </w:t>
+      </w:r>
+      <w:proofErr w:type="spellStart"/>
+      <w:r>
+        <w:rPr>
+          <w:rFonts w:ascii="Consolas" w:hAnsi="Consolas" w:cs="Consolas"/>
+          <w:sz w:val="24"/>
+          <w:szCs w:val="24"/>
+        </w:rPr>
+        <w:t>stats.stats</w:t>
+      </w:r>
+      <w:proofErr w:type="spellEnd"/>
+      <w:r>
+        <w:rPr>
+          <w:rFonts w:ascii="Consolas" w:hAnsi="Consolas" w:cs="Consolas"/>
+          <w:sz w:val="24"/>
+          <w:szCs w:val="24"/>
+        </w:rPr>
+        <w:t>[</w:t>
+      </w:r>
+      <w:r>
+        <w:rPr>
+          <w:rFonts w:ascii="Consolas" w:hAnsi="Consolas" w:cs="Consolas"/>
+          <w:color w:val="A31515"/>
+          <w:sz w:val="24"/>
+          <w:szCs w:val="24"/>
+        </w:rPr>
+        <w:t>'total'</w:t>
+      </w:r>
+      <w:r>
+        <w:rPr>
+          <w:rFonts w:ascii="Consolas" w:hAnsi="Consolas" w:cs="Consolas"/>
+          <w:sz w:val="24"/>
+          <w:szCs w:val="24"/>
+        </w:rPr>
+        <w:t>] = total</w:t>
+      </w:r>
+    </w:p>
+    <w:p>
+      <w:pPr>
+        <w:pBdr>
+          <w:top w:val="single" w:sz="4" w:space="1" w:color="auto"/>
+          <w:left w:val="single" w:sz="4" w:space="4" w:color="auto"/>
+          <w:bottom w:val="single" w:sz="4" w:space="1" w:color="auto"/>
+          <w:right w:val="single" w:sz="4" w:space="4" w:color="auto"/>
+        </w:pBdr>
+        <w:autoSpaceDE w:val="0"/>
+        <w:autoSpaceDN w:val="0"/>
+        <w:adjustRightInd w:val="0"/>
+        <w:rPr>
+          <w:rFonts w:ascii="Consolas" w:hAnsi="Consolas" w:cs="Consolas"/>
+          <w:sz w:val="24"/>
+          <w:szCs w:val="24"/>
+        </w:rPr>
+      </w:pPr>
+      <w:r>
+        <w:rPr>
+          <w:rFonts w:ascii="Consolas" w:hAnsi="Consolas" w:cs="Consolas"/>
+          <w:sz w:val="24"/>
+          <w:szCs w:val="24"/>
+        </w:rPr>
+        <w:t xml:space="preserve">    </w:t>
+      </w:r>
+      <w:proofErr w:type="spellStart"/>
+      <w:r>
+        <w:rPr>
+          <w:rFonts w:ascii="Consolas" w:hAnsi="Consolas" w:cs="Consolas"/>
+          <w:sz w:val="24"/>
+          <w:szCs w:val="24"/>
+        </w:rPr>
+        <w:t>stats.print_</w:t>
+      </w:r>
+      <w:proofErr w:type="gramStart"/>
+      <w:r>
+        <w:rPr>
+          <w:rFonts w:ascii="Consolas" w:hAnsi="Consolas" w:cs="Consolas"/>
+          <w:sz w:val="24"/>
+          <w:szCs w:val="24"/>
+        </w:rPr>
+        <w:t>stats</w:t>
+      </w:r>
+      <w:proofErr w:type="spellEnd"/>
+      <w:r>
+        <w:rPr>
+          <w:rFonts w:ascii="Consolas" w:hAnsi="Consolas" w:cs="Consolas"/>
+          <w:sz w:val="24"/>
+          <w:szCs w:val="24"/>
+        </w:rPr>
+        <w:t>(</w:t>
+      </w:r>
+      <w:proofErr w:type="gramEnd"/>
+      <w:r>
+        <w:rPr>
+          <w:rFonts w:ascii="Consolas" w:hAnsi="Consolas" w:cs="Consolas"/>
+          <w:sz w:val="24"/>
+          <w:szCs w:val="24"/>
+        </w:rPr>
+        <w:t>)</w:t>
+      </w:r>
+    </w:p>
+    <w:p>
+      <w:pPr>
+        <w:tabs>
+          <w:tab w:val="left" w:pos="720"/>
+          <w:tab w:val="left" w:pos="4536"/>
+        </w:tabs>
+        <w:spacing w:line="360" w:lineRule="auto"/>
+        <w:jc w:val="center"/>
+        <w:rPr>
+          <w:rFonts w:ascii="Times New Roman" w:eastAsia="Times New Roman" w:hAnsi="Times New Roman" w:cs="Times New Roman"/>
+          <w:b/>
+          <w:sz w:val="24"/>
+          <w:szCs w:val="28"/>
+        </w:rPr>
+      </w:pPr>
+      <w:r>
+        <w:rPr>
+          <w:rFonts w:ascii="Times New Roman" w:eastAsia="Times New Roman" w:hAnsi="Times New Roman" w:cs="Times New Roman"/>
+          <w:b/>
+          <w:sz w:val="24"/>
+          <w:szCs w:val="28"/>
+        </w:rPr>
+        <w:t xml:space="preserve">Rotina </w:t>
+      </w:r>
+      <w:proofErr w:type="spellStart"/>
+      <w:r>
+        <w:rPr>
+          <w:rFonts w:ascii="Times New Roman" w:eastAsia="Times New Roman" w:hAnsi="Times New Roman" w:cs="Times New Roman"/>
+          <w:b/>
+          <w:sz w:val="24"/>
+          <w:szCs w:val="28"/>
+        </w:rPr>
+        <w:t>main</w:t>
+      </w:r>
+      <w:proofErr w:type="spellEnd"/>
+      <w:r>
+        <w:rPr>
+          <w:rFonts w:ascii="Times New Roman" w:eastAsia="Times New Roman" w:hAnsi="Times New Roman" w:cs="Times New Roman"/>
+          <w:b/>
+          <w:sz w:val="24"/>
+          <w:szCs w:val="28"/>
+        </w:rPr>
+        <w:t xml:space="preserve"> com o loop principal do programa.</w:t>
+      </w:r>
+    </w:p>
+    <w:p>
+      <w:pPr>
+        <w:tabs>
+          <w:tab w:val="left" w:pos="720"/>
+          <w:tab w:val="left" w:pos="4536"/>
+        </w:tabs>
+        <w:spacing w:line="360" w:lineRule="auto"/>
+        <w:rPr>
+          <w:rFonts w:ascii="Times New Roman" w:eastAsia="Times New Roman" w:hAnsi="Times New Roman" w:cs="Times New Roman"/>
+          <w:b/>
+          <w:sz w:val="24"/>
+          <w:szCs w:val="28"/>
+        </w:rPr>
+      </w:pPr>
+      <w:r>
+        <w:rPr>
+          <w:rFonts w:ascii="Times New Roman" w:eastAsia="Times New Roman" w:hAnsi="Times New Roman" w:cs="Times New Roman"/>
+          <w:b/>
+          <w:sz w:val="24"/>
+          <w:szCs w:val="28"/>
+        </w:rPr>
+        <w:t>3.</w:t>
+      </w:r>
+      <w:r>
+        <w:rPr>
+          <w:rFonts w:ascii="Times New Roman" w:eastAsia="Times New Roman" w:hAnsi="Times New Roman" w:cs="Times New Roman"/>
+          <w:b/>
+          <w:sz w:val="24"/>
+          <w:szCs w:val="28"/>
+        </w:rPr>
+        <w:t>3</w:t>
+      </w:r>
+      <w:r>
+        <w:rPr>
+          <w:rFonts w:ascii="Times New Roman" w:eastAsia="Times New Roman" w:hAnsi="Times New Roman" w:cs="Times New Roman"/>
+          <w:b/>
+          <w:sz w:val="24"/>
+          <w:szCs w:val="28"/>
+        </w:rPr>
+        <w:t xml:space="preserve"> Implementação LRU</w:t>
+      </w:r>
+    </w:p>
+    <w:p>
+      <w:pPr>
+        <w:tabs>
+          <w:tab w:val="left" w:pos="720"/>
+          <w:tab w:val="left" w:pos="4536"/>
+        </w:tabs>
+        <w:spacing w:line="360" w:lineRule="auto"/>
+        <w:ind w:firstLine="720"/>
+        <w:jc w:val="both"/>
+        <w:rPr>
+          <w:rFonts w:ascii="Times New Roman" w:eastAsia="Times New Roman" w:hAnsi="Times New Roman" w:cs="Times New Roman"/>
+          <w:sz w:val="24"/>
+          <w:szCs w:val="24"/>
+        </w:rPr>
+      </w:pPr>
+      <w:r>
+        <w:rPr>
+          <w:rFonts w:ascii="Times New Roman" w:eastAsia="Times New Roman" w:hAnsi="Times New Roman" w:cs="Times New Roman"/>
+          <w:sz w:val="24"/>
+          <w:szCs w:val="24"/>
+        </w:rPr>
+        <w:t xml:space="preserve">Outro detalhe importante é a determinação do slot da cache que será substituído, seja através do algoritmo FIFO ou do algoritmo do envelhecimento LRU. A ideia é primeiro determinar o grupo de blocos onde ocorrerá a substituição, usando a função </w:t>
+      </w:r>
+      <w:proofErr w:type="spellStart"/>
+      <w:r>
+        <w:rPr>
+          <w:rFonts w:ascii="Times New Roman" w:eastAsia="Times New Roman" w:hAnsi="Times New Roman" w:cs="Times New Roman"/>
+          <w:sz w:val="24"/>
+          <w:szCs w:val="24"/>
+        </w:rPr>
+        <w:t>Hash</w:t>
+      </w:r>
+      <w:proofErr w:type="spellEnd"/>
+      <w:r>
+        <w:rPr>
+          <w:rFonts w:ascii="Times New Roman" w:eastAsia="Times New Roman" w:hAnsi="Times New Roman" w:cs="Times New Roman"/>
+          <w:sz w:val="24"/>
+          <w:szCs w:val="24"/>
+        </w:rPr>
+        <w:t xml:space="preserve">, em seguida, verifica-se o tipo da substituição. </w:t>
+      </w:r>
+    </w:p>
+    <w:p>
+      <w:pPr>
+        <w:tabs>
+          <w:tab w:val="left" w:pos="720"/>
+          <w:tab w:val="left" w:pos="4536"/>
+        </w:tabs>
+        <w:spacing w:line="360" w:lineRule="auto"/>
+        <w:ind w:firstLine="720"/>
+        <w:jc w:val="both"/>
+        <w:rPr>
+          <w:rFonts w:ascii="Times New Roman" w:eastAsia="Times New Roman" w:hAnsi="Times New Roman" w:cs="Times New Roman"/>
+          <w:sz w:val="24"/>
+          <w:szCs w:val="24"/>
+        </w:rPr>
+      </w:pPr>
+      <w:r>
+        <w:rPr>
+          <w:rFonts w:ascii="Times New Roman" w:eastAsia="Times New Roman" w:hAnsi="Times New Roman" w:cs="Times New Roman"/>
+          <w:sz w:val="24"/>
+          <w:szCs w:val="24"/>
+        </w:rPr>
+        <w:t>Para o caso da FIFO, basta pegar o elemento apontado por FIFO para o grupo calculado (sempre aponta para o elemento mais velho), em seguida incrementa esse ponteiro usando fila circular (volta ao início da fila quando chega ao final).</w:t>
+      </w:r>
+    </w:p>
+    <w:p>
+      <w:pPr>
+        <w:tabs>
+          <w:tab w:val="left" w:pos="720"/>
+          <w:tab w:val="left" w:pos="4536"/>
+        </w:tabs>
+        <w:spacing w:line="360" w:lineRule="auto"/>
+        <w:ind w:firstLine="720"/>
+        <w:jc w:val="both"/>
+        <w:rPr>
+          <w:rFonts w:ascii="Times New Roman" w:eastAsia="Times New Roman" w:hAnsi="Times New Roman" w:cs="Times New Roman"/>
+          <w:sz w:val="24"/>
+          <w:szCs w:val="24"/>
+        </w:rPr>
+      </w:pPr>
+      <w:r>
+        <w:rPr>
+          <w:rFonts w:ascii="Times New Roman" w:eastAsia="Times New Roman" w:hAnsi="Times New Roman" w:cs="Times New Roman"/>
+          <w:sz w:val="24"/>
+          <w:szCs w:val="24"/>
+        </w:rPr>
+        <w:t>Já o LRU (sigla usada no sentido algoritmo do contador ou envelhecimento) percorre as posições do conjunto associativo, já incrementando seus contadores ao mesmo tempo que determina o valor máximo deste vetor (o elemento mais velho do grupo). Em seguida zera a idade do elemento mais velho, uma vez que ele será substituído.</w:t>
+      </w:r>
+    </w:p>
+    <w:p>
+      <w:pPr>
+        <w:pBdr>
+          <w:top w:val="single" w:sz="4" w:space="1" w:color="auto"/>
+          <w:left w:val="single" w:sz="4" w:space="4" w:color="auto"/>
+          <w:bottom w:val="single" w:sz="4" w:space="1" w:color="auto"/>
+          <w:right w:val="single" w:sz="4" w:space="4" w:color="auto"/>
+        </w:pBdr>
+        <w:autoSpaceDE w:val="0"/>
+        <w:autoSpaceDN w:val="0"/>
+        <w:adjustRightInd w:val="0"/>
+        <w:rPr>
+          <w:rFonts w:ascii="Consolas" w:hAnsi="Consolas" w:cs="Consolas"/>
+          <w:sz w:val="24"/>
+          <w:szCs w:val="24"/>
+        </w:rPr>
+      </w:pPr>
+      <w:r>
+        <w:rPr>
+          <w:rFonts w:ascii="Consolas" w:hAnsi="Consolas" w:cs="Consolas"/>
+          <w:sz w:val="24"/>
+          <w:szCs w:val="24"/>
+        </w:rPr>
+        <w:t xml:space="preserve">   </w:t>
+      </w:r>
+      <w:proofErr w:type="spellStart"/>
+      <w:proofErr w:type="gramStart"/>
+      <w:r>
+        <w:rPr>
+          <w:rFonts w:ascii="Consolas" w:hAnsi="Consolas" w:cs="Consolas"/>
+          <w:color w:val="0000FF"/>
+          <w:sz w:val="24"/>
+          <w:szCs w:val="24"/>
+        </w:rPr>
+        <w:t>def</w:t>
+      </w:r>
+      <w:proofErr w:type="spellEnd"/>
+      <w:proofErr w:type="gramEnd"/>
+      <w:r>
+        <w:rPr>
+          <w:rFonts w:ascii="Consolas" w:hAnsi="Consolas" w:cs="Consolas"/>
+          <w:sz w:val="24"/>
+          <w:szCs w:val="24"/>
+        </w:rPr>
+        <w:t xml:space="preserve"> </w:t>
+      </w:r>
+      <w:proofErr w:type="spellStart"/>
+      <w:r>
+        <w:rPr>
+          <w:rFonts w:ascii="Consolas" w:hAnsi="Consolas" w:cs="Consolas"/>
+          <w:sz w:val="24"/>
+          <w:szCs w:val="24"/>
+        </w:rPr>
+        <w:t>substitute</w:t>
+      </w:r>
+      <w:proofErr w:type="spellEnd"/>
+      <w:r>
+        <w:rPr>
+          <w:rFonts w:ascii="Consolas" w:hAnsi="Consolas" w:cs="Consolas"/>
+          <w:sz w:val="24"/>
+          <w:szCs w:val="24"/>
+        </w:rPr>
+        <w:t xml:space="preserve">(self, </w:t>
+      </w:r>
+      <w:proofErr w:type="spellStart"/>
+      <w:r>
+        <w:rPr>
+          <w:rFonts w:ascii="Consolas" w:hAnsi="Consolas" w:cs="Consolas"/>
+          <w:sz w:val="24"/>
+          <w:szCs w:val="24"/>
+        </w:rPr>
+        <w:t>address</w:t>
+      </w:r>
+      <w:proofErr w:type="spellEnd"/>
+      <w:r>
+        <w:rPr>
+          <w:rFonts w:ascii="Consolas" w:hAnsi="Consolas" w:cs="Consolas"/>
+          <w:sz w:val="24"/>
+          <w:szCs w:val="24"/>
+        </w:rPr>
+        <w:t>):</w:t>
+      </w:r>
+    </w:p>
+    <w:p>
+      <w:pPr>
+        <w:pBdr>
+          <w:top w:val="single" w:sz="4" w:space="1" w:color="auto"/>
+          <w:left w:val="single" w:sz="4" w:space="4" w:color="auto"/>
+          <w:bottom w:val="single" w:sz="4" w:space="1" w:color="auto"/>
+          <w:right w:val="single" w:sz="4" w:space="4" w:color="auto"/>
+        </w:pBdr>
+        <w:autoSpaceDE w:val="0"/>
+        <w:autoSpaceDN w:val="0"/>
+        <w:adjustRightInd w:val="0"/>
+        <w:rPr>
+          <w:rFonts w:ascii="Consolas" w:hAnsi="Consolas" w:cs="Consolas"/>
+          <w:sz w:val="24"/>
+          <w:szCs w:val="24"/>
+        </w:rPr>
+      </w:pPr>
+      <w:r>
+        <w:rPr>
+          <w:rFonts w:ascii="Consolas" w:hAnsi="Consolas" w:cs="Consolas"/>
+          <w:sz w:val="24"/>
+          <w:szCs w:val="24"/>
+        </w:rPr>
+        <w:lastRenderedPageBreak/>
+        <w:t xml:space="preserve">        </w:t>
+      </w:r>
+      <w:proofErr w:type="spellStart"/>
+      <w:proofErr w:type="gramStart"/>
+      <w:r>
+        <w:rPr>
+          <w:rFonts w:ascii="Consolas" w:hAnsi="Consolas" w:cs="Consolas"/>
+          <w:color w:val="A31515"/>
+          <w:sz w:val="24"/>
+          <w:szCs w:val="24"/>
+        </w:rPr>
+        <w:t>u</w:t>
+      </w:r>
+      <w:proofErr w:type="gramEnd"/>
+      <w:r>
+        <w:rPr>
+          <w:rFonts w:ascii="Consolas" w:hAnsi="Consolas" w:cs="Consolas"/>
+          <w:color w:val="A31515"/>
+          <w:sz w:val="24"/>
+          <w:szCs w:val="24"/>
+        </w:rPr>
+        <w:t>"""Substituição</w:t>
+      </w:r>
+      <w:proofErr w:type="spellEnd"/>
+      <w:r>
+        <w:rPr>
+          <w:rFonts w:ascii="Consolas" w:hAnsi="Consolas" w:cs="Consolas"/>
+          <w:color w:val="A31515"/>
+          <w:sz w:val="24"/>
+          <w:szCs w:val="24"/>
+        </w:rPr>
+        <w:t xml:space="preserve"> de conjunto de blocos na Cache."""</w:t>
+      </w:r>
+    </w:p>
+    <w:p>
+      <w:pPr>
+        <w:pBdr>
+          <w:top w:val="single" w:sz="4" w:space="1" w:color="auto"/>
+          <w:left w:val="single" w:sz="4" w:space="4" w:color="auto"/>
+          <w:bottom w:val="single" w:sz="4" w:space="1" w:color="auto"/>
+          <w:right w:val="single" w:sz="4" w:space="4" w:color="auto"/>
+        </w:pBdr>
+        <w:autoSpaceDE w:val="0"/>
+        <w:autoSpaceDN w:val="0"/>
+        <w:adjustRightInd w:val="0"/>
+        <w:rPr>
+          <w:rFonts w:ascii="Consolas" w:hAnsi="Consolas" w:cs="Consolas"/>
+          <w:sz w:val="24"/>
+          <w:szCs w:val="24"/>
+          <w:lang w:val="en-US"/>
+        </w:rPr>
+      </w:pPr>
+      <w:r>
+        <w:rPr>
+          <w:rFonts w:ascii="Consolas" w:hAnsi="Consolas" w:cs="Consolas"/>
+          <w:sz w:val="24"/>
+          <w:szCs w:val="24"/>
+        </w:rPr>
+        <w:t xml:space="preserve">        </w:t>
+      </w:r>
+      <w:proofErr w:type="gramStart"/>
+      <w:r>
+        <w:rPr>
+          <w:rFonts w:ascii="Consolas" w:hAnsi="Consolas" w:cs="Consolas"/>
+          <w:sz w:val="24"/>
+          <w:szCs w:val="24"/>
+          <w:lang w:val="en-US"/>
+        </w:rPr>
+        <w:t>group</w:t>
+      </w:r>
+      <w:proofErr w:type="gramEnd"/>
+      <w:r>
+        <w:rPr>
+          <w:rFonts w:ascii="Consolas" w:hAnsi="Consolas" w:cs="Consolas"/>
+          <w:sz w:val="24"/>
+          <w:szCs w:val="24"/>
+          <w:lang w:val="en-US"/>
+        </w:rPr>
+        <w:t xml:space="preserve"> = </w:t>
+      </w:r>
+      <w:proofErr w:type="spellStart"/>
+      <w:r>
+        <w:rPr>
+          <w:rFonts w:ascii="Consolas" w:hAnsi="Consolas" w:cs="Consolas"/>
+          <w:sz w:val="24"/>
+          <w:szCs w:val="24"/>
+          <w:lang w:val="en-US"/>
+        </w:rPr>
+        <w:t>self.hash</w:t>
+      </w:r>
+      <w:proofErr w:type="spellEnd"/>
+      <w:r>
+        <w:rPr>
+          <w:rFonts w:ascii="Consolas" w:hAnsi="Consolas" w:cs="Consolas"/>
+          <w:sz w:val="24"/>
+          <w:szCs w:val="24"/>
+          <w:lang w:val="en-US"/>
+        </w:rPr>
+        <w:t>(address)</w:t>
+      </w:r>
+    </w:p>
+    <w:p>
+      <w:pPr>
+        <w:pBdr>
+          <w:top w:val="single" w:sz="4" w:space="1" w:color="auto"/>
+          <w:left w:val="single" w:sz="4" w:space="4" w:color="auto"/>
+          <w:bottom w:val="single" w:sz="4" w:space="1" w:color="auto"/>
+          <w:right w:val="single" w:sz="4" w:space="4" w:color="auto"/>
+        </w:pBdr>
+        <w:autoSpaceDE w:val="0"/>
+        <w:autoSpaceDN w:val="0"/>
+        <w:adjustRightInd w:val="0"/>
+        <w:rPr>
+          <w:rFonts w:ascii="Consolas" w:hAnsi="Consolas" w:cs="Consolas"/>
+          <w:sz w:val="24"/>
+          <w:szCs w:val="24"/>
+          <w:lang w:val="en-US"/>
+        </w:rPr>
+      </w:pPr>
+      <w:r>
+        <w:rPr>
+          <w:rFonts w:ascii="Consolas" w:hAnsi="Consolas" w:cs="Consolas"/>
+          <w:sz w:val="24"/>
+          <w:szCs w:val="24"/>
+          <w:lang w:val="en-US"/>
+        </w:rPr>
+        <w:t xml:space="preserve">        </w:t>
+      </w:r>
+      <w:proofErr w:type="gramStart"/>
+      <w:r>
+        <w:rPr>
+          <w:rFonts w:ascii="Consolas" w:hAnsi="Consolas" w:cs="Consolas"/>
+          <w:color w:val="0000FF"/>
+          <w:sz w:val="24"/>
+          <w:szCs w:val="24"/>
+          <w:lang w:val="en-US"/>
+        </w:rPr>
+        <w:t>if</w:t>
+      </w:r>
+      <w:proofErr w:type="gramEnd"/>
+      <w:r>
+        <w:rPr>
+          <w:rFonts w:ascii="Consolas" w:hAnsi="Consolas" w:cs="Consolas"/>
+          <w:sz w:val="24"/>
+          <w:szCs w:val="24"/>
+          <w:lang w:val="en-US"/>
+        </w:rPr>
+        <w:t xml:space="preserve"> </w:t>
+      </w:r>
+      <w:proofErr w:type="spellStart"/>
+      <w:r>
+        <w:rPr>
+          <w:rFonts w:ascii="Consolas" w:hAnsi="Consolas" w:cs="Consolas"/>
+          <w:sz w:val="24"/>
+          <w:szCs w:val="24"/>
+          <w:lang w:val="en-US"/>
+        </w:rPr>
+        <w:t>self.substitution</w:t>
+      </w:r>
+      <w:proofErr w:type="spellEnd"/>
+      <w:r>
+        <w:rPr>
+          <w:rFonts w:ascii="Consolas" w:hAnsi="Consolas" w:cs="Consolas"/>
+          <w:sz w:val="24"/>
+          <w:szCs w:val="24"/>
+          <w:lang w:val="en-US"/>
+        </w:rPr>
+        <w:t xml:space="preserve"> == </w:t>
+      </w:r>
+      <w:r>
+        <w:rPr>
+          <w:rFonts w:ascii="Consolas" w:hAnsi="Consolas" w:cs="Consolas"/>
+          <w:color w:val="A31515"/>
+          <w:sz w:val="24"/>
+          <w:szCs w:val="24"/>
+          <w:lang w:val="en-US"/>
+        </w:rPr>
+        <w:t>'FIFO'</w:t>
+      </w:r>
+      <w:r>
+        <w:rPr>
+          <w:rFonts w:ascii="Consolas" w:hAnsi="Consolas" w:cs="Consolas"/>
+          <w:sz w:val="24"/>
+          <w:szCs w:val="24"/>
+          <w:lang w:val="en-US"/>
+        </w:rPr>
+        <w:t>:</w:t>
+      </w:r>
+    </w:p>
+    <w:p>
+      <w:pPr>
+        <w:pBdr>
+          <w:top w:val="single" w:sz="4" w:space="1" w:color="auto"/>
+          <w:left w:val="single" w:sz="4" w:space="4" w:color="auto"/>
+          <w:bottom w:val="single" w:sz="4" w:space="1" w:color="auto"/>
+          <w:right w:val="single" w:sz="4" w:space="4" w:color="auto"/>
+        </w:pBdr>
+        <w:autoSpaceDE w:val="0"/>
+        <w:autoSpaceDN w:val="0"/>
+        <w:adjustRightInd w:val="0"/>
+        <w:rPr>
+          <w:rFonts w:ascii="Consolas" w:hAnsi="Consolas" w:cs="Consolas"/>
+          <w:sz w:val="24"/>
+          <w:szCs w:val="24"/>
+          <w:lang w:val="en-US"/>
+        </w:rPr>
+      </w:pPr>
+      <w:r>
+        <w:rPr>
+          <w:rFonts w:ascii="Consolas" w:hAnsi="Consolas" w:cs="Consolas"/>
+          <w:sz w:val="24"/>
+          <w:szCs w:val="24"/>
+          <w:lang w:val="en-US"/>
+        </w:rPr>
+        <w:t xml:space="preserve">            </w:t>
+      </w:r>
+      <w:proofErr w:type="gramStart"/>
+      <w:r>
+        <w:rPr>
+          <w:rFonts w:ascii="Consolas" w:hAnsi="Consolas" w:cs="Consolas"/>
+          <w:sz w:val="24"/>
+          <w:szCs w:val="24"/>
+          <w:lang w:val="en-US"/>
+        </w:rPr>
+        <w:t>slot</w:t>
+      </w:r>
+      <w:proofErr w:type="gramEnd"/>
+      <w:r>
+        <w:rPr>
+          <w:rFonts w:ascii="Consolas" w:hAnsi="Consolas" w:cs="Consolas"/>
+          <w:sz w:val="24"/>
+          <w:szCs w:val="24"/>
+          <w:lang w:val="en-US"/>
+        </w:rPr>
+        <w:t xml:space="preserve"> = group * </w:t>
+      </w:r>
+      <w:proofErr w:type="spellStart"/>
+      <w:r>
+        <w:rPr>
+          <w:rFonts w:ascii="Consolas" w:hAnsi="Consolas" w:cs="Consolas"/>
+          <w:sz w:val="24"/>
+          <w:szCs w:val="24"/>
+          <w:lang w:val="en-US"/>
+        </w:rPr>
+        <w:t>self.associativity</w:t>
+      </w:r>
+      <w:proofErr w:type="spellEnd"/>
+      <w:r>
+        <w:rPr>
+          <w:rFonts w:ascii="Consolas" w:hAnsi="Consolas" w:cs="Consolas"/>
+          <w:sz w:val="24"/>
+          <w:szCs w:val="24"/>
+          <w:lang w:val="en-US"/>
+        </w:rPr>
+        <w:t xml:space="preserve"> + </w:t>
+      </w:r>
+      <w:proofErr w:type="spellStart"/>
+      <w:r>
+        <w:rPr>
+          <w:rFonts w:ascii="Consolas" w:hAnsi="Consolas" w:cs="Consolas"/>
+          <w:sz w:val="24"/>
+          <w:szCs w:val="24"/>
+          <w:lang w:val="en-US"/>
+        </w:rPr>
+        <w:t>self.FIFO</w:t>
+      </w:r>
+      <w:proofErr w:type="spellEnd"/>
+      <w:r>
+        <w:rPr>
+          <w:rFonts w:ascii="Consolas" w:hAnsi="Consolas" w:cs="Consolas"/>
+          <w:sz w:val="24"/>
+          <w:szCs w:val="24"/>
+          <w:lang w:val="en-US"/>
+        </w:rPr>
+        <w:t>[group]</w:t>
+      </w:r>
+    </w:p>
+    <w:p>
+      <w:pPr>
+        <w:pBdr>
+          <w:top w:val="single" w:sz="4" w:space="1" w:color="auto"/>
+          <w:left w:val="single" w:sz="4" w:space="4" w:color="auto"/>
+          <w:bottom w:val="single" w:sz="4" w:space="1" w:color="auto"/>
+          <w:right w:val="single" w:sz="4" w:space="4" w:color="auto"/>
+        </w:pBdr>
+        <w:autoSpaceDE w:val="0"/>
+        <w:autoSpaceDN w:val="0"/>
+        <w:adjustRightInd w:val="0"/>
+        <w:rPr>
+          <w:rFonts w:ascii="Consolas" w:hAnsi="Consolas" w:cs="Consolas"/>
+          <w:sz w:val="24"/>
+          <w:szCs w:val="24"/>
+          <w:lang w:val="en-US"/>
+        </w:rPr>
+      </w:pPr>
+      <w:r>
+        <w:rPr>
+          <w:rFonts w:ascii="Consolas" w:hAnsi="Consolas" w:cs="Consolas"/>
+          <w:sz w:val="24"/>
+          <w:szCs w:val="24"/>
+          <w:lang w:val="en-US"/>
+        </w:rPr>
+        <w:t xml:space="preserve">            </w:t>
+      </w:r>
+      <w:proofErr w:type="spellStart"/>
+      <w:proofErr w:type="gramStart"/>
+      <w:r>
+        <w:rPr>
+          <w:rFonts w:ascii="Consolas" w:hAnsi="Consolas" w:cs="Consolas"/>
+          <w:sz w:val="24"/>
+          <w:szCs w:val="24"/>
+          <w:lang w:val="en-US"/>
+        </w:rPr>
+        <w:t>self.FIFO</w:t>
+      </w:r>
+      <w:proofErr w:type="spellEnd"/>
+      <w:r>
+        <w:rPr>
+          <w:rFonts w:ascii="Consolas" w:hAnsi="Consolas" w:cs="Consolas"/>
+          <w:sz w:val="24"/>
+          <w:szCs w:val="24"/>
+          <w:lang w:val="en-US"/>
+        </w:rPr>
+        <w:t>[</w:t>
+      </w:r>
+      <w:proofErr w:type="gramEnd"/>
+      <w:r>
+        <w:rPr>
+          <w:rFonts w:ascii="Consolas" w:hAnsi="Consolas" w:cs="Consolas"/>
+          <w:sz w:val="24"/>
+          <w:szCs w:val="24"/>
+          <w:lang w:val="en-US"/>
+        </w:rPr>
+        <w:t>group] = (</w:t>
+      </w:r>
+      <w:proofErr w:type="spellStart"/>
+      <w:r>
+        <w:rPr>
+          <w:rFonts w:ascii="Consolas" w:hAnsi="Consolas" w:cs="Consolas"/>
+          <w:sz w:val="24"/>
+          <w:szCs w:val="24"/>
+          <w:lang w:val="en-US"/>
+        </w:rPr>
+        <w:t>self.FIFO</w:t>
+      </w:r>
+      <w:proofErr w:type="spellEnd"/>
+      <w:r>
+        <w:rPr>
+          <w:rFonts w:ascii="Consolas" w:hAnsi="Consolas" w:cs="Consolas"/>
+          <w:sz w:val="24"/>
+          <w:szCs w:val="24"/>
+          <w:lang w:val="en-US"/>
+        </w:rPr>
+        <w:t xml:space="preserve">[group] + 1) % </w:t>
+      </w:r>
+      <w:proofErr w:type="spellStart"/>
+      <w:r>
+        <w:rPr>
+          <w:rFonts w:ascii="Consolas" w:hAnsi="Consolas" w:cs="Consolas"/>
+          <w:sz w:val="24"/>
+          <w:szCs w:val="24"/>
+          <w:lang w:val="en-US"/>
+        </w:rPr>
+        <w:t>self.associativity</w:t>
+      </w:r>
+      <w:proofErr w:type="spellEnd"/>
+    </w:p>
+    <w:p>
+      <w:pPr>
+        <w:pBdr>
+          <w:top w:val="single" w:sz="4" w:space="1" w:color="auto"/>
+          <w:left w:val="single" w:sz="4" w:space="4" w:color="auto"/>
+          <w:bottom w:val="single" w:sz="4" w:space="1" w:color="auto"/>
+          <w:right w:val="single" w:sz="4" w:space="4" w:color="auto"/>
+        </w:pBdr>
+        <w:autoSpaceDE w:val="0"/>
+        <w:autoSpaceDN w:val="0"/>
+        <w:adjustRightInd w:val="0"/>
+        <w:rPr>
+          <w:rFonts w:ascii="Consolas" w:hAnsi="Consolas" w:cs="Consolas"/>
+          <w:sz w:val="24"/>
+          <w:szCs w:val="24"/>
+          <w:lang w:val="en-US"/>
+        </w:rPr>
+      </w:pPr>
+      <w:r>
+        <w:rPr>
+          <w:rFonts w:ascii="Consolas" w:hAnsi="Consolas" w:cs="Consolas"/>
+          <w:sz w:val="24"/>
+          <w:szCs w:val="24"/>
+          <w:lang w:val="en-US"/>
+        </w:rPr>
+        <w:t xml:space="preserve">        </w:t>
+      </w:r>
+      <w:proofErr w:type="spellStart"/>
+      <w:proofErr w:type="gramStart"/>
+      <w:r>
+        <w:rPr>
+          <w:rFonts w:ascii="Consolas" w:hAnsi="Consolas" w:cs="Consolas"/>
+          <w:color w:val="0000FF"/>
+          <w:sz w:val="24"/>
+          <w:szCs w:val="24"/>
+          <w:lang w:val="en-US"/>
+        </w:rPr>
+        <w:t>elif</w:t>
+      </w:r>
+      <w:proofErr w:type="spellEnd"/>
+      <w:proofErr w:type="gramEnd"/>
+      <w:r>
+        <w:rPr>
+          <w:rFonts w:ascii="Consolas" w:hAnsi="Consolas" w:cs="Consolas"/>
+          <w:sz w:val="24"/>
+          <w:szCs w:val="24"/>
+          <w:lang w:val="en-US"/>
+        </w:rPr>
+        <w:t xml:space="preserve"> </w:t>
+      </w:r>
+      <w:proofErr w:type="spellStart"/>
+      <w:r>
+        <w:rPr>
+          <w:rFonts w:ascii="Consolas" w:hAnsi="Consolas" w:cs="Consolas"/>
+          <w:sz w:val="24"/>
+          <w:szCs w:val="24"/>
+          <w:lang w:val="en-US"/>
+        </w:rPr>
+        <w:t>self.substitution</w:t>
+      </w:r>
+      <w:proofErr w:type="spellEnd"/>
+      <w:r>
+        <w:rPr>
+          <w:rFonts w:ascii="Consolas" w:hAnsi="Consolas" w:cs="Consolas"/>
+          <w:sz w:val="24"/>
+          <w:szCs w:val="24"/>
+          <w:lang w:val="en-US"/>
+        </w:rPr>
+        <w:t xml:space="preserve"> == </w:t>
+      </w:r>
+      <w:r>
+        <w:rPr>
+          <w:rFonts w:ascii="Consolas" w:hAnsi="Consolas" w:cs="Consolas"/>
+          <w:color w:val="A31515"/>
+          <w:sz w:val="24"/>
+          <w:szCs w:val="24"/>
+          <w:lang w:val="en-US"/>
+        </w:rPr>
+        <w:t>'LRU'</w:t>
+      </w:r>
+      <w:r>
+        <w:rPr>
+          <w:rFonts w:ascii="Consolas" w:hAnsi="Consolas" w:cs="Consolas"/>
+          <w:sz w:val="24"/>
+          <w:szCs w:val="24"/>
+          <w:lang w:val="en-US"/>
+        </w:rPr>
+        <w:t>:</w:t>
+      </w:r>
+    </w:p>
+    <w:p>
+      <w:pPr>
+        <w:pBdr>
+          <w:top w:val="single" w:sz="4" w:space="1" w:color="auto"/>
+          <w:left w:val="single" w:sz="4" w:space="4" w:color="auto"/>
+          <w:bottom w:val="single" w:sz="4" w:space="1" w:color="auto"/>
+          <w:right w:val="single" w:sz="4" w:space="4" w:color="auto"/>
+        </w:pBdr>
+        <w:autoSpaceDE w:val="0"/>
+        <w:autoSpaceDN w:val="0"/>
+        <w:adjustRightInd w:val="0"/>
+        <w:rPr>
+          <w:rFonts w:ascii="Consolas" w:hAnsi="Consolas" w:cs="Consolas"/>
+          <w:sz w:val="24"/>
+          <w:szCs w:val="24"/>
+          <w:lang w:val="en-US"/>
+        </w:rPr>
+      </w:pPr>
+      <w:r>
+        <w:rPr>
+          <w:rFonts w:ascii="Consolas" w:hAnsi="Consolas" w:cs="Consolas"/>
+          <w:sz w:val="24"/>
+          <w:szCs w:val="24"/>
+          <w:lang w:val="en-US"/>
+        </w:rPr>
+        <w:t xml:space="preserve">            </w:t>
+      </w:r>
+      <w:proofErr w:type="gramStart"/>
+      <w:r>
+        <w:rPr>
+          <w:rFonts w:ascii="Consolas" w:hAnsi="Consolas" w:cs="Consolas"/>
+          <w:sz w:val="24"/>
+          <w:szCs w:val="24"/>
+          <w:lang w:val="en-US"/>
+        </w:rPr>
+        <w:t>start</w:t>
+      </w:r>
+      <w:proofErr w:type="gramEnd"/>
+      <w:r>
+        <w:rPr>
+          <w:rFonts w:ascii="Consolas" w:hAnsi="Consolas" w:cs="Consolas"/>
+          <w:sz w:val="24"/>
+          <w:szCs w:val="24"/>
+          <w:lang w:val="en-US"/>
+        </w:rPr>
+        <w:t xml:space="preserve"> = group * </w:t>
+      </w:r>
+      <w:proofErr w:type="spellStart"/>
+      <w:r>
+        <w:rPr>
+          <w:rFonts w:ascii="Consolas" w:hAnsi="Consolas" w:cs="Consolas"/>
+          <w:sz w:val="24"/>
+          <w:szCs w:val="24"/>
+          <w:lang w:val="en-US"/>
+        </w:rPr>
+        <w:t>self.associativity</w:t>
+      </w:r>
+      <w:proofErr w:type="spellEnd"/>
+    </w:p>
+    <w:p>
+      <w:pPr>
+        <w:pBdr>
+          <w:top w:val="single" w:sz="4" w:space="1" w:color="auto"/>
+          <w:left w:val="single" w:sz="4" w:space="4" w:color="auto"/>
+          <w:bottom w:val="single" w:sz="4" w:space="1" w:color="auto"/>
+          <w:right w:val="single" w:sz="4" w:space="4" w:color="auto"/>
+        </w:pBdr>
+        <w:autoSpaceDE w:val="0"/>
+        <w:autoSpaceDN w:val="0"/>
+        <w:adjustRightInd w:val="0"/>
+        <w:rPr>
+          <w:rFonts w:ascii="Consolas" w:hAnsi="Consolas" w:cs="Consolas"/>
+          <w:sz w:val="24"/>
+          <w:szCs w:val="24"/>
+          <w:lang w:val="en-US"/>
+        </w:rPr>
+      </w:pPr>
+      <w:r>
+        <w:rPr>
+          <w:rFonts w:ascii="Consolas" w:hAnsi="Consolas" w:cs="Consolas"/>
+          <w:sz w:val="24"/>
+          <w:szCs w:val="24"/>
+          <w:lang w:val="en-US"/>
+        </w:rPr>
+        <w:t xml:space="preserve">            </w:t>
+      </w:r>
+      <w:proofErr w:type="gramStart"/>
+      <w:r>
+        <w:rPr>
+          <w:rFonts w:ascii="Consolas" w:hAnsi="Consolas" w:cs="Consolas"/>
+          <w:sz w:val="24"/>
+          <w:szCs w:val="24"/>
+          <w:lang w:val="en-US"/>
+        </w:rPr>
+        <w:t>stop</w:t>
+      </w:r>
+      <w:proofErr w:type="gramEnd"/>
+      <w:r>
+        <w:rPr>
+          <w:rFonts w:ascii="Consolas" w:hAnsi="Consolas" w:cs="Consolas"/>
+          <w:sz w:val="24"/>
+          <w:szCs w:val="24"/>
+          <w:lang w:val="en-US"/>
+        </w:rPr>
+        <w:t xml:space="preserve"> = (group + 1) * </w:t>
+      </w:r>
+      <w:proofErr w:type="spellStart"/>
+      <w:r>
+        <w:rPr>
+          <w:rFonts w:ascii="Consolas" w:hAnsi="Consolas" w:cs="Consolas"/>
+          <w:sz w:val="24"/>
+          <w:szCs w:val="24"/>
+          <w:lang w:val="en-US"/>
+        </w:rPr>
+        <w:t>self.associativity</w:t>
+      </w:r>
+      <w:proofErr w:type="spellEnd"/>
+    </w:p>
+    <w:p>
+      <w:pPr>
+        <w:pBdr>
+          <w:top w:val="single" w:sz="4" w:space="1" w:color="auto"/>
+          <w:left w:val="single" w:sz="4" w:space="4" w:color="auto"/>
+          <w:bottom w:val="single" w:sz="4" w:space="1" w:color="auto"/>
+          <w:right w:val="single" w:sz="4" w:space="4" w:color="auto"/>
+        </w:pBdr>
+        <w:autoSpaceDE w:val="0"/>
+        <w:autoSpaceDN w:val="0"/>
+        <w:adjustRightInd w:val="0"/>
+        <w:rPr>
+          <w:rFonts w:ascii="Consolas" w:hAnsi="Consolas" w:cs="Consolas"/>
+          <w:sz w:val="24"/>
+          <w:szCs w:val="24"/>
+          <w:lang w:val="en-US"/>
+        </w:rPr>
+      </w:pPr>
+      <w:r>
+        <w:rPr>
+          <w:rFonts w:ascii="Consolas" w:hAnsi="Consolas" w:cs="Consolas"/>
+          <w:sz w:val="24"/>
+          <w:szCs w:val="24"/>
+          <w:lang w:val="en-US"/>
+        </w:rPr>
+        <w:t xml:space="preserve">            </w:t>
+      </w:r>
+      <w:proofErr w:type="gramStart"/>
+      <w:r>
+        <w:rPr>
+          <w:rFonts w:ascii="Consolas" w:hAnsi="Consolas" w:cs="Consolas"/>
+          <w:sz w:val="24"/>
+          <w:szCs w:val="24"/>
+          <w:lang w:val="en-US"/>
+        </w:rPr>
+        <w:t>slot</w:t>
+      </w:r>
+      <w:proofErr w:type="gramEnd"/>
+      <w:r>
+        <w:rPr>
+          <w:rFonts w:ascii="Consolas" w:hAnsi="Consolas" w:cs="Consolas"/>
+          <w:sz w:val="24"/>
+          <w:szCs w:val="24"/>
+          <w:lang w:val="en-US"/>
+        </w:rPr>
+        <w:t xml:space="preserve"> = start</w:t>
+      </w:r>
+    </w:p>
+    <w:p>
+      <w:pPr>
+        <w:pBdr>
+          <w:top w:val="single" w:sz="4" w:space="1" w:color="auto"/>
+          <w:left w:val="single" w:sz="4" w:space="4" w:color="auto"/>
+          <w:bottom w:val="single" w:sz="4" w:space="1" w:color="auto"/>
+          <w:right w:val="single" w:sz="4" w:space="4" w:color="auto"/>
+        </w:pBdr>
+        <w:autoSpaceDE w:val="0"/>
+        <w:autoSpaceDN w:val="0"/>
+        <w:adjustRightInd w:val="0"/>
+        <w:rPr>
+          <w:rFonts w:ascii="Consolas" w:hAnsi="Consolas" w:cs="Consolas"/>
+          <w:sz w:val="24"/>
+          <w:szCs w:val="24"/>
+          <w:lang w:val="en-US"/>
+        </w:rPr>
+      </w:pPr>
+      <w:r>
+        <w:rPr>
+          <w:rFonts w:ascii="Consolas" w:hAnsi="Consolas" w:cs="Consolas"/>
+          <w:sz w:val="24"/>
+          <w:szCs w:val="24"/>
+          <w:lang w:val="en-US"/>
+        </w:rPr>
+        <w:t xml:space="preserve">            </w:t>
+      </w:r>
+      <w:proofErr w:type="gramStart"/>
+      <w:r>
+        <w:rPr>
+          <w:rFonts w:ascii="Consolas" w:hAnsi="Consolas" w:cs="Consolas"/>
+          <w:color w:val="0000FF"/>
+          <w:sz w:val="24"/>
+          <w:szCs w:val="24"/>
+          <w:lang w:val="en-US"/>
+        </w:rPr>
+        <w:t>for</w:t>
+      </w:r>
+      <w:proofErr w:type="gramEnd"/>
+      <w:r>
+        <w:rPr>
+          <w:rFonts w:ascii="Consolas" w:hAnsi="Consolas" w:cs="Consolas"/>
+          <w:sz w:val="24"/>
+          <w:szCs w:val="24"/>
+          <w:lang w:val="en-US"/>
+        </w:rPr>
+        <w:t xml:space="preserve"> </w:t>
+      </w:r>
+      <w:proofErr w:type="spellStart"/>
+      <w:r>
+        <w:rPr>
+          <w:rFonts w:ascii="Consolas" w:hAnsi="Consolas" w:cs="Consolas"/>
+          <w:sz w:val="24"/>
+          <w:szCs w:val="24"/>
+          <w:lang w:val="en-US"/>
+        </w:rPr>
+        <w:t>i</w:t>
+      </w:r>
+      <w:proofErr w:type="spellEnd"/>
+      <w:r>
+        <w:rPr>
+          <w:rFonts w:ascii="Consolas" w:hAnsi="Consolas" w:cs="Consolas"/>
+          <w:sz w:val="24"/>
+          <w:szCs w:val="24"/>
+          <w:lang w:val="en-US"/>
+        </w:rPr>
+        <w:t xml:space="preserve"> </w:t>
+      </w:r>
+      <w:r>
+        <w:rPr>
+          <w:rFonts w:ascii="Consolas" w:hAnsi="Consolas" w:cs="Consolas"/>
+          <w:color w:val="0000FF"/>
+          <w:sz w:val="24"/>
+          <w:szCs w:val="24"/>
+          <w:lang w:val="en-US"/>
+        </w:rPr>
+        <w:t>in</w:t>
+      </w:r>
+      <w:r>
+        <w:rPr>
+          <w:rFonts w:ascii="Consolas" w:hAnsi="Consolas" w:cs="Consolas"/>
+          <w:sz w:val="24"/>
+          <w:szCs w:val="24"/>
+          <w:lang w:val="en-US"/>
+        </w:rPr>
+        <w:t xml:space="preserve"> range(start, stop):</w:t>
+      </w:r>
+    </w:p>
+    <w:p>
+      <w:pPr>
+        <w:pBdr>
+          <w:top w:val="single" w:sz="4" w:space="1" w:color="auto"/>
+          <w:left w:val="single" w:sz="4" w:space="4" w:color="auto"/>
+          <w:bottom w:val="single" w:sz="4" w:space="1" w:color="auto"/>
+          <w:right w:val="single" w:sz="4" w:space="4" w:color="auto"/>
+        </w:pBdr>
+        <w:autoSpaceDE w:val="0"/>
+        <w:autoSpaceDN w:val="0"/>
+        <w:adjustRightInd w:val="0"/>
+        <w:rPr>
+          <w:rFonts w:ascii="Consolas" w:hAnsi="Consolas" w:cs="Consolas"/>
+          <w:sz w:val="24"/>
+          <w:szCs w:val="24"/>
+          <w:lang w:val="en-US"/>
+        </w:rPr>
+      </w:pPr>
+      <w:r>
+        <w:rPr>
+          <w:rFonts w:ascii="Consolas" w:hAnsi="Consolas" w:cs="Consolas"/>
+          <w:sz w:val="24"/>
+          <w:szCs w:val="24"/>
+          <w:lang w:val="en-US"/>
+        </w:rPr>
+        <w:t xml:space="preserve">                </w:t>
+      </w:r>
+      <w:proofErr w:type="gramStart"/>
+      <w:r>
+        <w:rPr>
+          <w:rFonts w:ascii="Consolas" w:hAnsi="Consolas" w:cs="Consolas"/>
+          <w:color w:val="0000FF"/>
+          <w:sz w:val="24"/>
+          <w:szCs w:val="24"/>
+          <w:lang w:val="en-US"/>
+        </w:rPr>
+        <w:t>if</w:t>
+      </w:r>
+      <w:proofErr w:type="gramEnd"/>
+      <w:r>
+        <w:rPr>
+          <w:rFonts w:ascii="Consolas" w:hAnsi="Consolas" w:cs="Consolas"/>
+          <w:sz w:val="24"/>
+          <w:szCs w:val="24"/>
+          <w:lang w:val="en-US"/>
+        </w:rPr>
+        <w:t xml:space="preserve"> </w:t>
+      </w:r>
+      <w:proofErr w:type="spellStart"/>
+      <w:r>
+        <w:rPr>
+          <w:rFonts w:ascii="Consolas" w:hAnsi="Consolas" w:cs="Consolas"/>
+          <w:sz w:val="24"/>
+          <w:szCs w:val="24"/>
+          <w:lang w:val="en-US"/>
+        </w:rPr>
+        <w:t>self.LRU</w:t>
+      </w:r>
+      <w:proofErr w:type="spellEnd"/>
+      <w:r>
+        <w:rPr>
+          <w:rFonts w:ascii="Consolas" w:hAnsi="Consolas" w:cs="Consolas"/>
+          <w:sz w:val="24"/>
+          <w:szCs w:val="24"/>
+          <w:lang w:val="en-US"/>
+        </w:rPr>
+        <w:t xml:space="preserve">[slot] &lt; </w:t>
+      </w:r>
+      <w:proofErr w:type="spellStart"/>
+      <w:r>
+        <w:rPr>
+          <w:rFonts w:ascii="Consolas" w:hAnsi="Consolas" w:cs="Consolas"/>
+          <w:sz w:val="24"/>
+          <w:szCs w:val="24"/>
+          <w:lang w:val="en-US"/>
+        </w:rPr>
+        <w:t>self.LRU</w:t>
+      </w:r>
+      <w:proofErr w:type="spellEnd"/>
+      <w:r>
+        <w:rPr>
+          <w:rFonts w:ascii="Consolas" w:hAnsi="Consolas" w:cs="Consolas"/>
+          <w:sz w:val="24"/>
+          <w:szCs w:val="24"/>
+          <w:lang w:val="en-US"/>
+        </w:rPr>
+        <w:t>[</w:t>
+      </w:r>
+      <w:proofErr w:type="spellStart"/>
+      <w:r>
+        <w:rPr>
+          <w:rFonts w:ascii="Consolas" w:hAnsi="Consolas" w:cs="Consolas"/>
+          <w:sz w:val="24"/>
+          <w:szCs w:val="24"/>
+          <w:lang w:val="en-US"/>
+        </w:rPr>
+        <w:t>i</w:t>
+      </w:r>
+      <w:proofErr w:type="spellEnd"/>
+      <w:r>
+        <w:rPr>
+          <w:rFonts w:ascii="Consolas" w:hAnsi="Consolas" w:cs="Consolas"/>
+          <w:sz w:val="24"/>
+          <w:szCs w:val="24"/>
+          <w:lang w:val="en-US"/>
+        </w:rPr>
+        <w:t>]:</w:t>
+      </w:r>
+    </w:p>
+    <w:p>
+      <w:pPr>
+        <w:pBdr>
+          <w:top w:val="single" w:sz="4" w:space="1" w:color="auto"/>
+          <w:left w:val="single" w:sz="4" w:space="4" w:color="auto"/>
+          <w:bottom w:val="single" w:sz="4" w:space="1" w:color="auto"/>
+          <w:right w:val="single" w:sz="4" w:space="4" w:color="auto"/>
+        </w:pBdr>
+        <w:autoSpaceDE w:val="0"/>
+        <w:autoSpaceDN w:val="0"/>
+        <w:adjustRightInd w:val="0"/>
+        <w:rPr>
+          <w:rFonts w:ascii="Consolas" w:hAnsi="Consolas" w:cs="Consolas"/>
+          <w:sz w:val="24"/>
+          <w:szCs w:val="24"/>
+          <w:lang w:val="en-US"/>
+        </w:rPr>
+      </w:pPr>
+      <w:r>
+        <w:rPr>
+          <w:rFonts w:ascii="Consolas" w:hAnsi="Consolas" w:cs="Consolas"/>
+          <w:sz w:val="24"/>
+          <w:szCs w:val="24"/>
+          <w:lang w:val="en-US"/>
+        </w:rPr>
+        <w:t xml:space="preserve">                    </w:t>
+      </w:r>
+      <w:proofErr w:type="gramStart"/>
+      <w:r>
+        <w:rPr>
+          <w:rFonts w:ascii="Consolas" w:hAnsi="Consolas" w:cs="Consolas"/>
+          <w:sz w:val="24"/>
+          <w:szCs w:val="24"/>
+          <w:lang w:val="en-US"/>
+        </w:rPr>
+        <w:t>slot</w:t>
+      </w:r>
+      <w:proofErr w:type="gramEnd"/>
+      <w:r>
+        <w:rPr>
+          <w:rFonts w:ascii="Consolas" w:hAnsi="Consolas" w:cs="Consolas"/>
+          <w:sz w:val="24"/>
+          <w:szCs w:val="24"/>
+          <w:lang w:val="en-US"/>
+        </w:rPr>
+        <w:t xml:space="preserve"> = </w:t>
+      </w:r>
+      <w:proofErr w:type="spellStart"/>
+      <w:r>
+        <w:rPr>
+          <w:rFonts w:ascii="Consolas" w:hAnsi="Consolas" w:cs="Consolas"/>
+          <w:sz w:val="24"/>
+          <w:szCs w:val="24"/>
+          <w:lang w:val="en-US"/>
+        </w:rPr>
+        <w:t>i</w:t>
+      </w:r>
+      <w:proofErr w:type="spellEnd"/>
+    </w:p>
+    <w:p>
+      <w:pPr>
+        <w:pBdr>
+          <w:top w:val="single" w:sz="4" w:space="1" w:color="auto"/>
+          <w:left w:val="single" w:sz="4" w:space="4" w:color="auto"/>
+          <w:bottom w:val="single" w:sz="4" w:space="1" w:color="auto"/>
+          <w:right w:val="single" w:sz="4" w:space="4" w:color="auto"/>
+        </w:pBdr>
+        <w:autoSpaceDE w:val="0"/>
+        <w:autoSpaceDN w:val="0"/>
+        <w:adjustRightInd w:val="0"/>
+        <w:rPr>
+          <w:rFonts w:ascii="Consolas" w:hAnsi="Consolas" w:cs="Consolas"/>
+          <w:sz w:val="24"/>
+          <w:szCs w:val="24"/>
+          <w:lang w:val="en-US"/>
+        </w:rPr>
+      </w:pPr>
+      <w:r>
+        <w:rPr>
+          <w:rFonts w:ascii="Consolas" w:hAnsi="Consolas" w:cs="Consolas"/>
+          <w:sz w:val="24"/>
+          <w:szCs w:val="24"/>
+          <w:lang w:val="en-US"/>
+        </w:rPr>
+        <w:t xml:space="preserve">                </w:t>
+      </w:r>
+      <w:proofErr w:type="spellStart"/>
+      <w:r>
+        <w:rPr>
+          <w:rFonts w:ascii="Consolas" w:hAnsi="Consolas" w:cs="Consolas"/>
+          <w:sz w:val="24"/>
+          <w:szCs w:val="24"/>
+          <w:lang w:val="en-US"/>
+        </w:rPr>
+        <w:t>self.LRU</w:t>
+      </w:r>
+      <w:proofErr w:type="spellEnd"/>
+      <w:r>
+        <w:rPr>
+          <w:rFonts w:ascii="Consolas" w:hAnsi="Consolas" w:cs="Consolas"/>
+          <w:sz w:val="24"/>
+          <w:szCs w:val="24"/>
+          <w:lang w:val="en-US"/>
+        </w:rPr>
+        <w:t>[</w:t>
+      </w:r>
+      <w:proofErr w:type="spellStart"/>
+      <w:r>
+        <w:rPr>
+          <w:rFonts w:ascii="Consolas" w:hAnsi="Consolas" w:cs="Consolas"/>
+          <w:sz w:val="24"/>
+          <w:szCs w:val="24"/>
+          <w:lang w:val="en-US"/>
+        </w:rPr>
+        <w:t>i</w:t>
+      </w:r>
+      <w:proofErr w:type="spellEnd"/>
+      <w:r>
+        <w:rPr>
+          <w:rFonts w:ascii="Consolas" w:hAnsi="Consolas" w:cs="Consolas"/>
+          <w:sz w:val="24"/>
+          <w:szCs w:val="24"/>
+          <w:lang w:val="en-US"/>
+        </w:rPr>
+        <w:t xml:space="preserve">] = </w:t>
+      </w:r>
+      <w:proofErr w:type="spellStart"/>
+      <w:r>
+        <w:rPr>
+          <w:rFonts w:ascii="Consolas" w:hAnsi="Consolas" w:cs="Consolas"/>
+          <w:sz w:val="24"/>
+          <w:szCs w:val="24"/>
+          <w:lang w:val="en-US"/>
+        </w:rPr>
+        <w:t>self.LRU</w:t>
+      </w:r>
+      <w:proofErr w:type="spellEnd"/>
+      <w:r>
+        <w:rPr>
+          <w:rFonts w:ascii="Consolas" w:hAnsi="Consolas" w:cs="Consolas"/>
+          <w:sz w:val="24"/>
+          <w:szCs w:val="24"/>
+          <w:lang w:val="en-US"/>
+        </w:rPr>
+        <w:t>[</w:t>
+      </w:r>
+      <w:proofErr w:type="spellStart"/>
+      <w:r>
+        <w:rPr>
+          <w:rFonts w:ascii="Consolas" w:hAnsi="Consolas" w:cs="Consolas"/>
+          <w:sz w:val="24"/>
+          <w:szCs w:val="24"/>
+          <w:lang w:val="en-US"/>
+        </w:rPr>
+        <w:t>i</w:t>
+      </w:r>
+      <w:proofErr w:type="spellEnd"/>
+      <w:r>
+        <w:rPr>
+          <w:rFonts w:ascii="Consolas" w:hAnsi="Consolas" w:cs="Consolas"/>
+          <w:sz w:val="24"/>
+          <w:szCs w:val="24"/>
+          <w:lang w:val="en-US"/>
+        </w:rPr>
+        <w:t>] + 1</w:t>
+      </w:r>
+    </w:p>
+    <w:p>
+      <w:pPr>
+        <w:pBdr>
+          <w:top w:val="single" w:sz="4" w:space="1" w:color="auto"/>
+          <w:left w:val="single" w:sz="4" w:space="4" w:color="auto"/>
+          <w:bottom w:val="single" w:sz="4" w:space="1" w:color="auto"/>
+          <w:right w:val="single" w:sz="4" w:space="4" w:color="auto"/>
+        </w:pBdr>
+        <w:autoSpaceDE w:val="0"/>
+        <w:autoSpaceDN w:val="0"/>
+        <w:adjustRightInd w:val="0"/>
+        <w:rPr>
+          <w:rFonts w:ascii="Consolas" w:hAnsi="Consolas" w:cs="Consolas"/>
+          <w:sz w:val="24"/>
+          <w:szCs w:val="24"/>
+          <w:lang w:val="en-US"/>
+        </w:rPr>
+      </w:pPr>
+      <w:r>
+        <w:rPr>
+          <w:rFonts w:ascii="Consolas" w:hAnsi="Consolas" w:cs="Consolas"/>
+          <w:sz w:val="24"/>
+          <w:szCs w:val="24"/>
+          <w:lang w:val="en-US"/>
+        </w:rPr>
+        <w:t xml:space="preserve">            </w:t>
+      </w:r>
+      <w:proofErr w:type="spellStart"/>
+      <w:proofErr w:type="gramStart"/>
+      <w:r>
+        <w:rPr>
+          <w:rFonts w:ascii="Consolas" w:hAnsi="Consolas" w:cs="Consolas"/>
+          <w:sz w:val="24"/>
+          <w:szCs w:val="24"/>
+          <w:lang w:val="en-US"/>
+        </w:rPr>
+        <w:t>self.LRU</w:t>
+      </w:r>
+      <w:proofErr w:type="spellEnd"/>
+      <w:r>
+        <w:rPr>
+          <w:rFonts w:ascii="Consolas" w:hAnsi="Consolas" w:cs="Consolas"/>
+          <w:sz w:val="24"/>
+          <w:szCs w:val="24"/>
+          <w:lang w:val="en-US"/>
+        </w:rPr>
+        <w:t>[</w:t>
+      </w:r>
+      <w:proofErr w:type="gramEnd"/>
+      <w:r>
+        <w:rPr>
+          <w:rFonts w:ascii="Consolas" w:hAnsi="Consolas" w:cs="Consolas"/>
+          <w:sz w:val="24"/>
+          <w:szCs w:val="24"/>
+          <w:lang w:val="en-US"/>
+        </w:rPr>
+        <w:t>slot] = 0</w:t>
+      </w:r>
+    </w:p>
+    <w:p>
+      <w:pPr>
+        <w:tabs>
+          <w:tab w:val="left" w:pos="720"/>
+          <w:tab w:val="left" w:pos="4536"/>
+        </w:tabs>
+        <w:spacing w:line="360" w:lineRule="auto"/>
+        <w:ind w:firstLine="720"/>
+        <w:jc w:val="center"/>
+        <w:rPr>
+          <w:rFonts w:ascii="Times New Roman" w:eastAsia="Times New Roman" w:hAnsi="Times New Roman" w:cs="Times New Roman"/>
+          <w:b/>
+          <w:sz w:val="24"/>
+          <w:szCs w:val="24"/>
+        </w:rPr>
+      </w:pPr>
+      <w:r>
+        <w:rPr>
+          <w:rFonts w:ascii="Times New Roman" w:eastAsia="Times New Roman" w:hAnsi="Times New Roman" w:cs="Times New Roman"/>
+          <w:b/>
+          <w:sz w:val="24"/>
+          <w:szCs w:val="24"/>
+        </w:rPr>
+        <w:t>Algoritmos LRU para substituição de blocos.</w:t>
+      </w:r>
+    </w:p>
+    <w:p>
+      <w:pPr>
+        <w:tabs>
+          <w:tab w:val="left" w:pos="720"/>
+          <w:tab w:val="left" w:pos="4536"/>
+        </w:tabs>
+        <w:spacing w:line="360" w:lineRule="auto"/>
+        <w:ind w:firstLine="720"/>
+        <w:jc w:val="center"/>
+        <w:rPr>
+          <w:rFonts w:ascii="Times New Roman" w:eastAsia="Times New Roman" w:hAnsi="Times New Roman" w:cs="Times New Roman"/>
+          <w:b/>
+          <w:sz w:val="24"/>
+          <w:szCs w:val="24"/>
+        </w:rPr>
+      </w:pPr>
+    </w:p>
+    <w:p>
+      <w:pPr>
+        <w:tabs>
+          <w:tab w:val="left" w:pos="720"/>
+          <w:tab w:val="left" w:pos="4536"/>
+        </w:tabs>
+        <w:spacing w:line="360" w:lineRule="auto"/>
+        <w:rPr>
+          <w:rFonts w:ascii="Times New Roman" w:eastAsia="Times New Roman" w:hAnsi="Times New Roman" w:cs="Times New Roman"/>
+          <w:b/>
+          <w:sz w:val="24"/>
+          <w:szCs w:val="28"/>
+        </w:rPr>
+      </w:pPr>
+      <w:r>
+        <w:rPr>
+          <w:rFonts w:ascii="Times New Roman" w:eastAsia="Times New Roman" w:hAnsi="Times New Roman" w:cs="Times New Roman"/>
+          <w:b/>
+          <w:sz w:val="24"/>
+          <w:szCs w:val="28"/>
+        </w:rPr>
+        <w:t>3.</w:t>
+      </w:r>
+      <w:r>
+        <w:rPr>
+          <w:rFonts w:ascii="Times New Roman" w:eastAsia="Times New Roman" w:hAnsi="Times New Roman" w:cs="Times New Roman"/>
+          <w:b/>
+          <w:sz w:val="24"/>
+          <w:szCs w:val="28"/>
+        </w:rPr>
+        <w:t>4</w:t>
+      </w:r>
+      <w:r>
+        <w:rPr>
+          <w:rFonts w:ascii="Times New Roman" w:eastAsia="Times New Roman" w:hAnsi="Times New Roman" w:cs="Times New Roman"/>
+          <w:b/>
+          <w:sz w:val="24"/>
+          <w:szCs w:val="28"/>
+        </w:rPr>
+        <w:t xml:space="preserve"> Implementação </w:t>
+      </w:r>
+      <w:proofErr w:type="spellStart"/>
+      <w:r>
+        <w:rPr>
+          <w:rFonts w:ascii="Times New Roman" w:eastAsia="Times New Roman" w:hAnsi="Times New Roman" w:cs="Times New Roman"/>
+          <w:b/>
+          <w:sz w:val="24"/>
+          <w:szCs w:val="28"/>
+        </w:rPr>
+        <w:t>Hash</w:t>
+      </w:r>
+      <w:proofErr w:type="spellEnd"/>
+    </w:p>
+    <w:p>
+      <w:pPr>
+        <w:tabs>
+          <w:tab w:val="left" w:pos="720"/>
+          <w:tab w:val="left" w:pos="4536"/>
+        </w:tabs>
+        <w:spacing w:line="360" w:lineRule="auto"/>
+        <w:ind w:firstLine="720"/>
+        <w:jc w:val="both"/>
+        <w:rPr>
+          <w:rFonts w:ascii="Times New Roman" w:eastAsia="Times New Roman" w:hAnsi="Times New Roman" w:cs="Times New Roman"/>
+          <w:sz w:val="24"/>
+          <w:szCs w:val="24"/>
+        </w:rPr>
+      </w:pPr>
+      <w:r>
+        <w:rPr>
+          <w:rFonts w:ascii="Times New Roman" w:eastAsia="Times New Roman" w:hAnsi="Times New Roman" w:cs="Times New Roman"/>
+          <w:sz w:val="24"/>
+          <w:szCs w:val="24"/>
+        </w:rPr>
+        <w:t xml:space="preserve">Gostaria de mencionar também o algoritmo do </w:t>
+      </w:r>
+      <w:proofErr w:type="spellStart"/>
+      <w:r>
+        <w:rPr>
+          <w:rFonts w:ascii="Times New Roman" w:eastAsia="Times New Roman" w:hAnsi="Times New Roman" w:cs="Times New Roman"/>
+          <w:sz w:val="24"/>
+          <w:szCs w:val="24"/>
+        </w:rPr>
+        <w:t>Hash</w:t>
+      </w:r>
+      <w:proofErr w:type="spellEnd"/>
+      <w:r>
+        <w:rPr>
+          <w:rFonts w:ascii="Times New Roman" w:eastAsia="Times New Roman" w:hAnsi="Times New Roman" w:cs="Times New Roman"/>
+          <w:sz w:val="24"/>
+          <w:szCs w:val="24"/>
+        </w:rPr>
+        <w:t xml:space="preserve"> que inventei. Procurei realizar o cálculo mais aleatório possível sobre o número do endereço, de forma a minimizar o número de colisões nos grupos de blocos da cache. Utilizei o seguinte cálculo:</w:t>
+      </w:r>
+    </w:p>
+    <w:p>
+      <w:pPr>
+        <w:tabs>
+          <w:tab w:val="left" w:pos="720"/>
+          <w:tab w:val="left" w:pos="4536"/>
+        </w:tabs>
+        <w:spacing w:line="360" w:lineRule="auto"/>
+        <w:ind w:firstLine="720"/>
+        <w:jc w:val="both"/>
+        <w:rPr>
+          <w:rFonts w:ascii="Times New Roman" w:eastAsia="Times New Roman" w:hAnsi="Times New Roman" w:cs="Times New Roman"/>
+          <w:sz w:val="24"/>
+          <w:szCs w:val="24"/>
+        </w:rPr>
+      </w:pPr>
+      <m:oMathPara>
+        <m:oMath>
+          <m:r>
+            <w:rPr>
+              <w:rFonts w:ascii="Cambria Math" w:eastAsia="Times New Roman" w:hAnsi="Cambria Math" w:cs="Times New Roman"/>
+              <w:sz w:val="24"/>
+              <w:szCs w:val="24"/>
+            </w:rPr>
+            <m:t>hash</m:t>
+          </m:r>
+          <m:d>
+            <m:dPr>
+              <m:ctrlPr>
+                <w:rPr>
+                  <w:rFonts w:ascii="Cambria Math" w:eastAsia="Times New Roman" w:hAnsi="Cambria Math" w:cs="Times New Roman"/>
+                  <w:i/>
+                  <w:sz w:val="24"/>
+                  <w:szCs w:val="24"/>
+                </w:rPr>
+              </m:ctrlPr>
+            </m:dPr>
+            <m:e>
+              <m:r>
+                <w:rPr>
+                  <w:rFonts w:ascii="Cambria Math" w:eastAsia="Times New Roman" w:hAnsi="Cambria Math" w:cs="Times New Roman"/>
+                  <w:sz w:val="24"/>
+                  <w:szCs w:val="24"/>
+                </w:rPr>
+                <m:t>address</m:t>
+              </m:r>
+            </m:e>
+          </m:d>
+          <m:r>
+            <w:rPr>
+              <w:rFonts w:ascii="Cambria Math" w:eastAsia="Times New Roman" w:hAnsi="Cambria Math" w:cs="Times New Roman"/>
+              <w:sz w:val="24"/>
+              <w:szCs w:val="24"/>
+            </w:rPr>
+            <m:t>=</m:t>
+          </m:r>
+          <m:d>
+            <m:dPr>
+              <m:ctrlPr>
+                <w:rPr>
+                  <w:rFonts w:ascii="Cambria Math" w:eastAsia="Times New Roman" w:hAnsi="Cambria Math" w:cs="Times New Roman"/>
+                  <w:i/>
+                  <w:sz w:val="24"/>
+                  <w:szCs w:val="24"/>
+                </w:rPr>
+              </m:ctrlPr>
+            </m:dPr>
+            <m:e>
+              <m:nary>
+                <m:naryPr>
+                  <m:chr m:val="∑"/>
+                  <m:limLoc m:val="undOvr"/>
+                  <m:ctrlPr>
+                    <w:rPr>
+                      <w:rFonts w:ascii="Cambria Math" w:eastAsia="Times New Roman" w:hAnsi="Cambria Math" w:cs="Times New Roman"/>
+                      <w:i/>
+                      <w:sz w:val="24"/>
+                      <w:szCs w:val="24"/>
+                    </w:rPr>
+                  </m:ctrlPr>
+                </m:naryPr>
+                <m:sub>
+                  <m:r>
+                    <w:rPr>
+                      <w:rFonts w:ascii="Cambria Math" w:eastAsia="Times New Roman" w:hAnsi="Cambria Math" w:cs="Times New Roman"/>
+                      <w:sz w:val="24"/>
+                      <w:szCs w:val="24"/>
+                    </w:rPr>
+                    <m:t>i</m:t>
+                  </m:r>
+                </m:sub>
+                <m:sup>
+                  <m:r>
+                    <w:rPr>
+                      <w:rFonts w:ascii="Cambria Math" w:eastAsia="Times New Roman" w:hAnsi="Cambria Math" w:cs="Times New Roman"/>
+                      <w:sz w:val="24"/>
+                      <w:szCs w:val="24"/>
+                    </w:rPr>
+                    <m:t>digits(address)</m:t>
+                  </m:r>
+                </m:sup>
+                <m:e>
+                  <m:r>
+                    <w:rPr>
+                      <w:rFonts w:ascii="Cambria Math" w:eastAsia="Times New Roman" w:hAnsi="Cambria Math" w:cs="Times New Roman"/>
+                      <w:sz w:val="24"/>
+                      <w:szCs w:val="24"/>
+                    </w:rPr>
+                    <m:t>digi</m:t>
+                  </m:r>
+                  <m:sSub>
+                    <m:sSubPr>
+                      <m:ctrlPr>
+                        <w:rPr>
+                          <w:rFonts w:ascii="Cambria Math" w:eastAsia="Times New Roman" w:hAnsi="Cambria Math" w:cs="Times New Roman"/>
+                          <w:i/>
+                          <w:sz w:val="24"/>
+                          <w:szCs w:val="24"/>
+                        </w:rPr>
+                      </m:ctrlPr>
+                    </m:sSubPr>
+                    <m:e>
+                      <m:r>
+                        <w:rPr>
+                          <w:rFonts w:ascii="Cambria Math" w:eastAsia="Times New Roman" w:hAnsi="Cambria Math" w:cs="Times New Roman"/>
+                          <w:sz w:val="24"/>
+                          <w:szCs w:val="24"/>
+                        </w:rPr>
+                        <m:t>t</m:t>
+                      </m:r>
+                    </m:e>
+                    <m:sub>
+                      <m:r>
+                        <w:rPr>
+                          <w:rFonts w:ascii="Cambria Math" w:eastAsia="Times New Roman" w:hAnsi="Cambria Math" w:cs="Times New Roman"/>
+                          <w:sz w:val="24"/>
+                          <w:szCs w:val="24"/>
+                        </w:rPr>
+                        <m:t>i</m:t>
+                      </m:r>
+                    </m:sub>
+                  </m:sSub>
+                  <m:r>
+                    <w:rPr>
+                      <w:rFonts w:ascii="Cambria Math" w:eastAsia="Times New Roman" w:hAnsi="Cambria Math" w:cs="Times New Roman"/>
+                      <w:sz w:val="24"/>
+                      <w:szCs w:val="24"/>
+                    </w:rPr>
+                    <m:t>*i</m:t>
+                  </m:r>
+                </m:e>
+              </m:nary>
+            </m:e>
+          </m:d>
+          <m:r>
+            <w:rPr>
+              <w:rFonts w:ascii="Cambria Math" w:eastAsia="Times New Roman" w:hAnsi="Cambria Math" w:cs="Times New Roman"/>
+              <w:sz w:val="24"/>
+              <w:szCs w:val="24"/>
+            </w:rPr>
+            <m:t>%(#groups)</m:t>
+          </m:r>
+        </m:oMath>
+      </m:oMathPara>
+    </w:p>
+    <w:p>
+      <w:pPr>
+        <w:pBdr>
+          <w:top w:val="single" w:sz="4" w:space="1" w:color="auto"/>
+          <w:left w:val="single" w:sz="4" w:space="4" w:color="auto"/>
+          <w:bottom w:val="single" w:sz="4" w:space="1" w:color="auto"/>
+          <w:right w:val="single" w:sz="4" w:space="4" w:color="auto"/>
+        </w:pBdr>
+        <w:autoSpaceDE w:val="0"/>
+        <w:autoSpaceDN w:val="0"/>
+        <w:adjustRightInd w:val="0"/>
+        <w:rPr>
+          <w:rFonts w:ascii="Consolas" w:hAnsi="Consolas" w:cs="Consolas"/>
+          <w:sz w:val="24"/>
+          <w:szCs w:val="24"/>
+        </w:rPr>
+      </w:pPr>
+      <w:r>
+        <w:rPr>
+          <w:rFonts w:ascii="Consolas" w:hAnsi="Consolas" w:cs="Consolas"/>
+          <w:sz w:val="24"/>
+          <w:szCs w:val="24"/>
+        </w:rPr>
+        <w:t xml:space="preserve">   </w:t>
+      </w:r>
+      <w:proofErr w:type="spellStart"/>
+      <w:proofErr w:type="gramStart"/>
+      <w:r>
+        <w:rPr>
+          <w:rFonts w:ascii="Consolas" w:hAnsi="Consolas" w:cs="Consolas"/>
+          <w:color w:val="0000FF"/>
+          <w:sz w:val="24"/>
+          <w:szCs w:val="24"/>
+        </w:rPr>
+        <w:t>def</w:t>
+      </w:r>
+      <w:proofErr w:type="spellEnd"/>
+      <w:proofErr w:type="gramEnd"/>
+      <w:r>
+        <w:rPr>
+          <w:rFonts w:ascii="Consolas" w:hAnsi="Consolas" w:cs="Consolas"/>
+          <w:sz w:val="24"/>
+          <w:szCs w:val="24"/>
+        </w:rPr>
+        <w:t xml:space="preserve"> </w:t>
+      </w:r>
+      <w:proofErr w:type="spellStart"/>
+      <w:r>
+        <w:rPr>
+          <w:rFonts w:ascii="Consolas" w:hAnsi="Consolas" w:cs="Consolas"/>
+          <w:sz w:val="24"/>
+          <w:szCs w:val="24"/>
+        </w:rPr>
+        <w:t>hash</w:t>
+      </w:r>
+      <w:proofErr w:type="spellEnd"/>
+      <w:r>
+        <w:rPr>
+          <w:rFonts w:ascii="Consolas" w:hAnsi="Consolas" w:cs="Consolas"/>
+          <w:sz w:val="24"/>
+          <w:szCs w:val="24"/>
+        </w:rPr>
+        <w:t xml:space="preserve">(self, </w:t>
+      </w:r>
+      <w:proofErr w:type="spellStart"/>
+      <w:r>
+        <w:rPr>
+          <w:rFonts w:ascii="Consolas" w:hAnsi="Consolas" w:cs="Consolas"/>
+          <w:sz w:val="24"/>
+          <w:szCs w:val="24"/>
+        </w:rPr>
+        <w:t>address</w:t>
+      </w:r>
+      <w:proofErr w:type="spellEnd"/>
+      <w:r>
+        <w:rPr>
+          <w:rFonts w:ascii="Consolas" w:hAnsi="Consolas" w:cs="Consolas"/>
+          <w:sz w:val="24"/>
+          <w:szCs w:val="24"/>
+        </w:rPr>
+        <w:t>):</w:t>
+      </w:r>
+    </w:p>
+    <w:p>
+      <w:pPr>
+        <w:pBdr>
+          <w:top w:val="single" w:sz="4" w:space="1" w:color="auto"/>
+          <w:left w:val="single" w:sz="4" w:space="4" w:color="auto"/>
+          <w:bottom w:val="single" w:sz="4" w:space="1" w:color="auto"/>
+          <w:right w:val="single" w:sz="4" w:space="4" w:color="auto"/>
+        </w:pBdr>
+        <w:autoSpaceDE w:val="0"/>
+        <w:autoSpaceDN w:val="0"/>
+        <w:adjustRightInd w:val="0"/>
+        <w:rPr>
+          <w:rFonts w:ascii="Consolas" w:hAnsi="Consolas" w:cs="Consolas"/>
+          <w:sz w:val="24"/>
+          <w:szCs w:val="24"/>
+        </w:rPr>
+      </w:pPr>
+      <w:r>
+        <w:rPr>
+          <w:rFonts w:ascii="Consolas" w:hAnsi="Consolas" w:cs="Consolas"/>
+          <w:sz w:val="24"/>
+          <w:szCs w:val="24"/>
+        </w:rPr>
+        <w:t xml:space="preserve">        </w:t>
+      </w:r>
+      <w:proofErr w:type="spellStart"/>
+      <w:proofErr w:type="gramStart"/>
+      <w:r>
+        <w:rPr>
+          <w:rFonts w:ascii="Consolas" w:hAnsi="Consolas" w:cs="Consolas"/>
+          <w:color w:val="A31515"/>
+          <w:sz w:val="24"/>
+          <w:szCs w:val="24"/>
+        </w:rPr>
+        <w:t>u</w:t>
+      </w:r>
+      <w:proofErr w:type="gramEnd"/>
+      <w:r>
+        <w:rPr>
+          <w:rFonts w:ascii="Consolas" w:hAnsi="Consolas" w:cs="Consolas"/>
+          <w:color w:val="A31515"/>
+          <w:sz w:val="24"/>
+          <w:szCs w:val="24"/>
+        </w:rPr>
+        <w:t>"""Cálculo</w:t>
+      </w:r>
+      <w:proofErr w:type="spellEnd"/>
+      <w:r>
+        <w:rPr>
+          <w:rFonts w:ascii="Consolas" w:hAnsi="Consolas" w:cs="Consolas"/>
+          <w:color w:val="A31515"/>
+          <w:sz w:val="24"/>
+          <w:szCs w:val="24"/>
+        </w:rPr>
+        <w:t xml:space="preserve"> do </w:t>
+      </w:r>
+      <w:proofErr w:type="spellStart"/>
+      <w:r>
+        <w:rPr>
+          <w:rFonts w:ascii="Consolas" w:hAnsi="Consolas" w:cs="Consolas"/>
+          <w:color w:val="A31515"/>
+          <w:sz w:val="24"/>
+          <w:szCs w:val="24"/>
+        </w:rPr>
+        <w:t>hash</w:t>
+      </w:r>
+      <w:proofErr w:type="spellEnd"/>
+      <w:r>
+        <w:rPr>
+          <w:rFonts w:ascii="Consolas" w:hAnsi="Consolas" w:cs="Consolas"/>
+          <w:color w:val="A31515"/>
+          <w:sz w:val="24"/>
+          <w:szCs w:val="24"/>
+        </w:rPr>
+        <w:t xml:space="preserve"> do conjunto do bloco de Cache."""</w:t>
+      </w:r>
+    </w:p>
+    <w:p>
+      <w:pPr>
+        <w:pBdr>
+          <w:top w:val="single" w:sz="4" w:space="1" w:color="auto"/>
+          <w:left w:val="single" w:sz="4" w:space="4" w:color="auto"/>
+          <w:bottom w:val="single" w:sz="4" w:space="1" w:color="auto"/>
+          <w:right w:val="single" w:sz="4" w:space="4" w:color="auto"/>
+        </w:pBdr>
+        <w:autoSpaceDE w:val="0"/>
+        <w:autoSpaceDN w:val="0"/>
+        <w:adjustRightInd w:val="0"/>
+        <w:rPr>
+          <w:rFonts w:ascii="Consolas" w:hAnsi="Consolas" w:cs="Consolas"/>
+          <w:sz w:val="24"/>
+          <w:szCs w:val="24"/>
+          <w:lang w:val="en-US"/>
+        </w:rPr>
+      </w:pPr>
+      <w:r>
+        <w:rPr>
+          <w:rFonts w:ascii="Consolas" w:hAnsi="Consolas" w:cs="Consolas"/>
+          <w:sz w:val="24"/>
+          <w:szCs w:val="24"/>
+        </w:rPr>
+        <w:t xml:space="preserve">        </w:t>
+      </w:r>
+      <w:proofErr w:type="gramStart"/>
+      <w:r>
+        <w:rPr>
+          <w:rFonts w:ascii="Consolas" w:hAnsi="Consolas" w:cs="Consolas"/>
+          <w:sz w:val="24"/>
+          <w:szCs w:val="24"/>
+          <w:lang w:val="en-US"/>
+        </w:rPr>
+        <w:t>hash</w:t>
+      </w:r>
+      <w:proofErr w:type="gramEnd"/>
+      <w:r>
+        <w:rPr>
+          <w:rFonts w:ascii="Consolas" w:hAnsi="Consolas" w:cs="Consolas"/>
+          <w:sz w:val="24"/>
+          <w:szCs w:val="24"/>
+          <w:lang w:val="en-US"/>
+        </w:rPr>
+        <w:t xml:space="preserve"> = </w:t>
+      </w:r>
+      <w:proofErr w:type="spellStart"/>
+      <w:r>
+        <w:rPr>
+          <w:rFonts w:ascii="Consolas" w:hAnsi="Consolas" w:cs="Consolas"/>
+          <w:sz w:val="24"/>
+          <w:szCs w:val="24"/>
+          <w:lang w:val="en-US"/>
+        </w:rPr>
+        <w:t>i</w:t>
+      </w:r>
+      <w:proofErr w:type="spellEnd"/>
+      <w:r>
+        <w:rPr>
+          <w:rFonts w:ascii="Consolas" w:hAnsi="Consolas" w:cs="Consolas"/>
+          <w:sz w:val="24"/>
+          <w:szCs w:val="24"/>
+          <w:lang w:val="en-US"/>
+        </w:rPr>
+        <w:t xml:space="preserve"> = 1</w:t>
+      </w:r>
+    </w:p>
+    <w:p>
+      <w:pPr>
+        <w:pBdr>
+          <w:top w:val="single" w:sz="4" w:space="1" w:color="auto"/>
+          <w:left w:val="single" w:sz="4" w:space="4" w:color="auto"/>
+          <w:bottom w:val="single" w:sz="4" w:space="1" w:color="auto"/>
+          <w:right w:val="single" w:sz="4" w:space="4" w:color="auto"/>
+        </w:pBdr>
+        <w:autoSpaceDE w:val="0"/>
+        <w:autoSpaceDN w:val="0"/>
+        <w:adjustRightInd w:val="0"/>
+        <w:rPr>
+          <w:rFonts w:ascii="Consolas" w:hAnsi="Consolas" w:cs="Consolas"/>
+          <w:sz w:val="24"/>
+          <w:szCs w:val="24"/>
+          <w:lang w:val="en-US"/>
+        </w:rPr>
+      </w:pPr>
+      <w:r>
+        <w:rPr>
+          <w:rFonts w:ascii="Consolas" w:hAnsi="Consolas" w:cs="Consolas"/>
+          <w:sz w:val="24"/>
+          <w:szCs w:val="24"/>
+          <w:lang w:val="en-US"/>
+        </w:rPr>
+        <w:t xml:space="preserve">        </w:t>
+      </w:r>
+      <w:proofErr w:type="gramStart"/>
+      <w:r>
+        <w:rPr>
+          <w:rFonts w:ascii="Consolas" w:hAnsi="Consolas" w:cs="Consolas"/>
+          <w:color w:val="0000FF"/>
+          <w:sz w:val="24"/>
+          <w:szCs w:val="24"/>
+          <w:lang w:val="en-US"/>
+        </w:rPr>
+        <w:t>while</w:t>
+      </w:r>
+      <w:proofErr w:type="gramEnd"/>
+      <w:r>
+        <w:rPr>
+          <w:rFonts w:ascii="Consolas" w:hAnsi="Consolas" w:cs="Consolas"/>
+          <w:sz w:val="24"/>
+          <w:szCs w:val="24"/>
+          <w:lang w:val="en-US"/>
+        </w:rPr>
+        <w:t xml:space="preserve"> address &gt; 0:</w:t>
+      </w:r>
+    </w:p>
+    <w:p>
+      <w:pPr>
+        <w:pBdr>
+          <w:top w:val="single" w:sz="4" w:space="1" w:color="auto"/>
+          <w:left w:val="single" w:sz="4" w:space="4" w:color="auto"/>
+          <w:bottom w:val="single" w:sz="4" w:space="1" w:color="auto"/>
+          <w:right w:val="single" w:sz="4" w:space="4" w:color="auto"/>
+        </w:pBdr>
+        <w:autoSpaceDE w:val="0"/>
+        <w:autoSpaceDN w:val="0"/>
+        <w:adjustRightInd w:val="0"/>
+        <w:rPr>
+          <w:rFonts w:ascii="Consolas" w:hAnsi="Consolas" w:cs="Consolas"/>
+          <w:sz w:val="24"/>
+          <w:szCs w:val="24"/>
+          <w:lang w:val="en-US"/>
+        </w:rPr>
+      </w:pPr>
+      <w:r>
+        <w:rPr>
+          <w:rFonts w:ascii="Consolas" w:hAnsi="Consolas" w:cs="Consolas"/>
+          <w:sz w:val="24"/>
+          <w:szCs w:val="24"/>
+          <w:lang w:val="en-US"/>
+        </w:rPr>
+        <w:t xml:space="preserve">            </w:t>
+      </w:r>
+      <w:proofErr w:type="gramStart"/>
+      <w:r>
+        <w:rPr>
+          <w:rFonts w:ascii="Consolas" w:hAnsi="Consolas" w:cs="Consolas"/>
+          <w:sz w:val="24"/>
+          <w:szCs w:val="24"/>
+          <w:lang w:val="en-US"/>
+        </w:rPr>
+        <w:t>hash</w:t>
+      </w:r>
+      <w:proofErr w:type="gramEnd"/>
+      <w:r>
+        <w:rPr>
+          <w:rFonts w:ascii="Consolas" w:hAnsi="Consolas" w:cs="Consolas"/>
+          <w:sz w:val="24"/>
+          <w:szCs w:val="24"/>
+          <w:lang w:val="en-US"/>
+        </w:rPr>
+        <w:t xml:space="preserve"> = hash + (address % 10) * </w:t>
+      </w:r>
+      <w:proofErr w:type="spellStart"/>
+      <w:r>
+        <w:rPr>
+          <w:rFonts w:ascii="Consolas" w:hAnsi="Consolas" w:cs="Consolas"/>
+          <w:sz w:val="24"/>
+          <w:szCs w:val="24"/>
+          <w:lang w:val="en-US"/>
+        </w:rPr>
+        <w:t>i</w:t>
+      </w:r>
+      <w:proofErr w:type="spellEnd"/>
+    </w:p>
+    <w:p>
+      <w:pPr>
+        <w:pBdr>
+          <w:top w:val="single" w:sz="4" w:space="1" w:color="auto"/>
+          <w:left w:val="single" w:sz="4" w:space="4" w:color="auto"/>
+          <w:bottom w:val="single" w:sz="4" w:space="1" w:color="auto"/>
+          <w:right w:val="single" w:sz="4" w:space="4" w:color="auto"/>
+        </w:pBdr>
+        <w:autoSpaceDE w:val="0"/>
+        <w:autoSpaceDN w:val="0"/>
+        <w:adjustRightInd w:val="0"/>
+        <w:rPr>
+          <w:rFonts w:ascii="Consolas" w:hAnsi="Consolas" w:cs="Consolas"/>
+          <w:sz w:val="24"/>
+          <w:szCs w:val="24"/>
+          <w:lang w:val="en-US"/>
+        </w:rPr>
+      </w:pPr>
+      <w:r>
+        <w:rPr>
+          <w:rFonts w:ascii="Consolas" w:hAnsi="Consolas" w:cs="Consolas"/>
+          <w:sz w:val="24"/>
+          <w:szCs w:val="24"/>
+          <w:lang w:val="en-US"/>
+        </w:rPr>
+        <w:t xml:space="preserve">            </w:t>
+      </w:r>
+      <w:proofErr w:type="gramStart"/>
+      <w:r>
+        <w:rPr>
+          <w:rFonts w:ascii="Consolas" w:hAnsi="Consolas" w:cs="Consolas"/>
+          <w:sz w:val="24"/>
+          <w:szCs w:val="24"/>
+          <w:lang w:val="en-US"/>
+        </w:rPr>
+        <w:t>address</w:t>
+      </w:r>
+      <w:proofErr w:type="gramEnd"/>
+      <w:r>
+        <w:rPr>
+          <w:rFonts w:ascii="Consolas" w:hAnsi="Consolas" w:cs="Consolas"/>
+          <w:sz w:val="24"/>
+          <w:szCs w:val="24"/>
+          <w:lang w:val="en-US"/>
+        </w:rPr>
+        <w:t xml:space="preserve"> = address / 10</w:t>
+      </w:r>
+    </w:p>
+    <w:p>
+      <w:pPr>
+        <w:pBdr>
+          <w:top w:val="single" w:sz="4" w:space="1" w:color="auto"/>
+          <w:left w:val="single" w:sz="4" w:space="4" w:color="auto"/>
+          <w:bottom w:val="single" w:sz="4" w:space="1" w:color="auto"/>
+          <w:right w:val="single" w:sz="4" w:space="4" w:color="auto"/>
+        </w:pBdr>
+        <w:autoSpaceDE w:val="0"/>
+        <w:autoSpaceDN w:val="0"/>
+        <w:adjustRightInd w:val="0"/>
+        <w:rPr>
+          <w:rFonts w:ascii="Consolas" w:hAnsi="Consolas" w:cs="Consolas"/>
+          <w:sz w:val="24"/>
+          <w:szCs w:val="24"/>
+          <w:lang w:val="en-US"/>
+        </w:rPr>
+      </w:pPr>
+      <w:r>
+        <w:rPr>
+          <w:rFonts w:ascii="Consolas" w:hAnsi="Consolas" w:cs="Consolas"/>
+          <w:sz w:val="24"/>
+          <w:szCs w:val="24"/>
+          <w:lang w:val="en-US"/>
+        </w:rPr>
+        <w:t xml:space="preserve">            </w:t>
+      </w:r>
+      <w:proofErr w:type="spellStart"/>
+      <w:r>
+        <w:rPr>
+          <w:rFonts w:ascii="Consolas" w:hAnsi="Consolas" w:cs="Consolas"/>
+          <w:sz w:val="24"/>
+          <w:szCs w:val="24"/>
+          <w:lang w:val="en-US"/>
+        </w:rPr>
+        <w:t>i</w:t>
+      </w:r>
+      <w:proofErr w:type="spellEnd"/>
+      <w:r>
+        <w:rPr>
+          <w:rFonts w:ascii="Consolas" w:hAnsi="Consolas" w:cs="Consolas"/>
+          <w:sz w:val="24"/>
+          <w:szCs w:val="24"/>
+          <w:lang w:val="en-US"/>
+        </w:rPr>
+        <w:t xml:space="preserve"> = </w:t>
+      </w:r>
+      <w:proofErr w:type="spellStart"/>
+      <w:r>
+        <w:rPr>
+          <w:rFonts w:ascii="Consolas" w:hAnsi="Consolas" w:cs="Consolas"/>
+          <w:sz w:val="24"/>
+          <w:szCs w:val="24"/>
+          <w:lang w:val="en-US"/>
+        </w:rPr>
+        <w:t>i</w:t>
+      </w:r>
+      <w:proofErr w:type="spellEnd"/>
+      <w:r>
+        <w:rPr>
+          <w:rFonts w:ascii="Consolas" w:hAnsi="Consolas" w:cs="Consolas"/>
+          <w:sz w:val="24"/>
+          <w:szCs w:val="24"/>
+          <w:lang w:val="en-US"/>
+        </w:rPr>
+        <w:t xml:space="preserve"> + 1</w:t>
+      </w:r>
+    </w:p>
+    <w:p>
+      <w:pPr>
+        <w:pBdr>
+          <w:top w:val="single" w:sz="4" w:space="1" w:color="auto"/>
+          <w:left w:val="single" w:sz="4" w:space="4" w:color="auto"/>
+          <w:bottom w:val="single" w:sz="4" w:space="1" w:color="auto"/>
+          <w:right w:val="single" w:sz="4" w:space="4" w:color="auto"/>
+        </w:pBdr>
+        <w:autoSpaceDE w:val="0"/>
+        <w:autoSpaceDN w:val="0"/>
+        <w:adjustRightInd w:val="0"/>
+        <w:rPr>
+          <w:rFonts w:ascii="Consolas" w:hAnsi="Consolas" w:cs="Consolas"/>
+          <w:sz w:val="24"/>
+          <w:szCs w:val="24"/>
+          <w:lang w:val="en-US"/>
+        </w:rPr>
+      </w:pPr>
+      <w:r>
+        <w:rPr>
+          <w:rFonts w:ascii="Consolas" w:hAnsi="Consolas" w:cs="Consolas"/>
+          <w:sz w:val="24"/>
+          <w:szCs w:val="24"/>
+          <w:lang w:val="en-US"/>
+        </w:rPr>
+        <w:t xml:space="preserve">        </w:t>
+      </w:r>
+      <w:proofErr w:type="gramStart"/>
+      <w:r>
+        <w:rPr>
+          <w:rFonts w:ascii="Consolas" w:hAnsi="Consolas" w:cs="Consolas"/>
+          <w:color w:val="0000FF"/>
+          <w:sz w:val="24"/>
+          <w:szCs w:val="24"/>
+          <w:lang w:val="en-US"/>
+        </w:rPr>
+        <w:t>return</w:t>
+      </w:r>
+      <w:proofErr w:type="gramEnd"/>
+      <w:r>
+        <w:rPr>
+          <w:rFonts w:ascii="Consolas" w:hAnsi="Consolas" w:cs="Consolas"/>
+          <w:sz w:val="24"/>
+          <w:szCs w:val="24"/>
+          <w:lang w:val="en-US"/>
+        </w:rPr>
+        <w:t xml:space="preserve"> hash % </w:t>
+      </w:r>
+      <w:proofErr w:type="spellStart"/>
+      <w:r>
+        <w:rPr>
+          <w:rFonts w:ascii="Consolas" w:hAnsi="Consolas" w:cs="Consolas"/>
+          <w:sz w:val="24"/>
+          <w:szCs w:val="24"/>
+          <w:lang w:val="en-US"/>
+        </w:rPr>
+        <w:t>self.groups</w:t>
+      </w:r>
+      <w:proofErr w:type="spellEnd"/>
+    </w:p>
+    <w:p>
+      <w:pPr>
+        <w:tabs>
+          <w:tab w:val="left" w:pos="720"/>
+          <w:tab w:val="left" w:pos="4536"/>
+        </w:tabs>
+        <w:spacing w:line="360" w:lineRule="auto"/>
+        <w:ind w:firstLine="720"/>
+        <w:jc w:val="center"/>
+        <w:rPr>
+          <w:rFonts w:ascii="Times New Roman" w:eastAsia="Times New Roman" w:hAnsi="Times New Roman" w:cs="Times New Roman"/>
+          <w:b/>
+          <w:sz w:val="24"/>
+          <w:szCs w:val="24"/>
+        </w:rPr>
+      </w:pPr>
+      <w:r>
+        <w:rPr>
+          <w:rFonts w:ascii="Times New Roman" w:eastAsia="Times New Roman" w:hAnsi="Times New Roman" w:cs="Times New Roman"/>
+          <w:b/>
+          <w:sz w:val="24"/>
+          <w:szCs w:val="24"/>
+        </w:rPr>
+        <w:t xml:space="preserve">Algoritmo para o cálculo do </w:t>
+      </w:r>
+      <w:proofErr w:type="spellStart"/>
+      <w:r>
+        <w:rPr>
+          <w:rFonts w:ascii="Times New Roman" w:eastAsia="Times New Roman" w:hAnsi="Times New Roman" w:cs="Times New Roman"/>
+          <w:b/>
+          <w:sz w:val="24"/>
+          <w:szCs w:val="24"/>
+        </w:rPr>
+        <w:t>Hash</w:t>
+      </w:r>
+      <w:proofErr w:type="spellEnd"/>
+      <w:r>
+        <w:rPr>
+          <w:rFonts w:ascii="Times New Roman" w:eastAsia="Times New Roman" w:hAnsi="Times New Roman" w:cs="Times New Roman"/>
+          <w:b/>
+          <w:sz w:val="24"/>
+          <w:szCs w:val="24"/>
+        </w:rPr>
+        <w:t>.</w:t>
+      </w:r>
+    </w:p>
+    <w:p>
+      <w:pPr>
+        <w:tabs>
+          <w:tab w:val="left" w:pos="720"/>
+        </w:tabs>
+        <w:rPr>
+          <w:rFonts w:ascii="Times New Roman" w:eastAsia="Times New Roman" w:hAnsi="Times New Roman" w:cs="Times New Roman"/>
+          <w:sz w:val="24"/>
+          <w:szCs w:val="24"/>
+        </w:rPr>
+      </w:pPr>
+    </w:p>
+    <w:p>
+      <w:pPr>
+        <w:tabs>
+          <w:tab w:val="left" w:pos="720"/>
+          <w:tab w:val="left" w:pos="4536"/>
+        </w:tabs>
+        <w:spacing w:line="360" w:lineRule="auto"/>
+        <w:rPr>
+          <w:rFonts w:ascii="Times New Roman" w:eastAsia="Times New Roman" w:hAnsi="Times New Roman" w:cs="Times New Roman"/>
+          <w:b/>
+          <w:sz w:val="28"/>
+          <w:szCs w:val="28"/>
+        </w:rPr>
+      </w:pPr>
+      <w:r>
+        <w:rPr>
+          <w:rFonts w:ascii="Times New Roman" w:eastAsia="Times New Roman" w:hAnsi="Times New Roman" w:cs="Times New Roman"/>
+          <w:b/>
+          <w:sz w:val="28"/>
+          <w:szCs w:val="28"/>
+        </w:rPr>
+        <w:t>4</w:t>
+      </w:r>
+      <w:r>
+        <w:rPr>
+          <w:rFonts w:ascii="Times New Roman" w:eastAsia="Times New Roman" w:hAnsi="Times New Roman" w:cs="Times New Roman"/>
+          <w:b/>
+          <w:sz w:val="28"/>
+          <w:szCs w:val="28"/>
+        </w:rPr>
+        <w:t xml:space="preserve">. </w:t>
+      </w:r>
+      <w:r>
+        <w:rPr>
+          <w:rFonts w:ascii="Times New Roman" w:eastAsia="Times New Roman" w:hAnsi="Times New Roman" w:cs="Times New Roman"/>
+          <w:b/>
+          <w:sz w:val="28"/>
+          <w:szCs w:val="28"/>
+        </w:rPr>
+        <w:t>RESULTADOS</w:t>
+      </w:r>
+    </w:p>
+    <w:p>
+      <w:pPr>
+        <w:tabs>
+          <w:tab w:val="left" w:pos="720"/>
+          <w:tab w:val="left" w:pos="4536"/>
+        </w:tabs>
+        <w:spacing w:line="360" w:lineRule="auto"/>
+        <w:rPr>
+          <w:rFonts w:ascii="Times New Roman" w:hAnsi="Times New Roman" w:cs="Times New Roman"/>
+          <w:sz w:val="18"/>
+        </w:rPr>
+      </w:pPr>
+      <w:r>
+        <w:rPr>
+          <w:rFonts w:ascii="Times New Roman" w:eastAsia="Times New Roman" w:hAnsi="Times New Roman" w:cs="Times New Roman"/>
+          <w:b/>
+          <w:sz w:val="24"/>
+          <w:szCs w:val="28"/>
+        </w:rPr>
+        <w:t>4</w:t>
+      </w:r>
+      <w:r>
+        <w:rPr>
+          <w:rFonts w:ascii="Times New Roman" w:eastAsia="Times New Roman" w:hAnsi="Times New Roman" w:cs="Times New Roman"/>
+          <w:b/>
+          <w:sz w:val="24"/>
+          <w:szCs w:val="28"/>
+        </w:rPr>
+        <w:t>.</w:t>
+      </w:r>
+      <w:r>
+        <w:rPr>
+          <w:rFonts w:ascii="Times New Roman" w:eastAsia="Times New Roman" w:hAnsi="Times New Roman" w:cs="Times New Roman"/>
+          <w:b/>
+          <w:sz w:val="24"/>
+          <w:szCs w:val="28"/>
+        </w:rPr>
+        <w:t>1 Critérios para resultados &amp; avaliação</w:t>
+      </w:r>
+    </w:p>
+    <w:p>
+      <w:pPr>
+        <w:tabs>
+          <w:tab w:val="left" w:pos="720"/>
+          <w:tab w:val="left" w:pos="4536"/>
+        </w:tabs>
+        <w:spacing w:line="360" w:lineRule="auto"/>
+        <w:ind w:firstLine="720"/>
+        <w:jc w:val="both"/>
+        <w:rPr>
+          <w:rFonts w:ascii="Times New Roman" w:eastAsia="Times New Roman" w:hAnsi="Times New Roman" w:cs="Times New Roman"/>
+          <w:sz w:val="24"/>
+          <w:szCs w:val="24"/>
+        </w:rPr>
+      </w:pPr>
+      <w:r>
+        <w:rPr>
+          <w:rFonts w:ascii="Times New Roman" w:eastAsia="Times New Roman" w:hAnsi="Times New Roman" w:cs="Times New Roman"/>
+          <w:sz w:val="24"/>
+          <w:szCs w:val="24"/>
+        </w:rPr>
         <w:t xml:space="preserve">Como medida de desempenho do sistema, temos as estatísticas de acerto e de sucesso do acesso a cada uma das caches. Atribui um significado diferente a cada </w:t>
       </w:r>
       <w:r>
@@ -6642,7 +12625,16 @@
           <w:sz w:val="24"/>
           <w:szCs w:val="24"/>
         </w:rPr>
-        <w:t xml:space="preserve">taxa de acerto é a razão entre o número de hits (de uma dada cache/memória) e o número total de </w:t>
+        <w:t xml:space="preserve">taxa de acerto é a razão entre o número de hits (de uma dada cache/memória) e o número total </w:t>
+      </w:r>
+      <w:r>
+        <w:rPr>
+          <w:rFonts w:ascii="Times New Roman" w:eastAsia="Times New Roman" w:hAnsi="Times New Roman" w:cs="Times New Roman"/>
+          <w:sz w:val="24"/>
+          <w:szCs w:val="24"/>
+        </w:rPr>
+        <w:lastRenderedPageBreak/>
+        <w:t xml:space="preserve">de </w:t>
       </w:r>
       <w:r>
         <w:rPr>
@@ -6939,9 +12931,45 @@
         </w:tabs>
         <w:spacing w:line="360" w:lineRule="auto"/>
         <w:ind w:firstLine="720"/>
-        <w:jc w:val="both"/>
-        <w:rPr>
-          <w:rFonts w:ascii="Times New Roman" w:eastAsia="Times New Roman" w:hAnsi="Times New Roman" w:cs="Times New Roman"/>
+        <w:jc w:val="center"/>
+        <w:rPr>
+          <w:rFonts w:ascii="Times New Roman" w:eastAsia="Times New Roman" w:hAnsi="Times New Roman" w:cs="Times New Roman"/>
+          <w:b/>
+          <w:sz w:val="24"/>
+          <w:szCs w:val="24"/>
+        </w:rPr>
+      </w:pPr>
+      <w:r>
+        <w:rPr>
+          <w:rFonts w:ascii="Times New Roman" w:eastAsia="Times New Roman" w:hAnsi="Times New Roman" w:cs="Times New Roman"/>
+          <w:b/>
+          <w:sz w:val="24"/>
+          <w:szCs w:val="24"/>
+        </w:rPr>
+        <w:t>Cálculo d</w:t>
+      </w:r>
+      <w:r>
+        <w:rPr>
+          <w:rFonts w:ascii="Times New Roman" w:eastAsia="Times New Roman" w:hAnsi="Times New Roman" w:cs="Times New Roman"/>
+          <w:b/>
+          <w:sz w:val="24"/>
+          <w:szCs w:val="24"/>
+        </w:rPr>
+        <w:t>a taxa de sucesso do simulador de memória.</w:t>
+      </w:r>
+    </w:p>
+    <w:p>
+      <w:pPr>
+        <w:tabs>
+          <w:tab w:val="left" w:pos="720"/>
+          <w:tab w:val="left" w:pos="4536"/>
+        </w:tabs>
+        <w:spacing w:line="360" w:lineRule="auto"/>
+        <w:ind w:firstLine="720"/>
+        <w:jc w:val="center"/>
+        <w:rPr>
+          <w:rFonts w:ascii="Times New Roman" w:eastAsia="Times New Roman" w:hAnsi="Times New Roman" w:cs="Times New Roman"/>
+          <w:b/>
           <w:sz w:val="24"/>
           <w:szCs w:val="24"/>
         </w:rPr>
@@ -7078,7 +13106,6 @@
         <w:rPr>
           <w:noProof/>
         </w:rPr>
-        <w:lastRenderedPageBreak/>
         <w:drawing>
           <wp:inline distT="0" distB="0" distL="0" distR="0">
             <wp:extent cx="5546725" cy="1449070"/>
@@ -7097,7 +13124,7 @@
                     </pic:cNvPicPr>
                   </pic:nvPicPr>
                   <pic:blipFill>
-                    <a:blip r:embed="rId6">
+                    <a:blip r:embed="rId7">
                       <a:extLst>
                         <a:ext uri="{28A0092B-C50C-407E-A947-70E740481C1C}">
                           <a14:useLocalDpi xmlns:a14="http://schemas.microsoft.com/office/drawing/2010/main" val="0"/>
@@ -7128,7 +13155,6 @@
           </wp:inline>
         </w:drawing>
       </w:r>
-      <w:proofErr w:type="gramStart"/>
       <w:r>
         <w:rPr>
           <w:rFonts w:ascii="Times New Roman" w:eastAsia="Times New Roman" w:hAnsi="Times New Roman" w:cs="Times New Roman"/>
@@ -7137,23 +13163,31 @@
         </w:rPr>
         <w:t xml:space="preserve"> </w:t>
       </w:r>
-      <w:r>
-        <w:rPr>
-          <w:rFonts w:ascii="Times New Roman" w:eastAsia="Times New Roman" w:hAnsi="Times New Roman" w:cs="Times New Roman"/>
-          <w:sz w:val="24"/>
-          <w:szCs w:val="24"/>
-        </w:rPr>
-        <w:tab/>
-        <w:t>Respondendo</w:t>
-      </w:r>
-      <w:proofErr w:type="gramEnd"/>
-      <w:r>
-        <w:rPr>
-          <w:rFonts w:ascii="Times New Roman" w:eastAsia="Times New Roman" w:hAnsi="Times New Roman" w:cs="Times New Roman"/>
-          <w:sz w:val="24"/>
-          <w:szCs w:val="24"/>
-        </w:rPr>
-        <w:t xml:space="preserve"> à pergunta do enunciado, a taxa de acerto h2 é dada pela razão entre o número total de hits na cache L2 e o número de acessos (requisições, sendo acertos e falhas) à cache L2. Ou seja, dado que L1 falhou, a taxa de sucesso na cache L2.</w:t>
+    </w:p>
+    <w:p>
+      <w:pPr>
+        <w:tabs>
+          <w:tab w:val="left" w:pos="720"/>
+          <w:tab w:val="left" w:pos="4536"/>
+        </w:tabs>
+        <w:spacing w:line="360" w:lineRule="auto"/>
+        <w:ind w:firstLine="720"/>
+        <w:jc w:val="center"/>
+        <w:rPr>
+          <w:rFonts w:ascii="Times New Roman" w:eastAsia="Times New Roman" w:hAnsi="Times New Roman" w:cs="Times New Roman"/>
+          <w:b/>
+          <w:sz w:val="24"/>
+          <w:szCs w:val="24"/>
+        </w:rPr>
+      </w:pPr>
+      <w:r>
+        <w:rPr>
+          <w:rFonts w:ascii="Times New Roman" w:eastAsia="Times New Roman" w:hAnsi="Times New Roman" w:cs="Times New Roman"/>
+          <w:b/>
+          <w:sz w:val="24"/>
+          <w:szCs w:val="24"/>
+        </w:rPr>
+        <w:t>Cálculo do tempo efetivo de um sistema de memória.</w:t>
       </w:r>
     </w:p>
     <w:p>
@@ -7171,203 +13205,13 @@
           <w:szCs w:val="24"/>
         </w:rPr>
       </w:pPr>
-    </w:p>
-    <w:p>
-      <w:pPr>
-        <w:tabs>
-          <w:tab w:val="left" w:pos="720"/>
-          <w:tab w:val="left" w:pos="4536"/>
-        </w:tabs>
-        <w:spacing w:line="360" w:lineRule="auto"/>
-        <w:rPr>
-          <w:rFonts w:ascii="Times New Roman" w:eastAsia="Times New Roman" w:hAnsi="Times New Roman" w:cs="Times New Roman"/>
-          <w:b/>
-          <w:sz w:val="28"/>
-          <w:szCs w:val="28"/>
-        </w:rPr>
-      </w:pPr>
-      <w:r>
-        <w:rPr>
-          <w:rFonts w:ascii="Times New Roman" w:eastAsia="Times New Roman" w:hAnsi="Times New Roman" w:cs="Times New Roman"/>
-          <w:b/>
-          <w:sz w:val="24"/>
-          <w:szCs w:val="28"/>
-        </w:rPr>
-        <w:t>3</w:t>
-      </w:r>
-      <w:r>
-        <w:rPr>
-          <w:rFonts w:ascii="Times New Roman" w:eastAsia="Times New Roman" w:hAnsi="Times New Roman" w:cs="Times New Roman"/>
-          <w:b/>
-          <w:sz w:val="24"/>
-          <w:szCs w:val="28"/>
-        </w:rPr>
-        <w:t>.</w:t>
-      </w:r>
-      <w:r>
-        <w:rPr>
-          <w:rFonts w:ascii="Times New Roman" w:eastAsia="Times New Roman" w:hAnsi="Times New Roman" w:cs="Times New Roman"/>
-          <w:b/>
-          <w:sz w:val="24"/>
-          <w:szCs w:val="28"/>
-        </w:rPr>
-        <w:t>2 Resultados para simulação original</w:t>
-      </w:r>
-    </w:p>
-    <w:p>
-      <w:pPr>
-        <w:tabs>
-          <w:tab w:val="left" w:pos="720"/>
-          <w:tab w:val="left" w:pos="4536"/>
-        </w:tabs>
-        <w:spacing w:line="360" w:lineRule="auto"/>
-        <w:rPr>
-          <w:rFonts w:ascii="Times New Roman" w:eastAsia="Times New Roman" w:hAnsi="Times New Roman" w:cs="Times New Roman"/>
-          <w:sz w:val="24"/>
-          <w:szCs w:val="24"/>
-        </w:rPr>
-      </w:pPr>
-      <w:r>
-        <w:rPr>
-          <w:rFonts w:ascii="Times New Roman" w:eastAsia="Times New Roman" w:hAnsi="Times New Roman" w:cs="Times New Roman"/>
-          <w:sz w:val="24"/>
-          <w:szCs w:val="24"/>
-        </w:rPr>
-        <w:tab/>
+      <w:r>
+        <w:rPr>
+          <w:rFonts w:ascii="Times New Roman" w:eastAsia="Times New Roman" w:hAnsi="Times New Roman" w:cs="Times New Roman"/>
+          <w:sz w:val="24"/>
+          <w:szCs w:val="24"/>
+        </w:rPr>
         <w:t>Respondendo à pergunta do enunciado, a taxa de acerto h2 é dada pela razão entre o número total de hits na cache L2 e o número de acessos (requisições, sendo acertos e falhas) à cache L2. Ou seja, dado que L1 falhou, a taxa de sucesso na cache L2.</w:t>
-      </w:r>
-    </w:p>
-    <w:p>
-      <w:pPr>
-        <w:tabs>
-          <w:tab w:val="left" w:pos="720"/>
-          <w:tab w:val="left" w:pos="4536"/>
-        </w:tabs>
-        <w:spacing w:line="360" w:lineRule="auto"/>
-        <w:rPr>
-          <w:rFonts w:ascii="Times New Roman" w:eastAsia="Times New Roman" w:hAnsi="Times New Roman" w:cs="Times New Roman"/>
-          <w:sz w:val="24"/>
-          <w:szCs w:val="24"/>
-        </w:rPr>
-      </w:pPr>
-    </w:p>
-    <w:p>
-      <w:pPr>
-        <w:tabs>
-          <w:tab w:val="left" w:pos="720"/>
-          <w:tab w:val="left" w:pos="4536"/>
-        </w:tabs>
-        <w:spacing w:line="360" w:lineRule="auto"/>
-        <w:rPr>
-          <w:rFonts w:ascii="Times New Roman" w:eastAsia="Times New Roman" w:hAnsi="Times New Roman" w:cs="Times New Roman"/>
-          <w:b/>
-          <w:sz w:val="28"/>
-          <w:szCs w:val="28"/>
-        </w:rPr>
-      </w:pPr>
-      <w:r>
-        <w:rPr>
-          <w:rFonts w:ascii="Times New Roman" w:eastAsia="Times New Roman" w:hAnsi="Times New Roman" w:cs="Times New Roman"/>
-          <w:b/>
-          <w:sz w:val="24"/>
-          <w:szCs w:val="28"/>
-        </w:rPr>
-        <w:t>3</w:t>
-      </w:r>
-      <w:r>
-        <w:rPr>
-          <w:rFonts w:ascii="Times New Roman" w:eastAsia="Times New Roman" w:hAnsi="Times New Roman" w:cs="Times New Roman"/>
-          <w:b/>
-          <w:sz w:val="24"/>
-          <w:szCs w:val="28"/>
-        </w:rPr>
-        <w:t>.</w:t>
-      </w:r>
-      <w:r>
-        <w:rPr>
-          <w:rFonts w:ascii="Times New Roman" w:eastAsia="Times New Roman" w:hAnsi="Times New Roman" w:cs="Times New Roman"/>
-          <w:b/>
-          <w:sz w:val="24"/>
-          <w:szCs w:val="28"/>
-        </w:rPr>
-        <w:t>3 Resultados para simulação otimizada</w:t>
-      </w:r>
-    </w:p>
-    <w:p>
-      <w:pPr>
-        <w:tabs>
-          <w:tab w:val="left" w:pos="720"/>
-          <w:tab w:val="left" w:pos="4536"/>
-        </w:tabs>
-        <w:spacing w:line="360" w:lineRule="auto"/>
-        <w:rPr>
-          <w:rFonts w:ascii="Times New Roman" w:eastAsia="Times New Roman" w:hAnsi="Times New Roman" w:cs="Times New Roman"/>
-          <w:sz w:val="24"/>
-          <w:szCs w:val="24"/>
-        </w:rPr>
-      </w:pPr>
-      <w:r>
-        <w:rPr>
-          <w:rFonts w:ascii="Times New Roman" w:eastAsia="Times New Roman" w:hAnsi="Times New Roman" w:cs="Times New Roman"/>
-          <w:sz w:val="24"/>
-          <w:szCs w:val="24"/>
-        </w:rPr>
-        <w:tab/>
-        <w:t>Respondendo à pergunta do enunciado, a taxa de acerto h2 é dada pela razão entre o número total de hits na cache L2 e o número de acessos (requisições, sendo acertos e falhas) à cache L2. Ou seja, dado que L1 falhou, a taxa de sucesso na cache L2.</w:t>
-      </w:r>
-    </w:p>
-    <w:p>
-      <w:pPr>
-        <w:tabs>
-          <w:tab w:val="left" w:pos="720"/>
-          <w:tab w:val="left" w:pos="4536"/>
-        </w:tabs>
-        <w:spacing w:line="360" w:lineRule="auto"/>
-        <w:rPr>
-          <w:rFonts w:ascii="Times New Roman" w:eastAsia="Times New Roman" w:hAnsi="Times New Roman" w:cs="Times New Roman"/>
-          <w:b/>
-          <w:sz w:val="28"/>
-          <w:szCs w:val="28"/>
-        </w:rPr>
-      </w:pPr>
-    </w:p>
-    <w:p>
-      <w:pPr>
-        <w:tabs>
-          <w:tab w:val="left" w:pos="720"/>
-          <w:tab w:val="left" w:pos="4536"/>
-        </w:tabs>
-        <w:spacing w:line="360" w:lineRule="auto"/>
-        <w:rPr>
-          <w:rFonts w:ascii="Times New Roman" w:hAnsi="Times New Roman" w:cs="Times New Roman"/>
-        </w:rPr>
-      </w:pPr>
-      <w:r>
-        <w:rPr>
-          <w:rFonts w:ascii="Times New Roman" w:eastAsia="Times New Roman" w:hAnsi="Times New Roman" w:cs="Times New Roman"/>
-          <w:b/>
-          <w:sz w:val="28"/>
-          <w:szCs w:val="28"/>
-        </w:rPr>
-        <w:t>4</w:t>
-      </w:r>
-      <w:r>
-        <w:rPr>
-          <w:rFonts w:ascii="Times New Roman" w:eastAsia="Times New Roman" w:hAnsi="Times New Roman" w:cs="Times New Roman"/>
-          <w:b/>
-          <w:sz w:val="28"/>
-          <w:szCs w:val="28"/>
-        </w:rPr>
-        <w:t xml:space="preserve">. </w:t>
-      </w:r>
-      <w:r>
-        <w:rPr>
-          <w:rFonts w:ascii="Times New Roman" w:eastAsia="Times New Roman" w:hAnsi="Times New Roman" w:cs="Times New Roman"/>
-          <w:b/>
-          <w:sz w:val="28"/>
-          <w:szCs w:val="28"/>
-        </w:rPr>
-        <w:t>ANÁLISE</w:t>
       </w:r>
     </w:p>
     <w:p>
@@ -7391,7 +13235,25 @@
           <w:sz w:val="24"/>
           <w:szCs w:val="24"/>
         </w:rPr>
-        <w:t>Comparando os resultados obtidos para cada modelo de sistema de memória simulado, observamos que</w:t>
+        <w:t xml:space="preserve">Como otimização do próprio simulador, temos o tempo gasto para simular o sistema de cache para o dado benchmark, que muitas vezes pode ser alto e inviabilizar uma comparação em tempo real. Assim, a sugestão citada na Seção 2 tem uma melhoria de desempenho que pode ser mensura pelo cálculo do </w:t>
+      </w:r>
+      <w:proofErr w:type="spellStart"/>
+      <w:r>
+        <w:rPr>
+          <w:rFonts w:ascii="Times New Roman" w:eastAsia="Times New Roman" w:hAnsi="Times New Roman" w:cs="Times New Roman"/>
+          <w:sz w:val="24"/>
+          <w:szCs w:val="24"/>
+        </w:rPr>
+        <w:t>SpeedUp</w:t>
+      </w:r>
+      <w:proofErr w:type="spellEnd"/>
+      <w:r>
+        <w:rPr>
+          <w:rFonts w:ascii="Times New Roman" w:eastAsia="Times New Roman" w:hAnsi="Times New Roman" w:cs="Times New Roman"/>
+          <w:sz w:val="24"/>
+          <w:szCs w:val="24"/>
+        </w:rPr>
+        <w:t xml:space="preserve"> do simulador:</w:t>
       </w:r>
     </w:p>
     <w:p>
@@ -7409,6 +13271,47 @@
           <w:szCs w:val="24"/>
         </w:rPr>
       </w:pPr>
+      <w:r>
+        <w:rPr>
+          <w:noProof/>
+        </w:rPr>
+        <w:lastRenderedPageBreak/>
+        <w:drawing>
+          <wp:inline distT="0" distB="0" distL="0" distR="0" wp14:anchorId="4C86EF31" wp14:editId="7604FC0E">
+            <wp:extent cx="5549265" cy="1632585"/>
+            <wp:effectExtent l="0" t="0" r="0" b="5715"/>
+            <wp:docPr id="1" name="Imagem 1"/>
+            <wp:cNvGraphicFramePr>
+              <a:graphicFrameLocks xmlns:a="http://schemas.openxmlformats.org/drawingml/2006/main" noChangeAspect="1"/>
+            </wp:cNvGraphicFramePr>
+            <a:graphic xmlns:a="http://schemas.openxmlformats.org/drawingml/2006/main">
+              <a:graphicData uri="http://schemas.openxmlformats.org/drawingml/2006/picture">
+                <pic:pic xmlns:pic="http://schemas.openxmlformats.org/drawingml/2006/picture">
+                  <pic:nvPicPr>
+                    <pic:cNvPr id="1" name=""/>
+                    <pic:cNvPicPr/>
+                  </pic:nvPicPr>
+                  <pic:blipFill>
+                    <a:blip r:embed="rId8"/>
+                    <a:stretch>
+                      <a:fillRect/>
+                    </a:stretch>
+                  </pic:blipFill>
+                  <pic:spPr>
+                    <a:xfrm>
+                      <a:off x="0" y="0"/>
+                      <a:ext cx="5549265" cy="1632585"/>
+                    </a:xfrm>
+                    <a:prstGeom prst="rect">
+                      <a:avLst/>
+                    </a:prstGeom>
+                  </pic:spPr>
+                </pic:pic>
+              </a:graphicData>
+            </a:graphic>
+          </wp:inline>
+        </w:drawing>
+      </w:r>
     </w:p>
     <w:p>
       <w:pPr>
@@ -7417,18 +13320,43 @@
           <w:tab w:val="left" w:pos="4536"/>
         </w:tabs>
         <w:spacing w:line="360" w:lineRule="auto"/>
-        <w:rPr>
-          <w:rFonts w:ascii="Times New Roman" w:hAnsi="Times New Roman" w:cs="Times New Roman"/>
-        </w:rPr>
-      </w:pPr>
-      <w:r>
+        <w:ind w:firstLine="720"/>
+        <w:jc w:val="center"/>
         <w:rPr>
           <w:rFonts w:ascii="Times New Roman" w:eastAsia="Times New Roman" w:hAnsi="Times New Roman" w:cs="Times New Roman"/>
           <w:b/>
-          <w:sz w:val="28"/>
-          <w:szCs w:val="28"/>
-        </w:rPr>
-        <w:t>5. CONCLUSÃO</w:t>
+          <w:sz w:val="24"/>
+          <w:szCs w:val="24"/>
+        </w:rPr>
+      </w:pPr>
+      <w:r>
+        <w:rPr>
+          <w:rFonts w:ascii="Times New Roman" w:eastAsia="Times New Roman" w:hAnsi="Times New Roman" w:cs="Times New Roman"/>
+          <w:b/>
+          <w:sz w:val="24"/>
+          <w:szCs w:val="24"/>
+        </w:rPr>
+        <w:t xml:space="preserve">Cálculo do </w:t>
+      </w:r>
+      <w:proofErr w:type="spellStart"/>
+      <w:r>
+        <w:rPr>
+          <w:rFonts w:ascii="Times New Roman" w:eastAsia="Times New Roman" w:hAnsi="Times New Roman" w:cs="Times New Roman"/>
+          <w:b/>
+          <w:sz w:val="24"/>
+          <w:szCs w:val="24"/>
+        </w:rPr>
+        <w:t>SpeedUp</w:t>
+      </w:r>
+      <w:proofErr w:type="spellEnd"/>
+      <w:r>
+        <w:rPr>
+          <w:rFonts w:ascii="Times New Roman" w:eastAsia="Times New Roman" w:hAnsi="Times New Roman" w:cs="Times New Roman"/>
+          <w:b/>
+          <w:sz w:val="24"/>
+          <w:szCs w:val="24"/>
+        </w:rPr>
+        <w:t xml:space="preserve"> do simulador do sistema de memória.</w:t>
       </w:r>
     </w:p>
     <w:p>
@@ -7446,22 +13374,6 @@
           <w:szCs w:val="24"/>
         </w:rPr>
       </w:pPr>
-      <w:r>
-        <w:rPr>
-          <w:rFonts w:ascii="Times New Roman" w:eastAsia="Times New Roman" w:hAnsi="Times New Roman" w:cs="Times New Roman"/>
-          <w:sz w:val="24"/>
-          <w:szCs w:val="24"/>
-        </w:rPr>
-        <w:t xml:space="preserve">Este </w:t>
-      </w:r>
-      <w:r>
-        <w:rPr>
-          <w:rFonts w:ascii="Times New Roman" w:eastAsia="Times New Roman" w:hAnsi="Times New Roman" w:cs="Times New Roman"/>
-          <w:sz w:val="24"/>
-          <w:szCs w:val="24"/>
-        </w:rPr>
-        <w:t>projeto permitiu aprender na prática o funcionamento de um sistema de memória e as estratégias adotadas para otimizar sua performance. Particularmente achei bem interessante aplicar o simulador para um arquivo benchmark relativamente grande, podendo obter e visualizar resultados quantitativos da aplicação de uma nova política ou otimização proposta.</w:t>
-      </w:r>
     </w:p>
     <w:p>
       <w:pPr>
@@ -7478,14 +13390,203 @@
           <w:szCs w:val="24"/>
         </w:rPr>
       </w:pPr>
-      <w:r>
-        <w:rPr>
-          <w:rFonts w:ascii="Times New Roman" w:eastAsia="Times New Roman" w:hAnsi="Times New Roman" w:cs="Times New Roman"/>
-          <w:sz w:val="24"/>
-          <w:szCs w:val="24"/>
-        </w:rPr>
-        <w:lastRenderedPageBreak/>
-        <w:t>Sobre o grau de dificuldade do desenvolvimento, acredito estar bem acima da média para um projeto com tão pouco prazo, dado o nível de detalhamento do sistema de memória. Porém, a facilidade dos resultados cobrados (bem simplificadas) compensam o nível de complexidade do projeto em geral.</w:t>
+    </w:p>
+    <w:p>
+      <w:pPr>
+        <w:tabs>
+          <w:tab w:val="left" w:pos="720"/>
+          <w:tab w:val="left" w:pos="4536"/>
+        </w:tabs>
+        <w:spacing w:line="360" w:lineRule="auto"/>
+        <w:rPr>
+          <w:rFonts w:ascii="Times New Roman" w:eastAsia="Times New Roman" w:hAnsi="Times New Roman" w:cs="Times New Roman"/>
+          <w:b/>
+          <w:sz w:val="28"/>
+          <w:szCs w:val="28"/>
+        </w:rPr>
+      </w:pPr>
+      <w:r>
+        <w:rPr>
+          <w:rFonts w:ascii="Times New Roman" w:eastAsia="Times New Roman" w:hAnsi="Times New Roman" w:cs="Times New Roman"/>
+          <w:b/>
+          <w:sz w:val="24"/>
+          <w:szCs w:val="28"/>
+        </w:rPr>
+        <w:t>4</w:t>
+      </w:r>
+      <w:r>
+        <w:rPr>
+          <w:rFonts w:ascii="Times New Roman" w:eastAsia="Times New Roman" w:hAnsi="Times New Roman" w:cs="Times New Roman"/>
+          <w:b/>
+          <w:sz w:val="24"/>
+          <w:szCs w:val="28"/>
+        </w:rPr>
+        <w:t>.</w:t>
+      </w:r>
+      <w:r>
+        <w:rPr>
+          <w:rFonts w:ascii="Times New Roman" w:eastAsia="Times New Roman" w:hAnsi="Times New Roman" w:cs="Times New Roman"/>
+          <w:b/>
+          <w:sz w:val="24"/>
+          <w:szCs w:val="28"/>
+        </w:rPr>
+        <w:t>2 Resultados para simulação original</w:t>
+      </w:r>
+    </w:p>
+    <w:p>
+      <w:pPr>
+        <w:tabs>
+          <w:tab w:val="left" w:pos="720"/>
+          <w:tab w:val="left" w:pos="4536"/>
+        </w:tabs>
+        <w:spacing w:line="360" w:lineRule="auto"/>
+        <w:rPr>
+          <w:rFonts w:ascii="Times New Roman" w:eastAsia="Times New Roman" w:hAnsi="Times New Roman" w:cs="Times New Roman"/>
+          <w:sz w:val="24"/>
+          <w:szCs w:val="24"/>
+        </w:rPr>
+      </w:pPr>
+      <w:r>
+        <w:rPr>
+          <w:rFonts w:ascii="Times New Roman" w:eastAsia="Times New Roman" w:hAnsi="Times New Roman" w:cs="Times New Roman"/>
+          <w:sz w:val="24"/>
+          <w:szCs w:val="24"/>
+        </w:rPr>
+        <w:tab/>
+        <w:t>Respondendo à pergunta do enunciado, a taxa de acerto h2 é dada pela razão entre o número total de hits na cache L2 e o número de acessos (requisições, sendo acertos e falhas) à cache L2. Ou seja, dado que L1 falhou, a taxa de sucesso na cache L2.</w:t>
+      </w:r>
+    </w:p>
+    <w:p>
+      <w:pPr>
+        <w:tabs>
+          <w:tab w:val="left" w:pos="720"/>
+          <w:tab w:val="left" w:pos="4536"/>
+        </w:tabs>
+        <w:spacing w:line="360" w:lineRule="auto"/>
+        <w:rPr>
+          <w:rFonts w:ascii="Times New Roman" w:eastAsia="Times New Roman" w:hAnsi="Times New Roman" w:cs="Times New Roman"/>
+          <w:sz w:val="24"/>
+          <w:szCs w:val="24"/>
+        </w:rPr>
+      </w:pPr>
+    </w:p>
+    <w:p>
+      <w:pPr>
+        <w:tabs>
+          <w:tab w:val="left" w:pos="720"/>
+          <w:tab w:val="left" w:pos="4536"/>
+        </w:tabs>
+        <w:spacing w:line="360" w:lineRule="auto"/>
+        <w:rPr>
+          <w:rFonts w:ascii="Times New Roman" w:eastAsia="Times New Roman" w:hAnsi="Times New Roman" w:cs="Times New Roman"/>
+          <w:b/>
+          <w:sz w:val="28"/>
+          <w:szCs w:val="28"/>
+        </w:rPr>
+      </w:pPr>
+      <w:r>
+        <w:rPr>
+          <w:rFonts w:ascii="Times New Roman" w:eastAsia="Times New Roman" w:hAnsi="Times New Roman" w:cs="Times New Roman"/>
+          <w:b/>
+          <w:sz w:val="24"/>
+          <w:szCs w:val="28"/>
+        </w:rPr>
+        <w:t>4</w:t>
+      </w:r>
+      <w:r>
+        <w:rPr>
+          <w:rFonts w:ascii="Times New Roman" w:eastAsia="Times New Roman" w:hAnsi="Times New Roman" w:cs="Times New Roman"/>
+          <w:b/>
+          <w:sz w:val="24"/>
+          <w:szCs w:val="28"/>
+        </w:rPr>
+        <w:t>.</w:t>
+      </w:r>
+      <w:r>
+        <w:rPr>
+          <w:rFonts w:ascii="Times New Roman" w:eastAsia="Times New Roman" w:hAnsi="Times New Roman" w:cs="Times New Roman"/>
+          <w:b/>
+          <w:sz w:val="24"/>
+          <w:szCs w:val="28"/>
+        </w:rPr>
+        <w:t>3 Resultados para simulação otimizada</w:t>
+      </w:r>
+    </w:p>
+    <w:p>
+      <w:pPr>
+        <w:tabs>
+          <w:tab w:val="left" w:pos="720"/>
+          <w:tab w:val="left" w:pos="4536"/>
+        </w:tabs>
+        <w:spacing w:line="360" w:lineRule="auto"/>
+        <w:rPr>
+          <w:rFonts w:ascii="Times New Roman" w:eastAsia="Times New Roman" w:hAnsi="Times New Roman" w:cs="Times New Roman"/>
+          <w:sz w:val="24"/>
+          <w:szCs w:val="24"/>
+        </w:rPr>
+      </w:pPr>
+      <w:r>
+        <w:rPr>
+          <w:rFonts w:ascii="Times New Roman" w:eastAsia="Times New Roman" w:hAnsi="Times New Roman" w:cs="Times New Roman"/>
+          <w:sz w:val="24"/>
+          <w:szCs w:val="24"/>
+        </w:rPr>
+        <w:tab/>
+        <w:t>Respondendo à pergunta do enunciado, a taxa de acerto h2 é dada pela razão entre o número total de hits na cache L2 e o número de acessos (requisições, sendo acertos e falhas) à cache L2. Ou seja, dado que L1 falhou, a taxa de sucesso na cache L2.</w:t>
+      </w:r>
+    </w:p>
+    <w:p>
+      <w:pPr>
+        <w:tabs>
+          <w:tab w:val="left" w:pos="720"/>
+          <w:tab w:val="left" w:pos="4536"/>
+        </w:tabs>
+        <w:spacing w:line="360" w:lineRule="auto"/>
+        <w:rPr>
+          <w:rFonts w:ascii="Times New Roman" w:eastAsia="Times New Roman" w:hAnsi="Times New Roman" w:cs="Times New Roman"/>
+          <w:b/>
+          <w:sz w:val="28"/>
+          <w:szCs w:val="28"/>
+        </w:rPr>
+      </w:pPr>
+    </w:p>
+    <w:p>
+      <w:pPr>
+        <w:tabs>
+          <w:tab w:val="left" w:pos="720"/>
+          <w:tab w:val="left" w:pos="4536"/>
+        </w:tabs>
+        <w:spacing w:line="360" w:lineRule="auto"/>
+        <w:rPr>
+          <w:rFonts w:ascii="Times New Roman" w:hAnsi="Times New Roman" w:cs="Times New Roman"/>
+        </w:rPr>
+      </w:pPr>
+      <w:r>
+        <w:rPr>
+          <w:rFonts w:ascii="Times New Roman" w:eastAsia="Times New Roman" w:hAnsi="Times New Roman" w:cs="Times New Roman"/>
+          <w:b/>
+          <w:sz w:val="28"/>
+          <w:szCs w:val="28"/>
+        </w:rPr>
+        <w:t>5</w:t>
+      </w:r>
+      <w:r>
+        <w:rPr>
+          <w:rFonts w:ascii="Times New Roman" w:eastAsia="Times New Roman" w:hAnsi="Times New Roman" w:cs="Times New Roman"/>
+          <w:b/>
+          <w:sz w:val="28"/>
+          <w:szCs w:val="28"/>
+        </w:rPr>
+        <w:t xml:space="preserve">. </w:t>
+      </w:r>
+      <w:r>
+        <w:rPr>
+          <w:rFonts w:ascii="Times New Roman" w:eastAsia="Times New Roman" w:hAnsi="Times New Roman" w:cs="Times New Roman"/>
+          <w:b/>
+          <w:sz w:val="28"/>
+          <w:szCs w:val="28"/>
+        </w:rPr>
+        <w:t>ANÁLISE</w:t>
       </w:r>
     </w:p>
     <w:p>
@@ -7503,6 +13604,14 @@
           <w:szCs w:val="24"/>
         </w:rPr>
       </w:pPr>
+      <w:r>
+        <w:rPr>
+          <w:rFonts w:ascii="Times New Roman" w:eastAsia="Times New Roman" w:hAnsi="Times New Roman" w:cs="Times New Roman"/>
+          <w:sz w:val="24"/>
+          <w:szCs w:val="24"/>
+        </w:rPr>
+        <w:t>Comparando os resultados obtidos para cada modelo de sistema de memória simulado, observamos que</w:t>
+      </w:r>
     </w:p>
     <w:p>
       <w:pPr>
@@ -7511,6 +13620,22 @@
           <w:tab w:val="left" w:pos="4536"/>
         </w:tabs>
         <w:spacing w:line="360" w:lineRule="auto"/>
+        <w:ind w:firstLine="720"/>
+        <w:jc w:val="both"/>
+        <w:rPr>
+          <w:rFonts w:ascii="Times New Roman" w:eastAsia="Times New Roman" w:hAnsi="Times New Roman" w:cs="Times New Roman"/>
+          <w:sz w:val="24"/>
+          <w:szCs w:val="24"/>
+        </w:rPr>
+      </w:pPr>
+    </w:p>
+    <w:p>
+      <w:pPr>
+        <w:tabs>
+          <w:tab w:val="left" w:pos="720"/>
+          <w:tab w:val="left" w:pos="4536"/>
+        </w:tabs>
+        <w:spacing w:line="360" w:lineRule="auto"/>
         <w:rPr>
           <w:rFonts w:ascii="Times New Roman" w:hAnsi="Times New Roman" w:cs="Times New Roman"/>
         </w:rPr>
@@ -7522,7 +13647,119 @@
           <w:sz w:val="28"/>
           <w:szCs w:val="28"/>
         </w:rPr>
-        <w:t>6. REFERÊNCIAS BIBLIOGRÁFICAS</w:t>
+        <w:t>6</w:t>
+      </w:r>
+      <w:r>
+        <w:rPr>
+          <w:rFonts w:ascii="Times New Roman" w:eastAsia="Times New Roman" w:hAnsi="Times New Roman" w:cs="Times New Roman"/>
+          <w:b/>
+          <w:sz w:val="28"/>
+          <w:szCs w:val="28"/>
+        </w:rPr>
+        <w:t>. CONCLUSÃO</w:t>
+      </w:r>
+    </w:p>
+    <w:p>
+      <w:pPr>
+        <w:tabs>
+          <w:tab w:val="left" w:pos="720"/>
+          <w:tab w:val="left" w:pos="4536"/>
+        </w:tabs>
+        <w:spacing w:line="360" w:lineRule="auto"/>
+        <w:ind w:firstLine="720"/>
+        <w:jc w:val="both"/>
+        <w:rPr>
+          <w:rFonts w:ascii="Times New Roman" w:eastAsia="Times New Roman" w:hAnsi="Times New Roman" w:cs="Times New Roman"/>
+          <w:sz w:val="24"/>
+          <w:szCs w:val="24"/>
+        </w:rPr>
+      </w:pPr>
+      <w:r>
+        <w:rPr>
+          <w:rFonts w:ascii="Times New Roman" w:eastAsia="Times New Roman" w:hAnsi="Times New Roman" w:cs="Times New Roman"/>
+          <w:sz w:val="24"/>
+          <w:szCs w:val="24"/>
+        </w:rPr>
+        <w:t xml:space="preserve">Este </w:t>
+      </w:r>
+      <w:r>
+        <w:rPr>
+          <w:rFonts w:ascii="Times New Roman" w:eastAsia="Times New Roman" w:hAnsi="Times New Roman" w:cs="Times New Roman"/>
+          <w:sz w:val="24"/>
+          <w:szCs w:val="24"/>
+        </w:rPr>
+        <w:t>projeto permitiu aprender na prática o funcionamento de um sistema de memória e as estratégias adotadas para otimizar sua performance. Particularmente achei bem interessante aplicar o simulador para um arquivo benchmark relativamente grande, podendo obter e visualizar resultados quantitativos da aplicação de uma nova política ou otimização proposta.</w:t>
+      </w:r>
+    </w:p>
+    <w:p>
+      <w:pPr>
+        <w:tabs>
+          <w:tab w:val="left" w:pos="720"/>
+          <w:tab w:val="left" w:pos="4536"/>
+        </w:tabs>
+        <w:spacing w:line="360" w:lineRule="auto"/>
+        <w:ind w:firstLine="720"/>
+        <w:jc w:val="both"/>
+        <w:rPr>
+          <w:rFonts w:ascii="Times New Roman" w:eastAsia="Times New Roman" w:hAnsi="Times New Roman" w:cs="Times New Roman"/>
+          <w:sz w:val="24"/>
+          <w:szCs w:val="24"/>
+        </w:rPr>
+      </w:pPr>
+      <w:r>
+        <w:rPr>
+          <w:rFonts w:ascii="Times New Roman" w:eastAsia="Times New Roman" w:hAnsi="Times New Roman" w:cs="Times New Roman"/>
+          <w:sz w:val="24"/>
+          <w:szCs w:val="24"/>
+        </w:rPr>
+        <w:lastRenderedPageBreak/>
+        <w:t>Sobre o grau de dificuldade do desenvolvimento, acredito estar bem acima da média para um projeto com tão pouco prazo, dado o nível de detalhamento do sistema de memória. Porém, a facilidade dos resultados cobrados (bem simplificadas) compensam o nível de complexidade do projeto em geral.</w:t>
+      </w:r>
+    </w:p>
+    <w:p>
+      <w:pPr>
+        <w:tabs>
+          <w:tab w:val="left" w:pos="720"/>
+          <w:tab w:val="left" w:pos="4536"/>
+        </w:tabs>
+        <w:spacing w:line="360" w:lineRule="auto"/>
+        <w:ind w:firstLine="720"/>
+        <w:jc w:val="both"/>
+        <w:rPr>
+          <w:rFonts w:ascii="Times New Roman" w:eastAsia="Times New Roman" w:hAnsi="Times New Roman" w:cs="Times New Roman"/>
+          <w:sz w:val="24"/>
+          <w:szCs w:val="24"/>
+        </w:rPr>
+      </w:pPr>
+    </w:p>
+    <w:p>
+      <w:pPr>
+        <w:tabs>
+          <w:tab w:val="left" w:pos="720"/>
+          <w:tab w:val="left" w:pos="4536"/>
+        </w:tabs>
+        <w:spacing w:line="360" w:lineRule="auto"/>
+        <w:rPr>
+          <w:rFonts w:ascii="Times New Roman" w:hAnsi="Times New Roman" w:cs="Times New Roman"/>
+        </w:rPr>
+      </w:pPr>
+      <w:r>
+        <w:rPr>
+          <w:rFonts w:ascii="Times New Roman" w:eastAsia="Times New Roman" w:hAnsi="Times New Roman" w:cs="Times New Roman"/>
+          <w:b/>
+          <w:sz w:val="28"/>
+          <w:szCs w:val="28"/>
+        </w:rPr>
+        <w:t>7</w:t>
+      </w:r>
+      <w:r>
+        <w:rPr>
+          <w:rFonts w:ascii="Times New Roman" w:eastAsia="Times New Roman" w:hAnsi="Times New Roman" w:cs="Times New Roman"/>
+          <w:b/>
+          <w:sz w:val="28"/>
+          <w:szCs w:val="28"/>
+        </w:rPr>
+        <w:t>. REFERÊNCIAS BIBLIOGRÁFICAS</w:t>
       </w:r>
     </w:p>
     <w:p>
@@ -7575,7 +13812,7 @@
         </w:rPr>
         <w:t xml:space="preserve"> </w:t>
       </w:r>
-      <w:hyperlink r:id="rId7" w:history="1">
+      <w:hyperlink r:id="rId9" w:history="1">
         <w:r>
           <w:rPr>
             <w:rStyle w:val="Hyperlink"/>
@@ -7597,8 +13834,10 @@
         <w:jc w:val="both"/>
         <w:rPr>
           <w:rFonts w:ascii="Times New Roman" w:eastAsia="Times New Roman" w:hAnsi="Times New Roman" w:cs="Times New Roman"/>
-          <w:sz w:val="24"/>
-          <w:szCs w:val="24"/>
+          <w:color w:val="0563C1"/>
+          <w:sz w:val="24"/>
+          <w:szCs w:val="24"/>
+          <w:u w:val="single"/>
         </w:rPr>
       </w:pPr>
       <w:r>
@@ -7609,7 +13848,7 @@
         </w:rPr>
         <w:t xml:space="preserve">[2] Slides de aula: </w:t>
       </w:r>
-      <w:hyperlink r:id="rId8" w:history="1">
+      <w:hyperlink r:id="rId10" w:history="1">
         <w:r>
           <w:rPr>
             <w:rStyle w:val="Hyperlink"/>
@@ -7620,6 +13859,194 @@
           <w:t>http://www.comp.ita.br/~pauloac/</w:t>
         </w:r>
       </w:hyperlink>
+    </w:p>
+    <w:p>
+      <w:pPr>
+        <w:tabs>
+          <w:tab w:val="left" w:pos="720"/>
+          <w:tab w:val="left" w:pos="4536"/>
+        </w:tabs>
+        <w:spacing w:line="360" w:lineRule="auto"/>
+        <w:jc w:val="both"/>
+        <w:rPr>
+          <w:rFonts w:ascii="Times New Roman" w:hAnsi="Times New Roman" w:cs="Times New Roman"/>
+          <w:sz w:val="24"/>
+        </w:rPr>
+      </w:pPr>
+      <w:r>
+        <w:rPr>
+          <w:rFonts w:ascii="Times New Roman" w:eastAsia="Times New Roman" w:hAnsi="Times New Roman" w:cs="Times New Roman"/>
+          <w:sz w:val="24"/>
+          <w:szCs w:val="24"/>
+          <w:lang w:val="en-US"/>
+        </w:rPr>
+        <w:t>[</w:t>
+      </w:r>
+      <w:r>
+        <w:rPr>
+          <w:rFonts w:ascii="Times New Roman" w:eastAsia="Times New Roman" w:hAnsi="Times New Roman" w:cs="Times New Roman"/>
+          <w:sz w:val="24"/>
+          <w:szCs w:val="24"/>
+          <w:lang w:val="en-US"/>
+        </w:rPr>
+        <w:t>3</w:t>
+      </w:r>
+      <w:r>
+        <w:rPr>
+          <w:rFonts w:ascii="Times New Roman" w:eastAsia="Times New Roman" w:hAnsi="Times New Roman" w:cs="Times New Roman"/>
+          <w:sz w:val="24"/>
+          <w:szCs w:val="24"/>
+          <w:lang w:val="en-US"/>
+        </w:rPr>
+        <w:t xml:space="preserve">] </w:t>
+      </w:r>
+      <w:proofErr w:type="spellStart"/>
+      <w:r>
+        <w:rPr>
+          <w:rFonts w:ascii="Times New Roman" w:eastAsia="Times New Roman" w:hAnsi="Times New Roman" w:cs="Times New Roman"/>
+          <w:sz w:val="24"/>
+          <w:szCs w:val="24"/>
+          <w:lang w:val="en-US"/>
+        </w:rPr>
+        <w:t>Stackoverflow</w:t>
+      </w:r>
+      <w:proofErr w:type="spellEnd"/>
+      <w:r>
+        <w:rPr>
+          <w:rFonts w:ascii="Times New Roman" w:eastAsia="Times New Roman" w:hAnsi="Times New Roman" w:cs="Times New Roman"/>
+          <w:sz w:val="24"/>
+          <w:szCs w:val="24"/>
+          <w:lang w:val="en-US"/>
+        </w:rPr>
+        <w:t xml:space="preserve"> (</w:t>
+      </w:r>
+      <w:proofErr w:type="spellStart"/>
+      <w:r>
+        <w:rPr>
+          <w:rFonts w:ascii="Times New Roman" w:eastAsia="Times New Roman" w:hAnsi="Times New Roman" w:cs="Times New Roman"/>
+          <w:sz w:val="24"/>
+          <w:szCs w:val="24"/>
+          <w:lang w:val="en-US"/>
+        </w:rPr>
+        <w:t>sempre</w:t>
+      </w:r>
+      <w:proofErr w:type="spellEnd"/>
+      <w:r>
+        <w:rPr>
+          <w:rFonts w:ascii="Times New Roman" w:eastAsia="Times New Roman" w:hAnsi="Times New Roman" w:cs="Times New Roman"/>
+          <w:sz w:val="24"/>
+          <w:szCs w:val="24"/>
+          <w:lang w:val="en-US"/>
+        </w:rPr>
+        <w:t>)</w:t>
+      </w:r>
+      <w:r>
+        <w:rPr>
+          <w:rFonts w:ascii="Times New Roman" w:eastAsia="Times New Roman" w:hAnsi="Times New Roman" w:cs="Times New Roman"/>
+          <w:sz w:val="24"/>
+          <w:szCs w:val="24"/>
+          <w:lang w:val="en-US"/>
+        </w:rPr>
+        <w:t xml:space="preserve">: </w:t>
+      </w:r>
+      <w:hyperlink r:id="rId11" w:history="1">
+        <w:r>
+          <w:rPr>
+            <w:rStyle w:val="Hyperlink"/>
+            <w:rFonts w:ascii="Times New Roman" w:hAnsi="Times New Roman" w:cs="Times New Roman"/>
+            <w:sz w:val="24"/>
+            <w:lang w:val="en-US"/>
+          </w:rPr>
+          <w:t>http://stackoverflow.com/</w:t>
+        </w:r>
+      </w:hyperlink>
+    </w:p>
+    <w:p>
+      <w:pPr>
+        <w:tabs>
+          <w:tab w:val="left" w:pos="720"/>
+          <w:tab w:val="left" w:pos="4536"/>
+        </w:tabs>
+        <w:spacing w:line="360" w:lineRule="auto"/>
+        <w:jc w:val="both"/>
+        <w:rPr>
+          <w:rFonts w:ascii="Times New Roman" w:hAnsi="Times New Roman" w:cs="Times New Roman"/>
+          <w:sz w:val="24"/>
+        </w:rPr>
+      </w:pPr>
+      <w:r>
+        <w:rPr>
+          <w:rFonts w:ascii="Times New Roman" w:hAnsi="Times New Roman" w:cs="Times New Roman"/>
+          <w:sz w:val="24"/>
+        </w:rPr>
+        <w:t xml:space="preserve">[4] Memória Cache - UFPB: </w:t>
+      </w:r>
+      <w:hyperlink r:id="rId12" w:history="1">
+        <w:r>
+          <w:rPr>
+            <w:rStyle w:val="Hyperlink"/>
+            <w:rFonts w:ascii="Times New Roman" w:hAnsi="Times New Roman" w:cs="Times New Roman"/>
+            <w:sz w:val="24"/>
+          </w:rPr>
+          <w:t>http://producao.virtual.ufpb.br/books/edusantana/introducao-a-arquitetura-de-computadores-livro/livro/livro.chunked/ch05s07.html</w:t>
+        </w:r>
+      </w:hyperlink>
+      <w:bookmarkStart w:id="1" w:name="_GoBack"/>
+      <w:bookmarkEnd w:id="1"/>
+    </w:p>
+    <w:p>
+      <w:pPr>
+        <w:tabs>
+          <w:tab w:val="left" w:pos="720"/>
+          <w:tab w:val="left" w:pos="4536"/>
+        </w:tabs>
+        <w:spacing w:line="360" w:lineRule="auto"/>
+        <w:jc w:val="both"/>
+        <w:rPr>
+          <w:rFonts w:ascii="Times New Roman" w:eastAsia="Times New Roman" w:hAnsi="Times New Roman" w:cs="Times New Roman"/>
+          <w:sz w:val="24"/>
+          <w:szCs w:val="24"/>
+        </w:rPr>
+      </w:pPr>
+    </w:p>
+    <w:p>
+      <w:pPr>
+        <w:tabs>
+          <w:tab w:val="left" w:pos="720"/>
+          <w:tab w:val="left" w:pos="4536"/>
+        </w:tabs>
+        <w:spacing w:line="360" w:lineRule="auto"/>
+        <w:rPr>
+          <w:rFonts w:ascii="Times New Roman" w:hAnsi="Times New Roman" w:cs="Times New Roman"/>
+        </w:rPr>
+      </w:pPr>
+      <w:r>
+        <w:rPr>
+          <w:rFonts w:ascii="Times New Roman" w:eastAsia="Times New Roman" w:hAnsi="Times New Roman" w:cs="Times New Roman"/>
+          <w:b/>
+          <w:sz w:val="28"/>
+          <w:szCs w:val="28"/>
+        </w:rPr>
+        <w:t>8</w:t>
+      </w:r>
+      <w:r>
+        <w:rPr>
+          <w:rFonts w:ascii="Times New Roman" w:eastAsia="Times New Roman" w:hAnsi="Times New Roman" w:cs="Times New Roman"/>
+          <w:b/>
+          <w:sz w:val="28"/>
+          <w:szCs w:val="28"/>
+        </w:rPr>
+        <w:t xml:space="preserve">. </w:t>
+      </w:r>
+      <w:r>
+        <w:rPr>
+          <w:rFonts w:ascii="Times New Roman" w:eastAsia="Times New Roman" w:hAnsi="Times New Roman" w:cs="Times New Roman"/>
+          <w:b/>
+          <w:sz w:val="28"/>
+          <w:szCs w:val="28"/>
+        </w:rPr>
+        <w:t>APÊNDICE - Código</w:t>
+      </w:r>
     </w:p>
     <w:p>
       <w:pPr>
@@ -8040,6 +14467,92 @@
       </w:rPr>
     </w:lvl>
   </w:abstractNum>
+  <w:abstractNum w:abstractNumId="5" w15:restartNumberingAfterBreak="0">
+    <w:nsid w:val="5E011F55"/>
+    <w:multiLevelType w:val="hybridMultilevel"/>
+    <w:tmpl w:val="7F8CB092"/>
+    <w:lvl w:ilvl="0" w:tplc="0416000F">
+      <w:start w:val="1"/>
+      <w:numFmt w:val="decimal"/>
+      <w:lvlText w:val="%1."/>
+      <w:lvlJc w:val="left"/>
+      <w:pPr>
+        <w:ind w:left="1440" w:hanging="360"/>
+      </w:pPr>
+    </w:lvl>
+    <w:lvl w:ilvl="1" w:tplc="04160019" w:tentative="1">
+      <w:start w:val="1"/>
+      <w:numFmt w:val="lowerLetter"/>
+      <w:lvlText w:val="%2."/>
+      <w:lvlJc w:val="left"/>
+      <w:pPr>
+        <w:ind w:left="2160" w:hanging="360"/>
+      </w:pPr>
+    </w:lvl>
+    <w:lvl w:ilvl="2" w:tplc="0416001B" w:tentative="1">
+      <w:start w:val="1"/>
+      <w:numFmt w:val="lowerRoman"/>
+      <w:lvlText w:val="%3."/>
+      <w:lvlJc w:val="right"/>
+      <w:pPr>
+        <w:ind w:left="2880" w:hanging="180"/>
+      </w:pPr>
+    </w:lvl>
+    <w:lvl w:ilvl="3" w:tplc="0416000F" w:tentative="1">
+      <w:start w:val="1"/>
+      <w:numFmt w:val="decimal"/>
+      <w:lvlText w:val="%4."/>
+      <w:lvlJc w:val="left"/>
+      <w:pPr>
+        <w:ind w:left="3600" w:hanging="360"/>
+      </w:pPr>
+    </w:lvl>
+    <w:lvl w:ilvl="4" w:tplc="04160019" w:tentative="1">
+      <w:start w:val="1"/>
+      <w:numFmt w:val="lowerLetter"/>
+      <w:lvlText w:val="%5."/>
+      <w:lvlJc w:val="left"/>
+      <w:pPr>
+        <w:ind w:left="4320" w:hanging="360"/>
+      </w:pPr>
+    </w:lvl>
+    <w:lvl w:ilvl="5" w:tplc="0416001B" w:tentative="1">
+      <w:start w:val="1"/>
+      <w:numFmt w:val="lowerRoman"/>
+      <w:lvlText w:val="%6."/>
+      <w:lvlJc w:val="right"/>
+      <w:pPr>
+        <w:ind w:left="5040" w:hanging="180"/>
+      </w:pPr>
+    </w:lvl>
+    <w:lvl w:ilvl="6" w:tplc="0416000F" w:tentative="1">
+      <w:start w:val="1"/>
+      <w:numFmt w:val="decimal"/>
+      <w:lvlText w:val="%7."/>
+      <w:lvlJc w:val="left"/>
+      <w:pPr>
+        <w:ind w:left="5760" w:hanging="360"/>
+      </w:pPr>
+    </w:lvl>
+    <w:lvl w:ilvl="7" w:tplc="04160019" w:tentative="1">
+      <w:start w:val="1"/>
+      <w:numFmt w:val="lowerLetter"/>
+      <w:lvlText w:val="%8."/>
+      <w:lvlJc w:val="left"/>
+      <w:pPr>
+        <w:ind w:left="6480" w:hanging="360"/>
+      </w:pPr>
+    </w:lvl>
+    <w:lvl w:ilvl="8" w:tplc="0416001B" w:tentative="1">
+      <w:start w:val="1"/>
+      <w:numFmt w:val="lowerRoman"/>
+      <w:lvlText w:val="%9."/>
+      <w:lvlJc w:val="right"/>
+      <w:pPr>
+        <w:ind w:left="7200" w:hanging="180"/>
+      </w:pPr>
+    </w:lvl>
+  </w:abstractNum>
   <w:num w:numId="1">
     <w:abstractNumId w:val="0"/>
   </w:num>
@@ -8054,6 +14567,9 @@
   </w:num>
   <w:num w:numId="5">
     <w:abstractNumId w:val="4"/>
+  </w:num>
+  <w:num w:numId="6">
+    <w:abstractNumId w:val="5"/>
   </w:num>
 </w:numbering>
 </file>
@@ -8570,6 +15086,17 @@
       <w:color w:val="808080"/>
     </w:rPr>
   </w:style>
+  <w:style w:type="paragraph" w:styleId="PargrafodaLista">
+    <w:name w:val="List Paragraph"/>
+    <w:basedOn w:val="Normal"/>
+    <w:uiPriority w:val="34"/>
+    <w:qFormat/>
+    <w:rsid w:val="007A5CA8"/>
+    <w:pPr>
+      <w:ind w:left="720"/>
+      <w:contextualSpacing/>
+    </w:pPr>
+  </w:style>
 </w:styles>
 </file>
 

--- a/Relatório.docx
+++ b/Relatório.docx
@@ -5933,13 +5933,6 @@
           <w:szCs w:val="24"/>
         </w:rPr>
         <w:tab/>
-      </w:r>
-      <w:r>
-        <w:rPr>
-          <w:rFonts w:ascii="Times New Roman" w:eastAsia="Times New Roman" w:hAnsi="Times New Roman" w:cs="Times New Roman"/>
-          <w:sz w:val="24"/>
-          <w:szCs w:val="24"/>
-        </w:rPr>
         <w:t>Na situação (*</w:t>
       </w:r>
       <w:proofErr w:type="gramStart"/>
@@ -5949,15 +5942,7 @@
           <w:sz w:val="24"/>
           <w:szCs w:val="24"/>
         </w:rPr>
-        <w:t>D</w:t>
-      </w:r>
-      <w:r>
-        <w:rPr>
-          <w:rFonts w:ascii="Times New Roman" w:eastAsia="Times New Roman" w:hAnsi="Times New Roman" w:cs="Times New Roman"/>
-          <w:sz w:val="24"/>
-          <w:szCs w:val="24"/>
-        </w:rPr>
-        <w:t>)/</w:t>
+        <w:t>D)/</w:t>
       </w:r>
       <w:proofErr w:type="gramEnd"/>
       <w:r>
@@ -5966,39 +5951,7 @@
           <w:sz w:val="24"/>
           <w:szCs w:val="24"/>
         </w:rPr>
-        <w:t>(*</w:t>
-      </w:r>
-      <w:r>
-        <w:rPr>
-          <w:rFonts w:ascii="Times New Roman" w:eastAsia="Times New Roman" w:hAnsi="Times New Roman" w:cs="Times New Roman"/>
-          <w:sz w:val="24"/>
-          <w:szCs w:val="24"/>
-        </w:rPr>
-        <w:t>E</w:t>
-      </w:r>
-      <w:r>
-        <w:rPr>
-          <w:rFonts w:ascii="Times New Roman" w:eastAsia="Times New Roman" w:hAnsi="Times New Roman" w:cs="Times New Roman"/>
-          <w:sz w:val="24"/>
-          <w:szCs w:val="24"/>
-        </w:rPr>
-        <w:t xml:space="preserve">), temos uma </w:t>
-      </w:r>
-      <w:r>
-        <w:rPr>
-          <w:rFonts w:ascii="Times New Roman" w:eastAsia="Times New Roman" w:hAnsi="Times New Roman" w:cs="Times New Roman"/>
-          <w:sz w:val="24"/>
-          <w:szCs w:val="24"/>
-        </w:rPr>
-        <w:t>escrita</w:t>
-      </w:r>
-      <w:r>
-        <w:rPr>
-          <w:rFonts w:ascii="Times New Roman" w:eastAsia="Times New Roman" w:hAnsi="Times New Roman" w:cs="Times New Roman"/>
-          <w:sz w:val="24"/>
-          <w:szCs w:val="24"/>
-        </w:rPr>
-        <w:t xml:space="preserve"> na memória principal com falhas nas caches L1 e L2. Para a cache L1, basta realizar a substituição sem preocupações adicionais, graças à política de gravação Write </w:t>
+        <w:t xml:space="preserve">(*E), temos uma escrita na memória principal com falhas nas caches L1 e L2. Para a cache L1, basta realizar a substituição sem preocupações adicionais, graças à política de gravação Write </w:t>
       </w:r>
       <w:proofErr w:type="spellStart"/>
       <w:r>
@@ -6016,23 +5969,7 @@
           <w:sz w:val="24"/>
           <w:szCs w:val="24"/>
         </w:rPr>
-        <w:t xml:space="preserve"> (cache sempre coerente com nível inferior)</w:t>
-      </w:r>
-      <w:r>
-        <w:rPr>
-          <w:rFonts w:ascii="Times New Roman" w:eastAsia="Times New Roman" w:hAnsi="Times New Roman" w:cs="Times New Roman"/>
-          <w:sz w:val="24"/>
-          <w:szCs w:val="24"/>
-        </w:rPr>
-        <w:t xml:space="preserve">. </w:t>
-      </w:r>
-      <w:r>
-        <w:rPr>
-          <w:rFonts w:ascii="Times New Roman" w:eastAsia="Times New Roman" w:hAnsi="Times New Roman" w:cs="Times New Roman"/>
-          <w:sz w:val="24"/>
-          <w:szCs w:val="24"/>
-        </w:rPr>
-        <w:t xml:space="preserve">Porém a cache L2 tem política de gravação em falha Write </w:t>
+        <w:t xml:space="preserve"> (cache sempre coerente com nível inferior). Porém a cache L2 tem política de gravação em falha Write </w:t>
       </w:r>
       <w:proofErr w:type="spellStart"/>
       <w:r>
@@ -6863,16 +6800,7 @@
           <w:sz w:val="24"/>
           <w:szCs w:val="28"/>
         </w:rPr>
-        <w:t>3.1 Implementação</w:t>
-      </w:r>
-      <w:r>
-        <w:rPr>
-          <w:rFonts w:ascii="Times New Roman" w:eastAsia="Times New Roman" w:hAnsi="Times New Roman" w:cs="Times New Roman"/>
-          <w:b/>
-          <w:sz w:val="24"/>
-          <w:szCs w:val="28"/>
-        </w:rPr>
-        <w:t xml:space="preserve"> Classes</w:t>
+        <w:t>3.1 Implementação Classes</w:t>
       </w:r>
     </w:p>
     <w:p>
@@ -7144,34 +7072,7 @@
           <w:sz w:val="24"/>
           <w:szCs w:val="28"/>
         </w:rPr>
-        <w:t>3.</w:t>
-      </w:r>
-      <w:r>
-        <w:rPr>
-          <w:rFonts w:ascii="Times New Roman" w:eastAsia="Times New Roman" w:hAnsi="Times New Roman" w:cs="Times New Roman"/>
-          <w:b/>
-          <w:sz w:val="24"/>
-          <w:szCs w:val="28"/>
-        </w:rPr>
-        <w:t>2</w:t>
-      </w:r>
-      <w:r>
-        <w:rPr>
-          <w:rFonts w:ascii="Times New Roman" w:eastAsia="Times New Roman" w:hAnsi="Times New Roman" w:cs="Times New Roman"/>
-          <w:b/>
-          <w:sz w:val="24"/>
-          <w:szCs w:val="28"/>
-        </w:rPr>
-        <w:t xml:space="preserve"> Implementação </w:t>
-      </w:r>
-      <w:r>
-        <w:rPr>
-          <w:rFonts w:ascii="Times New Roman" w:eastAsia="Times New Roman" w:hAnsi="Times New Roman" w:cs="Times New Roman"/>
-          <w:b/>
-          <w:sz w:val="24"/>
-          <w:szCs w:val="28"/>
-        </w:rPr>
-        <w:t>de Rotinas</w:t>
+        <w:t>3.2 Implementação de Rotinas</w:t>
       </w:r>
     </w:p>
     <w:p>
@@ -7360,6 +7261,7 @@
           <w:rFonts w:ascii="Consolas" w:hAnsi="Consolas" w:cs="Consolas"/>
           <w:sz w:val="24"/>
           <w:szCs w:val="24"/>
+          <w:lang w:val="en-US"/>
         </w:rPr>
       </w:pPr>
       <w:r>
@@ -7368,8 +7270,53 @@
           <w:color w:val="008000"/>
           <w:sz w:val="24"/>
           <w:szCs w:val="24"/>
-        </w:rPr>
-        <w:t># Auxiliar times vector</w:t>
+          <w:lang w:val="en-US"/>
+        </w:rPr>
+        <w:t xml:space="preserve"># </w:t>
+      </w:r>
+      <w:proofErr w:type="spellStart"/>
+      <w:r>
+        <w:rPr>
+          <w:rFonts w:ascii="Consolas" w:hAnsi="Consolas" w:cs="Consolas"/>
+          <w:color w:val="008000"/>
+          <w:sz w:val="24"/>
+          <w:szCs w:val="24"/>
+          <w:lang w:val="en-US"/>
+        </w:rPr>
+        <w:t>Auxiliar</w:t>
+      </w:r>
+      <w:proofErr w:type="spellEnd"/>
+      <w:r>
+        <w:rPr>
+          <w:rFonts w:ascii="Consolas" w:hAnsi="Consolas" w:cs="Consolas"/>
+          <w:color w:val="008000"/>
+          <w:sz w:val="24"/>
+          <w:szCs w:val="24"/>
+          <w:lang w:val="en-US"/>
+        </w:rPr>
+        <w:t xml:space="preserve"> </w:t>
+      </w:r>
+      <w:proofErr w:type="gramStart"/>
+      <w:r>
+        <w:rPr>
+          <w:rFonts w:ascii="Consolas" w:hAnsi="Consolas" w:cs="Consolas"/>
+          <w:color w:val="008000"/>
+          <w:sz w:val="24"/>
+          <w:szCs w:val="24"/>
+          <w:lang w:val="en-US"/>
+        </w:rPr>
+        <w:t>times</w:t>
+      </w:r>
+      <w:proofErr w:type="gramEnd"/>
+      <w:r>
+        <w:rPr>
+          <w:rFonts w:ascii="Consolas" w:hAnsi="Consolas" w:cs="Consolas"/>
+          <w:color w:val="008000"/>
+          <w:sz w:val="24"/>
+          <w:szCs w:val="24"/>
+          <w:lang w:val="en-US"/>
+        </w:rPr>
+        <w:t xml:space="preserve"> vector</w:t>
       </w:r>
     </w:p>
     <w:p>
@@ -7387,6 +7334,7 @@
           <w:rFonts w:ascii="Consolas" w:hAnsi="Consolas" w:cs="Consolas"/>
           <w:sz w:val="24"/>
           <w:szCs w:val="24"/>
+          <w:lang w:val="en-US"/>
         </w:rPr>
       </w:pPr>
       <w:proofErr w:type="gramStart"/>
@@ -7395,6 +7343,7 @@
           <w:rFonts w:ascii="Consolas" w:hAnsi="Consolas" w:cs="Consolas"/>
           <w:sz w:val="24"/>
           <w:szCs w:val="24"/>
+          <w:lang w:val="en-US"/>
         </w:rPr>
         <w:t>times</w:t>
       </w:r>
@@ -7404,6 +7353,7 @@
           <w:rFonts w:ascii="Consolas" w:hAnsi="Consolas" w:cs="Consolas"/>
           <w:sz w:val="24"/>
           <w:szCs w:val="24"/>
+          <w:lang w:val="en-US"/>
         </w:rPr>
         <w:t xml:space="preserve"> = []</w:t>
       </w:r>
@@ -7423,6 +7373,7 @@
           <w:rFonts w:ascii="Consolas" w:hAnsi="Consolas" w:cs="Consolas"/>
           <w:sz w:val="24"/>
           <w:szCs w:val="24"/>
+          <w:lang w:val="en-US"/>
         </w:rPr>
       </w:pPr>
     </w:p>
@@ -7441,6 +7392,7 @@
           <w:rFonts w:ascii="Consolas" w:hAnsi="Consolas" w:cs="Consolas"/>
           <w:sz w:val="24"/>
           <w:szCs w:val="24"/>
+          <w:lang w:val="en-US"/>
         </w:rPr>
       </w:pPr>
       <w:r>
@@ -7449,40 +7401,10 @@
           <w:color w:val="008000"/>
           <w:sz w:val="24"/>
           <w:szCs w:val="24"/>
-        </w:rPr>
-        <w:t xml:space="preserve"># </w:t>
-      </w:r>
-      <w:proofErr w:type="spellStart"/>
-      <w:r>
-        <w:rPr>
-          <w:rFonts w:ascii="Consolas" w:hAnsi="Consolas" w:cs="Consolas"/>
-          <w:color w:val="008000"/>
-          <w:sz w:val="24"/>
-          <w:szCs w:val="24"/>
-        </w:rPr>
-        <w:t>Creating</w:t>
-      </w:r>
-      <w:proofErr w:type="spellEnd"/>
-      <w:r>
-        <w:rPr>
-          <w:rFonts w:ascii="Consolas" w:hAnsi="Consolas" w:cs="Consolas"/>
-          <w:color w:val="008000"/>
-          <w:sz w:val="24"/>
-          <w:szCs w:val="24"/>
-        </w:rPr>
-        <w:t xml:space="preserve"> </w:t>
-      </w:r>
-      <w:proofErr w:type="spellStart"/>
-      <w:r>
-        <w:rPr>
-          <w:rFonts w:ascii="Consolas" w:hAnsi="Consolas" w:cs="Consolas"/>
-          <w:color w:val="008000"/>
-          <w:sz w:val="24"/>
-          <w:szCs w:val="24"/>
-        </w:rPr>
-        <w:t>Statistics</w:t>
-      </w:r>
-      <w:proofErr w:type="spellEnd"/>
+          <w:lang w:val="en-US"/>
+        </w:rPr>
+        <w:t># Creating Statistics</w:t>
+      </w:r>
     </w:p>
     <w:p>
       <w:pPr>
@@ -7499,45 +7421,28 @@
           <w:rFonts w:ascii="Consolas" w:hAnsi="Consolas" w:cs="Consolas"/>
           <w:sz w:val="24"/>
           <w:szCs w:val="24"/>
-        </w:rPr>
-      </w:pPr>
-      <w:proofErr w:type="spellStart"/>
+          <w:lang w:val="en-US"/>
+        </w:rPr>
+      </w:pPr>
       <w:proofErr w:type="gramStart"/>
       <w:r>
         <w:rPr>
           <w:rFonts w:ascii="Consolas" w:hAnsi="Consolas" w:cs="Consolas"/>
           <w:sz w:val="24"/>
           <w:szCs w:val="24"/>
+          <w:lang w:val="en-US"/>
         </w:rPr>
         <w:t>stats</w:t>
       </w:r>
-      <w:proofErr w:type="spellEnd"/>
       <w:proofErr w:type="gramEnd"/>
       <w:r>
         <w:rPr>
           <w:rFonts w:ascii="Consolas" w:hAnsi="Consolas" w:cs="Consolas"/>
           <w:sz w:val="24"/>
           <w:szCs w:val="24"/>
-        </w:rPr>
-        <w:t xml:space="preserve"> = </w:t>
-      </w:r>
-      <w:proofErr w:type="spellStart"/>
-      <w:r>
-        <w:rPr>
-          <w:rFonts w:ascii="Consolas" w:hAnsi="Consolas" w:cs="Consolas"/>
-          <w:sz w:val="24"/>
-          <w:szCs w:val="24"/>
-        </w:rPr>
-        <w:t>Statistics</w:t>
-      </w:r>
-      <w:proofErr w:type="spellEnd"/>
-      <w:r>
-        <w:rPr>
-          <w:rFonts w:ascii="Consolas" w:hAnsi="Consolas" w:cs="Consolas"/>
-          <w:sz w:val="24"/>
-          <w:szCs w:val="24"/>
-        </w:rPr>
-        <w:t>()</w:t>
+          <w:lang w:val="en-US"/>
+        </w:rPr>
+        <w:t xml:space="preserve"> = Statistics()</w:t>
       </w:r>
     </w:p>
     <w:p>
@@ -7555,6 +7460,7 @@
           <w:rFonts w:ascii="Consolas" w:hAnsi="Consolas" w:cs="Consolas"/>
           <w:sz w:val="24"/>
           <w:szCs w:val="24"/>
+          <w:lang w:val="en-US"/>
         </w:rPr>
       </w:pPr>
     </w:p>
@@ -7582,6 +7488,7 @@
           <w:color w:val="008000"/>
           <w:sz w:val="24"/>
           <w:szCs w:val="24"/>
+          <w:lang w:val="en-US"/>
         </w:rPr>
         <w:t xml:space="preserve"># </w:t>
       </w:r>
@@ -8401,15 +8308,13 @@
           <w:rFonts w:ascii="Consolas" w:hAnsi="Consolas" w:cs="Consolas"/>
           <w:sz w:val="24"/>
           <w:szCs w:val="24"/>
-          <w:lang w:val="en-US"/>
-        </w:rPr>
-      </w:pPr>
-      <w:r>
-        <w:rPr>
-          <w:rFonts w:ascii="Consolas" w:hAnsi="Consolas" w:cs="Consolas"/>
-          <w:sz w:val="24"/>
-          <w:szCs w:val="24"/>
-          <w:lang w:val="en-US"/>
+        </w:rPr>
+      </w:pPr>
+      <w:r>
+        <w:rPr>
+          <w:rFonts w:ascii="Consolas" w:hAnsi="Consolas" w:cs="Consolas"/>
+          <w:sz w:val="24"/>
+          <w:szCs w:val="24"/>
         </w:rPr>
         <w:t>l1.lower_level = l2</w:t>
       </w:r>
@@ -8429,7 +8334,6 @@
           <w:rFonts w:ascii="Consolas" w:hAnsi="Consolas" w:cs="Consolas"/>
           <w:sz w:val="24"/>
           <w:szCs w:val="24"/>
-          <w:lang w:val="en-US"/>
         </w:rPr>
       </w:pPr>
     </w:p>
@@ -8448,20 +8352,36 @@
           <w:rFonts w:ascii="Consolas" w:hAnsi="Consolas" w:cs="Consolas"/>
           <w:sz w:val="24"/>
           <w:szCs w:val="24"/>
-          <w:lang w:val="en-US"/>
-        </w:rPr>
-      </w:pPr>
+        </w:rPr>
+      </w:pPr>
+      <w:proofErr w:type="spellStart"/>
       <w:proofErr w:type="gramStart"/>
       <w:r>
         <w:rPr>
           <w:rFonts w:ascii="Consolas" w:hAnsi="Consolas" w:cs="Consolas"/>
           <w:sz w:val="24"/>
           <w:szCs w:val="24"/>
-          <w:lang w:val="en-US"/>
-        </w:rPr>
-        <w:t>main()</w:t>
+        </w:rPr>
+        <w:t>main</w:t>
+      </w:r>
+      <w:proofErr w:type="spellEnd"/>
+      <w:r>
+        <w:rPr>
+          <w:rFonts w:ascii="Consolas" w:hAnsi="Consolas" w:cs="Consolas"/>
+          <w:sz w:val="24"/>
+          <w:szCs w:val="24"/>
+        </w:rPr>
+        <w:t>(</w:t>
       </w:r>
       <w:proofErr w:type="gramEnd"/>
+      <w:r>
+        <w:rPr>
+          <w:rFonts w:ascii="Consolas" w:hAnsi="Consolas" w:cs="Consolas"/>
+          <w:sz w:val="24"/>
+          <w:szCs w:val="24"/>
+        </w:rPr>
+        <w:t>)</w:t>
+      </w:r>
     </w:p>
     <w:p>
       <w:pPr>
@@ -9672,6 +9592,7 @@
           <w:rFonts w:ascii="Consolas" w:hAnsi="Consolas" w:cs="Consolas"/>
           <w:sz w:val="24"/>
           <w:szCs w:val="24"/>
+          <w:lang w:val="en-US"/>
         </w:rPr>
       </w:pPr>
       <w:r>
@@ -9682,7 +9603,6 @@
         </w:rPr>
         <w:t xml:space="preserve">            </w:t>
       </w:r>
-      <w:proofErr w:type="spellStart"/>
       <w:proofErr w:type="gramStart"/>
       <w:r>
         <w:rPr>
@@ -9690,16 +9610,17 @@
           <w:color w:val="0000FF"/>
           <w:sz w:val="24"/>
           <w:szCs w:val="24"/>
+          <w:lang w:val="en-US"/>
         </w:rPr>
         <w:t>del</w:t>
       </w:r>
-      <w:proofErr w:type="spellEnd"/>
       <w:proofErr w:type="gramEnd"/>
       <w:r>
         <w:rPr>
           <w:rFonts w:ascii="Consolas" w:hAnsi="Consolas" w:cs="Consolas"/>
           <w:sz w:val="24"/>
           <w:szCs w:val="24"/>
+          <w:lang w:val="en-US"/>
         </w:rPr>
         <w:t xml:space="preserve"> times[:]</w:t>
       </w:r>
@@ -9727,6 +9648,7 @@
           <w:rFonts w:ascii="Consolas" w:hAnsi="Consolas" w:cs="Consolas"/>
           <w:sz w:val="24"/>
           <w:szCs w:val="24"/>
+          <w:lang w:val="en-US"/>
         </w:rPr>
         <w:t xml:space="preserve">            </w:t>
       </w:r>
@@ -9904,7 +9826,6 @@
           <w:rFonts w:ascii="Consolas" w:hAnsi="Consolas" w:cs="Consolas"/>
           <w:sz w:val="24"/>
           <w:szCs w:val="24"/>
-          <w:lang w:val="en-US"/>
         </w:rPr>
       </w:pPr>
       <w:r>
@@ -9916,25 +9837,31 @@
         </w:rPr>
         <w:t xml:space="preserve">                </w:t>
       </w:r>
-      <w:proofErr w:type="gramStart"/>
-      <w:r>
-        <w:rPr>
-          <w:rFonts w:ascii="Consolas" w:hAnsi="Consolas" w:cs="Consolas"/>
-          <w:sz w:val="24"/>
-          <w:szCs w:val="24"/>
-          <w:lang w:val="en-US"/>
+      <w:r>
+        <w:rPr>
+          <w:rFonts w:ascii="Consolas" w:hAnsi="Consolas" w:cs="Consolas"/>
+          <w:sz w:val="24"/>
+          <w:szCs w:val="24"/>
         </w:rPr>
         <w:t>l1.write(</w:t>
       </w:r>
-      <w:proofErr w:type="gramEnd"/>
-      <w:r>
-        <w:rPr>
-          <w:rFonts w:ascii="Consolas" w:hAnsi="Consolas" w:cs="Consolas"/>
-          <w:sz w:val="24"/>
-          <w:szCs w:val="24"/>
-          <w:lang w:val="en-US"/>
-        </w:rPr>
-        <w:t>address)</w:t>
+      <w:proofErr w:type="spellStart"/>
+      <w:r>
+        <w:rPr>
+          <w:rFonts w:ascii="Consolas" w:hAnsi="Consolas" w:cs="Consolas"/>
+          <w:sz w:val="24"/>
+          <w:szCs w:val="24"/>
+        </w:rPr>
+        <w:t>address</w:t>
+      </w:r>
+      <w:proofErr w:type="spellEnd"/>
+      <w:r>
+        <w:rPr>
+          <w:rFonts w:ascii="Consolas" w:hAnsi="Consolas" w:cs="Consolas"/>
+          <w:sz w:val="24"/>
+          <w:szCs w:val="24"/>
+        </w:rPr>
+        <w:t>)</w:t>
       </w:r>
     </w:p>
     <w:p>
@@ -9952,7 +9879,6 @@
           <w:rFonts w:ascii="Consolas" w:hAnsi="Consolas" w:cs="Consolas"/>
           <w:sz w:val="24"/>
           <w:szCs w:val="24"/>
-          <w:lang w:val="en-US"/>
         </w:rPr>
       </w:pPr>
     </w:p>
@@ -9978,7 +9904,6 @@
           <w:rFonts w:ascii="Consolas" w:hAnsi="Consolas" w:cs="Consolas"/>
           <w:sz w:val="24"/>
           <w:szCs w:val="24"/>
-          <w:lang w:val="en-US"/>
         </w:rPr>
         <w:t xml:space="preserve">            </w:t>
       </w:r>
@@ -10027,6 +9952,7 @@
           <w:rFonts w:ascii="Consolas" w:hAnsi="Consolas" w:cs="Consolas"/>
           <w:sz w:val="24"/>
           <w:szCs w:val="24"/>
+          <w:lang w:val="en-US"/>
         </w:rPr>
       </w:pPr>
       <w:r>
@@ -10036,61 +9962,6 @@
           <w:szCs w:val="24"/>
         </w:rPr>
         <w:t xml:space="preserve">            </w:t>
-      </w:r>
-      <w:proofErr w:type="spellStart"/>
-      <w:r>
-        <w:rPr>
-          <w:rFonts w:ascii="Consolas" w:hAnsi="Consolas" w:cs="Consolas"/>
-          <w:sz w:val="24"/>
-          <w:szCs w:val="24"/>
-        </w:rPr>
-        <w:t>stats.stats</w:t>
-      </w:r>
-      <w:proofErr w:type="spellEnd"/>
-      <w:r>
-        <w:rPr>
-          <w:rFonts w:ascii="Consolas" w:hAnsi="Consolas" w:cs="Consolas"/>
-          <w:sz w:val="24"/>
-          <w:szCs w:val="24"/>
-        </w:rPr>
-        <w:t>[</w:t>
-      </w:r>
-      <w:r>
-        <w:rPr>
-          <w:rFonts w:ascii="Consolas" w:hAnsi="Consolas" w:cs="Consolas"/>
-          <w:color w:val="A31515"/>
-          <w:sz w:val="24"/>
-          <w:szCs w:val="24"/>
-        </w:rPr>
-        <w:t>'</w:t>
-      </w:r>
-      <w:proofErr w:type="spellStart"/>
-      <w:r>
-        <w:rPr>
-          <w:rFonts w:ascii="Consolas" w:hAnsi="Consolas" w:cs="Consolas"/>
-          <w:color w:val="A31515"/>
-          <w:sz w:val="24"/>
-          <w:szCs w:val="24"/>
-        </w:rPr>
-        <w:t>memtime</w:t>
-      </w:r>
-      <w:proofErr w:type="spellEnd"/>
-      <w:r>
-        <w:rPr>
-          <w:rFonts w:ascii="Consolas" w:hAnsi="Consolas" w:cs="Consolas"/>
-          <w:color w:val="A31515"/>
-          <w:sz w:val="24"/>
-          <w:szCs w:val="24"/>
-        </w:rPr>
-        <w:t>'</w:t>
-      </w:r>
-      <w:r>
-        <w:rPr>
-          <w:rFonts w:ascii="Consolas" w:hAnsi="Consolas" w:cs="Consolas"/>
-          <w:sz w:val="24"/>
-          <w:szCs w:val="24"/>
-        </w:rPr>
-        <w:t xml:space="preserve">] += </w:t>
       </w:r>
       <w:proofErr w:type="spellStart"/>
       <w:proofErr w:type="gramStart"/>
@@ -10099,8 +9970,9 @@
           <w:rFonts w:ascii="Consolas" w:hAnsi="Consolas" w:cs="Consolas"/>
           <w:sz w:val="24"/>
           <w:szCs w:val="24"/>
-        </w:rPr>
-        <w:t>max</w:t>
+          <w:lang w:val="en-US"/>
+        </w:rPr>
+        <w:t>stats.stats</w:t>
       </w:r>
       <w:proofErr w:type="spellEnd"/>
       <w:r>
@@ -10108,17 +9980,51 @@
           <w:rFonts w:ascii="Consolas" w:hAnsi="Consolas" w:cs="Consolas"/>
           <w:sz w:val="24"/>
           <w:szCs w:val="24"/>
-        </w:rPr>
-        <w:t>(</w:t>
+          <w:lang w:val="en-US"/>
+        </w:rPr>
+        <w:t>[</w:t>
       </w:r>
       <w:proofErr w:type="gramEnd"/>
       <w:r>
         <w:rPr>
           <w:rFonts w:ascii="Consolas" w:hAnsi="Consolas" w:cs="Consolas"/>
-          <w:sz w:val="24"/>
-          <w:szCs w:val="24"/>
-        </w:rPr>
-        <w:t>times)</w:t>
+          <w:color w:val="A31515"/>
+          <w:sz w:val="24"/>
+          <w:szCs w:val="24"/>
+          <w:lang w:val="en-US"/>
+        </w:rPr>
+        <w:t>'</w:t>
+      </w:r>
+      <w:proofErr w:type="spellStart"/>
+      <w:r>
+        <w:rPr>
+          <w:rFonts w:ascii="Consolas" w:hAnsi="Consolas" w:cs="Consolas"/>
+          <w:color w:val="A31515"/>
+          <w:sz w:val="24"/>
+          <w:szCs w:val="24"/>
+          <w:lang w:val="en-US"/>
+        </w:rPr>
+        <w:t>memtime</w:t>
+      </w:r>
+      <w:proofErr w:type="spellEnd"/>
+      <w:r>
+        <w:rPr>
+          <w:rFonts w:ascii="Consolas" w:hAnsi="Consolas" w:cs="Consolas"/>
+          <w:color w:val="A31515"/>
+          <w:sz w:val="24"/>
+          <w:szCs w:val="24"/>
+          <w:lang w:val="en-US"/>
+        </w:rPr>
+        <w:t>'</w:t>
+      </w:r>
+      <w:r>
+        <w:rPr>
+          <w:rFonts w:ascii="Consolas" w:hAnsi="Consolas" w:cs="Consolas"/>
+          <w:sz w:val="24"/>
+          <w:szCs w:val="24"/>
+          <w:lang w:val="en-US"/>
+        </w:rPr>
+        <w:t>] += max(times)</w:t>
       </w:r>
     </w:p>
     <w:p>
@@ -10136,6 +10042,7 @@
           <w:rFonts w:ascii="Consolas" w:hAnsi="Consolas" w:cs="Consolas"/>
           <w:sz w:val="24"/>
           <w:szCs w:val="24"/>
+          <w:lang w:val="en-US"/>
         </w:rPr>
       </w:pPr>
     </w:p>
@@ -10161,6 +10068,7 @@
           <w:rFonts w:ascii="Consolas" w:hAnsi="Consolas" w:cs="Consolas"/>
           <w:sz w:val="24"/>
           <w:szCs w:val="24"/>
+          <w:lang w:val="en-US"/>
         </w:rPr>
         <w:t xml:space="preserve">    </w:t>
       </w:r>
@@ -11416,7 +11324,6 @@
           <w:rFonts w:ascii="Consolas" w:hAnsi="Consolas" w:cs="Consolas"/>
           <w:sz w:val="24"/>
           <w:szCs w:val="24"/>
-          <w:lang w:val="en-US"/>
         </w:rPr>
       </w:pPr>
       <w:r>
@@ -11434,7 +11341,6 @@
           <w:rFonts w:ascii="Consolas" w:hAnsi="Consolas" w:cs="Consolas"/>
           <w:sz w:val="24"/>
           <w:szCs w:val="24"/>
-          <w:lang w:val="en-US"/>
         </w:rPr>
         <w:t>slot</w:t>
       </w:r>
@@ -11444,21 +11350,9 @@
           <w:rFonts w:ascii="Consolas" w:hAnsi="Consolas" w:cs="Consolas"/>
           <w:sz w:val="24"/>
           <w:szCs w:val="24"/>
-          <w:lang w:val="en-US"/>
-        </w:rPr>
-        <w:t xml:space="preserve"> = </w:t>
-      </w:r>
-      <w:proofErr w:type="spellStart"/>
-      <w:r>
-        <w:rPr>
-          <w:rFonts w:ascii="Consolas" w:hAnsi="Consolas" w:cs="Consolas"/>
-          <w:sz w:val="24"/>
-          <w:szCs w:val="24"/>
-          <w:lang w:val="en-US"/>
-        </w:rPr>
-        <w:t>i</w:t>
-      </w:r>
-      <w:proofErr w:type="spellEnd"/>
+        </w:rPr>
+        <w:t xml:space="preserve"> = i</w:t>
+      </w:r>
     </w:p>
     <w:p>
       <w:pPr>
@@ -11475,15 +11369,13 @@
           <w:rFonts w:ascii="Consolas" w:hAnsi="Consolas" w:cs="Consolas"/>
           <w:sz w:val="24"/>
           <w:szCs w:val="24"/>
-          <w:lang w:val="en-US"/>
-        </w:rPr>
-      </w:pPr>
-      <w:r>
-        <w:rPr>
-          <w:rFonts w:ascii="Consolas" w:hAnsi="Consolas" w:cs="Consolas"/>
-          <w:sz w:val="24"/>
-          <w:szCs w:val="24"/>
-          <w:lang w:val="en-US"/>
+        </w:rPr>
+      </w:pPr>
+      <w:r>
+        <w:rPr>
+          <w:rFonts w:ascii="Consolas" w:hAnsi="Consolas" w:cs="Consolas"/>
+          <w:sz w:val="24"/>
+          <w:szCs w:val="24"/>
         </w:rPr>
         <w:t xml:space="preserve">                </w:t>
       </w:r>
@@ -11493,7 +11385,6 @@
           <w:rFonts w:ascii="Consolas" w:hAnsi="Consolas" w:cs="Consolas"/>
           <w:sz w:val="24"/>
           <w:szCs w:val="24"/>
-          <w:lang w:val="en-US"/>
         </w:rPr>
         <w:t>self.LRU</w:t>
       </w:r>
@@ -11503,9 +11394,8 @@
           <w:rFonts w:ascii="Consolas" w:hAnsi="Consolas" w:cs="Consolas"/>
           <w:sz w:val="24"/>
           <w:szCs w:val="24"/>
-          <w:lang w:val="en-US"/>
-        </w:rPr>
-        <w:t>[</w:t>
+        </w:rPr>
+        <w:t xml:space="preserve">[i] = </w:t>
       </w:r>
       <w:proofErr w:type="spellStart"/>
       <w:r>
@@ -11513,9 +11403,8 @@
           <w:rFonts w:ascii="Consolas" w:hAnsi="Consolas" w:cs="Consolas"/>
           <w:sz w:val="24"/>
           <w:szCs w:val="24"/>
-          <w:lang w:val="en-US"/>
-        </w:rPr>
-        <w:t>i</w:t>
+        </w:rPr>
+        <w:t>self.LRU</w:t>
       </w:r>
       <w:proofErr w:type="spellEnd"/>
       <w:r>
@@ -11523,49 +11412,8 @@
           <w:rFonts w:ascii="Consolas" w:hAnsi="Consolas" w:cs="Consolas"/>
           <w:sz w:val="24"/>
           <w:szCs w:val="24"/>
-          <w:lang w:val="en-US"/>
-        </w:rPr>
-        <w:t xml:space="preserve">] = </w:t>
-      </w:r>
-      <w:proofErr w:type="spellStart"/>
-      <w:r>
-        <w:rPr>
-          <w:rFonts w:ascii="Consolas" w:hAnsi="Consolas" w:cs="Consolas"/>
-          <w:sz w:val="24"/>
-          <w:szCs w:val="24"/>
-          <w:lang w:val="en-US"/>
-        </w:rPr>
-        <w:t>self.LRU</w:t>
-      </w:r>
-      <w:proofErr w:type="spellEnd"/>
-      <w:r>
-        <w:rPr>
-          <w:rFonts w:ascii="Consolas" w:hAnsi="Consolas" w:cs="Consolas"/>
-          <w:sz w:val="24"/>
-          <w:szCs w:val="24"/>
-          <w:lang w:val="en-US"/>
-        </w:rPr>
-        <w:t>[</w:t>
-      </w:r>
-      <w:proofErr w:type="spellStart"/>
-      <w:r>
-        <w:rPr>
-          <w:rFonts w:ascii="Consolas" w:hAnsi="Consolas" w:cs="Consolas"/>
-          <w:sz w:val="24"/>
-          <w:szCs w:val="24"/>
-          <w:lang w:val="en-US"/>
-        </w:rPr>
-        <w:t>i</w:t>
-      </w:r>
-      <w:proofErr w:type="spellEnd"/>
-      <w:r>
-        <w:rPr>
-          <w:rFonts w:ascii="Consolas" w:hAnsi="Consolas" w:cs="Consolas"/>
-          <w:sz w:val="24"/>
-          <w:szCs w:val="24"/>
-          <w:lang w:val="en-US"/>
-        </w:rPr>
-        <w:t>] + 1</w:t>
+        </w:rPr>
+        <w:t>[i] + 1</w:t>
       </w:r>
     </w:p>
     <w:p>
@@ -11583,26 +11431,22 @@
           <w:rFonts w:ascii="Consolas" w:hAnsi="Consolas" w:cs="Consolas"/>
           <w:sz w:val="24"/>
           <w:szCs w:val="24"/>
-          <w:lang w:val="en-US"/>
-        </w:rPr>
-      </w:pPr>
-      <w:r>
-        <w:rPr>
-          <w:rFonts w:ascii="Consolas" w:hAnsi="Consolas" w:cs="Consolas"/>
-          <w:sz w:val="24"/>
-          <w:szCs w:val="24"/>
-          <w:lang w:val="en-US"/>
+        </w:rPr>
+      </w:pPr>
+      <w:r>
+        <w:rPr>
+          <w:rFonts w:ascii="Consolas" w:hAnsi="Consolas" w:cs="Consolas"/>
+          <w:sz w:val="24"/>
+          <w:szCs w:val="24"/>
         </w:rPr>
         <w:t xml:space="preserve">            </w:t>
       </w:r>
       <w:proofErr w:type="spellStart"/>
-      <w:proofErr w:type="gramStart"/>
-      <w:r>
-        <w:rPr>
-          <w:rFonts w:ascii="Consolas" w:hAnsi="Consolas" w:cs="Consolas"/>
-          <w:sz w:val="24"/>
-          <w:szCs w:val="24"/>
-          <w:lang w:val="en-US"/>
+      <w:r>
+        <w:rPr>
+          <w:rFonts w:ascii="Consolas" w:hAnsi="Consolas" w:cs="Consolas"/>
+          <w:sz w:val="24"/>
+          <w:szCs w:val="24"/>
         </w:rPr>
         <w:t>self.LRU</w:t>
       </w:r>
@@ -11612,19 +11456,8 @@
           <w:rFonts w:ascii="Consolas" w:hAnsi="Consolas" w:cs="Consolas"/>
           <w:sz w:val="24"/>
           <w:szCs w:val="24"/>
-          <w:lang w:val="en-US"/>
-        </w:rPr>
-        <w:t>[</w:t>
-      </w:r>
-      <w:proofErr w:type="gramEnd"/>
-      <w:r>
-        <w:rPr>
-          <w:rFonts w:ascii="Consolas" w:hAnsi="Consolas" w:cs="Consolas"/>
-          <w:sz w:val="24"/>
-          <w:szCs w:val="24"/>
-          <w:lang w:val="en-US"/>
-        </w:rPr>
-        <w:t>slot] = 0</w:t>
+        </w:rPr>
+        <w:t>[slot] = 0</w:t>
       </w:r>
     </w:p>
     <w:p>
@@ -11722,6 +11555,438 @@
         <w:t>Hash</w:t>
       </w:r>
       <w:proofErr w:type="spellEnd"/>
+    </w:p>
+    <w:p>
+      <w:pPr>
+        <w:tabs>
+          <w:tab w:val="left" w:pos="720"/>
+          <w:tab w:val="left" w:pos="4536"/>
+        </w:tabs>
+        <w:spacing w:line="360" w:lineRule="auto"/>
+        <w:ind w:firstLine="720"/>
+        <w:jc w:val="both"/>
+        <w:rPr>
+          <w:rFonts w:ascii="Times New Roman" w:eastAsia="Times New Roman" w:hAnsi="Times New Roman" w:cs="Times New Roman"/>
+          <w:sz w:val="24"/>
+          <w:szCs w:val="24"/>
+        </w:rPr>
+      </w:pPr>
+      <w:r>
+        <w:rPr>
+          <w:rFonts w:ascii="Times New Roman" w:eastAsia="Times New Roman" w:hAnsi="Times New Roman" w:cs="Times New Roman"/>
+          <w:sz w:val="24"/>
+          <w:szCs w:val="24"/>
+        </w:rPr>
+        <w:t xml:space="preserve">A implementação padrão de </w:t>
+      </w:r>
+      <w:proofErr w:type="spellStart"/>
+      <w:r>
+        <w:rPr>
+          <w:rFonts w:ascii="Times New Roman" w:eastAsia="Times New Roman" w:hAnsi="Times New Roman" w:cs="Times New Roman"/>
+          <w:sz w:val="24"/>
+          <w:szCs w:val="24"/>
+        </w:rPr>
+        <w:t>Hash</w:t>
+      </w:r>
+      <w:proofErr w:type="spellEnd"/>
+      <w:r>
+        <w:rPr>
+          <w:rFonts w:ascii="Times New Roman" w:eastAsia="Times New Roman" w:hAnsi="Times New Roman" w:cs="Times New Roman"/>
+          <w:sz w:val="24"/>
+          <w:szCs w:val="24"/>
+        </w:rPr>
+        <w:t xml:space="preserve"> é a partir do endereço consultado realizar o mascaramento de seus bits, determinando uma TAG referente ao conjunto de blocos daquele dado endereço[5]. Pode ser desenvolvido usando o operador % da seguinte forma:</w:t>
+      </w:r>
+    </w:p>
+    <w:p>
+      <w:pPr>
+        <w:tabs>
+          <w:tab w:val="left" w:pos="720"/>
+          <w:tab w:val="left" w:pos="4536"/>
+        </w:tabs>
+        <w:spacing w:line="360" w:lineRule="auto"/>
+        <w:ind w:firstLine="720"/>
+        <w:jc w:val="both"/>
+        <w:rPr>
+          <w:rFonts w:ascii="Times New Roman" w:eastAsia="Times New Roman" w:hAnsi="Times New Roman" w:cs="Times New Roman"/>
+          <w:sz w:val="24"/>
+          <w:szCs w:val="24"/>
+        </w:rPr>
+      </w:pPr>
+      <w:r>
+        <w:rPr>
+          <w:rFonts w:ascii="Times New Roman" w:eastAsia="Times New Roman" w:hAnsi="Times New Roman" w:cs="Times New Roman"/>
+          <w:noProof/>
+          <w:sz w:val="24"/>
+          <w:szCs w:val="24"/>
+        </w:rPr>
+        <w:drawing>
+          <wp:inline distT="0" distB="0" distL="0" distR="0">
+            <wp:extent cx="4457700" cy="628650"/>
+            <wp:effectExtent l="0" t="0" r="0" b="0"/>
+            <wp:docPr id="35" name="Imagem 35"/>
+            <wp:cNvGraphicFramePr>
+              <a:graphicFrameLocks xmlns:a="http://schemas.openxmlformats.org/drawingml/2006/main" noChangeAspect="1"/>
+            </wp:cNvGraphicFramePr>
+            <a:graphic xmlns:a="http://schemas.openxmlformats.org/drawingml/2006/main">
+              <a:graphicData uri="http://schemas.openxmlformats.org/drawingml/2006/picture">
+                <pic:pic xmlns:pic="http://schemas.openxmlformats.org/drawingml/2006/picture">
+                  <pic:nvPicPr>
+                    <pic:cNvPr id="0" name="Picture 2"/>
+                    <pic:cNvPicPr>
+                      <a:picLocks noChangeAspect="1" noChangeArrowheads="1"/>
+                    </pic:cNvPicPr>
+                  </pic:nvPicPr>
+                  <pic:blipFill>
+                    <a:blip r:embed="rId7">
+                      <a:extLst>
+                        <a:ext uri="{28A0092B-C50C-407E-A947-70E740481C1C}">
+                          <a14:useLocalDpi xmlns:a14="http://schemas.microsoft.com/office/drawing/2010/main" val="0"/>
+                        </a:ext>
+                      </a:extLst>
+                    </a:blip>
+                    <a:srcRect/>
+                    <a:stretch>
+                      <a:fillRect/>
+                    </a:stretch>
+                  </pic:blipFill>
+                  <pic:spPr bwMode="auto">
+                    <a:xfrm>
+                      <a:off x="0" y="0"/>
+                      <a:ext cx="4457700" cy="628650"/>
+                    </a:xfrm>
+                    <a:prstGeom prst="rect">
+                      <a:avLst/>
+                    </a:prstGeom>
+                    <a:noFill/>
+                    <a:ln>
+                      <a:noFill/>
+                    </a:ln>
+                  </pic:spPr>
+                </pic:pic>
+              </a:graphicData>
+            </a:graphic>
+          </wp:inline>
+        </w:drawing>
+      </w:r>
+    </w:p>
+    <w:p>
+      <w:pPr>
+        <w:pBdr>
+          <w:top w:val="single" w:sz="4" w:space="1" w:color="auto"/>
+          <w:left w:val="single" w:sz="4" w:space="4" w:color="auto"/>
+          <w:bottom w:val="single" w:sz="4" w:space="1" w:color="auto"/>
+          <w:right w:val="single" w:sz="4" w:space="4" w:color="auto"/>
+        </w:pBdr>
+        <w:autoSpaceDE w:val="0"/>
+        <w:autoSpaceDN w:val="0"/>
+        <w:adjustRightInd w:val="0"/>
+        <w:rPr>
+          <w:rFonts w:ascii="Consolas" w:hAnsi="Consolas" w:cs="Consolas"/>
+          <w:sz w:val="24"/>
+          <w:szCs w:val="24"/>
+        </w:rPr>
+      </w:pPr>
+      <w:r>
+        <w:rPr>
+          <w:rFonts w:ascii="Consolas" w:hAnsi="Consolas" w:cs="Consolas"/>
+          <w:color w:val="0000FF"/>
+          <w:sz w:val="24"/>
+          <w:szCs w:val="24"/>
+        </w:rPr>
+        <w:tab/>
+      </w:r>
+      <w:proofErr w:type="spellStart"/>
+      <w:proofErr w:type="gramStart"/>
+      <w:r>
+        <w:rPr>
+          <w:rFonts w:ascii="Consolas" w:hAnsi="Consolas" w:cs="Consolas"/>
+          <w:color w:val="0000FF"/>
+          <w:sz w:val="24"/>
+          <w:szCs w:val="24"/>
+        </w:rPr>
+        <w:t>def</w:t>
+      </w:r>
+      <w:proofErr w:type="spellEnd"/>
+      <w:proofErr w:type="gramEnd"/>
+      <w:r>
+        <w:rPr>
+          <w:rFonts w:ascii="Consolas" w:hAnsi="Consolas" w:cs="Consolas"/>
+          <w:sz w:val="24"/>
+          <w:szCs w:val="24"/>
+        </w:rPr>
+        <w:t xml:space="preserve"> </w:t>
+      </w:r>
+      <w:proofErr w:type="spellStart"/>
+      <w:r>
+        <w:rPr>
+          <w:rFonts w:ascii="Consolas" w:hAnsi="Consolas" w:cs="Consolas"/>
+          <w:sz w:val="24"/>
+          <w:szCs w:val="24"/>
+        </w:rPr>
+        <w:t>hash</w:t>
+      </w:r>
+      <w:proofErr w:type="spellEnd"/>
+      <w:r>
+        <w:rPr>
+          <w:rFonts w:ascii="Consolas" w:hAnsi="Consolas" w:cs="Consolas"/>
+          <w:sz w:val="24"/>
+          <w:szCs w:val="24"/>
+        </w:rPr>
+        <w:t xml:space="preserve">(self, </w:t>
+      </w:r>
+      <w:proofErr w:type="spellStart"/>
+      <w:r>
+        <w:rPr>
+          <w:rFonts w:ascii="Consolas" w:hAnsi="Consolas" w:cs="Consolas"/>
+          <w:sz w:val="24"/>
+          <w:szCs w:val="24"/>
+        </w:rPr>
+        <w:t>address</w:t>
+      </w:r>
+      <w:proofErr w:type="spellEnd"/>
+      <w:r>
+        <w:rPr>
+          <w:rFonts w:ascii="Consolas" w:hAnsi="Consolas" w:cs="Consolas"/>
+          <w:sz w:val="24"/>
+          <w:szCs w:val="24"/>
+        </w:rPr>
+        <w:t>):</w:t>
+      </w:r>
+    </w:p>
+    <w:p>
+      <w:pPr>
+        <w:pBdr>
+          <w:top w:val="single" w:sz="4" w:space="1" w:color="auto"/>
+          <w:left w:val="single" w:sz="4" w:space="4" w:color="auto"/>
+          <w:bottom w:val="single" w:sz="4" w:space="1" w:color="auto"/>
+          <w:right w:val="single" w:sz="4" w:space="4" w:color="auto"/>
+        </w:pBdr>
+        <w:autoSpaceDE w:val="0"/>
+        <w:autoSpaceDN w:val="0"/>
+        <w:adjustRightInd w:val="0"/>
+        <w:rPr>
+          <w:rFonts w:ascii="Consolas" w:hAnsi="Consolas" w:cs="Consolas"/>
+          <w:sz w:val="24"/>
+          <w:szCs w:val="24"/>
+        </w:rPr>
+      </w:pPr>
+      <w:r>
+        <w:rPr>
+          <w:rFonts w:ascii="Consolas" w:hAnsi="Consolas" w:cs="Consolas"/>
+          <w:sz w:val="24"/>
+          <w:szCs w:val="24"/>
+        </w:rPr>
+        <w:t xml:space="preserve">        </w:t>
+      </w:r>
+      <w:proofErr w:type="spellStart"/>
+      <w:proofErr w:type="gramStart"/>
+      <w:r>
+        <w:rPr>
+          <w:rFonts w:ascii="Consolas" w:hAnsi="Consolas" w:cs="Consolas"/>
+          <w:color w:val="A31515"/>
+          <w:sz w:val="24"/>
+          <w:szCs w:val="24"/>
+        </w:rPr>
+        <w:t>u</w:t>
+      </w:r>
+      <w:proofErr w:type="gramEnd"/>
+      <w:r>
+        <w:rPr>
+          <w:rFonts w:ascii="Consolas" w:hAnsi="Consolas" w:cs="Consolas"/>
+          <w:color w:val="A31515"/>
+          <w:sz w:val="24"/>
+          <w:szCs w:val="24"/>
+        </w:rPr>
+        <w:t>"""Cálculo</w:t>
+      </w:r>
+      <w:proofErr w:type="spellEnd"/>
+      <w:r>
+        <w:rPr>
+          <w:rFonts w:ascii="Consolas" w:hAnsi="Consolas" w:cs="Consolas"/>
+          <w:color w:val="A31515"/>
+          <w:sz w:val="24"/>
+          <w:szCs w:val="24"/>
+        </w:rPr>
+        <w:t xml:space="preserve"> do </w:t>
+      </w:r>
+      <w:proofErr w:type="spellStart"/>
+      <w:r>
+        <w:rPr>
+          <w:rFonts w:ascii="Consolas" w:hAnsi="Consolas" w:cs="Consolas"/>
+          <w:color w:val="A31515"/>
+          <w:sz w:val="24"/>
+          <w:szCs w:val="24"/>
+        </w:rPr>
+        <w:t>hash</w:t>
+      </w:r>
+      <w:proofErr w:type="spellEnd"/>
+      <w:r>
+        <w:rPr>
+          <w:rFonts w:ascii="Consolas" w:hAnsi="Consolas" w:cs="Consolas"/>
+          <w:color w:val="A31515"/>
+          <w:sz w:val="24"/>
+          <w:szCs w:val="24"/>
+        </w:rPr>
+        <w:t xml:space="preserve"> do conjunto do bloco de Cache."""</w:t>
+      </w:r>
+    </w:p>
+    <w:p>
+      <w:pPr>
+        <w:pBdr>
+          <w:top w:val="single" w:sz="4" w:space="1" w:color="auto"/>
+          <w:left w:val="single" w:sz="4" w:space="4" w:color="auto"/>
+          <w:bottom w:val="single" w:sz="4" w:space="1" w:color="auto"/>
+          <w:right w:val="single" w:sz="4" w:space="4" w:color="auto"/>
+        </w:pBdr>
+        <w:autoSpaceDE w:val="0"/>
+        <w:autoSpaceDN w:val="0"/>
+        <w:adjustRightInd w:val="0"/>
+        <w:rPr>
+          <w:rFonts w:ascii="Consolas" w:hAnsi="Consolas" w:cs="Consolas"/>
+          <w:sz w:val="24"/>
+          <w:szCs w:val="24"/>
+        </w:rPr>
+      </w:pPr>
+      <w:r>
+        <w:rPr>
+          <w:rFonts w:ascii="Consolas" w:hAnsi="Consolas" w:cs="Consolas"/>
+          <w:sz w:val="24"/>
+          <w:szCs w:val="24"/>
+        </w:rPr>
+        <w:t xml:space="preserve">        </w:t>
+      </w:r>
+      <w:proofErr w:type="spellStart"/>
+      <w:proofErr w:type="gramStart"/>
+      <w:r>
+        <w:rPr>
+          <w:rFonts w:ascii="Consolas" w:hAnsi="Consolas" w:cs="Consolas"/>
+          <w:color w:val="0000FF"/>
+          <w:sz w:val="24"/>
+          <w:szCs w:val="24"/>
+        </w:rPr>
+        <w:t>return</w:t>
+      </w:r>
+      <w:proofErr w:type="spellEnd"/>
+      <w:proofErr w:type="gramEnd"/>
+      <w:r>
+        <w:rPr>
+          <w:rFonts w:ascii="Consolas" w:hAnsi="Consolas" w:cs="Consolas"/>
+          <w:sz w:val="24"/>
+          <w:szCs w:val="24"/>
+        </w:rPr>
+        <w:t xml:space="preserve"> </w:t>
+      </w:r>
+      <w:proofErr w:type="spellStart"/>
+      <w:r>
+        <w:rPr>
+          <w:rFonts w:ascii="Consolas" w:hAnsi="Consolas" w:cs="Consolas"/>
+          <w:sz w:val="24"/>
+          <w:szCs w:val="24"/>
+        </w:rPr>
+        <w:t>address</w:t>
+      </w:r>
+      <w:proofErr w:type="spellEnd"/>
+      <w:r>
+        <w:rPr>
+          <w:rFonts w:ascii="Consolas" w:hAnsi="Consolas" w:cs="Consolas"/>
+          <w:sz w:val="24"/>
+          <w:szCs w:val="24"/>
+        </w:rPr>
+        <w:t xml:space="preserve"> % </w:t>
+      </w:r>
+      <w:proofErr w:type="spellStart"/>
+      <w:r>
+        <w:rPr>
+          <w:rFonts w:ascii="Consolas" w:hAnsi="Consolas" w:cs="Consolas"/>
+          <w:sz w:val="24"/>
+          <w:szCs w:val="24"/>
+        </w:rPr>
+        <w:t>self.groups</w:t>
+      </w:r>
+      <w:proofErr w:type="spellEnd"/>
+    </w:p>
+    <w:p>
+      <w:pPr>
+        <w:tabs>
+          <w:tab w:val="left" w:pos="720"/>
+          <w:tab w:val="left" w:pos="4536"/>
+        </w:tabs>
+        <w:spacing w:line="360" w:lineRule="auto"/>
+        <w:ind w:firstLine="720"/>
+        <w:jc w:val="center"/>
+        <w:rPr>
+          <w:rFonts w:ascii="Times New Roman" w:eastAsia="Times New Roman" w:hAnsi="Times New Roman" w:cs="Times New Roman"/>
+          <w:b/>
+          <w:sz w:val="24"/>
+          <w:szCs w:val="24"/>
+        </w:rPr>
+      </w:pPr>
+      <w:r>
+        <w:rPr>
+          <w:rFonts w:ascii="Times New Roman" w:eastAsia="Times New Roman" w:hAnsi="Times New Roman" w:cs="Times New Roman"/>
+          <w:b/>
+          <w:sz w:val="24"/>
+          <w:szCs w:val="24"/>
+        </w:rPr>
+        <w:t>Algoritmos</w:t>
+      </w:r>
+      <w:r>
+        <w:rPr>
+          <w:rFonts w:ascii="Times New Roman" w:eastAsia="Times New Roman" w:hAnsi="Times New Roman" w:cs="Times New Roman"/>
+          <w:b/>
+          <w:sz w:val="24"/>
+          <w:szCs w:val="24"/>
+        </w:rPr>
+        <w:t xml:space="preserve"> de </w:t>
+      </w:r>
+      <w:proofErr w:type="spellStart"/>
+      <w:r>
+        <w:rPr>
+          <w:rFonts w:ascii="Times New Roman" w:eastAsia="Times New Roman" w:hAnsi="Times New Roman" w:cs="Times New Roman"/>
+          <w:b/>
+          <w:sz w:val="24"/>
+          <w:szCs w:val="24"/>
+        </w:rPr>
+        <w:t>Hash</w:t>
+      </w:r>
+      <w:proofErr w:type="spellEnd"/>
+      <w:r>
+        <w:rPr>
+          <w:rFonts w:ascii="Times New Roman" w:eastAsia="Times New Roman" w:hAnsi="Times New Roman" w:cs="Times New Roman"/>
+          <w:b/>
+          <w:sz w:val="24"/>
+          <w:szCs w:val="24"/>
+        </w:rPr>
+        <w:t xml:space="preserve"> usando operador resto </w:t>
+      </w:r>
+      <w:bookmarkStart w:id="1" w:name="_GoBack"/>
+      <w:bookmarkEnd w:id="1"/>
+      <w:r>
+        <w:rPr>
+          <w:rFonts w:ascii="Times New Roman" w:eastAsia="Times New Roman" w:hAnsi="Times New Roman" w:cs="Times New Roman"/>
+          <w:b/>
+          <w:sz w:val="24"/>
+          <w:szCs w:val="24"/>
+        </w:rPr>
+        <w:t>%.</w:t>
+      </w:r>
+    </w:p>
+    <w:p>
+      <w:pPr>
+        <w:tabs>
+          <w:tab w:val="left" w:pos="720"/>
+          <w:tab w:val="left" w:pos="4536"/>
+        </w:tabs>
+        <w:spacing w:line="360" w:lineRule="auto"/>
+        <w:ind w:firstLine="720"/>
+        <w:jc w:val="both"/>
+        <w:rPr>
+          <w:rFonts w:ascii="Times New Roman" w:eastAsia="Times New Roman" w:hAnsi="Times New Roman" w:cs="Times New Roman"/>
+          <w:sz w:val="24"/>
+          <w:szCs w:val="24"/>
+        </w:rPr>
+      </w:pPr>
     </w:p>
     <w:p>
       <w:pPr>
@@ -12181,6 +12446,7 @@
           <w:szCs w:val="24"/>
           <w:lang w:val="en-US"/>
         </w:rPr>
+        <w:lastRenderedPageBreak/>
         <w:t xml:space="preserve">        </w:t>
       </w:r>
       <w:proofErr w:type="gramStart"/>
@@ -12279,7 +12545,6 @@
           <w:rFonts w:ascii="Consolas" w:hAnsi="Consolas" w:cs="Consolas"/>
           <w:sz w:val="24"/>
           <w:szCs w:val="24"/>
-          <w:lang w:val="en-US"/>
         </w:rPr>
       </w:pPr>
       <w:r>
@@ -12291,25 +12556,43 @@
         </w:rPr>
         <w:t xml:space="preserve">            </w:t>
       </w:r>
+      <w:proofErr w:type="spellStart"/>
       <w:proofErr w:type="gramStart"/>
       <w:r>
         <w:rPr>
           <w:rFonts w:ascii="Consolas" w:hAnsi="Consolas" w:cs="Consolas"/>
           <w:sz w:val="24"/>
           <w:szCs w:val="24"/>
-          <w:lang w:val="en-US"/>
         </w:rPr>
         <w:t>address</w:t>
       </w:r>
+      <w:proofErr w:type="spellEnd"/>
       <w:proofErr w:type="gramEnd"/>
       <w:r>
         <w:rPr>
           <w:rFonts w:ascii="Consolas" w:hAnsi="Consolas" w:cs="Consolas"/>
           <w:sz w:val="24"/>
           <w:szCs w:val="24"/>
-          <w:lang w:val="en-US"/>
-        </w:rPr>
-        <w:t xml:space="preserve"> = address / 10</w:t>
+        </w:rPr>
+        <w:t xml:space="preserve"> = </w:t>
+      </w:r>
+      <w:proofErr w:type="spellStart"/>
+      <w:r>
+        <w:rPr>
+          <w:rFonts w:ascii="Consolas" w:hAnsi="Consolas" w:cs="Consolas"/>
+          <w:sz w:val="24"/>
+          <w:szCs w:val="24"/>
+        </w:rPr>
+        <w:t>address</w:t>
+      </w:r>
+      <w:proofErr w:type="spellEnd"/>
+      <w:r>
+        <w:rPr>
+          <w:rFonts w:ascii="Consolas" w:hAnsi="Consolas" w:cs="Consolas"/>
+          <w:sz w:val="24"/>
+          <w:szCs w:val="24"/>
+        </w:rPr>
+        <w:t xml:space="preserve"> / 10</w:t>
       </w:r>
     </w:p>
     <w:p>
@@ -12327,57 +12610,33 @@
           <w:rFonts w:ascii="Consolas" w:hAnsi="Consolas" w:cs="Consolas"/>
           <w:sz w:val="24"/>
           <w:szCs w:val="24"/>
-          <w:lang w:val="en-US"/>
-        </w:rPr>
-      </w:pPr>
-      <w:r>
-        <w:rPr>
-          <w:rFonts w:ascii="Consolas" w:hAnsi="Consolas" w:cs="Consolas"/>
-          <w:sz w:val="24"/>
-          <w:szCs w:val="24"/>
-          <w:lang w:val="en-US"/>
+        </w:rPr>
+      </w:pPr>
+      <w:r>
+        <w:rPr>
+          <w:rFonts w:ascii="Consolas" w:hAnsi="Consolas" w:cs="Consolas"/>
+          <w:sz w:val="24"/>
+          <w:szCs w:val="24"/>
         </w:rPr>
         <w:t xml:space="preserve">            </w:t>
       </w:r>
-      <w:proofErr w:type="spellStart"/>
-      <w:r>
-        <w:rPr>
-          <w:rFonts w:ascii="Consolas" w:hAnsi="Consolas" w:cs="Consolas"/>
-          <w:sz w:val="24"/>
-          <w:szCs w:val="24"/>
-          <w:lang w:val="en-US"/>
+      <w:proofErr w:type="gramStart"/>
+      <w:r>
+        <w:rPr>
+          <w:rFonts w:ascii="Consolas" w:hAnsi="Consolas" w:cs="Consolas"/>
+          <w:sz w:val="24"/>
+          <w:szCs w:val="24"/>
         </w:rPr>
         <w:t>i</w:t>
       </w:r>
-      <w:proofErr w:type="spellEnd"/>
-      <w:r>
-        <w:rPr>
-          <w:rFonts w:ascii="Consolas" w:hAnsi="Consolas" w:cs="Consolas"/>
-          <w:sz w:val="24"/>
-          <w:szCs w:val="24"/>
-          <w:lang w:val="en-US"/>
-        </w:rPr>
-        <w:t xml:space="preserve"> = </w:t>
-      </w:r>
-      <w:proofErr w:type="spellStart"/>
-      <w:r>
-        <w:rPr>
-          <w:rFonts w:ascii="Consolas" w:hAnsi="Consolas" w:cs="Consolas"/>
-          <w:sz w:val="24"/>
-          <w:szCs w:val="24"/>
-          <w:lang w:val="en-US"/>
-        </w:rPr>
-        <w:t>i</w:t>
-      </w:r>
-      <w:proofErr w:type="spellEnd"/>
-      <w:r>
-        <w:rPr>
-          <w:rFonts w:ascii="Consolas" w:hAnsi="Consolas" w:cs="Consolas"/>
-          <w:sz w:val="24"/>
-          <w:szCs w:val="24"/>
-          <w:lang w:val="en-US"/>
-        </w:rPr>
-        <w:t xml:space="preserve"> + 1</w:t>
+      <w:proofErr w:type="gramEnd"/>
+      <w:r>
+        <w:rPr>
+          <w:rFonts w:ascii="Consolas" w:hAnsi="Consolas" w:cs="Consolas"/>
+          <w:sz w:val="24"/>
+          <w:szCs w:val="24"/>
+        </w:rPr>
+        <w:t xml:space="preserve"> = i + 1</w:t>
       </w:r>
     </w:p>
     <w:p>
@@ -12395,18 +12654,17 @@
           <w:rFonts w:ascii="Consolas" w:hAnsi="Consolas" w:cs="Consolas"/>
           <w:sz w:val="24"/>
           <w:szCs w:val="24"/>
-          <w:lang w:val="en-US"/>
-        </w:rPr>
-      </w:pPr>
-      <w:r>
-        <w:rPr>
-          <w:rFonts w:ascii="Consolas" w:hAnsi="Consolas" w:cs="Consolas"/>
-          <w:sz w:val="24"/>
-          <w:szCs w:val="24"/>
-          <w:lang w:val="en-US"/>
+        </w:rPr>
+      </w:pPr>
+      <w:r>
+        <w:rPr>
+          <w:rFonts w:ascii="Consolas" w:hAnsi="Consolas" w:cs="Consolas"/>
+          <w:sz w:val="24"/>
+          <w:szCs w:val="24"/>
         </w:rPr>
         <w:t xml:space="preserve">        </w:t>
       </w:r>
+      <w:proofErr w:type="spellStart"/>
       <w:proofErr w:type="gramStart"/>
       <w:r>
         <w:rPr>
@@ -12414,19 +12672,18 @@
           <w:color w:val="0000FF"/>
           <w:sz w:val="24"/>
           <w:szCs w:val="24"/>
-          <w:lang w:val="en-US"/>
         </w:rPr>
         <w:t>return</w:t>
       </w:r>
+      <w:proofErr w:type="spellEnd"/>
       <w:proofErr w:type="gramEnd"/>
       <w:r>
         <w:rPr>
           <w:rFonts w:ascii="Consolas" w:hAnsi="Consolas" w:cs="Consolas"/>
           <w:sz w:val="24"/>
           <w:szCs w:val="24"/>
-          <w:lang w:val="en-US"/>
-        </w:rPr>
-        <w:t xml:space="preserve"> hash % </w:t>
+        </w:rPr>
+        <w:t xml:space="preserve"> </w:t>
       </w:r>
       <w:proofErr w:type="spellStart"/>
       <w:r>
@@ -12434,7 +12691,24 @@
           <w:rFonts w:ascii="Consolas" w:hAnsi="Consolas" w:cs="Consolas"/>
           <w:sz w:val="24"/>
           <w:szCs w:val="24"/>
-          <w:lang w:val="en-US"/>
+        </w:rPr>
+        <w:t>hash</w:t>
+      </w:r>
+      <w:proofErr w:type="spellEnd"/>
+      <w:r>
+        <w:rPr>
+          <w:rFonts w:ascii="Consolas" w:hAnsi="Consolas" w:cs="Consolas"/>
+          <w:sz w:val="24"/>
+          <w:szCs w:val="24"/>
+        </w:rPr>
+        <w:t xml:space="preserve"> % </w:t>
+      </w:r>
+      <w:proofErr w:type="spellStart"/>
+      <w:r>
+        <w:rPr>
+          <w:rFonts w:ascii="Consolas" w:hAnsi="Consolas" w:cs="Consolas"/>
+          <w:sz w:val="24"/>
+          <w:szCs w:val="24"/>
         </w:rPr>
         <w:t>self.groups</w:t>
       </w:r>
@@ -12625,16 +12899,7 @@
           <w:sz w:val="24"/>
           <w:szCs w:val="24"/>
         </w:rPr>
-        <w:t xml:space="preserve">taxa de acerto é a razão entre o número de hits (de uma dada cache/memória) e o número total </w:t>
-      </w:r>
-      <w:r>
-        <w:rPr>
-          <w:rFonts w:ascii="Times New Roman" w:eastAsia="Times New Roman" w:hAnsi="Times New Roman" w:cs="Times New Roman"/>
-          <w:sz w:val="24"/>
-          <w:szCs w:val="24"/>
-        </w:rPr>
-        <w:lastRenderedPageBreak/>
-        <w:t xml:space="preserve">de </w:t>
+        <w:t xml:space="preserve">taxa de acerto é a razão entre o número de hits (de uma dada cache/memória) e o número total de </w:t>
       </w:r>
       <w:r>
         <w:rPr>
@@ -12946,16 +13211,7 @@
           <w:sz w:val="24"/>
           <w:szCs w:val="24"/>
         </w:rPr>
-        <w:t>Cálculo d</w:t>
-      </w:r>
-      <w:r>
-        <w:rPr>
-          <w:rFonts w:ascii="Times New Roman" w:eastAsia="Times New Roman" w:hAnsi="Times New Roman" w:cs="Times New Roman"/>
-          <w:b/>
-          <w:sz w:val="24"/>
-          <w:szCs w:val="24"/>
-        </w:rPr>
-        <w:t>a taxa de sucesso do simulador de memória.</w:t>
+        <w:t>Cálculo da taxa de sucesso do simulador de memória.</w:t>
       </w:r>
     </w:p>
     <w:p>
@@ -13084,7 +13340,16 @@
           <w:sz w:val="24"/>
           <w:szCs w:val="24"/>
         </w:rPr>
-        <w:t>, usando a seguinte fórmula para dois níveis de cache [2]</w:t>
+        <w:t xml:space="preserve">, usando </w:t>
+      </w:r>
+      <w:r>
+        <w:rPr>
+          <w:rFonts w:ascii="Times New Roman" w:eastAsia="Times New Roman" w:hAnsi="Times New Roman" w:cs="Times New Roman"/>
+          <w:sz w:val="24"/>
+          <w:szCs w:val="24"/>
+        </w:rPr>
+        <w:lastRenderedPageBreak/>
+        <w:t>a seguinte fórmula para dois níveis de cache [2]</w:t>
       </w:r>
       <w:r>
         <w:rPr>
@@ -13124,7 +13389,7 @@
                     </pic:cNvPicPr>
                   </pic:nvPicPr>
                   <pic:blipFill>
-                    <a:blip r:embed="rId7">
+                    <a:blip r:embed="rId8">
                       <a:extLst>
                         <a:ext uri="{28A0092B-C50C-407E-A947-70E740481C1C}">
                           <a14:useLocalDpi xmlns:a14="http://schemas.microsoft.com/office/drawing/2010/main" val="0"/>
@@ -13275,7 +13540,6 @@
         <w:rPr>
           <w:noProof/>
         </w:rPr>
-        <w:lastRenderedPageBreak/>
         <w:drawing>
           <wp:inline distT="0" distB="0" distL="0" distR="0" wp14:anchorId="4C86EF31" wp14:editId="7604FC0E">
             <wp:extent cx="5549265" cy="1632585"/>
@@ -13292,7 +13556,7 @@
                     <pic:cNvPicPr/>
                   </pic:nvPicPr>
                   <pic:blipFill>
-                    <a:blip r:embed="rId8"/>
+                    <a:blip r:embed="rId9"/>
                     <a:stretch>
                       <a:fillRect/>
                     </a:stretch>
@@ -13531,6 +13795,7 @@
           <w:sz w:val="24"/>
           <w:szCs w:val="24"/>
         </w:rPr>
+        <w:lastRenderedPageBreak/>
         <w:tab/>
         <w:t>Respondendo à pergunta do enunciado, a taxa de acerto h2 é dada pela razão entre o número total de hits na cache L2 e o número de acessos (requisições, sendo acertos e falhas) à cache L2. Ou seja, dado que L1 falhou, a taxa de sucesso na cache L2.</w:t>
       </w:r>
@@ -13712,7 +13977,6 @@
           <w:sz w:val="24"/>
           <w:szCs w:val="24"/>
         </w:rPr>
-        <w:lastRenderedPageBreak/>
         <w:t>Sobre o grau de dificuldade do desenvolvimento, acredito estar bem acima da média para um projeto com tão pouco prazo, dado o nível de detalhamento do sistema de memória. Porém, a facilidade dos resultados cobrados (bem simplificadas) compensam o nível de complexidade do projeto em geral.</w:t>
       </w:r>
     </w:p>
@@ -13812,7 +14076,7 @@
         </w:rPr>
         <w:t xml:space="preserve"> </w:t>
       </w:r>
-      <w:hyperlink r:id="rId9" w:history="1">
+      <w:hyperlink r:id="rId10" w:history="1">
         <w:r>
           <w:rPr>
             <w:rStyle w:val="Hyperlink"/>
@@ -13848,7 +14112,7 @@
         </w:rPr>
         <w:t xml:space="preserve">[2] Slides de aula: </w:t>
       </w:r>
-      <w:hyperlink r:id="rId10" w:history="1">
+      <w:hyperlink r:id="rId11" w:history="1">
         <w:r>
           <w:rPr>
             <w:rStyle w:val="Hyperlink"/>
@@ -13871,34 +14135,17 @@
         <w:rPr>
           <w:rFonts w:ascii="Times New Roman" w:hAnsi="Times New Roman" w:cs="Times New Roman"/>
           <w:sz w:val="24"/>
-        </w:rPr>
-      </w:pPr>
-      <w:r>
-        <w:rPr>
-          <w:rFonts w:ascii="Times New Roman" w:eastAsia="Times New Roman" w:hAnsi="Times New Roman" w:cs="Times New Roman"/>
-          <w:sz w:val="24"/>
-          <w:szCs w:val="24"/>
-          <w:lang w:val="en-US"/>
-        </w:rPr>
-        <w:t>[</w:t>
-      </w:r>
-      <w:r>
-        <w:rPr>
-          <w:rFonts w:ascii="Times New Roman" w:eastAsia="Times New Roman" w:hAnsi="Times New Roman" w:cs="Times New Roman"/>
-          <w:sz w:val="24"/>
-          <w:szCs w:val="24"/>
-          <w:lang w:val="en-US"/>
-        </w:rPr>
-        <w:t>3</w:t>
-      </w:r>
-      <w:r>
-        <w:rPr>
-          <w:rFonts w:ascii="Times New Roman" w:eastAsia="Times New Roman" w:hAnsi="Times New Roman" w:cs="Times New Roman"/>
-          <w:sz w:val="24"/>
-          <w:szCs w:val="24"/>
-          <w:lang w:val="en-US"/>
-        </w:rPr>
-        <w:t xml:space="preserve">] </w:t>
+          <w:lang w:val="en-US"/>
+        </w:rPr>
+      </w:pPr>
+      <w:r>
+        <w:rPr>
+          <w:rFonts w:ascii="Times New Roman" w:eastAsia="Times New Roman" w:hAnsi="Times New Roman" w:cs="Times New Roman"/>
+          <w:sz w:val="24"/>
+          <w:szCs w:val="24"/>
+          <w:lang w:val="en-US"/>
+        </w:rPr>
+        <w:t xml:space="preserve">[3] </w:t>
       </w:r>
       <w:proofErr w:type="spellStart"/>
       <w:r>
@@ -13938,18 +14185,9 @@
           <w:szCs w:val="24"/>
           <w:lang w:val="en-US"/>
         </w:rPr>
-        <w:t>)</w:t>
-      </w:r>
-      <w:r>
-        <w:rPr>
-          <w:rFonts w:ascii="Times New Roman" w:eastAsia="Times New Roman" w:hAnsi="Times New Roman" w:cs="Times New Roman"/>
-          <w:sz w:val="24"/>
-          <w:szCs w:val="24"/>
-          <w:lang w:val="en-US"/>
-        </w:rPr>
-        <w:t xml:space="preserve">: </w:t>
-      </w:r>
-      <w:hyperlink r:id="rId11" w:history="1">
+        <w:t xml:space="preserve">): </w:t>
+      </w:r>
+      <w:hyperlink r:id="rId12" w:history="1">
         <w:r>
           <w:rPr>
             <w:rStyle w:val="Hyperlink"/>
@@ -13981,7 +14219,7 @@
         </w:rPr>
         <w:t xml:space="preserve">[4] Memória Cache - UFPB: </w:t>
       </w:r>
-      <w:hyperlink r:id="rId12" w:history="1">
+      <w:hyperlink r:id="rId13" w:history="1">
         <w:r>
           <w:rPr>
             <w:rStyle w:val="Hyperlink"/>
@@ -13991,8 +14229,6 @@
           <w:t>http://producao.virtual.ufpb.br/books/edusantana/introducao-a-arquitetura-de-computadores-livro/livro/livro.chunked/ch05s07.html</w:t>
         </w:r>
       </w:hyperlink>
-      <w:bookmarkStart w:id="1" w:name="_GoBack"/>
-      <w:bookmarkEnd w:id="1"/>
     </w:p>
     <w:p>
       <w:pPr>
@@ -14003,9 +14239,44 @@
         <w:spacing w:line="360" w:lineRule="auto"/>
         <w:jc w:val="both"/>
         <w:rPr>
-          <w:rFonts w:ascii="Times New Roman" w:eastAsia="Times New Roman" w:hAnsi="Times New Roman" w:cs="Times New Roman"/>
-          <w:sz w:val="24"/>
-          <w:szCs w:val="24"/>
+          <w:rFonts w:ascii="Times New Roman" w:hAnsi="Times New Roman" w:cs="Times New Roman"/>
+          <w:sz w:val="24"/>
+          <w:lang w:val="en-US"/>
+        </w:rPr>
+      </w:pPr>
+      <w:r>
+        <w:rPr>
+          <w:rFonts w:ascii="Times New Roman" w:hAnsi="Times New Roman" w:cs="Times New Roman"/>
+          <w:sz w:val="24"/>
+          <w:lang w:val="en-US"/>
+        </w:rPr>
+        <w:t xml:space="preserve">[5] Cache Addressing: </w:t>
+      </w:r>
+      <w:hyperlink r:id="rId14" w:history="1">
+        <w:r>
+          <w:rPr>
+            <w:rStyle w:val="Hyperlink"/>
+            <w:rFonts w:ascii="Times New Roman" w:hAnsi="Times New Roman" w:cs="Times New Roman"/>
+            <w:sz w:val="24"/>
+            <w:lang w:val="en-US"/>
+          </w:rPr>
+          <w:t>https://www.d.umn.edu/~gshute/arch/cache-addressing.xhtml</w:t>
+        </w:r>
+      </w:hyperlink>
+    </w:p>
+    <w:p>
+      <w:pPr>
+        <w:tabs>
+          <w:tab w:val="left" w:pos="720"/>
+          <w:tab w:val="left" w:pos="4536"/>
+        </w:tabs>
+        <w:spacing w:line="360" w:lineRule="auto"/>
+        <w:jc w:val="both"/>
+        <w:rPr>
+          <w:rFonts w:ascii="Times New Roman" w:eastAsia="Times New Roman" w:hAnsi="Times New Roman" w:cs="Times New Roman"/>
+          <w:sz w:val="24"/>
+          <w:szCs w:val="24"/>
+          <w:lang w:val="en-US"/>
         </w:rPr>
       </w:pPr>
     </w:p>

--- a/Relatório.docx
+++ b/Relatório.docx
@@ -11324,6 +11324,7 @@
           <w:rFonts w:ascii="Consolas" w:hAnsi="Consolas" w:cs="Consolas"/>
           <w:sz w:val="24"/>
           <w:szCs w:val="24"/>
+          <w:lang w:val="en-US"/>
         </w:rPr>
       </w:pPr>
       <w:r>
@@ -11335,23 +11336,14 @@
         </w:rPr>
         <w:t xml:space="preserve">                    </w:t>
       </w:r>
-      <w:proofErr w:type="gramStart"/>
-      <w:r>
-        <w:rPr>
-          <w:rFonts w:ascii="Consolas" w:hAnsi="Consolas" w:cs="Consolas"/>
-          <w:sz w:val="24"/>
-          <w:szCs w:val="24"/>
-        </w:rPr>
-        <w:t>slot</w:t>
-      </w:r>
-      <w:proofErr w:type="gramEnd"/>
-      <w:r>
-        <w:rPr>
-          <w:rFonts w:ascii="Consolas" w:hAnsi="Consolas" w:cs="Consolas"/>
-          <w:sz w:val="24"/>
-          <w:szCs w:val="24"/>
-        </w:rPr>
-        <w:t xml:space="preserve"> = i</w:t>
+      <w:r>
+        <w:rPr>
+          <w:rFonts w:ascii="Consolas" w:hAnsi="Consolas" w:cs="Consolas"/>
+          <w:sz w:val="24"/>
+          <w:szCs w:val="24"/>
+          <w:lang w:val="en-US"/>
+        </w:rPr>
+        <w:t>slot = i</w:t>
       </w:r>
     </w:p>
     <w:p>
@@ -11369,51 +11361,17 @@
           <w:rFonts w:ascii="Consolas" w:hAnsi="Consolas" w:cs="Consolas"/>
           <w:sz w:val="24"/>
           <w:szCs w:val="24"/>
-        </w:rPr>
-      </w:pPr>
-      <w:r>
-        <w:rPr>
-          <w:rFonts w:ascii="Consolas" w:hAnsi="Consolas" w:cs="Consolas"/>
-          <w:sz w:val="24"/>
-          <w:szCs w:val="24"/>
-        </w:rPr>
-        <w:t xml:space="preserve">                </w:t>
-      </w:r>
-      <w:proofErr w:type="spellStart"/>
-      <w:r>
-        <w:rPr>
-          <w:rFonts w:ascii="Consolas" w:hAnsi="Consolas" w:cs="Consolas"/>
-          <w:sz w:val="24"/>
-          <w:szCs w:val="24"/>
-        </w:rPr>
-        <w:t>self.LRU</w:t>
-      </w:r>
-      <w:proofErr w:type="spellEnd"/>
-      <w:r>
-        <w:rPr>
-          <w:rFonts w:ascii="Consolas" w:hAnsi="Consolas" w:cs="Consolas"/>
-          <w:sz w:val="24"/>
-          <w:szCs w:val="24"/>
-        </w:rPr>
-        <w:t xml:space="preserve">[i] = </w:t>
-      </w:r>
-      <w:proofErr w:type="spellStart"/>
-      <w:r>
-        <w:rPr>
-          <w:rFonts w:ascii="Consolas" w:hAnsi="Consolas" w:cs="Consolas"/>
-          <w:sz w:val="24"/>
-          <w:szCs w:val="24"/>
-        </w:rPr>
-        <w:t>self.LRU</w:t>
-      </w:r>
-      <w:proofErr w:type="spellEnd"/>
-      <w:r>
-        <w:rPr>
-          <w:rFonts w:ascii="Consolas" w:hAnsi="Consolas" w:cs="Consolas"/>
-          <w:sz w:val="24"/>
-          <w:szCs w:val="24"/>
-        </w:rPr>
-        <w:t>[i] + 1</w:t>
+          <w:lang w:val="en-US"/>
+        </w:rPr>
+      </w:pPr>
+      <w:r>
+        <w:rPr>
+          <w:rFonts w:ascii="Consolas" w:hAnsi="Consolas" w:cs="Consolas"/>
+          <w:sz w:val="24"/>
+          <w:szCs w:val="24"/>
+          <w:lang w:val="en-US"/>
+        </w:rPr>
+        <w:t xml:space="preserve">                self.LRU[i] = self.LRU[i] + 1</w:t>
       </w:r>
     </w:p>
     <w:p>
@@ -11431,33 +11389,17 @@
           <w:rFonts w:ascii="Consolas" w:hAnsi="Consolas" w:cs="Consolas"/>
           <w:sz w:val="24"/>
           <w:szCs w:val="24"/>
-        </w:rPr>
-      </w:pPr>
-      <w:r>
-        <w:rPr>
-          <w:rFonts w:ascii="Consolas" w:hAnsi="Consolas" w:cs="Consolas"/>
-          <w:sz w:val="24"/>
-          <w:szCs w:val="24"/>
-        </w:rPr>
-        <w:t xml:space="preserve">            </w:t>
-      </w:r>
-      <w:proofErr w:type="spellStart"/>
-      <w:r>
-        <w:rPr>
-          <w:rFonts w:ascii="Consolas" w:hAnsi="Consolas" w:cs="Consolas"/>
-          <w:sz w:val="24"/>
-          <w:szCs w:val="24"/>
-        </w:rPr>
-        <w:t>self.LRU</w:t>
-      </w:r>
-      <w:proofErr w:type="spellEnd"/>
-      <w:r>
-        <w:rPr>
-          <w:rFonts w:ascii="Consolas" w:hAnsi="Consolas" w:cs="Consolas"/>
-          <w:sz w:val="24"/>
-          <w:szCs w:val="24"/>
-        </w:rPr>
-        <w:t>[slot] = 0</w:t>
+          <w:lang w:val="en-US"/>
+        </w:rPr>
+      </w:pPr>
+      <w:r>
+        <w:rPr>
+          <w:rFonts w:ascii="Consolas" w:hAnsi="Consolas" w:cs="Consolas"/>
+          <w:sz w:val="24"/>
+          <w:szCs w:val="24"/>
+          <w:lang w:val="en-US"/>
+        </w:rPr>
+        <w:t xml:space="preserve">            self.LRU[slot] = 0</w:t>
       </w:r>
     </w:p>
     <w:p>
@@ -11622,8 +11564,8 @@
         </w:rPr>
         <w:drawing>
           <wp:inline distT="0" distB="0" distL="0" distR="0">
-            <wp:extent cx="4457700" cy="628650"/>
-            <wp:effectExtent l="0" t="0" r="0" b="0"/>
+            <wp:extent cx="4457700" cy="409575"/>
+            <wp:effectExtent l="0" t="0" r="0" b="9525"/>
             <wp:docPr id="35" name="Imagem 35"/>
             <wp:cNvGraphicFramePr>
               <a:graphicFrameLocks xmlns:a="http://schemas.openxmlformats.org/drawingml/2006/main" noChangeAspect="1"/>
@@ -11637,7 +11579,7 @@
                       <a:picLocks noChangeAspect="1" noChangeArrowheads="1"/>
                     </pic:cNvPicPr>
                   </pic:nvPicPr>
-                  <pic:blipFill>
+                  <pic:blipFill rotWithShape="1">
                     <a:blip r:embed="rId7">
                       <a:extLst>
                         <a:ext uri="{28A0092B-C50C-407E-A947-70E740481C1C}">
@@ -11645,15 +11587,13 @@
                         </a:ext>
                       </a:extLst>
                     </a:blip>
-                    <a:srcRect/>
-                    <a:stretch>
-                      <a:fillRect/>
-                    </a:stretch>
+                    <a:srcRect t="34848"/>
+                    <a:stretch/>
                   </pic:blipFill>
                   <pic:spPr bwMode="auto">
                     <a:xfrm>
                       <a:off x="0" y="0"/>
-                      <a:ext cx="4457700" cy="628650"/>
+                      <a:ext cx="4457700" cy="409575"/>
                     </a:xfrm>
                     <a:prstGeom prst="rect">
                       <a:avLst/>
@@ -11662,6 +11602,11 @@
                     <a:ln>
                       <a:noFill/>
                     </a:ln>
+                    <a:extLst>
+                      <a:ext uri="{53640926-AAD7-44D8-BBD7-CCE9431645EC}">
+                        <a14:shadowObscured xmlns:a14="http://schemas.microsoft.com/office/drawing/2010/main"/>
+                      </a:ext>
+                    </a:extLst>
                   </pic:spPr>
                 </pic:pic>
               </a:graphicData>
@@ -11669,6 +11614,8 @@
           </wp:inline>
         </w:drawing>
       </w:r>
+      <w:bookmarkStart w:id="1" w:name="_GoBack"/>
+      <w:bookmarkEnd w:id="1"/>
     </w:p>
     <w:p>
       <w:pPr>
@@ -11929,8 +11876,9 @@
           <w:sz w:val="24"/>
           <w:szCs w:val="24"/>
         </w:rPr>
-        <w:t>Algoritmos</w:t>
-      </w:r>
+        <w:t xml:space="preserve">Algoritmos de </w:t>
+      </w:r>
+      <w:proofErr w:type="spellStart"/>
       <w:r>
         <w:rPr>
           <w:rFonts w:ascii="Times New Roman" w:eastAsia="Times New Roman" w:hAnsi="Times New Roman" w:cs="Times New Roman"/>
@@ -11938,9 +11886,9 @@
           <w:sz w:val="24"/>
           <w:szCs w:val="24"/>
         </w:rPr>
-        <w:t xml:space="preserve"> de </w:t>
-      </w:r>
-      <w:proofErr w:type="spellStart"/>
+        <w:t>Hash</w:t>
+      </w:r>
+      <w:proofErr w:type="spellEnd"/>
       <w:r>
         <w:rPr>
           <w:rFonts w:ascii="Times New Roman" w:eastAsia="Times New Roman" w:hAnsi="Times New Roman" w:cs="Times New Roman"/>
@@ -11948,28 +11896,7 @@
           <w:sz w:val="24"/>
           <w:szCs w:val="24"/>
         </w:rPr>
-        <w:t>Hash</w:t>
-      </w:r>
-      <w:proofErr w:type="spellEnd"/>
-      <w:r>
-        <w:rPr>
-          <w:rFonts w:ascii="Times New Roman" w:eastAsia="Times New Roman" w:hAnsi="Times New Roman" w:cs="Times New Roman"/>
-          <w:b/>
-          <w:sz w:val="24"/>
-          <w:szCs w:val="24"/>
-        </w:rPr>
-        <w:t xml:space="preserve"> usando operador resto </w:t>
-      </w:r>
-      <w:bookmarkStart w:id="1" w:name="_GoBack"/>
-      <w:bookmarkEnd w:id="1"/>
-      <w:r>
-        <w:rPr>
-          <w:rFonts w:ascii="Times New Roman" w:eastAsia="Times New Roman" w:hAnsi="Times New Roman" w:cs="Times New Roman"/>
-          <w:b/>
-          <w:sz w:val="24"/>
-          <w:szCs w:val="24"/>
-        </w:rPr>
-        <w:t>%.</w:t>
+        <w:t xml:space="preserve"> usando operador resto %.</w:t>
       </w:r>
     </w:p>
     <w:p>
@@ -12446,7 +12373,6 @@
           <w:szCs w:val="24"/>
           <w:lang w:val="en-US"/>
         </w:rPr>
-        <w:lastRenderedPageBreak/>
         <w:t xml:space="preserve">        </w:t>
       </w:r>
       <w:proofErr w:type="gramStart"/>
@@ -12496,6 +12422,7 @@
           <w:szCs w:val="24"/>
           <w:lang w:val="en-US"/>
         </w:rPr>
+        <w:lastRenderedPageBreak/>
         <w:t xml:space="preserve">            </w:t>
       </w:r>
       <w:proofErr w:type="gramStart"/>
@@ -12545,6 +12472,7 @@
           <w:rFonts w:ascii="Consolas" w:hAnsi="Consolas" w:cs="Consolas"/>
           <w:sz w:val="24"/>
           <w:szCs w:val="24"/>
+          <w:lang w:val="en-US"/>
         </w:rPr>
       </w:pPr>
       <w:r>
@@ -12556,43 +12484,14 @@
         </w:rPr>
         <w:t xml:space="preserve">            </w:t>
       </w:r>
-      <w:proofErr w:type="spellStart"/>
-      <w:proofErr w:type="gramStart"/>
-      <w:r>
-        <w:rPr>
-          <w:rFonts w:ascii="Consolas" w:hAnsi="Consolas" w:cs="Consolas"/>
-          <w:sz w:val="24"/>
-          <w:szCs w:val="24"/>
-        </w:rPr>
-        <w:t>address</w:t>
-      </w:r>
-      <w:proofErr w:type="spellEnd"/>
-      <w:proofErr w:type="gramEnd"/>
-      <w:r>
-        <w:rPr>
-          <w:rFonts w:ascii="Consolas" w:hAnsi="Consolas" w:cs="Consolas"/>
-          <w:sz w:val="24"/>
-          <w:szCs w:val="24"/>
-        </w:rPr>
-        <w:t xml:space="preserve"> = </w:t>
-      </w:r>
-      <w:proofErr w:type="spellStart"/>
-      <w:r>
-        <w:rPr>
-          <w:rFonts w:ascii="Consolas" w:hAnsi="Consolas" w:cs="Consolas"/>
-          <w:sz w:val="24"/>
-          <w:szCs w:val="24"/>
-        </w:rPr>
-        <w:t>address</w:t>
-      </w:r>
-      <w:proofErr w:type="spellEnd"/>
-      <w:r>
-        <w:rPr>
-          <w:rFonts w:ascii="Consolas" w:hAnsi="Consolas" w:cs="Consolas"/>
-          <w:sz w:val="24"/>
-          <w:szCs w:val="24"/>
-        </w:rPr>
-        <w:t xml:space="preserve"> / 10</w:t>
+      <w:r>
+        <w:rPr>
+          <w:rFonts w:ascii="Consolas" w:hAnsi="Consolas" w:cs="Consolas"/>
+          <w:sz w:val="24"/>
+          <w:szCs w:val="24"/>
+          <w:lang w:val="en-US"/>
+        </w:rPr>
+        <w:t>address = address / 10</w:t>
       </w:r>
     </w:p>
     <w:p>
@@ -12610,33 +12509,17 @@
           <w:rFonts w:ascii="Consolas" w:hAnsi="Consolas" w:cs="Consolas"/>
           <w:sz w:val="24"/>
           <w:szCs w:val="24"/>
-        </w:rPr>
-      </w:pPr>
-      <w:r>
-        <w:rPr>
-          <w:rFonts w:ascii="Consolas" w:hAnsi="Consolas" w:cs="Consolas"/>
-          <w:sz w:val="24"/>
-          <w:szCs w:val="24"/>
-        </w:rPr>
-        <w:t xml:space="preserve">            </w:t>
-      </w:r>
-      <w:proofErr w:type="gramStart"/>
-      <w:r>
-        <w:rPr>
-          <w:rFonts w:ascii="Consolas" w:hAnsi="Consolas" w:cs="Consolas"/>
-          <w:sz w:val="24"/>
-          <w:szCs w:val="24"/>
-        </w:rPr>
-        <w:t>i</w:t>
-      </w:r>
-      <w:proofErr w:type="gramEnd"/>
-      <w:r>
-        <w:rPr>
-          <w:rFonts w:ascii="Consolas" w:hAnsi="Consolas" w:cs="Consolas"/>
-          <w:sz w:val="24"/>
-          <w:szCs w:val="24"/>
-        </w:rPr>
-        <w:t xml:space="preserve"> = i + 1</w:t>
+          <w:lang w:val="en-US"/>
+        </w:rPr>
+      </w:pPr>
+      <w:r>
+        <w:rPr>
+          <w:rFonts w:ascii="Consolas" w:hAnsi="Consolas" w:cs="Consolas"/>
+          <w:sz w:val="24"/>
+          <w:szCs w:val="24"/>
+          <w:lang w:val="en-US"/>
+        </w:rPr>
+        <w:t xml:space="preserve">            i = i + 1</w:t>
       </w:r>
     </w:p>
     <w:p>
@@ -12654,65 +12537,37 @@
           <w:rFonts w:ascii="Consolas" w:hAnsi="Consolas" w:cs="Consolas"/>
           <w:sz w:val="24"/>
           <w:szCs w:val="24"/>
-        </w:rPr>
-      </w:pPr>
-      <w:r>
-        <w:rPr>
-          <w:rFonts w:ascii="Consolas" w:hAnsi="Consolas" w:cs="Consolas"/>
-          <w:sz w:val="24"/>
-          <w:szCs w:val="24"/>
+          <w:lang w:val="en-US"/>
+        </w:rPr>
+      </w:pPr>
+      <w:r>
+        <w:rPr>
+          <w:rFonts w:ascii="Consolas" w:hAnsi="Consolas" w:cs="Consolas"/>
+          <w:sz w:val="24"/>
+          <w:szCs w:val="24"/>
+          <w:lang w:val="en-US"/>
         </w:rPr>
         <w:t xml:space="preserve">        </w:t>
       </w:r>
-      <w:proofErr w:type="spellStart"/>
-      <w:proofErr w:type="gramStart"/>
       <w:r>
         <w:rPr>
           <w:rFonts w:ascii="Consolas" w:hAnsi="Consolas" w:cs="Consolas"/>
           <w:color w:val="0000FF"/>
           <w:sz w:val="24"/>
           <w:szCs w:val="24"/>
+          <w:lang w:val="en-US"/>
         </w:rPr>
         <w:t>return</w:t>
       </w:r>
-      <w:proofErr w:type="spellEnd"/>
-      <w:proofErr w:type="gramEnd"/>
-      <w:r>
-        <w:rPr>
-          <w:rFonts w:ascii="Consolas" w:hAnsi="Consolas" w:cs="Consolas"/>
-          <w:sz w:val="24"/>
-          <w:szCs w:val="24"/>
-        </w:rPr>
-        <w:t xml:space="preserve"> </w:t>
-      </w:r>
-      <w:proofErr w:type="spellStart"/>
-      <w:r>
-        <w:rPr>
-          <w:rFonts w:ascii="Consolas" w:hAnsi="Consolas" w:cs="Consolas"/>
-          <w:sz w:val="24"/>
-          <w:szCs w:val="24"/>
-        </w:rPr>
-        <w:t>hash</w:t>
-      </w:r>
-      <w:proofErr w:type="spellEnd"/>
-      <w:r>
-        <w:rPr>
-          <w:rFonts w:ascii="Consolas" w:hAnsi="Consolas" w:cs="Consolas"/>
-          <w:sz w:val="24"/>
-          <w:szCs w:val="24"/>
-        </w:rPr>
-        <w:t xml:space="preserve"> % </w:t>
-      </w:r>
-      <w:proofErr w:type="spellStart"/>
-      <w:r>
-        <w:rPr>
-          <w:rFonts w:ascii="Consolas" w:hAnsi="Consolas" w:cs="Consolas"/>
-          <w:sz w:val="24"/>
-          <w:szCs w:val="24"/>
-        </w:rPr>
-        <w:t>self.groups</w:t>
-      </w:r>
-      <w:proofErr w:type="spellEnd"/>
+      <w:r>
+        <w:rPr>
+          <w:rFonts w:ascii="Consolas" w:hAnsi="Consolas" w:cs="Consolas"/>
+          <w:sz w:val="24"/>
+          <w:szCs w:val="24"/>
+          <w:lang w:val="en-US"/>
+        </w:rPr>
+        <w:t xml:space="preserve"> hash % self.groups</w:t>
+      </w:r>
     </w:p>
     <w:p>
       <w:pPr>

--- a/Relatório.docx
+++ b/Relatório.docx
@@ -10264,6 +10264,23 @@
           <w:szCs w:val="28"/>
         </w:rPr>
       </w:pPr>
+    </w:p>
+    <w:p>
+      <w:pPr>
+        <w:tabs>
+          <w:tab w:val="left" w:pos="720"/>
+          <w:tab w:val="left" w:pos="4536"/>
+        </w:tabs>
+        <w:spacing w:line="360" w:lineRule="auto"/>
+        <w:rPr>
+          <w:rFonts w:ascii="Times New Roman" w:eastAsia="Times New Roman" w:hAnsi="Times New Roman" w:cs="Times New Roman"/>
+          <w:b/>
+          <w:sz w:val="24"/>
+          <w:szCs w:val="28"/>
+        </w:rPr>
+      </w:pPr>
+      <w:bookmarkStart w:id="1" w:name="_GoBack"/>
+      <w:bookmarkEnd w:id="1"/>
       <w:r>
         <w:rPr>
           <w:rFonts w:ascii="Times New Roman" w:eastAsia="Times New Roman" w:hAnsi="Times New Roman" w:cs="Times New Roman"/>
@@ -10405,6 +10422,7 @@
           <w:sz w:val="24"/>
           <w:szCs w:val="24"/>
         </w:rPr>
+        <w:lastRenderedPageBreak/>
         <w:t xml:space="preserve">   </w:t>
       </w:r>
       <w:proofErr w:type="spellStart"/>
@@ -10488,7 +10506,6 @@
           <w:sz w:val="24"/>
           <w:szCs w:val="24"/>
         </w:rPr>
-        <w:lastRenderedPageBreak/>
         <w:t xml:space="preserve">        </w:t>
       </w:r>
       <w:proofErr w:type="spellStart"/>
@@ -11537,7 +11554,23 @@
           <w:sz w:val="24"/>
           <w:szCs w:val="24"/>
         </w:rPr>
-        <w:t xml:space="preserve"> é a partir do endereço consultado realizar o mascaramento de seus bits, determinando uma TAG referente ao conjunto de blocos daquele dado endereço[5]. Pode ser desenvolvido usando o operador % da seguinte forma:</w:t>
+        <w:t xml:space="preserve"> é a partir do endereço consultado realizar o mascaramento de seus bits, determinando uma </w:t>
+      </w:r>
+      <w:r>
+        <w:rPr>
+          <w:rFonts w:ascii="Times New Roman" w:eastAsia="Times New Roman" w:hAnsi="Times New Roman" w:cs="Times New Roman"/>
+          <w:sz w:val="24"/>
+          <w:szCs w:val="24"/>
+        </w:rPr>
+        <w:t>SET</w:t>
+      </w:r>
+      <w:r>
+        <w:rPr>
+          <w:rFonts w:ascii="Times New Roman" w:eastAsia="Times New Roman" w:hAnsi="Times New Roman" w:cs="Times New Roman"/>
+          <w:sz w:val="24"/>
+          <w:szCs w:val="24"/>
+        </w:rPr>
+        <w:t xml:space="preserve"> referente ao conjunto de blocos daquele dado endereço[5]. </w:t>
       </w:r>
     </w:p>
     <w:p>
@@ -11563,7 +11596,7 @@
           <w:szCs w:val="24"/>
         </w:rPr>
         <w:drawing>
-          <wp:inline distT="0" distB="0" distL="0" distR="0">
+          <wp:inline distT="0" distB="0" distL="0" distR="0" wp14:anchorId="7D82C077" wp14:editId="1C1E9E21">
             <wp:extent cx="4457700" cy="409575"/>
             <wp:effectExtent l="0" t="0" r="0" b="9525"/>
             <wp:docPr id="35" name="Imagem 35"/>
@@ -11614,8 +11647,6 @@
           </wp:inline>
         </w:drawing>
       </w:r>
-      <w:bookmarkStart w:id="1" w:name="_GoBack"/>
-      <w:bookmarkEnd w:id="1"/>
     </w:p>
     <w:p>
       <w:pPr>
@@ -11637,11 +11668,10 @@
       <w:r>
         <w:rPr>
           <w:rFonts w:ascii="Consolas" w:hAnsi="Consolas" w:cs="Consolas"/>
-          <w:color w:val="0000FF"/>
-          <w:sz w:val="24"/>
-          <w:szCs w:val="24"/>
-        </w:rPr>
-        <w:tab/>
+          <w:sz w:val="24"/>
+          <w:szCs w:val="24"/>
+        </w:rPr>
+        <w:t xml:space="preserve">   </w:t>
       </w:r>
       <w:proofErr w:type="spellStart"/>
       <w:proofErr w:type="gramStart"/>
@@ -11793,14 +11823,633 @@
           <w:rFonts w:ascii="Consolas" w:hAnsi="Consolas" w:cs="Consolas"/>
           <w:sz w:val="24"/>
           <w:szCs w:val="24"/>
-        </w:rPr>
-      </w:pPr>
-      <w:r>
-        <w:rPr>
-          <w:rFonts w:ascii="Consolas" w:hAnsi="Consolas" w:cs="Consolas"/>
-          <w:sz w:val="24"/>
-          <w:szCs w:val="24"/>
-        </w:rPr>
+          <w:lang w:val="en-US"/>
+        </w:rPr>
+      </w:pPr>
+      <w:r>
+        <w:rPr>
+          <w:rFonts w:ascii="Consolas" w:hAnsi="Consolas" w:cs="Consolas"/>
+          <w:sz w:val="24"/>
+          <w:szCs w:val="24"/>
+          <w:lang w:val="en-US"/>
+        </w:rPr>
+        <w:t xml:space="preserve">        </w:t>
+      </w:r>
+      <w:proofErr w:type="gramStart"/>
+      <w:r>
+        <w:rPr>
+          <w:rFonts w:ascii="Consolas" w:hAnsi="Consolas" w:cs="Consolas"/>
+          <w:sz w:val="24"/>
+          <w:szCs w:val="24"/>
+          <w:lang w:val="en-US"/>
+        </w:rPr>
+        <w:t>hash</w:t>
+      </w:r>
+      <w:proofErr w:type="gramEnd"/>
+      <w:r>
+        <w:rPr>
+          <w:rFonts w:ascii="Consolas" w:hAnsi="Consolas" w:cs="Consolas"/>
+          <w:sz w:val="24"/>
+          <w:szCs w:val="24"/>
+          <w:lang w:val="en-US"/>
+        </w:rPr>
+        <w:t xml:space="preserve"> = address % (</w:t>
+      </w:r>
+      <w:proofErr w:type="spellStart"/>
+      <w:r>
+        <w:rPr>
+          <w:rFonts w:ascii="Consolas" w:hAnsi="Consolas" w:cs="Consolas"/>
+          <w:sz w:val="24"/>
+          <w:szCs w:val="24"/>
+          <w:lang w:val="en-US"/>
+        </w:rPr>
+        <w:t>self.block_size</w:t>
+      </w:r>
+      <w:proofErr w:type="spellEnd"/>
+      <w:r>
+        <w:rPr>
+          <w:rFonts w:ascii="Consolas" w:hAnsi="Consolas" w:cs="Consolas"/>
+          <w:sz w:val="24"/>
+          <w:szCs w:val="24"/>
+          <w:lang w:val="en-US"/>
+        </w:rPr>
+        <w:t xml:space="preserve"> * </w:t>
+      </w:r>
+      <w:proofErr w:type="spellStart"/>
+      <w:r>
+        <w:rPr>
+          <w:rFonts w:ascii="Consolas" w:hAnsi="Consolas" w:cs="Consolas"/>
+          <w:sz w:val="24"/>
+          <w:szCs w:val="24"/>
+          <w:lang w:val="en-US"/>
+        </w:rPr>
+        <w:t>self.size</w:t>
+      </w:r>
+      <w:proofErr w:type="spellEnd"/>
+      <w:r>
+        <w:rPr>
+          <w:rFonts w:ascii="Consolas" w:hAnsi="Consolas" w:cs="Consolas"/>
+          <w:sz w:val="24"/>
+          <w:szCs w:val="24"/>
+          <w:lang w:val="en-US"/>
+        </w:rPr>
+        <w:t>)</w:t>
+      </w:r>
+    </w:p>
+    <w:p>
+      <w:pPr>
+        <w:pBdr>
+          <w:top w:val="single" w:sz="4" w:space="1" w:color="auto"/>
+          <w:left w:val="single" w:sz="4" w:space="4" w:color="auto"/>
+          <w:bottom w:val="single" w:sz="4" w:space="1" w:color="auto"/>
+          <w:right w:val="single" w:sz="4" w:space="4" w:color="auto"/>
+        </w:pBdr>
+        <w:autoSpaceDE w:val="0"/>
+        <w:autoSpaceDN w:val="0"/>
+        <w:adjustRightInd w:val="0"/>
+        <w:rPr>
+          <w:rFonts w:ascii="Consolas" w:hAnsi="Consolas" w:cs="Consolas"/>
+          <w:sz w:val="24"/>
+          <w:szCs w:val="24"/>
+          <w:lang w:val="en-US"/>
+        </w:rPr>
+      </w:pPr>
+      <w:r>
+        <w:rPr>
+          <w:rFonts w:ascii="Consolas" w:hAnsi="Consolas" w:cs="Consolas"/>
+          <w:sz w:val="24"/>
+          <w:szCs w:val="24"/>
+          <w:lang w:val="en-US"/>
+        </w:rPr>
+        <w:t xml:space="preserve">        </w:t>
+      </w:r>
+      <w:proofErr w:type="gramStart"/>
+      <w:r>
+        <w:rPr>
+          <w:rFonts w:ascii="Consolas" w:hAnsi="Consolas" w:cs="Consolas"/>
+          <w:sz w:val="24"/>
+          <w:szCs w:val="24"/>
+          <w:lang w:val="en-US"/>
+        </w:rPr>
+        <w:t>hash</w:t>
+      </w:r>
+      <w:proofErr w:type="gramEnd"/>
+      <w:r>
+        <w:rPr>
+          <w:rFonts w:ascii="Consolas" w:hAnsi="Consolas" w:cs="Consolas"/>
+          <w:sz w:val="24"/>
+          <w:szCs w:val="24"/>
+          <w:lang w:val="en-US"/>
+        </w:rPr>
+        <w:t xml:space="preserve"> = hash / </w:t>
+      </w:r>
+      <w:proofErr w:type="spellStart"/>
+      <w:r>
+        <w:rPr>
+          <w:rFonts w:ascii="Consolas" w:hAnsi="Consolas" w:cs="Consolas"/>
+          <w:sz w:val="24"/>
+          <w:szCs w:val="24"/>
+          <w:lang w:val="en-US"/>
+        </w:rPr>
+        <w:t>self.block_size</w:t>
+      </w:r>
+      <w:proofErr w:type="spellEnd"/>
+    </w:p>
+    <w:p>
+      <w:pPr>
+        <w:pBdr>
+          <w:top w:val="single" w:sz="4" w:space="1" w:color="auto"/>
+          <w:left w:val="single" w:sz="4" w:space="4" w:color="auto"/>
+          <w:bottom w:val="single" w:sz="4" w:space="1" w:color="auto"/>
+          <w:right w:val="single" w:sz="4" w:space="4" w:color="auto"/>
+        </w:pBdr>
+        <w:autoSpaceDE w:val="0"/>
+        <w:autoSpaceDN w:val="0"/>
+        <w:adjustRightInd w:val="0"/>
+        <w:rPr>
+          <w:rFonts w:ascii="Consolas" w:hAnsi="Consolas" w:cs="Consolas"/>
+          <w:sz w:val="24"/>
+          <w:szCs w:val="24"/>
+          <w:lang w:val="en-US"/>
+        </w:rPr>
+      </w:pPr>
+      <w:r>
+        <w:rPr>
+          <w:rFonts w:ascii="Consolas" w:hAnsi="Consolas" w:cs="Consolas"/>
+          <w:sz w:val="24"/>
+          <w:szCs w:val="24"/>
+          <w:lang w:val="en-US"/>
+        </w:rPr>
+        <w:t xml:space="preserve">        </w:t>
+      </w:r>
+      <w:proofErr w:type="gramStart"/>
+      <w:r>
+        <w:rPr>
+          <w:rFonts w:ascii="Consolas" w:hAnsi="Consolas" w:cs="Consolas"/>
+          <w:sz w:val="24"/>
+          <w:szCs w:val="24"/>
+          <w:lang w:val="en-US"/>
+        </w:rPr>
+        <w:t>hash</w:t>
+      </w:r>
+      <w:proofErr w:type="gramEnd"/>
+      <w:r>
+        <w:rPr>
+          <w:rFonts w:ascii="Consolas" w:hAnsi="Consolas" w:cs="Consolas"/>
+          <w:sz w:val="24"/>
+          <w:szCs w:val="24"/>
+          <w:lang w:val="en-US"/>
+        </w:rPr>
+        <w:t xml:space="preserve"> = hash / </w:t>
+      </w:r>
+      <w:proofErr w:type="spellStart"/>
+      <w:r>
+        <w:rPr>
+          <w:rFonts w:ascii="Consolas" w:hAnsi="Consolas" w:cs="Consolas"/>
+          <w:sz w:val="24"/>
+          <w:szCs w:val="24"/>
+          <w:lang w:val="en-US"/>
+        </w:rPr>
+        <w:t>self.associativity</w:t>
+      </w:r>
+      <w:proofErr w:type="spellEnd"/>
+    </w:p>
+    <w:p>
+      <w:pPr>
+        <w:pBdr>
+          <w:top w:val="single" w:sz="4" w:space="1" w:color="auto"/>
+          <w:left w:val="single" w:sz="4" w:space="4" w:color="auto"/>
+          <w:bottom w:val="single" w:sz="4" w:space="1" w:color="auto"/>
+          <w:right w:val="single" w:sz="4" w:space="4" w:color="auto"/>
+        </w:pBdr>
+        <w:autoSpaceDE w:val="0"/>
+        <w:autoSpaceDN w:val="0"/>
+        <w:adjustRightInd w:val="0"/>
+        <w:rPr>
+          <w:rFonts w:ascii="Consolas" w:hAnsi="Consolas" w:cs="Consolas"/>
+          <w:sz w:val="24"/>
+          <w:szCs w:val="24"/>
+          <w:lang w:val="en-US"/>
+        </w:rPr>
+      </w:pPr>
+      <w:r>
+        <w:rPr>
+          <w:rFonts w:ascii="Consolas" w:hAnsi="Consolas" w:cs="Consolas"/>
+          <w:sz w:val="24"/>
+          <w:szCs w:val="24"/>
+          <w:lang w:val="en-US"/>
+        </w:rPr>
+        <w:t xml:space="preserve">        </w:t>
+      </w:r>
+      <w:proofErr w:type="spellStart"/>
+      <w:proofErr w:type="gramStart"/>
+      <w:r>
+        <w:rPr>
+          <w:rFonts w:ascii="Consolas" w:hAnsi="Consolas" w:cs="Consolas"/>
+          <w:sz w:val="24"/>
+          <w:szCs w:val="24"/>
+          <w:lang w:val="en-US"/>
+        </w:rPr>
+        <w:t>self.hashes</w:t>
+      </w:r>
+      <w:proofErr w:type="spellEnd"/>
+      <w:r>
+        <w:rPr>
+          <w:rFonts w:ascii="Consolas" w:hAnsi="Consolas" w:cs="Consolas"/>
+          <w:sz w:val="24"/>
+          <w:szCs w:val="24"/>
+          <w:lang w:val="en-US"/>
+        </w:rPr>
+        <w:t>[</w:t>
+      </w:r>
+      <w:proofErr w:type="gramEnd"/>
+      <w:r>
+        <w:rPr>
+          <w:rFonts w:ascii="Consolas" w:hAnsi="Consolas" w:cs="Consolas"/>
+          <w:sz w:val="24"/>
+          <w:szCs w:val="24"/>
+          <w:lang w:val="en-US"/>
+        </w:rPr>
+        <w:t xml:space="preserve">hash] = </w:t>
+      </w:r>
+      <w:proofErr w:type="spellStart"/>
+      <w:r>
+        <w:rPr>
+          <w:rFonts w:ascii="Consolas" w:hAnsi="Consolas" w:cs="Consolas"/>
+          <w:sz w:val="24"/>
+          <w:szCs w:val="24"/>
+          <w:lang w:val="en-US"/>
+        </w:rPr>
+        <w:t>self.hashes</w:t>
+      </w:r>
+      <w:proofErr w:type="spellEnd"/>
+      <w:r>
+        <w:rPr>
+          <w:rFonts w:ascii="Consolas" w:hAnsi="Consolas" w:cs="Consolas"/>
+          <w:sz w:val="24"/>
+          <w:szCs w:val="24"/>
+          <w:lang w:val="en-US"/>
+        </w:rPr>
+        <w:t>[hash] + 1</w:t>
+      </w:r>
+    </w:p>
+    <w:p>
+      <w:pPr>
+        <w:pBdr>
+          <w:top w:val="single" w:sz="4" w:space="1" w:color="auto"/>
+          <w:left w:val="single" w:sz="4" w:space="4" w:color="auto"/>
+          <w:bottom w:val="single" w:sz="4" w:space="1" w:color="auto"/>
+          <w:right w:val="single" w:sz="4" w:space="4" w:color="auto"/>
+        </w:pBdr>
+        <w:autoSpaceDE w:val="0"/>
+        <w:autoSpaceDN w:val="0"/>
+        <w:adjustRightInd w:val="0"/>
+        <w:rPr>
+          <w:rFonts w:ascii="Consolas" w:hAnsi="Consolas" w:cs="Consolas"/>
+          <w:sz w:val="24"/>
+          <w:szCs w:val="24"/>
+        </w:rPr>
+      </w:pPr>
+      <w:r>
+        <w:rPr>
+          <w:rFonts w:ascii="Consolas" w:hAnsi="Consolas" w:cs="Consolas"/>
+          <w:sz w:val="24"/>
+          <w:szCs w:val="24"/>
+        </w:rPr>
+        <w:t xml:space="preserve">        </w:t>
+      </w:r>
+      <w:proofErr w:type="spellStart"/>
+      <w:proofErr w:type="gramStart"/>
+      <w:r>
+        <w:rPr>
+          <w:rFonts w:ascii="Consolas" w:hAnsi="Consolas" w:cs="Consolas"/>
+          <w:color w:val="0000FF"/>
+          <w:sz w:val="24"/>
+          <w:szCs w:val="24"/>
+        </w:rPr>
+        <w:t>return</w:t>
+      </w:r>
+      <w:proofErr w:type="spellEnd"/>
+      <w:proofErr w:type="gramEnd"/>
+      <w:r>
+        <w:rPr>
+          <w:rFonts w:ascii="Consolas" w:hAnsi="Consolas" w:cs="Consolas"/>
+          <w:sz w:val="24"/>
+          <w:szCs w:val="24"/>
+        </w:rPr>
+        <w:t xml:space="preserve"> </w:t>
+      </w:r>
+      <w:proofErr w:type="spellStart"/>
+      <w:r>
+        <w:rPr>
+          <w:rFonts w:ascii="Consolas" w:hAnsi="Consolas" w:cs="Consolas"/>
+          <w:sz w:val="24"/>
+          <w:szCs w:val="24"/>
+        </w:rPr>
+        <w:t>hash</w:t>
+      </w:r>
+      <w:proofErr w:type="spellEnd"/>
+    </w:p>
+    <w:p>
+      <w:pPr>
+        <w:autoSpaceDE w:val="0"/>
+        <w:autoSpaceDN w:val="0"/>
+        <w:adjustRightInd w:val="0"/>
+        <w:jc w:val="center"/>
+        <w:rPr>
+          <w:rFonts w:ascii="Consolas" w:hAnsi="Consolas" w:cs="Consolas"/>
+          <w:sz w:val="24"/>
+          <w:szCs w:val="24"/>
+        </w:rPr>
+      </w:pPr>
+      <w:r>
+        <w:rPr>
+          <w:rFonts w:ascii="Times New Roman" w:eastAsia="Times New Roman" w:hAnsi="Times New Roman" w:cs="Times New Roman"/>
+          <w:b/>
+          <w:sz w:val="24"/>
+          <w:szCs w:val="24"/>
+        </w:rPr>
+        <w:t xml:space="preserve">Algoritmos de </w:t>
+      </w:r>
+      <w:proofErr w:type="spellStart"/>
+      <w:r>
+        <w:rPr>
+          <w:rFonts w:ascii="Times New Roman" w:eastAsia="Times New Roman" w:hAnsi="Times New Roman" w:cs="Times New Roman"/>
+          <w:b/>
+          <w:sz w:val="24"/>
+          <w:szCs w:val="24"/>
+        </w:rPr>
+        <w:t>Hash</w:t>
+      </w:r>
+      <w:proofErr w:type="spellEnd"/>
+      <w:r>
+        <w:rPr>
+          <w:rFonts w:ascii="Times New Roman" w:eastAsia="Times New Roman" w:hAnsi="Times New Roman" w:cs="Times New Roman"/>
+          <w:b/>
+          <w:sz w:val="24"/>
+          <w:szCs w:val="24"/>
+        </w:rPr>
+        <w:t xml:space="preserve"> </w:t>
+      </w:r>
+      <w:r>
+        <w:rPr>
+          <w:rFonts w:ascii="Times New Roman" w:eastAsia="Times New Roman" w:hAnsi="Times New Roman" w:cs="Times New Roman"/>
+          <w:b/>
+          <w:sz w:val="24"/>
+          <w:szCs w:val="24"/>
+        </w:rPr>
+        <w:t>com mascaramento de bits.</w:t>
+      </w:r>
+    </w:p>
+    <w:p>
+      <w:pPr>
+        <w:tabs>
+          <w:tab w:val="left" w:pos="720"/>
+          <w:tab w:val="left" w:pos="4536"/>
+        </w:tabs>
+        <w:spacing w:line="360" w:lineRule="auto"/>
+        <w:ind w:firstLine="720"/>
+        <w:jc w:val="both"/>
+        <w:rPr>
+          <w:rFonts w:ascii="Times New Roman" w:eastAsia="Times New Roman" w:hAnsi="Times New Roman" w:cs="Times New Roman"/>
+          <w:sz w:val="24"/>
+          <w:szCs w:val="24"/>
+        </w:rPr>
+      </w:pPr>
+    </w:p>
+    <w:p>
+      <w:pPr>
+        <w:tabs>
+          <w:tab w:val="left" w:pos="720"/>
+          <w:tab w:val="left" w:pos="4536"/>
+        </w:tabs>
+        <w:spacing w:line="360" w:lineRule="auto"/>
+        <w:ind w:firstLine="720"/>
+        <w:jc w:val="both"/>
+        <w:rPr>
+          <w:rFonts w:ascii="Times New Roman" w:eastAsia="Times New Roman" w:hAnsi="Times New Roman" w:cs="Times New Roman"/>
+          <w:sz w:val="24"/>
+          <w:szCs w:val="24"/>
+        </w:rPr>
+      </w:pPr>
+      <w:r>
+        <w:rPr>
+          <w:rFonts w:ascii="Times New Roman" w:eastAsia="Times New Roman" w:hAnsi="Times New Roman" w:cs="Times New Roman"/>
+          <w:sz w:val="24"/>
+          <w:szCs w:val="24"/>
+        </w:rPr>
+        <w:t>No entanto, por apresentar baixa performance, adotei uma variante que p</w:t>
+      </w:r>
+      <w:r>
+        <w:rPr>
+          <w:rFonts w:ascii="Times New Roman" w:eastAsia="Times New Roman" w:hAnsi="Times New Roman" w:cs="Times New Roman"/>
+          <w:sz w:val="24"/>
+          <w:szCs w:val="24"/>
+        </w:rPr>
+        <w:t>ode ser desenvolvido usando o operador % da seguinte forma</w:t>
+      </w:r>
+      <w:r>
+        <w:rPr>
+          <w:rFonts w:ascii="Times New Roman" w:eastAsia="Times New Roman" w:hAnsi="Times New Roman" w:cs="Times New Roman"/>
+          <w:sz w:val="24"/>
+          <w:szCs w:val="24"/>
+        </w:rPr>
+        <w:t xml:space="preserve"> (não necessariamente fazendo mascaramento de bits, mas determinando uma boa regra – simples e rápida para a associação dos blocos da cache)</w:t>
+      </w:r>
+      <w:r>
+        <w:rPr>
+          <w:rFonts w:ascii="Times New Roman" w:eastAsia="Times New Roman" w:hAnsi="Times New Roman" w:cs="Times New Roman"/>
+          <w:sz w:val="24"/>
+          <w:szCs w:val="24"/>
+        </w:rPr>
+        <w:t>:</w:t>
+      </w:r>
+    </w:p>
+    <w:p>
+      <w:pPr>
+        <w:pBdr>
+          <w:top w:val="single" w:sz="4" w:space="1" w:color="auto"/>
+          <w:left w:val="single" w:sz="4" w:space="4" w:color="auto"/>
+          <w:bottom w:val="single" w:sz="4" w:space="1" w:color="auto"/>
+          <w:right w:val="single" w:sz="4" w:space="4" w:color="auto"/>
+        </w:pBdr>
+        <w:autoSpaceDE w:val="0"/>
+        <w:autoSpaceDN w:val="0"/>
+        <w:adjustRightInd w:val="0"/>
+        <w:rPr>
+          <w:rFonts w:ascii="Consolas" w:hAnsi="Consolas" w:cs="Consolas"/>
+          <w:sz w:val="24"/>
+          <w:szCs w:val="24"/>
+        </w:rPr>
+      </w:pPr>
+      <w:r>
+        <w:rPr>
+          <w:rFonts w:ascii="Consolas" w:hAnsi="Consolas" w:cs="Consolas"/>
+          <w:color w:val="0000FF"/>
+          <w:sz w:val="24"/>
+          <w:szCs w:val="24"/>
+        </w:rPr>
+        <w:tab/>
+      </w:r>
+      <w:proofErr w:type="spellStart"/>
+      <w:proofErr w:type="gramStart"/>
+      <w:r>
+        <w:rPr>
+          <w:rFonts w:ascii="Consolas" w:hAnsi="Consolas" w:cs="Consolas"/>
+          <w:color w:val="0000FF"/>
+          <w:sz w:val="24"/>
+          <w:szCs w:val="24"/>
+        </w:rPr>
+        <w:t>def</w:t>
+      </w:r>
+      <w:proofErr w:type="spellEnd"/>
+      <w:proofErr w:type="gramEnd"/>
+      <w:r>
+        <w:rPr>
+          <w:rFonts w:ascii="Consolas" w:hAnsi="Consolas" w:cs="Consolas"/>
+          <w:sz w:val="24"/>
+          <w:szCs w:val="24"/>
+        </w:rPr>
+        <w:t xml:space="preserve"> </w:t>
+      </w:r>
+      <w:proofErr w:type="spellStart"/>
+      <w:r>
+        <w:rPr>
+          <w:rFonts w:ascii="Consolas" w:hAnsi="Consolas" w:cs="Consolas"/>
+          <w:sz w:val="24"/>
+          <w:szCs w:val="24"/>
+        </w:rPr>
+        <w:t>hash</w:t>
+      </w:r>
+      <w:proofErr w:type="spellEnd"/>
+      <w:r>
+        <w:rPr>
+          <w:rFonts w:ascii="Consolas" w:hAnsi="Consolas" w:cs="Consolas"/>
+          <w:sz w:val="24"/>
+          <w:szCs w:val="24"/>
+        </w:rPr>
+        <w:t xml:space="preserve">(self, </w:t>
+      </w:r>
+      <w:proofErr w:type="spellStart"/>
+      <w:r>
+        <w:rPr>
+          <w:rFonts w:ascii="Consolas" w:hAnsi="Consolas" w:cs="Consolas"/>
+          <w:sz w:val="24"/>
+          <w:szCs w:val="24"/>
+        </w:rPr>
+        <w:t>address</w:t>
+      </w:r>
+      <w:proofErr w:type="spellEnd"/>
+      <w:r>
+        <w:rPr>
+          <w:rFonts w:ascii="Consolas" w:hAnsi="Consolas" w:cs="Consolas"/>
+          <w:sz w:val="24"/>
+          <w:szCs w:val="24"/>
+        </w:rPr>
+        <w:t>):</w:t>
+      </w:r>
+    </w:p>
+    <w:p>
+      <w:pPr>
+        <w:pBdr>
+          <w:top w:val="single" w:sz="4" w:space="1" w:color="auto"/>
+          <w:left w:val="single" w:sz="4" w:space="4" w:color="auto"/>
+          <w:bottom w:val="single" w:sz="4" w:space="1" w:color="auto"/>
+          <w:right w:val="single" w:sz="4" w:space="4" w:color="auto"/>
+        </w:pBdr>
+        <w:autoSpaceDE w:val="0"/>
+        <w:autoSpaceDN w:val="0"/>
+        <w:adjustRightInd w:val="0"/>
+        <w:rPr>
+          <w:rFonts w:ascii="Consolas" w:hAnsi="Consolas" w:cs="Consolas"/>
+          <w:sz w:val="24"/>
+          <w:szCs w:val="24"/>
+        </w:rPr>
+      </w:pPr>
+      <w:r>
+        <w:rPr>
+          <w:rFonts w:ascii="Consolas" w:hAnsi="Consolas" w:cs="Consolas"/>
+          <w:sz w:val="24"/>
+          <w:szCs w:val="24"/>
+        </w:rPr>
+        <w:t xml:space="preserve">        </w:t>
+      </w:r>
+      <w:proofErr w:type="spellStart"/>
+      <w:proofErr w:type="gramStart"/>
+      <w:r>
+        <w:rPr>
+          <w:rFonts w:ascii="Consolas" w:hAnsi="Consolas" w:cs="Consolas"/>
+          <w:color w:val="A31515"/>
+          <w:sz w:val="24"/>
+          <w:szCs w:val="24"/>
+        </w:rPr>
+        <w:t>u</w:t>
+      </w:r>
+      <w:proofErr w:type="gramEnd"/>
+      <w:r>
+        <w:rPr>
+          <w:rFonts w:ascii="Consolas" w:hAnsi="Consolas" w:cs="Consolas"/>
+          <w:color w:val="A31515"/>
+          <w:sz w:val="24"/>
+          <w:szCs w:val="24"/>
+        </w:rPr>
+        <w:t>"""Cálculo</w:t>
+      </w:r>
+      <w:proofErr w:type="spellEnd"/>
+      <w:r>
+        <w:rPr>
+          <w:rFonts w:ascii="Consolas" w:hAnsi="Consolas" w:cs="Consolas"/>
+          <w:color w:val="A31515"/>
+          <w:sz w:val="24"/>
+          <w:szCs w:val="24"/>
+        </w:rPr>
+        <w:t xml:space="preserve"> do </w:t>
+      </w:r>
+      <w:proofErr w:type="spellStart"/>
+      <w:r>
+        <w:rPr>
+          <w:rFonts w:ascii="Consolas" w:hAnsi="Consolas" w:cs="Consolas"/>
+          <w:color w:val="A31515"/>
+          <w:sz w:val="24"/>
+          <w:szCs w:val="24"/>
+        </w:rPr>
+        <w:t>hash</w:t>
+      </w:r>
+      <w:proofErr w:type="spellEnd"/>
+      <w:r>
+        <w:rPr>
+          <w:rFonts w:ascii="Consolas" w:hAnsi="Consolas" w:cs="Consolas"/>
+          <w:color w:val="A31515"/>
+          <w:sz w:val="24"/>
+          <w:szCs w:val="24"/>
+        </w:rPr>
+        <w:t xml:space="preserve"> do conjunto do bloco de Cache."""</w:t>
+      </w:r>
+    </w:p>
+    <w:p>
+      <w:pPr>
+        <w:pBdr>
+          <w:top w:val="single" w:sz="4" w:space="1" w:color="auto"/>
+          <w:left w:val="single" w:sz="4" w:space="4" w:color="auto"/>
+          <w:bottom w:val="single" w:sz="4" w:space="1" w:color="auto"/>
+          <w:right w:val="single" w:sz="4" w:space="4" w:color="auto"/>
+        </w:pBdr>
+        <w:autoSpaceDE w:val="0"/>
+        <w:autoSpaceDN w:val="0"/>
+        <w:adjustRightInd w:val="0"/>
+        <w:rPr>
+          <w:rFonts w:ascii="Consolas" w:hAnsi="Consolas" w:cs="Consolas"/>
+          <w:sz w:val="24"/>
+          <w:szCs w:val="24"/>
+        </w:rPr>
+      </w:pPr>
+      <w:r>
+        <w:rPr>
+          <w:rFonts w:ascii="Consolas" w:hAnsi="Consolas" w:cs="Consolas"/>
+          <w:sz w:val="24"/>
+          <w:szCs w:val="24"/>
+        </w:rPr>
+        <w:lastRenderedPageBreak/>
         <w:t xml:space="preserve">        </w:t>
       </w:r>
       <w:proofErr w:type="spellStart"/>
@@ -12422,7 +13071,6 @@
           <w:szCs w:val="24"/>
           <w:lang w:val="en-US"/>
         </w:rPr>
-        <w:lastRenderedPageBreak/>
         <w:t xml:space="preserve">            </w:t>
       </w:r>
       <w:proofErr w:type="gramStart"/>
@@ -13107,6 +13755,7 @@
           <w:sz w:val="24"/>
           <w:szCs w:val="24"/>
         </w:rPr>
+        <w:lastRenderedPageBreak/>
         <w:t>Temos também o tempo de memória, que indica o tempo total de execução do simulador com base no benchmark fornecido. É um número alto que isolado aparentemente não tem muito sentido. Mas pode ser muito útil para comparar com a melhoria sugerida e também para o cálculo do tempo efetivo do sistema, que abordo no próximo parágrafo.</w:t>
       </w:r>
     </w:p>
@@ -13195,16 +13844,7 @@
           <w:sz w:val="24"/>
           <w:szCs w:val="24"/>
         </w:rPr>
-        <w:t xml:space="preserve">, usando </w:t>
-      </w:r>
-      <w:r>
-        <w:rPr>
-          <w:rFonts w:ascii="Times New Roman" w:eastAsia="Times New Roman" w:hAnsi="Times New Roman" w:cs="Times New Roman"/>
-          <w:sz w:val="24"/>
-          <w:szCs w:val="24"/>
-        </w:rPr>
-        <w:lastRenderedPageBreak/>
-        <w:t>a seguinte fórmula para dois níveis de cache [2]</w:t>
+        <w:t>, usando a seguinte fórmula para dois níveis de cache [2]</w:t>
       </w:r>
       <w:r>
         <w:rPr>
@@ -13571,6 +14211,7 @@
           <w:sz w:val="24"/>
           <w:szCs w:val="24"/>
         </w:rPr>
+        <w:lastRenderedPageBreak/>
         <w:tab/>
         <w:t>Respondendo à pergunta do enunciado, a taxa de acerto h2 é dada pela razão entre o número total de hits na cache L2 e o número de acessos (requisições, sendo acertos e falhas) à cache L2. Ou seja, dado que L1 falhou, a taxa de sucesso na cache L2.</w:t>
       </w:r>
@@ -13650,7 +14291,6 @@
           <w:sz w:val="24"/>
           <w:szCs w:val="24"/>
         </w:rPr>
-        <w:lastRenderedPageBreak/>
         <w:tab/>
         <w:t>Respondendo à pergunta do enunciado, a taxa de acerto h2 é dada pela razão entre o número total de hits na cache L2 e o número de acessos (requisições, sendo acertos e falhas) à cache L2. Ou seja, dado que L1 falhou, a taxa de sucesso na cache L2.</w:t>
       </w:r>
